--- a/CheckIT_вимоги.docx
+++ b/CheckIT_вимоги.docx
@@ -14,7 +14,6 @@
           <w:lang w:val="uk-UA"/>
         </w:rPr>
       </w:pPr>
-      <w:proofErr w:type="spellStart"/>
       <w:r>
         <w:rPr>
           <w:rFonts w:ascii="Times New Roman" w:hAnsi="Times New Roman" w:cs="Times New Roman"/>
@@ -24,7 +23,6 @@
         </w:rPr>
         <w:t>Вимоги</w:t>
       </w:r>
-      <w:proofErr w:type="spellEnd"/>
     </w:p>
     <w:p>
       <w:pPr>
@@ -34,7 +32,6 @@
           <w:lang w:val="uk-UA"/>
         </w:rPr>
       </w:pPr>
-      <w:proofErr w:type="spellStart"/>
       <w:r>
         <w:rPr>
           <w:b/>
@@ -42,200 +39,14 @@
           <w:sz w:val="28"/>
           <w:szCs w:val="28"/>
         </w:rPr>
-        <w:t>CheckIT</w:t>
-      </w:r>
-      <w:proofErr w:type="spellEnd"/>
-      <w:r>
-        <w:rPr>
-          <w:b/>
-          <w:bCs/>
-          <w:sz w:val="28"/>
-          <w:szCs w:val="28"/>
-        </w:rPr>
-        <w:t xml:space="preserve"> </w:t>
+        <w:t xml:space="preserve">CheckIT </w:t>
       </w:r>
       <w:r>
         <w:rPr>
           <w:sz w:val="28"/>
           <w:szCs w:val="28"/>
         </w:rPr>
-        <w:t xml:space="preserve">— </w:t>
-      </w:r>
-      <w:proofErr w:type="spellStart"/>
-      <w:r>
-        <w:rPr>
-          <w:sz w:val="28"/>
-          <w:szCs w:val="28"/>
-        </w:rPr>
-        <w:t>це</w:t>
-      </w:r>
-      <w:proofErr w:type="spellEnd"/>
-      <w:r>
-        <w:rPr>
-          <w:sz w:val="28"/>
-          <w:szCs w:val="28"/>
-        </w:rPr>
-        <w:t xml:space="preserve"> </w:t>
-      </w:r>
-      <w:proofErr w:type="spellStart"/>
-      <w:r>
-        <w:rPr>
-          <w:sz w:val="28"/>
-          <w:szCs w:val="28"/>
-        </w:rPr>
-        <w:t>веб-сайт</w:t>
-      </w:r>
-      <w:proofErr w:type="spellEnd"/>
-      <w:r>
-        <w:rPr>
-          <w:sz w:val="28"/>
-          <w:szCs w:val="28"/>
-        </w:rPr>
-        <w:t xml:space="preserve"> для аналізу тендерів, призначений для користувачів, які працюють з приватними (у форматі Excel) та державними (через Prozorro) тендерами. </w:t>
-      </w:r>
-      <w:proofErr w:type="spellStart"/>
-      <w:r>
-        <w:rPr>
-          <w:sz w:val="28"/>
-          <w:szCs w:val="28"/>
-        </w:rPr>
-        <w:t>Він</w:t>
-      </w:r>
-      <w:proofErr w:type="spellEnd"/>
-      <w:r>
-        <w:rPr>
-          <w:sz w:val="28"/>
-          <w:szCs w:val="28"/>
-        </w:rPr>
-        <w:t xml:space="preserve"> </w:t>
-      </w:r>
-      <w:proofErr w:type="spellStart"/>
-      <w:r>
-        <w:rPr>
-          <w:sz w:val="28"/>
-          <w:szCs w:val="28"/>
-        </w:rPr>
-        <w:t>дозволяє</w:t>
-      </w:r>
-      <w:proofErr w:type="spellEnd"/>
-      <w:r>
-        <w:rPr>
-          <w:sz w:val="28"/>
-          <w:szCs w:val="28"/>
-        </w:rPr>
-        <w:t xml:space="preserve"> </w:t>
-      </w:r>
-      <w:proofErr w:type="spellStart"/>
-      <w:r>
-        <w:rPr>
-          <w:sz w:val="28"/>
-          <w:szCs w:val="28"/>
-        </w:rPr>
-        <w:t>завантажувати</w:t>
-      </w:r>
-      <w:proofErr w:type="spellEnd"/>
-      <w:r>
-        <w:rPr>
-          <w:sz w:val="28"/>
-          <w:szCs w:val="28"/>
-        </w:rPr>
-        <w:t xml:space="preserve"> Excel-</w:t>
-      </w:r>
-      <w:proofErr w:type="spellStart"/>
-      <w:r>
-        <w:rPr>
-          <w:sz w:val="28"/>
-          <w:szCs w:val="28"/>
-        </w:rPr>
-        <w:t>файли</w:t>
-      </w:r>
-      <w:proofErr w:type="spellEnd"/>
-      <w:r>
-        <w:rPr>
-          <w:sz w:val="28"/>
-          <w:szCs w:val="28"/>
-        </w:rPr>
-        <w:t xml:space="preserve"> з </w:t>
-      </w:r>
-      <w:proofErr w:type="spellStart"/>
-      <w:r>
-        <w:rPr>
-          <w:sz w:val="28"/>
-          <w:szCs w:val="28"/>
-        </w:rPr>
-        <w:t>тендерами</w:t>
-      </w:r>
-      <w:proofErr w:type="spellEnd"/>
-      <w:r>
-        <w:rPr>
-          <w:sz w:val="28"/>
-          <w:szCs w:val="28"/>
-        </w:rPr>
-        <w:t xml:space="preserve">, а </w:t>
-      </w:r>
-      <w:proofErr w:type="spellStart"/>
-      <w:r>
-        <w:rPr>
-          <w:sz w:val="28"/>
-          <w:szCs w:val="28"/>
-        </w:rPr>
-        <w:t>також</w:t>
-      </w:r>
-      <w:proofErr w:type="spellEnd"/>
-      <w:r>
-        <w:rPr>
-          <w:sz w:val="28"/>
-          <w:szCs w:val="28"/>
-        </w:rPr>
-        <w:t xml:space="preserve"> </w:t>
-      </w:r>
-      <w:proofErr w:type="spellStart"/>
-      <w:r>
-        <w:rPr>
-          <w:sz w:val="28"/>
-          <w:szCs w:val="28"/>
-        </w:rPr>
-        <w:t>вводити</w:t>
-      </w:r>
-      <w:proofErr w:type="spellEnd"/>
-      <w:r>
-        <w:rPr>
-          <w:sz w:val="28"/>
-          <w:szCs w:val="28"/>
-        </w:rPr>
-        <w:t xml:space="preserve"> ID </w:t>
-      </w:r>
-      <w:proofErr w:type="spellStart"/>
-      <w:r>
-        <w:rPr>
-          <w:sz w:val="28"/>
-          <w:szCs w:val="28"/>
-        </w:rPr>
-        <w:t>тендеру</w:t>
-      </w:r>
-      <w:proofErr w:type="spellEnd"/>
-      <w:r>
-        <w:rPr>
-          <w:sz w:val="28"/>
-          <w:szCs w:val="28"/>
-        </w:rPr>
-        <w:t xml:space="preserve"> з Prozorro </w:t>
-      </w:r>
-      <w:proofErr w:type="spellStart"/>
-      <w:r>
-        <w:rPr>
-          <w:sz w:val="28"/>
-          <w:szCs w:val="28"/>
-        </w:rPr>
-        <w:t>для</w:t>
-      </w:r>
-      <w:proofErr w:type="spellEnd"/>
-      <w:r>
-        <w:rPr>
-          <w:sz w:val="28"/>
-          <w:szCs w:val="28"/>
-        </w:rPr>
-        <w:t xml:space="preserve"> </w:t>
+        <w:t xml:space="preserve">— це веб-сайт для аналізу тендерів, призначений для користувачів, які працюють з приватними (у форматі Excel) та державними (через Prozorro) тендерами. Він дозволяє завантажувати Excel-файли з тендерами, а також вводити ID тендеру з Prozorro для </w:t>
       </w:r>
       <w:r>
         <w:rPr>
@@ -243,25 +54,7 @@
           <w:szCs w:val="28"/>
           <w:lang w:val="uk-UA"/>
         </w:rPr>
-        <w:t xml:space="preserve">порівняння цін, вказаних у них, з цінами на великих </w:t>
-      </w:r>
-      <w:proofErr w:type="spellStart"/>
-      <w:r>
-        <w:rPr>
-          <w:sz w:val="28"/>
-          <w:szCs w:val="28"/>
-          <w:lang w:val="uk-UA"/>
-        </w:rPr>
-        <w:t>маркетплейсах</w:t>
-      </w:r>
-      <w:proofErr w:type="spellEnd"/>
-      <w:r>
-        <w:rPr>
-          <w:sz w:val="28"/>
-          <w:szCs w:val="28"/>
-          <w:lang w:val="uk-UA"/>
-        </w:rPr>
-        <w:t xml:space="preserve"> країни</w:t>
+        <w:t>порівняння цін, вказаних у них, з цінами на великих маркетплейсах країни</w:t>
       </w:r>
       <w:r>
         <w:rPr>
@@ -281,7 +74,6 @@
           <w:lang w:val="uk-UA"/>
         </w:rPr>
       </w:pPr>
-      <w:proofErr w:type="spellStart"/>
       <w:r>
         <w:rPr>
           <w:b/>
@@ -289,77 +81,7 @@
           <w:sz w:val="28"/>
           <w:szCs w:val="28"/>
         </w:rPr>
-        <w:t>Ролі</w:t>
-      </w:r>
-      <w:proofErr w:type="spellEnd"/>
-      <w:r>
-        <w:rPr>
-          <w:b/>
-          <w:bCs/>
-          <w:sz w:val="28"/>
-          <w:szCs w:val="28"/>
-        </w:rPr>
-        <w:t xml:space="preserve"> </w:t>
-      </w:r>
-      <w:proofErr w:type="spellStart"/>
-      <w:r>
-        <w:rPr>
-          <w:b/>
-          <w:bCs/>
-          <w:sz w:val="28"/>
-          <w:szCs w:val="28"/>
-        </w:rPr>
-        <w:t>системи</w:t>
-      </w:r>
-      <w:proofErr w:type="spellEnd"/>
-      <w:r>
-        <w:rPr>
-          <w:b/>
-          <w:bCs/>
-          <w:sz w:val="28"/>
-          <w:szCs w:val="28"/>
-        </w:rPr>
-        <w:t xml:space="preserve"> (</w:t>
-      </w:r>
-      <w:proofErr w:type="spellStart"/>
-      <w:r>
-        <w:rPr>
-          <w:b/>
-          <w:bCs/>
-          <w:sz w:val="28"/>
-          <w:szCs w:val="28"/>
-        </w:rPr>
-        <w:t>типи</w:t>
-      </w:r>
-      <w:proofErr w:type="spellEnd"/>
-      <w:r>
-        <w:rPr>
-          <w:b/>
-          <w:bCs/>
-          <w:sz w:val="28"/>
-          <w:szCs w:val="28"/>
-        </w:rPr>
-        <w:t xml:space="preserve"> </w:t>
-      </w:r>
-      <w:proofErr w:type="spellStart"/>
-      <w:r>
-        <w:rPr>
-          <w:b/>
-          <w:bCs/>
-          <w:sz w:val="28"/>
-          <w:szCs w:val="28"/>
-        </w:rPr>
-        <w:t>користувачів</w:t>
-      </w:r>
-      <w:proofErr w:type="spellEnd"/>
-      <w:r>
-        <w:rPr>
-          <w:b/>
-          <w:bCs/>
-          <w:sz w:val="28"/>
-          <w:szCs w:val="28"/>
-        </w:rPr>
-        <w:t>)</w:t>
+        <w:t>Ролі системи (типи користувачів)</w:t>
       </w:r>
       <w:r>
         <w:rPr>
@@ -403,7 +125,6 @@
                 <w:szCs w:val="28"/>
               </w:rPr>
             </w:pPr>
-            <w:proofErr w:type="spellStart"/>
             <w:r>
               <w:rPr>
                 <w:b/>
@@ -413,7 +134,6 @@
               </w:rPr>
               <w:t>Роль</w:t>
             </w:r>
-            <w:proofErr w:type="spellEnd"/>
           </w:p>
         </w:tc>
         <w:tc>
@@ -430,7 +150,6 @@
                 <w:szCs w:val="28"/>
               </w:rPr>
             </w:pPr>
-            <w:proofErr w:type="spellStart"/>
             <w:r>
               <w:rPr>
                 <w:b/>
@@ -440,7 +159,6 @@
               </w:rPr>
               <w:t>Опис</w:t>
             </w:r>
-            <w:proofErr w:type="spellEnd"/>
           </w:p>
         </w:tc>
       </w:tr>
@@ -460,31 +178,13 @@
                 <w:szCs w:val="28"/>
               </w:rPr>
             </w:pPr>
-            <w:proofErr w:type="spellStart"/>
             <w:r>
               <w:rPr>
                 <w:sz w:val="28"/>
                 <w:szCs w:val="28"/>
               </w:rPr>
-              <w:t>Незареєстрований</w:t>
-            </w:r>
-            <w:proofErr w:type="spellEnd"/>
-            <w:r>
-              <w:rPr>
-                <w:sz w:val="28"/>
-                <w:szCs w:val="28"/>
-              </w:rPr>
-              <w:t xml:space="preserve"> </w:t>
-            </w:r>
-            <w:proofErr w:type="spellStart"/>
-            <w:r>
-              <w:rPr>
-                <w:sz w:val="28"/>
-                <w:szCs w:val="28"/>
-              </w:rPr>
-              <w:t>користувач</w:t>
-            </w:r>
-            <w:proofErr w:type="spellEnd"/>
+              <w:t>Незареєстрований користувач</w:t>
+            </w:r>
           </w:p>
         </w:tc>
         <w:tc>
@@ -501,7 +201,6 @@
                 <w:lang w:val="uk-UA"/>
               </w:rPr>
             </w:pPr>
-            <w:proofErr w:type="spellStart"/>
             <w:r>
               <w:rPr>
                 <w:rFonts w:eastAsia="Times New Roman" w:cs="Times New Roman"/>
@@ -509,289 +208,8 @@
                 <w:szCs w:val="28"/>
                 <w:lang w:eastAsia="uk-UA"/>
               </w:rPr>
-              <w:t>Може</w:t>
-            </w:r>
-            <w:proofErr w:type="spellEnd"/>
-            <w:r>
-              <w:rPr>
-                <w:rFonts w:eastAsia="Times New Roman" w:cs="Times New Roman"/>
-                <w:sz w:val="28"/>
-                <w:szCs w:val="28"/>
-                <w:lang w:eastAsia="uk-UA"/>
-              </w:rPr>
-              <w:t xml:space="preserve"> </w:t>
-            </w:r>
-            <w:proofErr w:type="spellStart"/>
-            <w:r>
-              <w:rPr>
-                <w:rFonts w:eastAsia="Times New Roman" w:cs="Times New Roman"/>
-                <w:sz w:val="28"/>
-                <w:szCs w:val="28"/>
-                <w:lang w:eastAsia="uk-UA"/>
-              </w:rPr>
-              <w:t>переглядати</w:t>
-            </w:r>
-            <w:proofErr w:type="spellEnd"/>
-            <w:r>
-              <w:rPr>
-                <w:rFonts w:eastAsia="Times New Roman" w:cs="Times New Roman"/>
-                <w:sz w:val="28"/>
-                <w:szCs w:val="28"/>
-                <w:lang w:eastAsia="uk-UA"/>
-              </w:rPr>
-              <w:t xml:space="preserve"> </w:t>
-            </w:r>
-            <w:proofErr w:type="spellStart"/>
-            <w:r>
-              <w:rPr>
-                <w:rFonts w:eastAsia="Times New Roman" w:cs="Times New Roman"/>
-                <w:sz w:val="28"/>
-                <w:szCs w:val="28"/>
-                <w:lang w:eastAsia="uk-UA"/>
-              </w:rPr>
-              <w:t>головну</w:t>
-            </w:r>
-            <w:proofErr w:type="spellEnd"/>
-            <w:r>
-              <w:rPr>
-                <w:rFonts w:eastAsia="Times New Roman" w:cs="Times New Roman"/>
-                <w:sz w:val="28"/>
-                <w:szCs w:val="28"/>
-                <w:lang w:eastAsia="uk-UA"/>
-              </w:rPr>
-              <w:t xml:space="preserve"> </w:t>
-            </w:r>
-            <w:proofErr w:type="spellStart"/>
-            <w:r>
-              <w:rPr>
-                <w:rFonts w:eastAsia="Times New Roman" w:cs="Times New Roman"/>
-                <w:sz w:val="28"/>
-                <w:szCs w:val="28"/>
-                <w:lang w:eastAsia="uk-UA"/>
-              </w:rPr>
-              <w:t>сторінку</w:t>
-            </w:r>
-            <w:proofErr w:type="spellEnd"/>
-            <w:r>
-              <w:rPr>
-                <w:rFonts w:eastAsia="Times New Roman" w:cs="Times New Roman"/>
-                <w:sz w:val="28"/>
-                <w:szCs w:val="28"/>
-                <w:lang w:eastAsia="uk-UA"/>
-              </w:rPr>
-              <w:t xml:space="preserve">, </w:t>
-            </w:r>
-            <w:proofErr w:type="spellStart"/>
-            <w:r>
-              <w:rPr>
-                <w:rFonts w:eastAsia="Times New Roman" w:cs="Times New Roman"/>
-                <w:sz w:val="28"/>
-                <w:szCs w:val="28"/>
-                <w:lang w:eastAsia="uk-UA"/>
-              </w:rPr>
-              <w:t>сторінку</w:t>
-            </w:r>
-            <w:proofErr w:type="spellEnd"/>
-            <w:r>
-              <w:rPr>
-                <w:rFonts w:eastAsia="Times New Roman" w:cs="Times New Roman"/>
-                <w:sz w:val="28"/>
-                <w:szCs w:val="28"/>
-                <w:lang w:eastAsia="uk-UA"/>
-              </w:rPr>
-              <w:t xml:space="preserve"> "</w:t>
-            </w:r>
-            <w:proofErr w:type="spellStart"/>
-            <w:r>
-              <w:rPr>
-                <w:rFonts w:eastAsia="Times New Roman" w:cs="Times New Roman"/>
-                <w:sz w:val="28"/>
-                <w:szCs w:val="28"/>
-                <w:lang w:eastAsia="uk-UA"/>
-              </w:rPr>
-              <w:t>Про</w:t>
-            </w:r>
-            <w:proofErr w:type="spellEnd"/>
-            <w:r>
-              <w:rPr>
-                <w:rFonts w:eastAsia="Times New Roman" w:cs="Times New Roman"/>
-                <w:sz w:val="28"/>
-                <w:szCs w:val="28"/>
-                <w:lang w:eastAsia="uk-UA"/>
-              </w:rPr>
-              <w:t xml:space="preserve"> </w:t>
-            </w:r>
-            <w:proofErr w:type="spellStart"/>
-            <w:r>
-              <w:rPr>
-                <w:rFonts w:eastAsia="Times New Roman" w:cs="Times New Roman"/>
-                <w:sz w:val="28"/>
-                <w:szCs w:val="28"/>
-                <w:lang w:eastAsia="uk-UA"/>
-              </w:rPr>
-              <w:t>нас</w:t>
-            </w:r>
-            <w:proofErr w:type="spellEnd"/>
-            <w:r>
-              <w:rPr>
-                <w:rFonts w:eastAsia="Times New Roman" w:cs="Times New Roman"/>
-                <w:sz w:val="28"/>
-                <w:szCs w:val="28"/>
-                <w:lang w:eastAsia="uk-UA"/>
-              </w:rPr>
-              <w:t xml:space="preserve">" </w:t>
-            </w:r>
-            <w:proofErr w:type="spellStart"/>
-            <w:r>
-              <w:rPr>
-                <w:rFonts w:eastAsia="Times New Roman" w:cs="Times New Roman"/>
-                <w:sz w:val="28"/>
-                <w:szCs w:val="28"/>
-                <w:lang w:eastAsia="uk-UA"/>
-              </w:rPr>
-              <w:t>та</w:t>
-            </w:r>
-            <w:proofErr w:type="spellEnd"/>
-            <w:r>
-              <w:rPr>
-                <w:rFonts w:eastAsia="Times New Roman" w:cs="Times New Roman"/>
-                <w:sz w:val="28"/>
-                <w:szCs w:val="28"/>
-                <w:lang w:eastAsia="uk-UA"/>
-              </w:rPr>
-              <w:t xml:space="preserve"> </w:t>
-            </w:r>
-            <w:proofErr w:type="spellStart"/>
-            <w:r>
-              <w:rPr>
-                <w:rFonts w:eastAsia="Times New Roman" w:cs="Times New Roman"/>
-                <w:sz w:val="28"/>
-                <w:szCs w:val="28"/>
-                <w:lang w:eastAsia="uk-UA"/>
-              </w:rPr>
-              <w:t>реєструватися</w:t>
-            </w:r>
-            <w:proofErr w:type="spellEnd"/>
-            <w:r>
-              <w:rPr>
-                <w:rFonts w:eastAsia="Times New Roman" w:cs="Times New Roman"/>
-                <w:sz w:val="28"/>
-                <w:szCs w:val="28"/>
-                <w:lang w:eastAsia="uk-UA"/>
-              </w:rPr>
-              <w:t xml:space="preserve">. </w:t>
-            </w:r>
-            <w:proofErr w:type="spellStart"/>
-            <w:r>
-              <w:rPr>
-                <w:rFonts w:eastAsia="Times New Roman" w:cs="Times New Roman"/>
-                <w:sz w:val="28"/>
-                <w:szCs w:val="28"/>
-                <w:lang w:eastAsia="uk-UA"/>
-              </w:rPr>
-              <w:t>Не</w:t>
-            </w:r>
-            <w:proofErr w:type="spellEnd"/>
-            <w:r>
-              <w:rPr>
-                <w:rFonts w:eastAsia="Times New Roman" w:cs="Times New Roman"/>
-                <w:sz w:val="28"/>
-                <w:szCs w:val="28"/>
-                <w:lang w:eastAsia="uk-UA"/>
-              </w:rPr>
-              <w:t xml:space="preserve"> </w:t>
-            </w:r>
-            <w:proofErr w:type="spellStart"/>
-            <w:r>
-              <w:rPr>
-                <w:rFonts w:eastAsia="Times New Roman" w:cs="Times New Roman"/>
-                <w:sz w:val="28"/>
-                <w:szCs w:val="28"/>
-                <w:lang w:eastAsia="uk-UA"/>
-              </w:rPr>
-              <w:t>має</w:t>
-            </w:r>
-            <w:proofErr w:type="spellEnd"/>
-            <w:r>
-              <w:rPr>
-                <w:rFonts w:eastAsia="Times New Roman" w:cs="Times New Roman"/>
-                <w:sz w:val="28"/>
-                <w:szCs w:val="28"/>
-                <w:lang w:eastAsia="uk-UA"/>
-              </w:rPr>
-              <w:t xml:space="preserve"> </w:t>
-            </w:r>
-            <w:proofErr w:type="spellStart"/>
-            <w:r>
-              <w:rPr>
-                <w:rFonts w:eastAsia="Times New Roman" w:cs="Times New Roman"/>
-                <w:sz w:val="28"/>
-                <w:szCs w:val="28"/>
-                <w:lang w:eastAsia="uk-UA"/>
-              </w:rPr>
-              <w:t>доступу</w:t>
-            </w:r>
-            <w:proofErr w:type="spellEnd"/>
-            <w:r>
-              <w:rPr>
-                <w:rFonts w:eastAsia="Times New Roman" w:cs="Times New Roman"/>
-                <w:sz w:val="28"/>
-                <w:szCs w:val="28"/>
-                <w:lang w:eastAsia="uk-UA"/>
-              </w:rPr>
-              <w:t xml:space="preserve"> </w:t>
-            </w:r>
-            <w:proofErr w:type="spellStart"/>
-            <w:r>
-              <w:rPr>
-                <w:rFonts w:eastAsia="Times New Roman" w:cs="Times New Roman"/>
-                <w:sz w:val="28"/>
-                <w:szCs w:val="28"/>
-                <w:lang w:eastAsia="uk-UA"/>
-              </w:rPr>
-              <w:t>до</w:t>
-            </w:r>
-            <w:proofErr w:type="spellEnd"/>
-            <w:r>
-              <w:rPr>
-                <w:rFonts w:eastAsia="Times New Roman" w:cs="Times New Roman"/>
-                <w:sz w:val="28"/>
-                <w:szCs w:val="28"/>
-                <w:lang w:eastAsia="uk-UA"/>
-              </w:rPr>
-              <w:t xml:space="preserve"> </w:t>
-            </w:r>
-            <w:proofErr w:type="spellStart"/>
-            <w:r>
-              <w:rPr>
-                <w:rFonts w:eastAsia="Times New Roman" w:cs="Times New Roman"/>
-                <w:sz w:val="28"/>
-                <w:szCs w:val="28"/>
-                <w:lang w:eastAsia="uk-UA"/>
-              </w:rPr>
-              <w:t>аналізу</w:t>
-            </w:r>
-            <w:proofErr w:type="spellEnd"/>
-            <w:r>
-              <w:rPr>
-                <w:rFonts w:eastAsia="Times New Roman" w:cs="Times New Roman"/>
-                <w:sz w:val="28"/>
-                <w:szCs w:val="28"/>
-                <w:lang w:eastAsia="uk-UA"/>
-              </w:rPr>
-              <w:t xml:space="preserve"> </w:t>
-            </w:r>
-            <w:proofErr w:type="spellStart"/>
-            <w:r>
-              <w:rPr>
-                <w:rFonts w:eastAsia="Times New Roman" w:cs="Times New Roman"/>
-                <w:sz w:val="28"/>
-                <w:szCs w:val="28"/>
-                <w:lang w:eastAsia="uk-UA"/>
-              </w:rPr>
-              <w:t>тендерів</w:t>
-            </w:r>
-            <w:proofErr w:type="spellEnd"/>
+              <w:t>Може переглядати головну сторінку, сторінку "Про нас" та реєструватися. Не має доступу до аналізу тендерів</w:t>
+            </w:r>
           </w:p>
         </w:tc>
       </w:tr>
@@ -811,31 +229,13 @@
                 <w:szCs w:val="28"/>
               </w:rPr>
             </w:pPr>
-            <w:proofErr w:type="spellStart"/>
             <w:r>
               <w:rPr>
                 <w:sz w:val="28"/>
                 <w:szCs w:val="28"/>
               </w:rPr>
-              <w:t>Зареєстрований</w:t>
-            </w:r>
-            <w:proofErr w:type="spellEnd"/>
-            <w:r>
-              <w:rPr>
-                <w:sz w:val="28"/>
-                <w:szCs w:val="28"/>
-              </w:rPr>
-              <w:t xml:space="preserve"> </w:t>
-            </w:r>
-            <w:proofErr w:type="spellStart"/>
-            <w:r>
-              <w:rPr>
-                <w:sz w:val="28"/>
-                <w:szCs w:val="28"/>
-              </w:rPr>
-              <w:t>користувач</w:t>
-            </w:r>
-            <w:proofErr w:type="spellEnd"/>
+              <w:t>Зареєстрований користувач</w:t>
+            </w:r>
           </w:p>
         </w:tc>
         <w:tc>
@@ -852,7 +252,6 @@
                 <w:lang w:val="uk-UA"/>
               </w:rPr>
             </w:pPr>
-            <w:proofErr w:type="spellStart"/>
             <w:r>
               <w:rPr>
                 <w:rFonts w:eastAsia="Times New Roman" w:cs="Times New Roman"/>
@@ -860,269 +259,8 @@
                 <w:szCs w:val="28"/>
                 <w:lang w:eastAsia="uk-UA"/>
               </w:rPr>
-              <w:t>Має</w:t>
-            </w:r>
-            <w:proofErr w:type="spellEnd"/>
-            <w:r>
-              <w:rPr>
-                <w:rFonts w:eastAsia="Times New Roman" w:cs="Times New Roman"/>
-                <w:sz w:val="28"/>
-                <w:szCs w:val="28"/>
-                <w:lang w:eastAsia="uk-UA"/>
-              </w:rPr>
-              <w:t xml:space="preserve"> </w:t>
-            </w:r>
-            <w:proofErr w:type="spellStart"/>
-            <w:r>
-              <w:rPr>
-                <w:rFonts w:eastAsia="Times New Roman" w:cs="Times New Roman"/>
-                <w:sz w:val="28"/>
-                <w:szCs w:val="28"/>
-                <w:lang w:eastAsia="uk-UA"/>
-              </w:rPr>
-              <w:t>повний</w:t>
-            </w:r>
-            <w:proofErr w:type="spellEnd"/>
-            <w:r>
-              <w:rPr>
-                <w:rFonts w:eastAsia="Times New Roman" w:cs="Times New Roman"/>
-                <w:sz w:val="28"/>
-                <w:szCs w:val="28"/>
-                <w:lang w:eastAsia="uk-UA"/>
-              </w:rPr>
-              <w:t xml:space="preserve"> </w:t>
-            </w:r>
-            <w:proofErr w:type="spellStart"/>
-            <w:r>
-              <w:rPr>
-                <w:rFonts w:eastAsia="Times New Roman" w:cs="Times New Roman"/>
-                <w:sz w:val="28"/>
-                <w:szCs w:val="28"/>
-                <w:lang w:eastAsia="uk-UA"/>
-              </w:rPr>
-              <w:t>доступ</w:t>
-            </w:r>
-            <w:proofErr w:type="spellEnd"/>
-            <w:r>
-              <w:rPr>
-                <w:rFonts w:eastAsia="Times New Roman" w:cs="Times New Roman"/>
-                <w:sz w:val="28"/>
-                <w:szCs w:val="28"/>
-                <w:lang w:eastAsia="uk-UA"/>
-              </w:rPr>
-              <w:t xml:space="preserve"> </w:t>
-            </w:r>
-            <w:proofErr w:type="spellStart"/>
-            <w:r>
-              <w:rPr>
-                <w:rFonts w:eastAsia="Times New Roman" w:cs="Times New Roman"/>
-                <w:sz w:val="28"/>
-                <w:szCs w:val="28"/>
-                <w:lang w:eastAsia="uk-UA"/>
-              </w:rPr>
-              <w:t>до</w:t>
-            </w:r>
-            <w:proofErr w:type="spellEnd"/>
-            <w:r>
-              <w:rPr>
-                <w:rFonts w:eastAsia="Times New Roman" w:cs="Times New Roman"/>
-                <w:sz w:val="28"/>
-                <w:szCs w:val="28"/>
-                <w:lang w:eastAsia="uk-UA"/>
-              </w:rPr>
-              <w:t xml:space="preserve"> </w:t>
-            </w:r>
-            <w:proofErr w:type="spellStart"/>
-            <w:r>
-              <w:rPr>
-                <w:rFonts w:eastAsia="Times New Roman" w:cs="Times New Roman"/>
-                <w:sz w:val="28"/>
-                <w:szCs w:val="28"/>
-                <w:lang w:eastAsia="uk-UA"/>
-              </w:rPr>
-              <w:t>функціоналу</w:t>
-            </w:r>
-            <w:proofErr w:type="spellEnd"/>
-            <w:r>
-              <w:rPr>
-                <w:rFonts w:eastAsia="Times New Roman" w:cs="Times New Roman"/>
-                <w:sz w:val="28"/>
-                <w:szCs w:val="28"/>
-                <w:lang w:eastAsia="uk-UA"/>
-              </w:rPr>
-              <w:t xml:space="preserve">, </w:t>
-            </w:r>
-            <w:proofErr w:type="spellStart"/>
-            <w:r>
-              <w:rPr>
-                <w:rFonts w:eastAsia="Times New Roman" w:cs="Times New Roman"/>
-                <w:sz w:val="28"/>
-                <w:szCs w:val="28"/>
-                <w:lang w:eastAsia="uk-UA"/>
-              </w:rPr>
-              <w:t>включаючи</w:t>
-            </w:r>
-            <w:proofErr w:type="spellEnd"/>
-            <w:r>
-              <w:rPr>
-                <w:rFonts w:eastAsia="Times New Roman" w:cs="Times New Roman"/>
-                <w:sz w:val="28"/>
-                <w:szCs w:val="28"/>
-                <w:lang w:eastAsia="uk-UA"/>
-              </w:rPr>
-              <w:t xml:space="preserve"> </w:t>
-            </w:r>
-            <w:proofErr w:type="spellStart"/>
-            <w:r>
-              <w:rPr>
-                <w:rFonts w:eastAsia="Times New Roman" w:cs="Times New Roman"/>
-                <w:sz w:val="28"/>
-                <w:szCs w:val="28"/>
-                <w:lang w:eastAsia="uk-UA"/>
-              </w:rPr>
-              <w:t>завантаження</w:t>
-            </w:r>
-            <w:proofErr w:type="spellEnd"/>
-            <w:r>
-              <w:rPr>
-                <w:rFonts w:eastAsia="Times New Roman" w:cs="Times New Roman"/>
-                <w:sz w:val="28"/>
-                <w:szCs w:val="28"/>
-                <w:lang w:eastAsia="uk-UA"/>
-              </w:rPr>
-              <w:t xml:space="preserve"> Excel-</w:t>
-            </w:r>
-            <w:proofErr w:type="spellStart"/>
-            <w:r>
-              <w:rPr>
-                <w:rFonts w:eastAsia="Times New Roman" w:cs="Times New Roman"/>
-                <w:sz w:val="28"/>
-                <w:szCs w:val="28"/>
-                <w:lang w:eastAsia="uk-UA"/>
-              </w:rPr>
-              <w:t>файлів</w:t>
-            </w:r>
-            <w:proofErr w:type="spellEnd"/>
-            <w:r>
-              <w:rPr>
-                <w:rFonts w:eastAsia="Times New Roman" w:cs="Times New Roman"/>
-                <w:sz w:val="28"/>
-                <w:szCs w:val="28"/>
-                <w:lang w:eastAsia="uk-UA"/>
-              </w:rPr>
-              <w:t xml:space="preserve">, </w:t>
-            </w:r>
-            <w:proofErr w:type="spellStart"/>
-            <w:r>
-              <w:rPr>
-                <w:rFonts w:eastAsia="Times New Roman" w:cs="Times New Roman"/>
-                <w:sz w:val="28"/>
-                <w:szCs w:val="28"/>
-                <w:lang w:eastAsia="uk-UA"/>
-              </w:rPr>
-              <w:t>введення</w:t>
-            </w:r>
-            <w:proofErr w:type="spellEnd"/>
-            <w:r>
-              <w:rPr>
-                <w:rFonts w:eastAsia="Times New Roman" w:cs="Times New Roman"/>
-                <w:sz w:val="28"/>
-                <w:szCs w:val="28"/>
-                <w:lang w:eastAsia="uk-UA"/>
-              </w:rPr>
-              <w:t xml:space="preserve"> ID Prozorro, </w:t>
-            </w:r>
-            <w:proofErr w:type="spellStart"/>
-            <w:r>
-              <w:rPr>
-                <w:rFonts w:eastAsia="Times New Roman" w:cs="Times New Roman"/>
-                <w:sz w:val="28"/>
-                <w:szCs w:val="28"/>
-                <w:lang w:eastAsia="uk-UA"/>
-              </w:rPr>
-              <w:t>аналіз</w:t>
-            </w:r>
-            <w:proofErr w:type="spellEnd"/>
-            <w:r>
-              <w:rPr>
-                <w:rFonts w:eastAsia="Times New Roman" w:cs="Times New Roman"/>
-                <w:sz w:val="28"/>
-                <w:szCs w:val="28"/>
-                <w:lang w:eastAsia="uk-UA"/>
-              </w:rPr>
-              <w:t xml:space="preserve"> </w:t>
-            </w:r>
-            <w:proofErr w:type="spellStart"/>
-            <w:r>
-              <w:rPr>
-                <w:rFonts w:eastAsia="Times New Roman" w:cs="Times New Roman"/>
-                <w:sz w:val="28"/>
-                <w:szCs w:val="28"/>
-                <w:lang w:eastAsia="uk-UA"/>
-              </w:rPr>
-              <w:t>тендерів</w:t>
-            </w:r>
-            <w:proofErr w:type="spellEnd"/>
-            <w:r>
-              <w:rPr>
-                <w:rFonts w:eastAsia="Times New Roman" w:cs="Times New Roman"/>
-                <w:sz w:val="28"/>
-                <w:szCs w:val="28"/>
-                <w:lang w:eastAsia="uk-UA"/>
-              </w:rPr>
-              <w:t xml:space="preserve"> </w:t>
-            </w:r>
-            <w:proofErr w:type="spellStart"/>
-            <w:r>
-              <w:rPr>
-                <w:rFonts w:eastAsia="Times New Roman" w:cs="Times New Roman"/>
-                <w:sz w:val="28"/>
-                <w:szCs w:val="28"/>
-                <w:lang w:eastAsia="uk-UA"/>
-              </w:rPr>
-              <w:t>та</w:t>
-            </w:r>
-            <w:proofErr w:type="spellEnd"/>
-            <w:r>
-              <w:rPr>
-                <w:rFonts w:eastAsia="Times New Roman" w:cs="Times New Roman"/>
-                <w:sz w:val="28"/>
-                <w:szCs w:val="28"/>
-                <w:lang w:eastAsia="uk-UA"/>
-              </w:rPr>
-              <w:t xml:space="preserve"> </w:t>
-            </w:r>
-            <w:proofErr w:type="spellStart"/>
-            <w:r>
-              <w:rPr>
-                <w:rFonts w:eastAsia="Times New Roman" w:cs="Times New Roman"/>
-                <w:sz w:val="28"/>
-                <w:szCs w:val="28"/>
-                <w:lang w:eastAsia="uk-UA"/>
-              </w:rPr>
-              <w:t>вихід</w:t>
-            </w:r>
-            <w:proofErr w:type="spellEnd"/>
-            <w:r>
-              <w:rPr>
-                <w:rFonts w:eastAsia="Times New Roman" w:cs="Times New Roman"/>
-                <w:sz w:val="28"/>
-                <w:szCs w:val="28"/>
-                <w:lang w:eastAsia="uk-UA"/>
-              </w:rPr>
-              <w:t xml:space="preserve"> з </w:t>
-            </w:r>
-            <w:proofErr w:type="spellStart"/>
-            <w:r>
-              <w:rPr>
-                <w:rFonts w:eastAsia="Times New Roman" w:cs="Times New Roman"/>
-                <w:sz w:val="28"/>
-                <w:szCs w:val="28"/>
-                <w:lang w:eastAsia="uk-UA"/>
-              </w:rPr>
-              <w:t>акаунту</w:t>
-            </w:r>
-            <w:proofErr w:type="spellEnd"/>
+              <w:t>Має повний доступ до функціоналу, включаючи завантаження Excel-файлів, введення ID Prozorro, аналіз тендерів та вихід з акаунту</w:t>
+            </w:r>
           </w:p>
         </w:tc>
       </w:tr>
@@ -1142,7 +280,6 @@
                 <w:szCs w:val="28"/>
               </w:rPr>
             </w:pPr>
-            <w:proofErr w:type="spellStart"/>
             <w:r>
               <w:rPr>
                 <w:sz w:val="28"/>
@@ -1150,7 +287,6 @@
               </w:rPr>
               <w:t>Адміністратор</w:t>
             </w:r>
-            <w:proofErr w:type="spellEnd"/>
           </w:p>
         </w:tc>
         <w:tc>
@@ -1167,7 +303,6 @@
                 <w:lang w:val="uk-UA"/>
               </w:rPr>
             </w:pPr>
-            <w:proofErr w:type="spellStart"/>
             <w:r>
               <w:rPr>
                 <w:sz w:val="28"/>
@@ -1175,7 +310,6 @@
               </w:rPr>
               <w:t>Керу</w:t>
             </w:r>
-            <w:proofErr w:type="spellEnd"/>
             <w:r>
               <w:rPr>
                 <w:sz w:val="28"/>
@@ -1189,31 +323,7 @@
                 <w:sz w:val="28"/>
                 <w:szCs w:val="28"/>
               </w:rPr>
-              <w:t xml:space="preserve"> </w:t>
-            </w:r>
-            <w:proofErr w:type="spellStart"/>
-            <w:r>
-              <w:rPr>
-                <w:sz w:val="28"/>
-                <w:szCs w:val="28"/>
-              </w:rPr>
-              <w:t>користувачами</w:t>
-            </w:r>
-            <w:proofErr w:type="spellEnd"/>
-            <w:r>
-              <w:rPr>
-                <w:sz w:val="28"/>
-                <w:szCs w:val="28"/>
-              </w:rPr>
-              <w:t xml:space="preserve">, </w:t>
-            </w:r>
-            <w:proofErr w:type="spellStart"/>
-            <w:r>
-              <w:rPr>
-                <w:sz w:val="28"/>
-                <w:szCs w:val="28"/>
-              </w:rPr>
-              <w:t>перегляд</w:t>
+              <w:t xml:space="preserve"> користувачами, перегляд</w:t>
             </w:r>
             <w:r>
               <w:rPr>
@@ -1223,23 +333,13 @@
               </w:rPr>
               <w:t>ає</w:t>
             </w:r>
-            <w:proofErr w:type="spellEnd"/>
             <w:r>
               <w:rPr>
                 <w:sz w:val="28"/>
                 <w:szCs w:val="28"/>
               </w:rPr>
-              <w:t xml:space="preserve"> </w:t>
-            </w:r>
-            <w:proofErr w:type="spellStart"/>
-            <w:r>
-              <w:rPr>
-                <w:sz w:val="28"/>
-                <w:szCs w:val="28"/>
-              </w:rPr>
-              <w:t>лог</w:t>
-            </w:r>
-            <w:proofErr w:type="spellEnd"/>
+              <w:t xml:space="preserve"> лог</w:t>
+            </w:r>
             <w:r>
               <w:rPr>
                 <w:sz w:val="28"/>
@@ -1253,33 +353,8 @@
                 <w:sz w:val="28"/>
                 <w:szCs w:val="28"/>
               </w:rPr>
-              <w:t xml:space="preserve">, </w:t>
-            </w:r>
-            <w:proofErr w:type="spellStart"/>
-            <w:r>
-              <w:rPr>
-                <w:sz w:val="28"/>
-                <w:szCs w:val="28"/>
-              </w:rPr>
-              <w:t>системні</w:t>
-            </w:r>
-            <w:proofErr w:type="spellEnd"/>
-            <w:r>
-              <w:rPr>
-                <w:sz w:val="28"/>
-                <w:szCs w:val="28"/>
-              </w:rPr>
-              <w:t xml:space="preserve"> </w:t>
-            </w:r>
-            <w:proofErr w:type="spellStart"/>
-            <w:r>
-              <w:rPr>
-                <w:sz w:val="28"/>
-                <w:szCs w:val="28"/>
-              </w:rPr>
-              <w:t>звіти</w:t>
-            </w:r>
-            <w:proofErr w:type="spellEnd"/>
+              <w:t>, системні звіти</w:t>
+            </w:r>
             <w:r>
               <w:rPr>
                 <w:sz w:val="28"/>
@@ -1310,69 +385,12 @@
           <w:szCs w:val="28"/>
         </w:rPr>
       </w:pPr>
-      <w:proofErr w:type="spellStart"/>
       <w:r>
         <w:rPr>
           <w:sz w:val="28"/>
           <w:szCs w:val="28"/>
         </w:rPr>
-        <w:t>Система</w:t>
-      </w:r>
-      <w:proofErr w:type="spellEnd"/>
-      <w:r>
-        <w:rPr>
-          <w:sz w:val="28"/>
-          <w:szCs w:val="28"/>
-        </w:rPr>
-        <w:t xml:space="preserve"> </w:t>
-      </w:r>
-      <w:proofErr w:type="spellStart"/>
-      <w:r>
-        <w:rPr>
-          <w:sz w:val="28"/>
-          <w:szCs w:val="28"/>
-        </w:rPr>
-        <w:t>поділена</w:t>
-      </w:r>
-      <w:proofErr w:type="spellEnd"/>
-      <w:r>
-        <w:rPr>
-          <w:sz w:val="28"/>
-          <w:szCs w:val="28"/>
-        </w:rPr>
-        <w:t xml:space="preserve"> </w:t>
-      </w:r>
-      <w:proofErr w:type="spellStart"/>
-      <w:r>
-        <w:rPr>
-          <w:sz w:val="28"/>
-          <w:szCs w:val="28"/>
-        </w:rPr>
-        <w:t>на</w:t>
-      </w:r>
-      <w:proofErr w:type="spellEnd"/>
-      <w:r>
-        <w:rPr>
-          <w:sz w:val="28"/>
-          <w:szCs w:val="28"/>
-        </w:rPr>
-        <w:t xml:space="preserve"> </w:t>
-      </w:r>
-      <w:proofErr w:type="spellStart"/>
-      <w:r>
-        <w:rPr>
-          <w:sz w:val="28"/>
-          <w:szCs w:val="28"/>
-        </w:rPr>
-        <w:t>такі</w:t>
-      </w:r>
-      <w:proofErr w:type="spellEnd"/>
-      <w:r>
-        <w:rPr>
-          <w:sz w:val="28"/>
-          <w:szCs w:val="28"/>
-        </w:rPr>
-        <w:t xml:space="preserve"> </w:t>
+        <w:t xml:space="preserve">Система поділена на такі </w:t>
       </w:r>
       <w:r>
         <w:rPr>
@@ -1483,87 +501,7 @@
           <w:sz w:val="28"/>
           <w:szCs w:val="28"/>
         </w:rPr>
-        <w:t xml:space="preserve">, </w:t>
-      </w:r>
-      <w:proofErr w:type="spellStart"/>
-      <w:r>
-        <w:rPr>
-          <w:sz w:val="28"/>
-          <w:szCs w:val="28"/>
-        </w:rPr>
-        <w:t>обробка</w:t>
-      </w:r>
-      <w:proofErr w:type="spellEnd"/>
-      <w:r>
-        <w:rPr>
-          <w:sz w:val="28"/>
-          <w:szCs w:val="28"/>
-        </w:rPr>
-        <w:t xml:space="preserve"> </w:t>
-      </w:r>
-      <w:proofErr w:type="spellStart"/>
-      <w:r>
-        <w:rPr>
-          <w:sz w:val="28"/>
-          <w:szCs w:val="28"/>
-        </w:rPr>
-        <w:t>помилок</w:t>
-      </w:r>
-      <w:proofErr w:type="spellEnd"/>
-      <w:r>
-        <w:rPr>
-          <w:sz w:val="28"/>
-          <w:szCs w:val="28"/>
-        </w:rPr>
-        <w:t xml:space="preserve"> (</w:t>
-      </w:r>
-      <w:proofErr w:type="spellStart"/>
-      <w:r>
-        <w:rPr>
-          <w:sz w:val="28"/>
-          <w:szCs w:val="28"/>
-        </w:rPr>
-        <w:t>інтегрована</w:t>
-      </w:r>
-      <w:proofErr w:type="spellEnd"/>
-      <w:r>
-        <w:rPr>
-          <w:sz w:val="28"/>
-          <w:szCs w:val="28"/>
-        </w:rPr>
-        <w:t xml:space="preserve"> в </w:t>
-      </w:r>
-      <w:proofErr w:type="spellStart"/>
-      <w:r>
-        <w:rPr>
-          <w:sz w:val="28"/>
-          <w:szCs w:val="28"/>
-        </w:rPr>
-        <w:t>інші</w:t>
-      </w:r>
-      <w:proofErr w:type="spellEnd"/>
-      <w:r>
-        <w:rPr>
-          <w:sz w:val="28"/>
-          <w:szCs w:val="28"/>
-        </w:rPr>
-        <w:t xml:space="preserve"> </w:t>
-      </w:r>
-      <w:proofErr w:type="spellStart"/>
-      <w:r>
-        <w:rPr>
-          <w:sz w:val="28"/>
-          <w:szCs w:val="28"/>
-        </w:rPr>
-        <w:t>підсистеми</w:t>
-      </w:r>
-      <w:proofErr w:type="spellEnd"/>
-      <w:r>
-        <w:rPr>
-          <w:sz w:val="28"/>
-          <w:szCs w:val="28"/>
-        </w:rPr>
-        <w:t>).</w:t>
+        <w:t>, обробка помилок (інтегрована в інші підсистеми).</w:t>
       </w:r>
     </w:p>
     <w:p>
@@ -1751,21 +689,8 @@
                 <w:szCs w:val="24"/>
                 <w:lang w:val="uk-UA" w:eastAsia="uk-UA"/>
               </w:rPr>
-              <w:t xml:space="preserve">Назва </w:t>
-            </w:r>
-            <w:proofErr w:type="spellStart"/>
-            <w:r>
-              <w:rPr>
-                <w:rFonts w:eastAsia="Times New Roman" w:cs="Times New Roman"/>
-                <w:b/>
-                <w:bCs/>
-                <w:color w:val="auto"/>
-                <w:szCs w:val="24"/>
-                <w:lang w:val="uk-UA" w:eastAsia="uk-UA"/>
-              </w:rPr>
-              <w:t>use-case</w:t>
-            </w:r>
-            <w:proofErr w:type="spellEnd"/>
+              <w:t>Назва use-case</w:t>
+            </w:r>
           </w:p>
         </w:tc>
         <w:tc>
@@ -2027,7 +952,6 @@
                 <w:lang w:val="uk-UA" w:eastAsia="uk-UA"/>
               </w:rPr>
             </w:pPr>
-            <w:proofErr w:type="spellStart"/>
             <w:r>
               <w:rPr>
                 <w:rFonts w:eastAsia="Times New Roman" w:cs="Times New Roman"/>
@@ -2037,7 +961,6 @@
               </w:rPr>
               <w:t>Must</w:t>
             </w:r>
-            <w:proofErr w:type="spellEnd"/>
           </w:p>
         </w:tc>
       </w:tr>
@@ -2227,7 +1150,6 @@
                 <w:lang w:val="uk-UA" w:eastAsia="uk-UA"/>
               </w:rPr>
             </w:pPr>
-            <w:proofErr w:type="spellStart"/>
             <w:r>
               <w:rPr>
                 <w:rFonts w:eastAsia="Times New Roman" w:cs="Times New Roman"/>
@@ -2237,7 +1159,6 @@
               </w:rPr>
               <w:t>Must</w:t>
             </w:r>
-            <w:proofErr w:type="spellEnd"/>
           </w:p>
         </w:tc>
       </w:tr>
@@ -2402,27 +1323,7 @@
                 <w:szCs w:val="24"/>
                 <w:lang w:val="uk-UA" w:eastAsia="uk-UA"/>
               </w:rPr>
-              <w:t xml:space="preserve">Ознайомлення з описом </w:t>
-            </w:r>
-            <w:proofErr w:type="spellStart"/>
-            <w:r>
-              <w:rPr>
-                <w:rFonts w:eastAsia="Times New Roman" w:cs="Times New Roman"/>
-                <w:color w:val="auto"/>
-                <w:szCs w:val="24"/>
-                <w:lang w:val="uk-UA" w:eastAsia="uk-UA"/>
-              </w:rPr>
-              <w:t>проекту</w:t>
-            </w:r>
-            <w:proofErr w:type="spellEnd"/>
-            <w:r>
-              <w:rPr>
-                <w:rFonts w:eastAsia="Times New Roman" w:cs="Times New Roman"/>
-                <w:color w:val="auto"/>
-                <w:szCs w:val="24"/>
-                <w:lang w:val="uk-UA" w:eastAsia="uk-UA"/>
-              </w:rPr>
-              <w:t>, командою та метою</w:t>
+              <w:t>Ознайомлення з описом проекту, командою та метою</w:t>
             </w:r>
           </w:p>
         </w:tc>
@@ -2447,7 +1348,6 @@
                 <w:lang w:val="uk-UA" w:eastAsia="uk-UA"/>
               </w:rPr>
             </w:pPr>
-            <w:proofErr w:type="spellStart"/>
             <w:r>
               <w:rPr>
                 <w:rFonts w:eastAsia="Times New Roman" w:cs="Times New Roman"/>
@@ -2457,7 +1357,6 @@
               </w:rPr>
               <w:t>Could</w:t>
             </w:r>
-            <w:proofErr w:type="spellEnd"/>
           </w:p>
         </w:tc>
       </w:tr>
@@ -2627,19 +1526,8 @@
                 <w:szCs w:val="24"/>
                 <w:lang w:val="uk-UA" w:eastAsia="uk-UA"/>
               </w:rPr>
-              <w:t xml:space="preserve">Створення облікового запису з введенням логіну, пароля та </w:t>
-            </w:r>
-            <w:proofErr w:type="spellStart"/>
-            <w:r>
-              <w:rPr>
-                <w:rFonts w:eastAsia="Times New Roman" w:cs="Times New Roman"/>
-                <w:color w:val="auto"/>
-                <w:szCs w:val="24"/>
-                <w:lang w:val="uk-UA" w:eastAsia="uk-UA"/>
-              </w:rPr>
-              <w:t>email</w:t>
-            </w:r>
-            <w:proofErr w:type="spellEnd"/>
+              <w:t>Створення облікового запису з введенням логіну, пароля та email</w:t>
+            </w:r>
           </w:p>
         </w:tc>
         <w:tc>
@@ -2664,7 +1552,6 @@
                 <w:lang w:val="uk-UA" w:eastAsia="uk-UA"/>
               </w:rPr>
             </w:pPr>
-            <w:proofErr w:type="spellStart"/>
             <w:r>
               <w:rPr>
                 <w:rFonts w:eastAsia="Times New Roman" w:cs="Times New Roman"/>
@@ -2674,7 +1561,6 @@
               </w:rPr>
               <w:t>Must</w:t>
             </w:r>
-            <w:proofErr w:type="spellEnd"/>
           </w:p>
         </w:tc>
       </w:tr>
@@ -2864,7 +1750,6 @@
                 <w:lang w:val="uk-UA" w:eastAsia="uk-UA"/>
               </w:rPr>
             </w:pPr>
-            <w:proofErr w:type="spellStart"/>
             <w:r>
               <w:rPr>
                 <w:rFonts w:eastAsia="Times New Roman" w:cs="Times New Roman"/>
@@ -2874,7 +1759,6 @@
               </w:rPr>
               <w:t>Must</w:t>
             </w:r>
-            <w:proofErr w:type="spellEnd"/>
           </w:p>
         </w:tc>
       </w:tr>
@@ -2972,19 +1856,8 @@
                 <w:szCs w:val="24"/>
                 <w:lang w:val="uk-UA" w:eastAsia="uk-UA"/>
               </w:rPr>
-              <w:t xml:space="preserve">Зареєстрований, </w:t>
-            </w:r>
-            <w:proofErr w:type="spellStart"/>
-            <w:r>
-              <w:rPr>
-                <w:rFonts w:eastAsia="Times New Roman" w:cs="Times New Roman"/>
-                <w:color w:val="auto"/>
-                <w:szCs w:val="24"/>
-                <w:lang w:val="uk-UA" w:eastAsia="uk-UA"/>
-              </w:rPr>
-              <w:t>Адмін</w:t>
-            </w:r>
-            <w:proofErr w:type="spellEnd"/>
+              <w:t>Зареєстрований, Адмін</w:t>
+            </w:r>
           </w:p>
         </w:tc>
         <w:tc>
@@ -3069,7 +1942,6 @@
                 <w:lang w:val="uk-UA" w:eastAsia="uk-UA"/>
               </w:rPr>
             </w:pPr>
-            <w:proofErr w:type="spellStart"/>
             <w:r>
               <w:rPr>
                 <w:rFonts w:eastAsia="Times New Roman" w:cs="Times New Roman"/>
@@ -3079,7 +1951,6 @@
               </w:rPr>
               <w:t>Must</w:t>
             </w:r>
-            <w:proofErr w:type="spellEnd"/>
           </w:p>
         </w:tc>
       </w:tr>
@@ -3180,19 +2051,8 @@
                 <w:szCs w:val="24"/>
                 <w:lang w:val="uk-UA" w:eastAsia="uk-UA"/>
               </w:rPr>
-              <w:t xml:space="preserve">Зареєстрований, </w:t>
-            </w:r>
-            <w:proofErr w:type="spellStart"/>
-            <w:r>
-              <w:rPr>
-                <w:rFonts w:eastAsia="Times New Roman" w:cs="Times New Roman"/>
-                <w:color w:val="auto"/>
-                <w:szCs w:val="24"/>
-                <w:lang w:val="uk-UA" w:eastAsia="uk-UA"/>
-              </w:rPr>
-              <w:t>Адмін</w:t>
-            </w:r>
-            <w:proofErr w:type="spellEnd"/>
+              <w:t>Зареєстрований, Адмін</w:t>
+            </w:r>
           </w:p>
         </w:tc>
         <w:tc>
@@ -3255,47 +2115,7 @@
                 <w:szCs w:val="24"/>
                 <w:lang w:val="uk-UA" w:eastAsia="uk-UA"/>
               </w:rPr>
-              <w:t>Завантаження .</w:t>
-            </w:r>
-            <w:proofErr w:type="spellStart"/>
-            <w:r>
-              <w:rPr>
-                <w:rFonts w:eastAsia="Times New Roman" w:cs="Times New Roman"/>
-                <w:color w:val="auto"/>
-                <w:szCs w:val="24"/>
-                <w:lang w:val="uk-UA" w:eastAsia="uk-UA"/>
-              </w:rPr>
-              <w:t>xlsx</w:t>
-            </w:r>
-            <w:proofErr w:type="spellEnd"/>
-            <w:r>
-              <w:rPr>
-                <w:rFonts w:eastAsia="Times New Roman" w:cs="Times New Roman"/>
-                <w:color w:val="auto"/>
-                <w:szCs w:val="24"/>
-                <w:lang w:val="uk-UA" w:eastAsia="uk-UA"/>
-              </w:rPr>
-              <w:t xml:space="preserve">-файлу → </w:t>
-            </w:r>
-            <w:proofErr w:type="spellStart"/>
-            <w:r>
-              <w:rPr>
-                <w:rFonts w:eastAsia="Times New Roman" w:cs="Times New Roman"/>
-                <w:color w:val="auto"/>
-                <w:szCs w:val="24"/>
-                <w:lang w:val="uk-UA" w:eastAsia="uk-UA"/>
-              </w:rPr>
-              <w:t>парсинг</w:t>
-            </w:r>
-            <w:proofErr w:type="spellEnd"/>
-            <w:r>
-              <w:rPr>
-                <w:rFonts w:eastAsia="Times New Roman" w:cs="Times New Roman"/>
-                <w:color w:val="auto"/>
-                <w:szCs w:val="24"/>
-                <w:lang w:val="uk-UA" w:eastAsia="uk-UA"/>
-              </w:rPr>
-              <w:t xml:space="preserve"> → аналіз цін → формування звіту</w:t>
+              <w:t>Завантаження .xlsx-файлу → парсинг → аналіз цін → формування звіту</w:t>
             </w:r>
           </w:p>
         </w:tc>
@@ -3320,7 +2140,6 @@
                 <w:lang w:val="uk-UA" w:eastAsia="uk-UA"/>
               </w:rPr>
             </w:pPr>
-            <w:proofErr w:type="spellStart"/>
             <w:r>
               <w:rPr>
                 <w:rFonts w:eastAsia="Times New Roman" w:cs="Times New Roman"/>
@@ -3330,7 +2149,6 @@
               </w:rPr>
               <w:t>Must</w:t>
             </w:r>
-            <w:proofErr w:type="spellEnd"/>
           </w:p>
         </w:tc>
       </w:tr>
@@ -3431,19 +2249,8 @@
                 <w:szCs w:val="24"/>
                 <w:lang w:val="uk-UA" w:eastAsia="uk-UA"/>
               </w:rPr>
-              <w:t xml:space="preserve">Зареєстрований, </w:t>
-            </w:r>
-            <w:proofErr w:type="spellStart"/>
-            <w:r>
-              <w:rPr>
-                <w:rFonts w:eastAsia="Times New Roman" w:cs="Times New Roman"/>
-                <w:color w:val="auto"/>
-                <w:szCs w:val="24"/>
-                <w:lang w:val="uk-UA" w:eastAsia="uk-UA"/>
-              </w:rPr>
-              <w:t>Адмін</w:t>
-            </w:r>
-            <w:proofErr w:type="spellEnd"/>
+              <w:t>Зареєстрований, Адмін</w:t>
+            </w:r>
           </w:p>
         </w:tc>
         <w:tc>
@@ -3475,19 +2282,8 @@
                 <w:szCs w:val="24"/>
                 <w:lang w:val="uk-UA" w:eastAsia="uk-UA"/>
               </w:rPr>
-              <w:t xml:space="preserve">Аналіз тендеру за ID </w:t>
-            </w:r>
-            <w:proofErr w:type="spellStart"/>
-            <w:r>
-              <w:rPr>
-                <w:rFonts w:eastAsia="Times New Roman" w:cs="Times New Roman"/>
-                <w:color w:val="auto"/>
-                <w:szCs w:val="24"/>
-                <w:lang w:val="uk-UA" w:eastAsia="uk-UA"/>
-              </w:rPr>
-              <w:t>Prozorro</w:t>
-            </w:r>
-            <w:proofErr w:type="spellEnd"/>
+              <w:t>Аналіз тендеру за ID Prozorro</w:t>
+            </w:r>
           </w:p>
         </w:tc>
         <w:tc>
@@ -3543,7 +2339,6 @@
                 <w:lang w:val="uk-UA" w:eastAsia="uk-UA"/>
               </w:rPr>
             </w:pPr>
-            <w:proofErr w:type="spellStart"/>
             <w:r>
               <w:rPr>
                 <w:rFonts w:eastAsia="Times New Roman" w:cs="Times New Roman"/>
@@ -3553,7 +2348,6 @@
               </w:rPr>
               <w:t>Must</w:t>
             </w:r>
-            <w:proofErr w:type="spellEnd"/>
           </w:p>
         </w:tc>
       </w:tr>
@@ -3657,19 +2451,8 @@
                 <w:szCs w:val="24"/>
                 <w:lang w:val="uk-UA" w:eastAsia="uk-UA"/>
               </w:rPr>
-              <w:t xml:space="preserve">Зареєстрований, </w:t>
-            </w:r>
-            <w:proofErr w:type="spellStart"/>
-            <w:r>
-              <w:rPr>
-                <w:rFonts w:eastAsia="Times New Roman" w:cs="Times New Roman"/>
-                <w:color w:val="auto"/>
-                <w:szCs w:val="24"/>
-                <w:lang w:val="uk-UA" w:eastAsia="uk-UA"/>
-              </w:rPr>
-              <w:t>Адмін</w:t>
-            </w:r>
-            <w:proofErr w:type="spellEnd"/>
+              <w:t>Зареєстрований, Адмін</w:t>
+            </w:r>
           </w:p>
         </w:tc>
         <w:tc>
@@ -3734,27 +2517,7 @@
                 <w:szCs w:val="24"/>
                 <w:lang w:val="uk-UA" w:eastAsia="uk-UA"/>
               </w:rPr>
-              <w:t xml:space="preserve">Перегляд власних попередніх аналізів (Excel + </w:t>
-            </w:r>
-            <w:proofErr w:type="spellStart"/>
-            <w:r>
-              <w:rPr>
-                <w:rFonts w:eastAsia="Times New Roman" w:cs="Times New Roman"/>
-                <w:color w:val="auto"/>
-                <w:szCs w:val="24"/>
-                <w:lang w:val="uk-UA" w:eastAsia="uk-UA"/>
-              </w:rPr>
-              <w:t>Prozorro</w:t>
-            </w:r>
-            <w:proofErr w:type="spellEnd"/>
-            <w:r>
-              <w:rPr>
-                <w:rFonts w:eastAsia="Times New Roman" w:cs="Times New Roman"/>
-                <w:color w:val="auto"/>
-                <w:szCs w:val="24"/>
-                <w:lang w:val="uk-UA" w:eastAsia="uk-UA"/>
-              </w:rPr>
-              <w:t>) з можливістю відкрити</w:t>
+              <w:t>Перегляд власних попередніх аналізів (Excel + Prozorro) з можливістю відкрити</w:t>
             </w:r>
           </w:p>
         </w:tc>
@@ -3780,7 +2543,6 @@
                 <w:lang w:val="uk-UA" w:eastAsia="uk-UA"/>
               </w:rPr>
             </w:pPr>
-            <w:proofErr w:type="spellStart"/>
             <w:r>
               <w:rPr>
                 <w:rFonts w:eastAsia="Times New Roman" w:cs="Times New Roman"/>
@@ -3790,7 +2552,6 @@
               </w:rPr>
               <w:t>Should</w:t>
             </w:r>
-            <w:proofErr w:type="spellEnd"/>
           </w:p>
         </w:tc>
       </w:tr>
@@ -3881,7 +2642,6 @@
                 <w:lang w:val="uk-UA" w:eastAsia="uk-UA"/>
               </w:rPr>
             </w:pPr>
-            <w:proofErr w:type="spellStart"/>
             <w:r>
               <w:rPr>
                 <w:rFonts w:eastAsia="Times New Roman" w:cs="Times New Roman"/>
@@ -3891,7 +2651,6 @@
               </w:rPr>
               <w:t>Адмін</w:t>
             </w:r>
-            <w:proofErr w:type="spellEnd"/>
           </w:p>
         </w:tc>
         <w:tc>
@@ -3976,7 +2735,6 @@
                 <w:lang w:val="uk-UA" w:eastAsia="uk-UA"/>
               </w:rPr>
             </w:pPr>
-            <w:proofErr w:type="spellStart"/>
             <w:r>
               <w:rPr>
                 <w:rFonts w:eastAsia="Times New Roman" w:cs="Times New Roman"/>
@@ -3986,7 +2744,6 @@
               </w:rPr>
               <w:t>Should</w:t>
             </w:r>
-            <w:proofErr w:type="spellEnd"/>
           </w:p>
         </w:tc>
       </w:tr>
@@ -4083,7 +2840,6 @@
                 <w:lang w:val="uk-UA" w:eastAsia="uk-UA"/>
               </w:rPr>
             </w:pPr>
-            <w:proofErr w:type="spellStart"/>
             <w:r>
               <w:rPr>
                 <w:rFonts w:eastAsia="Times New Roman" w:cs="Times New Roman"/>
@@ -4093,7 +2849,6 @@
               </w:rPr>
               <w:t>Адмін</w:t>
             </w:r>
-            <w:proofErr w:type="spellEnd"/>
           </w:p>
         </w:tc>
         <w:tc>
@@ -4158,47 +2913,7 @@
                 <w:szCs w:val="24"/>
                 <w:lang w:val="uk-UA" w:eastAsia="uk-UA"/>
               </w:rPr>
-              <w:t>Зміна статусу активності користувача (</w:t>
-            </w:r>
-            <w:proofErr w:type="spellStart"/>
-            <w:r>
-              <w:rPr>
-                <w:rFonts w:eastAsia="Times New Roman" w:cs="Times New Roman"/>
-                <w:color w:val="auto"/>
-                <w:szCs w:val="24"/>
-                <w:lang w:val="uk-UA" w:eastAsia="uk-UA"/>
-              </w:rPr>
-              <w:t>active</w:t>
-            </w:r>
-            <w:proofErr w:type="spellEnd"/>
-            <w:r>
-              <w:rPr>
-                <w:rFonts w:eastAsia="Times New Roman" w:cs="Times New Roman"/>
-                <w:color w:val="auto"/>
-                <w:szCs w:val="24"/>
-                <w:lang w:val="uk-UA" w:eastAsia="uk-UA"/>
-              </w:rPr>
-              <w:t xml:space="preserve"> / </w:t>
-            </w:r>
-            <w:proofErr w:type="spellStart"/>
-            <w:r>
-              <w:rPr>
-                <w:rFonts w:eastAsia="Times New Roman" w:cs="Times New Roman"/>
-                <w:color w:val="auto"/>
-                <w:szCs w:val="24"/>
-                <w:lang w:val="uk-UA" w:eastAsia="uk-UA"/>
-              </w:rPr>
-              <w:t>blocked</w:t>
-            </w:r>
-            <w:proofErr w:type="spellEnd"/>
-            <w:r>
-              <w:rPr>
-                <w:rFonts w:eastAsia="Times New Roman" w:cs="Times New Roman"/>
-                <w:color w:val="auto"/>
-                <w:szCs w:val="24"/>
-                <w:lang w:val="uk-UA" w:eastAsia="uk-UA"/>
-              </w:rPr>
-              <w:t>)</w:t>
+              <w:t>Зміна статусу активності користувача (active / blocked)</w:t>
             </w:r>
           </w:p>
         </w:tc>
@@ -4224,7 +2939,6 @@
                 <w:lang w:val="uk-UA" w:eastAsia="uk-UA"/>
               </w:rPr>
             </w:pPr>
-            <w:proofErr w:type="spellStart"/>
             <w:r>
               <w:rPr>
                 <w:rFonts w:eastAsia="Times New Roman" w:cs="Times New Roman"/>
@@ -4234,7 +2948,6 @@
               </w:rPr>
               <w:t>Should</w:t>
             </w:r>
-            <w:proofErr w:type="spellEnd"/>
           </w:p>
         </w:tc>
       </w:tr>
@@ -4325,7 +3038,6 @@
                 <w:lang w:val="uk-UA" w:eastAsia="uk-UA"/>
               </w:rPr>
             </w:pPr>
-            <w:proofErr w:type="spellStart"/>
             <w:r>
               <w:rPr>
                 <w:rFonts w:eastAsia="Times New Roman" w:cs="Times New Roman"/>
@@ -4335,7 +3047,6 @@
               </w:rPr>
               <w:t>Адмін</w:t>
             </w:r>
-            <w:proofErr w:type="spellEnd"/>
           </w:p>
         </w:tc>
         <w:tc>
@@ -4420,7 +3131,6 @@
                 <w:lang w:val="uk-UA" w:eastAsia="uk-UA"/>
               </w:rPr>
             </w:pPr>
-            <w:proofErr w:type="spellStart"/>
             <w:r>
               <w:rPr>
                 <w:rFonts w:eastAsia="Times New Roman" w:cs="Times New Roman"/>
@@ -4430,7 +3140,6 @@
               </w:rPr>
               <w:t>Should</w:t>
             </w:r>
-            <w:proofErr w:type="spellEnd"/>
           </w:p>
         </w:tc>
       </w:tr>
@@ -4527,7 +3236,6 @@
                 <w:lang w:val="uk-UA" w:eastAsia="uk-UA"/>
               </w:rPr>
             </w:pPr>
-            <w:proofErr w:type="spellStart"/>
             <w:r>
               <w:rPr>
                 <w:rFonts w:eastAsia="Times New Roman" w:cs="Times New Roman"/>
@@ -4537,7 +3245,6 @@
               </w:rPr>
               <w:t>Адмін</w:t>
             </w:r>
-            <w:proofErr w:type="spellEnd"/>
           </w:p>
         </w:tc>
         <w:tc>
@@ -4569,27 +3276,7 @@
                 <w:szCs w:val="24"/>
                 <w:lang w:val="uk-UA" w:eastAsia="uk-UA"/>
               </w:rPr>
-              <w:t xml:space="preserve">Перегляд системних </w:t>
-            </w:r>
-            <w:proofErr w:type="spellStart"/>
-            <w:r>
-              <w:rPr>
-                <w:rFonts w:eastAsia="Times New Roman" w:cs="Times New Roman"/>
-                <w:color w:val="auto"/>
-                <w:szCs w:val="24"/>
-                <w:lang w:val="uk-UA" w:eastAsia="uk-UA"/>
-              </w:rPr>
-              <w:t>логів</w:t>
-            </w:r>
-            <w:proofErr w:type="spellEnd"/>
-            <w:r>
-              <w:rPr>
-                <w:rFonts w:eastAsia="Times New Roman" w:cs="Times New Roman"/>
-                <w:color w:val="auto"/>
-                <w:szCs w:val="24"/>
-                <w:lang w:val="uk-UA" w:eastAsia="uk-UA"/>
-              </w:rPr>
-              <w:t xml:space="preserve"> помилок</w:t>
+              <w:t>Перегляд системних логів помилок</w:t>
             </w:r>
           </w:p>
         </w:tc>
@@ -4622,27 +3309,7 @@
                 <w:szCs w:val="24"/>
                 <w:lang w:val="uk-UA" w:eastAsia="uk-UA"/>
               </w:rPr>
-              <w:t xml:space="preserve">Фільтрований перегляд </w:t>
-            </w:r>
-            <w:proofErr w:type="spellStart"/>
-            <w:r>
-              <w:rPr>
-                <w:rFonts w:eastAsia="Times New Roman" w:cs="Times New Roman"/>
-                <w:color w:val="auto"/>
-                <w:szCs w:val="24"/>
-                <w:lang w:val="uk-UA" w:eastAsia="uk-UA"/>
-              </w:rPr>
-              <w:t>логів</w:t>
-            </w:r>
-            <w:proofErr w:type="spellEnd"/>
-            <w:r>
-              <w:rPr>
-                <w:rFonts w:eastAsia="Times New Roman" w:cs="Times New Roman"/>
-                <w:color w:val="auto"/>
-                <w:szCs w:val="24"/>
-                <w:lang w:val="uk-UA" w:eastAsia="uk-UA"/>
-              </w:rPr>
-              <w:t xml:space="preserve"> сервера (помилки, критичні події, 4xx/5xx)</w:t>
+              <w:t>Фільтрований перегляд логів сервера (помилки, критичні події, 4xx/5xx)</w:t>
             </w:r>
           </w:p>
         </w:tc>
@@ -4668,7 +3335,6 @@
                 <w:lang w:val="uk-UA" w:eastAsia="uk-UA"/>
               </w:rPr>
             </w:pPr>
-            <w:proofErr w:type="spellStart"/>
             <w:r>
               <w:rPr>
                 <w:rFonts w:eastAsia="Times New Roman" w:cs="Times New Roman"/>
@@ -4678,7 +3344,6 @@
               </w:rPr>
               <w:t>Could</w:t>
             </w:r>
-            <w:proofErr w:type="spellEnd"/>
           </w:p>
         </w:tc>
       </w:tr>
@@ -4691,6 +3356,116 @@
           <w:lang w:val="uk-UA"/>
         </w:rPr>
       </w:pPr>
+    </w:p>
+    <w:p>
+      <w:pPr>
+        <w:jc w:val="center"/>
+        <w:rPr>
+          <w:b/>
+          <w:bCs/>
+          <w:sz w:val="40"/>
+          <w:szCs w:val="40"/>
+          <w:lang w:val="uk-UA"/>
+        </w:rPr>
+      </w:pPr>
+    </w:p>
+    <w:p>
+      <w:pPr>
+        <w:jc w:val="center"/>
+        <w:rPr>
+          <w:b/>
+          <w:bCs/>
+          <w:sz w:val="40"/>
+          <w:szCs w:val="40"/>
+          <w:lang w:val="uk-UA"/>
+        </w:rPr>
+      </w:pPr>
+    </w:p>
+    <w:p>
+      <w:pPr>
+        <w:jc w:val="center"/>
+        <w:rPr>
+          <w:b/>
+          <w:bCs/>
+          <w:sz w:val="40"/>
+          <w:szCs w:val="40"/>
+          <w:lang w:val="uk-UA"/>
+        </w:rPr>
+      </w:pPr>
+      <w:r>
+        <w:rPr>
+          <w:b/>
+          <w:bCs/>
+          <w:sz w:val="40"/>
+          <w:szCs w:val="40"/>
+          <w:lang w:val="uk-UA"/>
+        </w:rPr>
+        <w:lastRenderedPageBreak/>
+        <w:t>Діаграма класів</w:t>
+      </w:r>
+    </w:p>
+    <w:p>
+      <w:pPr>
+        <w:jc w:val="center"/>
+        <w:rPr>
+          <w:sz w:val="28"/>
+          <w:szCs w:val="28"/>
+          <w:lang w:val="uk-UA"/>
+        </w:rPr>
+      </w:pPr>
+      <w:r>
+        <w:rPr>
+          <w:noProof/>
+        </w:rPr>
+        <w:drawing>
+          <wp:inline distT="0" distB="0" distL="0" distR="0" wp14:anchorId="32C0AF91" wp14:editId="7E179299">
+            <wp:extent cx="5484487" cy="6385560"/>
+            <wp:effectExtent l="0" t="0" r="2540" b="0"/>
+            <wp:docPr id="1741228058" name="Рисунок 1"/>
+            <wp:cNvGraphicFramePr>
+              <a:graphicFrameLocks xmlns:a="http://schemas.openxmlformats.org/drawingml/2006/main" noChangeAspect="1"/>
+            </wp:cNvGraphicFramePr>
+            <a:graphic xmlns:a="http://schemas.openxmlformats.org/drawingml/2006/main">
+              <a:graphicData uri="http://schemas.openxmlformats.org/drawingml/2006/picture">
+                <pic:pic xmlns:pic="http://schemas.openxmlformats.org/drawingml/2006/picture">
+                  <pic:nvPicPr>
+                    <pic:cNvPr id="0" name="Picture 1"/>
+                    <pic:cNvPicPr>
+                      <a:picLocks noChangeAspect="1" noChangeArrowheads="1"/>
+                    </pic:cNvPicPr>
+                  </pic:nvPicPr>
+                  <pic:blipFill>
+                    <a:blip r:embed="rId6">
+                      <a:extLst>
+                        <a:ext uri="{28A0092B-C50C-407E-A947-70E740481C1C}">
+                          <a14:useLocalDpi xmlns:a14="http://schemas.microsoft.com/office/drawing/2010/main" val="0"/>
+                        </a:ext>
+                      </a:extLst>
+                    </a:blip>
+                    <a:srcRect/>
+                    <a:stretch>
+                      <a:fillRect/>
+                    </a:stretch>
+                  </pic:blipFill>
+                  <pic:spPr bwMode="auto">
+                    <a:xfrm>
+                      <a:off x="0" y="0"/>
+                      <a:ext cx="5488111" cy="6389780"/>
+                    </a:xfrm>
+                    <a:prstGeom prst="rect">
+                      <a:avLst/>
+                    </a:prstGeom>
+                    <a:noFill/>
+                    <a:ln>
+                      <a:noFill/>
+                    </a:ln>
+                  </pic:spPr>
+                </pic:pic>
+              </a:graphicData>
+            </a:graphic>
+          </wp:inline>
+        </w:drawing>
+      </w:r>
     </w:p>
     <w:p>
       <w:pPr>
@@ -4759,7 +3534,6 @@
                 <w:sz w:val="28"/>
                 <w:szCs w:val="28"/>
               </w:rPr>
-              <w:lastRenderedPageBreak/>
               <w:t>№</w:t>
             </w:r>
           </w:p>
@@ -4778,7 +3552,6 @@
                 <w:lang w:val="uk-UA"/>
               </w:rPr>
             </w:pPr>
-            <w:proofErr w:type="spellStart"/>
             <w:r>
               <w:rPr>
                 <w:b/>
@@ -4788,7 +3561,6 @@
               </w:rPr>
               <w:t>Назва</w:t>
             </w:r>
-            <w:proofErr w:type="spellEnd"/>
           </w:p>
         </w:tc>
         <w:tc>
@@ -4804,7 +3576,6 @@
                 <w:szCs w:val="28"/>
               </w:rPr>
             </w:pPr>
-            <w:proofErr w:type="spellStart"/>
             <w:r>
               <w:rPr>
                 <w:b/>
@@ -4812,29 +3583,8 @@
                 <w:sz w:val="28"/>
                 <w:szCs w:val="28"/>
               </w:rPr>
-              <w:t>Критерії</w:t>
-            </w:r>
-            <w:proofErr w:type="spellEnd"/>
-            <w:r>
-              <w:rPr>
-                <w:b/>
-                <w:bCs/>
-                <w:sz w:val="28"/>
-                <w:szCs w:val="28"/>
-              </w:rPr>
-              <w:t xml:space="preserve"> </w:t>
-            </w:r>
-            <w:proofErr w:type="spellStart"/>
-            <w:r>
-              <w:rPr>
-                <w:b/>
-                <w:bCs/>
-                <w:sz w:val="28"/>
-                <w:szCs w:val="28"/>
-              </w:rPr>
-              <w:t>прийняття</w:t>
-            </w:r>
-            <w:proofErr w:type="spellEnd"/>
+              <w:t>Критерії прийняття</w:t>
+            </w:r>
           </w:p>
         </w:tc>
         <w:tc>
@@ -4850,7 +3600,6 @@
                 <w:szCs w:val="28"/>
               </w:rPr>
             </w:pPr>
-            <w:proofErr w:type="spellStart"/>
             <w:r>
               <w:rPr>
                 <w:b/>
@@ -4858,29 +3607,8 @@
                 <w:sz w:val="28"/>
                 <w:szCs w:val="28"/>
               </w:rPr>
-              <w:t>Негативні</w:t>
-            </w:r>
-            <w:proofErr w:type="spellEnd"/>
-            <w:r>
-              <w:rPr>
-                <w:b/>
-                <w:bCs/>
-                <w:sz w:val="28"/>
-                <w:szCs w:val="28"/>
-              </w:rPr>
-              <w:t xml:space="preserve"> </w:t>
-            </w:r>
-            <w:proofErr w:type="spellStart"/>
-            <w:r>
-              <w:rPr>
-                <w:b/>
-                <w:bCs/>
-                <w:sz w:val="28"/>
-                <w:szCs w:val="28"/>
-              </w:rPr>
-              <w:t>сценарії</w:t>
-            </w:r>
-            <w:proofErr w:type="spellEnd"/>
+              <w:t>Негативні сценарії</w:t>
+            </w:r>
           </w:p>
         </w:tc>
       </w:tr>
@@ -4916,31 +3644,13 @@
                 <w:szCs w:val="28"/>
               </w:rPr>
             </w:pPr>
-            <w:proofErr w:type="spellStart"/>
             <w:r>
               <w:rPr>
                 <w:sz w:val="28"/>
                 <w:szCs w:val="28"/>
               </w:rPr>
-              <w:t>Головна</w:t>
-            </w:r>
-            <w:proofErr w:type="spellEnd"/>
-            <w:r>
-              <w:rPr>
-                <w:sz w:val="28"/>
-                <w:szCs w:val="28"/>
-              </w:rPr>
-              <w:t xml:space="preserve"> </w:t>
-            </w:r>
-            <w:proofErr w:type="spellStart"/>
-            <w:r>
-              <w:rPr>
-                <w:sz w:val="28"/>
-                <w:szCs w:val="28"/>
-              </w:rPr>
-              <w:t>сторінка</w:t>
-            </w:r>
-            <w:proofErr w:type="spellEnd"/>
+              <w:t>Головна сторінка</w:t>
+            </w:r>
           </w:p>
         </w:tc>
         <w:tc>
@@ -4959,263 +3669,7 @@
                 <w:sz w:val="28"/>
                 <w:szCs w:val="28"/>
               </w:rPr>
-              <w:t xml:space="preserve">- </w:t>
-            </w:r>
-            <w:proofErr w:type="spellStart"/>
-            <w:r>
-              <w:rPr>
-                <w:sz w:val="28"/>
-                <w:szCs w:val="28"/>
-              </w:rPr>
-              <w:t>Сторінка</w:t>
-            </w:r>
-            <w:proofErr w:type="spellEnd"/>
-            <w:r>
-              <w:rPr>
-                <w:sz w:val="28"/>
-                <w:szCs w:val="28"/>
-              </w:rPr>
-              <w:t xml:space="preserve"> </w:t>
-            </w:r>
-            <w:proofErr w:type="spellStart"/>
-            <w:r>
-              <w:rPr>
-                <w:sz w:val="28"/>
-                <w:szCs w:val="28"/>
-              </w:rPr>
-              <w:t>завантажується</w:t>
-            </w:r>
-            <w:proofErr w:type="spellEnd"/>
-            <w:r>
-              <w:rPr>
-                <w:sz w:val="28"/>
-                <w:szCs w:val="28"/>
-              </w:rPr>
-              <w:t xml:space="preserve"> </w:t>
-            </w:r>
-            <w:proofErr w:type="spellStart"/>
-            <w:r>
-              <w:rPr>
-                <w:sz w:val="28"/>
-                <w:szCs w:val="28"/>
-              </w:rPr>
-              <w:t>за</w:t>
-            </w:r>
-            <w:proofErr w:type="spellEnd"/>
-            <w:r>
-              <w:rPr>
-                <w:sz w:val="28"/>
-                <w:szCs w:val="28"/>
-              </w:rPr>
-              <w:t xml:space="preserve"> &lt;2 с. - </w:t>
-            </w:r>
-            <w:proofErr w:type="spellStart"/>
-            <w:r>
-              <w:rPr>
-                <w:sz w:val="28"/>
-                <w:szCs w:val="28"/>
-              </w:rPr>
-              <w:t>Всі</w:t>
-            </w:r>
-            <w:proofErr w:type="spellEnd"/>
-            <w:r>
-              <w:rPr>
-                <w:sz w:val="28"/>
-                <w:szCs w:val="28"/>
-              </w:rPr>
-              <w:t xml:space="preserve"> </w:t>
-            </w:r>
-            <w:proofErr w:type="spellStart"/>
-            <w:r>
-              <w:rPr>
-                <w:sz w:val="28"/>
-                <w:szCs w:val="28"/>
-              </w:rPr>
-              <w:t>посилання</w:t>
-            </w:r>
-            <w:proofErr w:type="spellEnd"/>
-            <w:r>
-              <w:rPr>
-                <w:sz w:val="28"/>
-                <w:szCs w:val="28"/>
-              </w:rPr>
-              <w:t xml:space="preserve"> </w:t>
-            </w:r>
-            <w:proofErr w:type="spellStart"/>
-            <w:r>
-              <w:rPr>
-                <w:sz w:val="28"/>
-                <w:szCs w:val="28"/>
-              </w:rPr>
-              <w:t>клікабельні</w:t>
-            </w:r>
-            <w:proofErr w:type="spellEnd"/>
-            <w:r>
-              <w:rPr>
-                <w:sz w:val="28"/>
-                <w:szCs w:val="28"/>
-              </w:rPr>
-              <w:t xml:space="preserve"> </w:t>
-            </w:r>
-            <w:proofErr w:type="spellStart"/>
-            <w:r>
-              <w:rPr>
-                <w:sz w:val="28"/>
-                <w:szCs w:val="28"/>
-              </w:rPr>
-              <w:t>та</w:t>
-            </w:r>
-            <w:proofErr w:type="spellEnd"/>
-            <w:r>
-              <w:rPr>
-                <w:sz w:val="28"/>
-                <w:szCs w:val="28"/>
-              </w:rPr>
-              <w:t xml:space="preserve"> </w:t>
-            </w:r>
-            <w:proofErr w:type="spellStart"/>
-            <w:r>
-              <w:rPr>
-                <w:sz w:val="28"/>
-                <w:szCs w:val="28"/>
-              </w:rPr>
-              <w:t>ведуть</w:t>
-            </w:r>
-            <w:proofErr w:type="spellEnd"/>
-            <w:r>
-              <w:rPr>
-                <w:sz w:val="28"/>
-                <w:szCs w:val="28"/>
-              </w:rPr>
-              <w:t xml:space="preserve"> </w:t>
-            </w:r>
-            <w:proofErr w:type="spellStart"/>
-            <w:r>
-              <w:rPr>
-                <w:sz w:val="28"/>
-                <w:szCs w:val="28"/>
-              </w:rPr>
-              <w:t>на</w:t>
-            </w:r>
-            <w:proofErr w:type="spellEnd"/>
-            <w:r>
-              <w:rPr>
-                <w:sz w:val="28"/>
-                <w:szCs w:val="28"/>
-              </w:rPr>
-              <w:t xml:space="preserve"> </w:t>
-            </w:r>
-            <w:proofErr w:type="spellStart"/>
-            <w:r>
-              <w:rPr>
-                <w:sz w:val="28"/>
-                <w:szCs w:val="28"/>
-              </w:rPr>
-              <w:t>відповідні</w:t>
-            </w:r>
-            <w:proofErr w:type="spellEnd"/>
-            <w:r>
-              <w:rPr>
-                <w:sz w:val="28"/>
-                <w:szCs w:val="28"/>
-              </w:rPr>
-              <w:t xml:space="preserve"> </w:t>
-            </w:r>
-            <w:proofErr w:type="spellStart"/>
-            <w:r>
-              <w:rPr>
-                <w:sz w:val="28"/>
-                <w:szCs w:val="28"/>
-              </w:rPr>
-              <w:t>сторінки</w:t>
-            </w:r>
-            <w:proofErr w:type="spellEnd"/>
-            <w:r>
-              <w:rPr>
-                <w:sz w:val="28"/>
-                <w:szCs w:val="28"/>
-              </w:rPr>
-              <w:t xml:space="preserve">. - </w:t>
-            </w:r>
-            <w:proofErr w:type="spellStart"/>
-            <w:r>
-              <w:rPr>
-                <w:sz w:val="28"/>
-                <w:szCs w:val="28"/>
-              </w:rPr>
-              <w:t>Меню</w:t>
-            </w:r>
-            <w:proofErr w:type="spellEnd"/>
-            <w:r>
-              <w:rPr>
-                <w:sz w:val="28"/>
-                <w:szCs w:val="28"/>
-              </w:rPr>
-              <w:t xml:space="preserve"> </w:t>
-            </w:r>
-            <w:proofErr w:type="spellStart"/>
-            <w:r>
-              <w:rPr>
-                <w:sz w:val="28"/>
-                <w:szCs w:val="28"/>
-              </w:rPr>
-              <w:t>відображається</w:t>
-            </w:r>
-            <w:proofErr w:type="spellEnd"/>
-            <w:r>
-              <w:rPr>
-                <w:sz w:val="28"/>
-                <w:szCs w:val="28"/>
-              </w:rPr>
-              <w:t xml:space="preserve"> </w:t>
-            </w:r>
-            <w:proofErr w:type="spellStart"/>
-            <w:r>
-              <w:rPr>
-                <w:sz w:val="28"/>
-                <w:szCs w:val="28"/>
-              </w:rPr>
-              <w:t>на</w:t>
-            </w:r>
-            <w:proofErr w:type="spellEnd"/>
-            <w:r>
-              <w:rPr>
-                <w:sz w:val="28"/>
-                <w:szCs w:val="28"/>
-              </w:rPr>
-              <w:t xml:space="preserve"> </w:t>
-            </w:r>
-            <w:proofErr w:type="spellStart"/>
-            <w:r>
-              <w:rPr>
-                <w:sz w:val="28"/>
-                <w:szCs w:val="28"/>
-              </w:rPr>
-              <w:t>всіх</w:t>
-            </w:r>
-            <w:proofErr w:type="spellEnd"/>
-            <w:r>
-              <w:rPr>
-                <w:sz w:val="28"/>
-                <w:szCs w:val="28"/>
-              </w:rPr>
-              <w:t xml:space="preserve"> </w:t>
-            </w:r>
-            <w:proofErr w:type="spellStart"/>
-            <w:r>
-              <w:rPr>
-                <w:sz w:val="28"/>
-                <w:szCs w:val="28"/>
-              </w:rPr>
-              <w:t>сторінках</w:t>
-            </w:r>
-            <w:proofErr w:type="spellEnd"/>
-            <w:r>
-              <w:rPr>
-                <w:sz w:val="28"/>
-                <w:szCs w:val="28"/>
-              </w:rPr>
-              <w:t>.</w:t>
+              <w:t>- Сторінка завантажується за &lt;2 с. - Всі посилання клікабельні та ведуть на відповідні сторінки. - Меню відображається на всіх сторінках.</w:t>
             </w:r>
           </w:p>
         </w:tc>
@@ -5235,359 +3689,7 @@
                 <w:sz w:val="28"/>
                 <w:szCs w:val="28"/>
               </w:rPr>
-              <w:t xml:space="preserve">- </w:t>
-            </w:r>
-            <w:proofErr w:type="spellStart"/>
-            <w:r>
-              <w:rPr>
-                <w:sz w:val="28"/>
-                <w:szCs w:val="28"/>
-              </w:rPr>
-              <w:t>Якщо</w:t>
-            </w:r>
-            <w:proofErr w:type="spellEnd"/>
-            <w:r>
-              <w:rPr>
-                <w:sz w:val="28"/>
-                <w:szCs w:val="28"/>
-              </w:rPr>
-              <w:t xml:space="preserve"> </w:t>
-            </w:r>
-            <w:proofErr w:type="spellStart"/>
-            <w:r>
-              <w:rPr>
-                <w:sz w:val="28"/>
-                <w:szCs w:val="28"/>
-              </w:rPr>
-              <w:t>посилання</w:t>
-            </w:r>
-            <w:proofErr w:type="spellEnd"/>
-            <w:r>
-              <w:rPr>
-                <w:sz w:val="28"/>
-                <w:szCs w:val="28"/>
-              </w:rPr>
-              <w:t xml:space="preserve"> </w:t>
-            </w:r>
-            <w:proofErr w:type="spellStart"/>
-            <w:r>
-              <w:rPr>
-                <w:sz w:val="28"/>
-                <w:szCs w:val="28"/>
-              </w:rPr>
-              <w:t>не</w:t>
-            </w:r>
-            <w:proofErr w:type="spellEnd"/>
-            <w:r>
-              <w:rPr>
-                <w:sz w:val="28"/>
-                <w:szCs w:val="28"/>
-              </w:rPr>
-              <w:t xml:space="preserve"> </w:t>
-            </w:r>
-            <w:proofErr w:type="spellStart"/>
-            <w:r>
-              <w:rPr>
-                <w:sz w:val="28"/>
-                <w:szCs w:val="28"/>
-              </w:rPr>
-              <w:t>працює</w:t>
-            </w:r>
-            <w:proofErr w:type="spellEnd"/>
-            <w:r>
-              <w:rPr>
-                <w:sz w:val="28"/>
-                <w:szCs w:val="28"/>
-              </w:rPr>
-              <w:t xml:space="preserve">, </w:t>
-            </w:r>
-            <w:proofErr w:type="spellStart"/>
-            <w:r>
-              <w:rPr>
-                <w:sz w:val="28"/>
-                <w:szCs w:val="28"/>
-              </w:rPr>
-              <w:t>відобразити</w:t>
-            </w:r>
-            <w:proofErr w:type="spellEnd"/>
-            <w:r>
-              <w:rPr>
-                <w:sz w:val="28"/>
-                <w:szCs w:val="28"/>
-              </w:rPr>
-              <w:t xml:space="preserve"> "</w:t>
-            </w:r>
-            <w:proofErr w:type="spellStart"/>
-            <w:r>
-              <w:rPr>
-                <w:sz w:val="28"/>
-                <w:szCs w:val="28"/>
-              </w:rPr>
-              <w:t>Помилка</w:t>
-            </w:r>
-            <w:proofErr w:type="spellEnd"/>
-            <w:r>
-              <w:rPr>
-                <w:sz w:val="28"/>
-                <w:szCs w:val="28"/>
-              </w:rPr>
-              <w:t xml:space="preserve"> </w:t>
-            </w:r>
-            <w:proofErr w:type="spellStart"/>
-            <w:r>
-              <w:rPr>
-                <w:sz w:val="28"/>
-                <w:szCs w:val="28"/>
-              </w:rPr>
-              <w:t>навігації</w:t>
-            </w:r>
-            <w:proofErr w:type="spellEnd"/>
-            <w:r>
-              <w:rPr>
-                <w:sz w:val="28"/>
-                <w:szCs w:val="28"/>
-              </w:rPr>
-              <w:t xml:space="preserve">" і </w:t>
-            </w:r>
-            <w:proofErr w:type="spellStart"/>
-            <w:r>
-              <w:rPr>
-                <w:sz w:val="28"/>
-                <w:szCs w:val="28"/>
-              </w:rPr>
-              <w:t>логувати</w:t>
-            </w:r>
-            <w:proofErr w:type="spellEnd"/>
-            <w:r>
-              <w:rPr>
-                <w:sz w:val="28"/>
-                <w:szCs w:val="28"/>
-              </w:rPr>
-              <w:t xml:space="preserve">. - </w:t>
-            </w:r>
-            <w:proofErr w:type="spellStart"/>
-            <w:r>
-              <w:rPr>
-                <w:sz w:val="28"/>
-                <w:szCs w:val="28"/>
-              </w:rPr>
-              <w:t>Якщо</w:t>
-            </w:r>
-            <w:proofErr w:type="spellEnd"/>
-            <w:r>
-              <w:rPr>
-                <w:sz w:val="28"/>
-                <w:szCs w:val="28"/>
-              </w:rPr>
-              <w:t xml:space="preserve"> </w:t>
-            </w:r>
-            <w:proofErr w:type="spellStart"/>
-            <w:r>
-              <w:rPr>
-                <w:sz w:val="28"/>
-                <w:szCs w:val="28"/>
-              </w:rPr>
-              <w:t>користувач</w:t>
-            </w:r>
-            <w:proofErr w:type="spellEnd"/>
-            <w:r>
-              <w:rPr>
-                <w:sz w:val="28"/>
-                <w:szCs w:val="28"/>
-              </w:rPr>
-              <w:t xml:space="preserve"> </w:t>
-            </w:r>
-            <w:proofErr w:type="spellStart"/>
-            <w:r>
-              <w:rPr>
-                <w:sz w:val="28"/>
-                <w:szCs w:val="28"/>
-              </w:rPr>
-              <w:t>не</w:t>
-            </w:r>
-            <w:proofErr w:type="spellEnd"/>
-            <w:r>
-              <w:rPr>
-                <w:sz w:val="28"/>
-                <w:szCs w:val="28"/>
-              </w:rPr>
-              <w:t xml:space="preserve"> </w:t>
-            </w:r>
-            <w:proofErr w:type="spellStart"/>
-            <w:r>
-              <w:rPr>
-                <w:sz w:val="28"/>
-                <w:szCs w:val="28"/>
-              </w:rPr>
-              <w:t>залогінений</w:t>
-            </w:r>
-            <w:proofErr w:type="spellEnd"/>
-            <w:r>
-              <w:rPr>
-                <w:sz w:val="28"/>
-                <w:szCs w:val="28"/>
-              </w:rPr>
-              <w:t xml:space="preserve">, </w:t>
-            </w:r>
-            <w:proofErr w:type="spellStart"/>
-            <w:r>
-              <w:rPr>
-                <w:sz w:val="28"/>
-                <w:szCs w:val="28"/>
-              </w:rPr>
-              <w:t>посилання</w:t>
-            </w:r>
-            <w:proofErr w:type="spellEnd"/>
-            <w:r>
-              <w:rPr>
-                <w:sz w:val="28"/>
-                <w:szCs w:val="28"/>
-              </w:rPr>
-              <w:t xml:space="preserve"> </w:t>
-            </w:r>
-            <w:proofErr w:type="spellStart"/>
-            <w:r>
-              <w:rPr>
-                <w:sz w:val="28"/>
-                <w:szCs w:val="28"/>
-              </w:rPr>
-              <w:t>на</w:t>
-            </w:r>
-            <w:proofErr w:type="spellEnd"/>
-            <w:r>
-              <w:rPr>
-                <w:sz w:val="28"/>
-                <w:szCs w:val="28"/>
-              </w:rPr>
-              <w:t xml:space="preserve"> </w:t>
-            </w:r>
-            <w:proofErr w:type="spellStart"/>
-            <w:r>
-              <w:rPr>
-                <w:sz w:val="28"/>
-                <w:szCs w:val="28"/>
-              </w:rPr>
-              <w:t>аналіз</w:t>
-            </w:r>
-            <w:proofErr w:type="spellEnd"/>
-            <w:r>
-              <w:rPr>
-                <w:sz w:val="28"/>
-                <w:szCs w:val="28"/>
-              </w:rPr>
-              <w:t xml:space="preserve"> </w:t>
-            </w:r>
-            <w:proofErr w:type="spellStart"/>
-            <w:r>
-              <w:rPr>
-                <w:sz w:val="28"/>
-                <w:szCs w:val="28"/>
-              </w:rPr>
-              <w:t>перенаправляють</w:t>
-            </w:r>
-            <w:proofErr w:type="spellEnd"/>
-            <w:r>
-              <w:rPr>
-                <w:sz w:val="28"/>
-                <w:szCs w:val="28"/>
-              </w:rPr>
-              <w:t xml:space="preserve"> </w:t>
-            </w:r>
-            <w:proofErr w:type="spellStart"/>
-            <w:r>
-              <w:rPr>
-                <w:sz w:val="28"/>
-                <w:szCs w:val="28"/>
-              </w:rPr>
-              <w:t>на</w:t>
-            </w:r>
-            <w:proofErr w:type="spellEnd"/>
-            <w:r>
-              <w:rPr>
-                <w:sz w:val="28"/>
-                <w:szCs w:val="28"/>
-              </w:rPr>
-              <w:t xml:space="preserve"> </w:t>
-            </w:r>
-            <w:proofErr w:type="spellStart"/>
-            <w:r>
-              <w:rPr>
-                <w:sz w:val="28"/>
-                <w:szCs w:val="28"/>
-              </w:rPr>
-              <w:t>вхід</w:t>
-            </w:r>
-            <w:proofErr w:type="spellEnd"/>
-            <w:r>
-              <w:rPr>
-                <w:sz w:val="28"/>
-                <w:szCs w:val="28"/>
-              </w:rPr>
-              <w:t xml:space="preserve"> з </w:t>
-            </w:r>
-            <w:proofErr w:type="spellStart"/>
-            <w:r>
-              <w:rPr>
-                <w:sz w:val="28"/>
-                <w:szCs w:val="28"/>
-              </w:rPr>
-              <w:t>повідомленням</w:t>
-            </w:r>
-            <w:proofErr w:type="spellEnd"/>
-            <w:r>
-              <w:rPr>
-                <w:sz w:val="28"/>
-                <w:szCs w:val="28"/>
-              </w:rPr>
-              <w:t xml:space="preserve"> "</w:t>
-            </w:r>
-            <w:proofErr w:type="spellStart"/>
-            <w:r>
-              <w:rPr>
-                <w:sz w:val="28"/>
-                <w:szCs w:val="28"/>
-              </w:rPr>
-              <w:t>Будь</w:t>
-            </w:r>
-            <w:proofErr w:type="spellEnd"/>
-            <w:r>
-              <w:rPr>
-                <w:sz w:val="28"/>
-                <w:szCs w:val="28"/>
-              </w:rPr>
-              <w:t xml:space="preserve"> </w:t>
-            </w:r>
-            <w:proofErr w:type="spellStart"/>
-            <w:r>
-              <w:rPr>
-                <w:sz w:val="28"/>
-                <w:szCs w:val="28"/>
-              </w:rPr>
-              <w:t>ласка</w:t>
-            </w:r>
-            <w:proofErr w:type="spellEnd"/>
-            <w:r>
-              <w:rPr>
-                <w:sz w:val="28"/>
-                <w:szCs w:val="28"/>
-              </w:rPr>
-              <w:t xml:space="preserve">, </w:t>
-            </w:r>
-            <w:proofErr w:type="spellStart"/>
-            <w:r>
-              <w:rPr>
-                <w:sz w:val="28"/>
-                <w:szCs w:val="28"/>
-              </w:rPr>
-              <w:t>увійдіть</w:t>
-            </w:r>
-            <w:proofErr w:type="spellEnd"/>
-            <w:r>
-              <w:rPr>
-                <w:sz w:val="28"/>
-                <w:szCs w:val="28"/>
-              </w:rPr>
-              <w:t>".</w:t>
+              <w:t>- Якщо посилання не працює, відобразити "Помилка навігації" і логувати. - Якщо користувач не залогінений, посилання на аналіз перенаправляють на вхід з повідомленням "Будь ласка, увійдіть".</w:t>
             </w:r>
           </w:p>
         </w:tc>
@@ -5624,31 +3726,13 @@
                 <w:szCs w:val="28"/>
               </w:rPr>
             </w:pPr>
-            <w:proofErr w:type="spellStart"/>
             <w:r>
               <w:rPr>
                 <w:sz w:val="28"/>
                 <w:szCs w:val="28"/>
               </w:rPr>
-              <w:t>Меню</w:t>
-            </w:r>
-            <w:proofErr w:type="spellEnd"/>
-            <w:r>
-              <w:rPr>
-                <w:sz w:val="28"/>
-                <w:szCs w:val="28"/>
-              </w:rPr>
-              <w:t xml:space="preserve"> </w:t>
-            </w:r>
-            <w:proofErr w:type="spellStart"/>
-            <w:r>
-              <w:rPr>
-                <w:sz w:val="28"/>
-                <w:szCs w:val="28"/>
-              </w:rPr>
-              <w:t>навігації</w:t>
-            </w:r>
-            <w:proofErr w:type="spellEnd"/>
+              <w:t>Меню навігації</w:t>
+            </w:r>
           </w:p>
         </w:tc>
         <w:tc>
@@ -5667,384 +3751,7 @@
                 <w:sz w:val="28"/>
                 <w:szCs w:val="28"/>
               </w:rPr>
-              <w:t xml:space="preserve">- </w:t>
-            </w:r>
-            <w:proofErr w:type="spellStart"/>
-            <w:r>
-              <w:rPr>
-                <w:sz w:val="28"/>
-                <w:szCs w:val="28"/>
-              </w:rPr>
-              <w:t>Меню</w:t>
-            </w:r>
-            <w:proofErr w:type="spellEnd"/>
-            <w:r>
-              <w:rPr>
-                <w:sz w:val="28"/>
-                <w:szCs w:val="28"/>
-              </w:rPr>
-              <w:t xml:space="preserve"> </w:t>
-            </w:r>
-            <w:proofErr w:type="spellStart"/>
-            <w:r>
-              <w:rPr>
-                <w:sz w:val="28"/>
-                <w:szCs w:val="28"/>
-              </w:rPr>
-              <w:t>видно</w:t>
-            </w:r>
-            <w:proofErr w:type="spellEnd"/>
-            <w:r>
-              <w:rPr>
-                <w:sz w:val="28"/>
-                <w:szCs w:val="28"/>
-              </w:rPr>
-              <w:t xml:space="preserve"> </w:t>
-            </w:r>
-            <w:proofErr w:type="spellStart"/>
-            <w:r>
-              <w:rPr>
-                <w:sz w:val="28"/>
-                <w:szCs w:val="28"/>
-              </w:rPr>
-              <w:t>на</w:t>
-            </w:r>
-            <w:proofErr w:type="spellEnd"/>
-            <w:r>
-              <w:rPr>
-                <w:sz w:val="28"/>
-                <w:szCs w:val="28"/>
-              </w:rPr>
-              <w:t xml:space="preserve"> </w:t>
-            </w:r>
-            <w:proofErr w:type="spellStart"/>
-            <w:r>
-              <w:rPr>
-                <w:sz w:val="28"/>
-                <w:szCs w:val="28"/>
-              </w:rPr>
-              <w:t>всіх</w:t>
-            </w:r>
-            <w:proofErr w:type="spellEnd"/>
-            <w:r>
-              <w:rPr>
-                <w:sz w:val="28"/>
-                <w:szCs w:val="28"/>
-              </w:rPr>
-              <w:t xml:space="preserve"> </w:t>
-            </w:r>
-            <w:proofErr w:type="spellStart"/>
-            <w:r>
-              <w:rPr>
-                <w:sz w:val="28"/>
-                <w:szCs w:val="28"/>
-              </w:rPr>
-              <w:t>сторінках</w:t>
-            </w:r>
-            <w:proofErr w:type="spellEnd"/>
-            <w:r>
-              <w:rPr>
-                <w:sz w:val="28"/>
-                <w:szCs w:val="28"/>
-              </w:rPr>
-              <w:t xml:space="preserve">. - </w:t>
-            </w:r>
-            <w:proofErr w:type="spellStart"/>
-            <w:r>
-              <w:rPr>
-                <w:sz w:val="28"/>
-                <w:szCs w:val="28"/>
-              </w:rPr>
-              <w:t>Кожне</w:t>
-            </w:r>
-            <w:proofErr w:type="spellEnd"/>
-            <w:r>
-              <w:rPr>
-                <w:sz w:val="28"/>
-                <w:szCs w:val="28"/>
-              </w:rPr>
-              <w:t xml:space="preserve"> </w:t>
-            </w:r>
-            <w:proofErr w:type="spellStart"/>
-            <w:r>
-              <w:rPr>
-                <w:sz w:val="28"/>
-                <w:szCs w:val="28"/>
-              </w:rPr>
-              <w:t>посилання</w:t>
-            </w:r>
-            <w:proofErr w:type="spellEnd"/>
-            <w:r>
-              <w:rPr>
-                <w:sz w:val="28"/>
-                <w:szCs w:val="28"/>
-              </w:rPr>
-              <w:t xml:space="preserve"> </w:t>
-            </w:r>
-            <w:proofErr w:type="spellStart"/>
-            <w:r>
-              <w:rPr>
-                <w:sz w:val="28"/>
-                <w:szCs w:val="28"/>
-              </w:rPr>
-              <w:t>веде</w:t>
-            </w:r>
-            <w:proofErr w:type="spellEnd"/>
-            <w:r>
-              <w:rPr>
-                <w:sz w:val="28"/>
-                <w:szCs w:val="28"/>
-              </w:rPr>
-              <w:t xml:space="preserve"> </w:t>
-            </w:r>
-            <w:proofErr w:type="spellStart"/>
-            <w:r>
-              <w:rPr>
-                <w:sz w:val="28"/>
-                <w:szCs w:val="28"/>
-              </w:rPr>
-              <w:t>на</w:t>
-            </w:r>
-            <w:proofErr w:type="spellEnd"/>
-            <w:r>
-              <w:rPr>
-                <w:sz w:val="28"/>
-                <w:szCs w:val="28"/>
-              </w:rPr>
-              <w:t xml:space="preserve"> </w:t>
-            </w:r>
-            <w:proofErr w:type="spellStart"/>
-            <w:r>
-              <w:rPr>
-                <w:sz w:val="28"/>
-                <w:szCs w:val="28"/>
-              </w:rPr>
-              <w:t>правильну</w:t>
-            </w:r>
-            <w:proofErr w:type="spellEnd"/>
-            <w:r>
-              <w:rPr>
-                <w:sz w:val="28"/>
-                <w:szCs w:val="28"/>
-              </w:rPr>
-              <w:t xml:space="preserve"> </w:t>
-            </w:r>
-            <w:proofErr w:type="spellStart"/>
-            <w:r>
-              <w:rPr>
-                <w:sz w:val="28"/>
-                <w:szCs w:val="28"/>
-              </w:rPr>
-              <w:t>сторінку</w:t>
-            </w:r>
-            <w:proofErr w:type="spellEnd"/>
-            <w:r>
-              <w:rPr>
-                <w:sz w:val="28"/>
-                <w:szCs w:val="28"/>
-              </w:rPr>
-              <w:t xml:space="preserve">. - </w:t>
-            </w:r>
-            <w:proofErr w:type="spellStart"/>
-            <w:proofErr w:type="gramStart"/>
-            <w:r>
-              <w:rPr>
-                <w:sz w:val="28"/>
-                <w:szCs w:val="28"/>
-              </w:rPr>
-              <w:t>Для</w:t>
-            </w:r>
-            <w:proofErr w:type="spellEnd"/>
-            <w:r>
-              <w:rPr>
-                <w:sz w:val="28"/>
-                <w:szCs w:val="28"/>
-              </w:rPr>
-              <w:t xml:space="preserve"> </w:t>
-            </w:r>
-            <w:proofErr w:type="spellStart"/>
-            <w:r>
-              <w:rPr>
-                <w:sz w:val="28"/>
-                <w:szCs w:val="28"/>
-              </w:rPr>
-              <w:t>залогінованих</w:t>
-            </w:r>
-            <w:proofErr w:type="spellEnd"/>
-            <w:r>
-              <w:rPr>
-                <w:sz w:val="28"/>
-                <w:szCs w:val="28"/>
-              </w:rPr>
-              <w:t>: "</w:t>
-            </w:r>
-            <w:proofErr w:type="spellStart"/>
-            <w:r>
-              <w:rPr>
-                <w:sz w:val="28"/>
-                <w:szCs w:val="28"/>
-              </w:rPr>
-              <w:t>Реєстрація</w:t>
-            </w:r>
-            <w:proofErr w:type="spellEnd"/>
-            <w:r>
-              <w:rPr>
-                <w:sz w:val="28"/>
-                <w:szCs w:val="28"/>
-              </w:rPr>
-              <w:t xml:space="preserve">" </w:t>
-            </w:r>
-            <w:proofErr w:type="spellStart"/>
-            <w:r>
-              <w:rPr>
-                <w:sz w:val="28"/>
-                <w:szCs w:val="28"/>
-              </w:rPr>
-              <w:t>та</w:t>
-            </w:r>
-            <w:proofErr w:type="spellEnd"/>
-            <w:r>
-              <w:rPr>
-                <w:sz w:val="28"/>
-                <w:szCs w:val="28"/>
-              </w:rPr>
-              <w:t xml:space="preserve"> "</w:t>
-            </w:r>
-            <w:proofErr w:type="spellStart"/>
-            <w:r>
-              <w:rPr>
-                <w:sz w:val="28"/>
-                <w:szCs w:val="28"/>
-              </w:rPr>
-              <w:t>Увійти</w:t>
-            </w:r>
-            <w:proofErr w:type="spellEnd"/>
-            <w:r>
-              <w:rPr>
-                <w:sz w:val="28"/>
-                <w:szCs w:val="28"/>
-              </w:rPr>
-              <w:t xml:space="preserve">" </w:t>
-            </w:r>
-            <w:proofErr w:type="spellStart"/>
-            <w:r>
-              <w:rPr>
-                <w:sz w:val="28"/>
-                <w:szCs w:val="28"/>
-              </w:rPr>
-              <w:t>приховані</w:t>
-            </w:r>
-            <w:proofErr w:type="spellEnd"/>
-            <w:r>
-              <w:rPr>
-                <w:sz w:val="28"/>
-                <w:szCs w:val="28"/>
-              </w:rPr>
-              <w:t>, "</w:t>
-            </w:r>
-            <w:proofErr w:type="spellStart"/>
-            <w:r>
-              <w:rPr>
-                <w:sz w:val="28"/>
-                <w:szCs w:val="28"/>
-              </w:rPr>
-              <w:t>Вийти</w:t>
-            </w:r>
-            <w:proofErr w:type="spellEnd"/>
-            <w:r>
-              <w:rPr>
-                <w:sz w:val="28"/>
-                <w:szCs w:val="28"/>
-              </w:rPr>
-              <w:t xml:space="preserve">" </w:t>
-            </w:r>
-            <w:proofErr w:type="spellStart"/>
-            <w:r>
-              <w:rPr>
-                <w:sz w:val="28"/>
-                <w:szCs w:val="28"/>
-              </w:rPr>
-              <w:t>видно</w:t>
-            </w:r>
-            <w:proofErr w:type="spellEnd"/>
-            <w:r>
-              <w:rPr>
-                <w:sz w:val="28"/>
-                <w:szCs w:val="28"/>
-              </w:rPr>
-              <w:t>.</w:t>
-            </w:r>
-            <w:proofErr w:type="gramEnd"/>
-            <w:r>
-              <w:rPr>
-                <w:sz w:val="28"/>
-                <w:szCs w:val="28"/>
-              </w:rPr>
-              <w:t xml:space="preserve"> </w:t>
-            </w:r>
-            <w:proofErr w:type="spellStart"/>
-            <w:r>
-              <w:rPr>
-                <w:sz w:val="28"/>
-                <w:szCs w:val="28"/>
-              </w:rPr>
-              <w:t>Для</w:t>
-            </w:r>
-            <w:proofErr w:type="spellEnd"/>
-            <w:r>
-              <w:rPr>
-                <w:sz w:val="28"/>
-                <w:szCs w:val="28"/>
-              </w:rPr>
-              <w:t xml:space="preserve"> </w:t>
-            </w:r>
-            <w:proofErr w:type="spellStart"/>
-            <w:r>
-              <w:rPr>
-                <w:sz w:val="28"/>
-                <w:szCs w:val="28"/>
-              </w:rPr>
-              <w:t>адміна</w:t>
-            </w:r>
-            <w:proofErr w:type="spellEnd"/>
-            <w:r>
-              <w:rPr>
-                <w:sz w:val="28"/>
-                <w:szCs w:val="28"/>
-              </w:rPr>
-              <w:t xml:space="preserve">: </w:t>
-            </w:r>
-            <w:proofErr w:type="spellStart"/>
-            <w:r>
-              <w:rPr>
-                <w:sz w:val="28"/>
-                <w:szCs w:val="28"/>
-              </w:rPr>
-              <w:t>видно</w:t>
-            </w:r>
-            <w:proofErr w:type="spellEnd"/>
-            <w:r>
-              <w:rPr>
-                <w:sz w:val="28"/>
-                <w:szCs w:val="28"/>
-              </w:rPr>
-              <w:t xml:space="preserve"> "</w:t>
-            </w:r>
-            <w:proofErr w:type="spellStart"/>
-            <w:r>
-              <w:rPr>
-                <w:sz w:val="28"/>
-                <w:szCs w:val="28"/>
-              </w:rPr>
-              <w:t>Адмін-панель</w:t>
-            </w:r>
-            <w:proofErr w:type="spellEnd"/>
-            <w:r>
-              <w:rPr>
-                <w:sz w:val="28"/>
-                <w:szCs w:val="28"/>
-              </w:rPr>
-              <w:t>".</w:t>
+              <w:t>- Меню видно на всіх сторінках. - Кожне посилання веде на правильну сторінку. - Для залогінованих: "Реєстрація" та "Увійти" приховані, "Вийти" видно. Для адміна: видно "Адмін-панель".</w:t>
             </w:r>
           </w:p>
         </w:tc>
@@ -6064,359 +3771,7 @@
                 <w:sz w:val="28"/>
                 <w:szCs w:val="28"/>
               </w:rPr>
-              <w:t xml:space="preserve">- </w:t>
-            </w:r>
-            <w:proofErr w:type="spellStart"/>
-            <w:r>
-              <w:rPr>
-                <w:sz w:val="28"/>
-                <w:szCs w:val="28"/>
-              </w:rPr>
-              <w:t>Якщо</w:t>
-            </w:r>
-            <w:proofErr w:type="spellEnd"/>
-            <w:r>
-              <w:rPr>
-                <w:sz w:val="28"/>
-                <w:szCs w:val="28"/>
-              </w:rPr>
-              <w:t xml:space="preserve"> </w:t>
-            </w:r>
-            <w:proofErr w:type="spellStart"/>
-            <w:r>
-              <w:rPr>
-                <w:sz w:val="28"/>
-                <w:szCs w:val="28"/>
-              </w:rPr>
-              <w:t>посилання</w:t>
-            </w:r>
-            <w:proofErr w:type="spellEnd"/>
-            <w:r>
-              <w:rPr>
-                <w:sz w:val="28"/>
-                <w:szCs w:val="28"/>
-              </w:rPr>
-              <w:t xml:space="preserve"> </w:t>
-            </w:r>
-            <w:proofErr w:type="spellStart"/>
-            <w:r>
-              <w:rPr>
-                <w:sz w:val="28"/>
-                <w:szCs w:val="28"/>
-              </w:rPr>
-              <w:t>недоступне</w:t>
-            </w:r>
-            <w:proofErr w:type="spellEnd"/>
-            <w:r>
-              <w:rPr>
-                <w:sz w:val="28"/>
-                <w:szCs w:val="28"/>
-              </w:rPr>
-              <w:t xml:space="preserve"> (</w:t>
-            </w:r>
-            <w:proofErr w:type="spellStart"/>
-            <w:r>
-              <w:rPr>
-                <w:sz w:val="28"/>
-                <w:szCs w:val="28"/>
-              </w:rPr>
-              <w:t>наприклад</w:t>
-            </w:r>
-            <w:proofErr w:type="spellEnd"/>
-            <w:r>
-              <w:rPr>
-                <w:sz w:val="28"/>
-                <w:szCs w:val="28"/>
-              </w:rPr>
-              <w:t xml:space="preserve">, </w:t>
-            </w:r>
-            <w:proofErr w:type="spellStart"/>
-            <w:r>
-              <w:rPr>
-                <w:sz w:val="28"/>
-                <w:szCs w:val="28"/>
-              </w:rPr>
-              <w:t>не</w:t>
-            </w:r>
-            <w:proofErr w:type="spellEnd"/>
-            <w:r>
-              <w:rPr>
-                <w:sz w:val="28"/>
-                <w:szCs w:val="28"/>
-              </w:rPr>
-              <w:t xml:space="preserve"> </w:t>
-            </w:r>
-            <w:proofErr w:type="spellStart"/>
-            <w:r>
-              <w:rPr>
-                <w:sz w:val="28"/>
-                <w:szCs w:val="28"/>
-              </w:rPr>
-              <w:t>залогінений</w:t>
-            </w:r>
-            <w:proofErr w:type="spellEnd"/>
-            <w:r>
-              <w:rPr>
-                <w:sz w:val="28"/>
-                <w:szCs w:val="28"/>
-              </w:rPr>
-              <w:t xml:space="preserve"> </w:t>
-            </w:r>
-            <w:proofErr w:type="spellStart"/>
-            <w:r>
-              <w:rPr>
-                <w:sz w:val="28"/>
-                <w:szCs w:val="28"/>
-              </w:rPr>
-              <w:t>для</w:t>
-            </w:r>
-            <w:proofErr w:type="spellEnd"/>
-            <w:r>
-              <w:rPr>
-                <w:sz w:val="28"/>
-                <w:szCs w:val="28"/>
-              </w:rPr>
-              <w:t xml:space="preserve"> "Excel </w:t>
-            </w:r>
-            <w:proofErr w:type="spellStart"/>
-            <w:r>
-              <w:rPr>
-                <w:sz w:val="28"/>
-                <w:szCs w:val="28"/>
-              </w:rPr>
-              <w:t>тендери</w:t>
-            </w:r>
-            <w:proofErr w:type="spellEnd"/>
-            <w:r>
-              <w:rPr>
-                <w:sz w:val="28"/>
-                <w:szCs w:val="28"/>
-              </w:rPr>
-              <w:t xml:space="preserve">"), </w:t>
-            </w:r>
-            <w:proofErr w:type="spellStart"/>
-            <w:r>
-              <w:rPr>
-                <w:sz w:val="28"/>
-                <w:szCs w:val="28"/>
-              </w:rPr>
-              <w:t>показати</w:t>
-            </w:r>
-            <w:proofErr w:type="spellEnd"/>
-            <w:r>
-              <w:rPr>
-                <w:sz w:val="28"/>
-                <w:szCs w:val="28"/>
-              </w:rPr>
-              <w:t xml:space="preserve"> </w:t>
-            </w:r>
-            <w:proofErr w:type="spellStart"/>
-            <w:r>
-              <w:rPr>
-                <w:sz w:val="28"/>
-                <w:szCs w:val="28"/>
-              </w:rPr>
-              <w:t>модальне</w:t>
-            </w:r>
-            <w:proofErr w:type="spellEnd"/>
-            <w:r>
-              <w:rPr>
-                <w:sz w:val="28"/>
-                <w:szCs w:val="28"/>
-              </w:rPr>
-              <w:t xml:space="preserve"> </w:t>
-            </w:r>
-            <w:proofErr w:type="spellStart"/>
-            <w:r>
-              <w:rPr>
-                <w:sz w:val="28"/>
-                <w:szCs w:val="28"/>
-              </w:rPr>
-              <w:t>вікно</w:t>
-            </w:r>
-            <w:proofErr w:type="spellEnd"/>
-            <w:r>
-              <w:rPr>
-                <w:sz w:val="28"/>
-                <w:szCs w:val="28"/>
-              </w:rPr>
-              <w:t xml:space="preserve"> "</w:t>
-            </w:r>
-            <w:proofErr w:type="spellStart"/>
-            <w:r>
-              <w:rPr>
-                <w:sz w:val="28"/>
-                <w:szCs w:val="28"/>
-              </w:rPr>
-              <w:t>Доступ</w:t>
-            </w:r>
-            <w:proofErr w:type="spellEnd"/>
-            <w:r>
-              <w:rPr>
-                <w:sz w:val="28"/>
-                <w:szCs w:val="28"/>
-              </w:rPr>
-              <w:t xml:space="preserve"> </w:t>
-            </w:r>
-            <w:proofErr w:type="spellStart"/>
-            <w:r>
-              <w:rPr>
-                <w:sz w:val="28"/>
-                <w:szCs w:val="28"/>
-              </w:rPr>
-              <w:t>заборонено</w:t>
-            </w:r>
-            <w:proofErr w:type="spellEnd"/>
-            <w:r>
-              <w:rPr>
-                <w:sz w:val="28"/>
-                <w:szCs w:val="28"/>
-              </w:rPr>
-              <w:t xml:space="preserve">. </w:t>
-            </w:r>
-            <w:proofErr w:type="spellStart"/>
-            <w:r>
-              <w:rPr>
-                <w:sz w:val="28"/>
-                <w:szCs w:val="28"/>
-              </w:rPr>
-              <w:t>Увійдіть</w:t>
-            </w:r>
-            <w:proofErr w:type="spellEnd"/>
-            <w:r>
-              <w:rPr>
-                <w:sz w:val="28"/>
-                <w:szCs w:val="28"/>
-              </w:rPr>
-              <w:t xml:space="preserve">.". - </w:t>
-            </w:r>
-            <w:proofErr w:type="spellStart"/>
-            <w:r>
-              <w:rPr>
-                <w:sz w:val="28"/>
-                <w:szCs w:val="28"/>
-              </w:rPr>
-              <w:t>Якщо</w:t>
-            </w:r>
-            <w:proofErr w:type="spellEnd"/>
-            <w:r>
-              <w:rPr>
-                <w:sz w:val="28"/>
-                <w:szCs w:val="28"/>
-              </w:rPr>
-              <w:t xml:space="preserve"> </w:t>
-            </w:r>
-            <w:proofErr w:type="spellStart"/>
-            <w:r>
-              <w:rPr>
-                <w:sz w:val="28"/>
-                <w:szCs w:val="28"/>
-              </w:rPr>
-              <w:t>мережева</w:t>
-            </w:r>
-            <w:proofErr w:type="spellEnd"/>
-            <w:r>
-              <w:rPr>
-                <w:sz w:val="28"/>
-                <w:szCs w:val="28"/>
-              </w:rPr>
-              <w:t xml:space="preserve"> </w:t>
-            </w:r>
-            <w:proofErr w:type="spellStart"/>
-            <w:r>
-              <w:rPr>
-                <w:sz w:val="28"/>
-                <w:szCs w:val="28"/>
-              </w:rPr>
-              <w:t>помилка</w:t>
-            </w:r>
-            <w:proofErr w:type="spellEnd"/>
-            <w:r>
-              <w:rPr>
-                <w:sz w:val="28"/>
-                <w:szCs w:val="28"/>
-              </w:rPr>
-              <w:t xml:space="preserve">, </w:t>
-            </w:r>
-            <w:proofErr w:type="spellStart"/>
-            <w:r>
-              <w:rPr>
-                <w:sz w:val="28"/>
-                <w:szCs w:val="28"/>
-              </w:rPr>
-              <w:t>логувати</w:t>
-            </w:r>
-            <w:proofErr w:type="spellEnd"/>
-            <w:r>
-              <w:rPr>
-                <w:sz w:val="28"/>
-                <w:szCs w:val="28"/>
-              </w:rPr>
-              <w:t xml:space="preserve"> </w:t>
-            </w:r>
-            <w:proofErr w:type="spellStart"/>
-            <w:r>
-              <w:rPr>
-                <w:sz w:val="28"/>
-                <w:szCs w:val="28"/>
-              </w:rPr>
-              <w:t>та</w:t>
-            </w:r>
-            <w:proofErr w:type="spellEnd"/>
-            <w:r>
-              <w:rPr>
-                <w:sz w:val="28"/>
-                <w:szCs w:val="28"/>
-              </w:rPr>
-              <w:t xml:space="preserve"> </w:t>
-            </w:r>
-            <w:proofErr w:type="spellStart"/>
-            <w:r>
-              <w:rPr>
-                <w:sz w:val="28"/>
-                <w:szCs w:val="28"/>
-              </w:rPr>
-              <w:t>показати</w:t>
-            </w:r>
-            <w:proofErr w:type="spellEnd"/>
-            <w:r>
-              <w:rPr>
-                <w:sz w:val="28"/>
-                <w:szCs w:val="28"/>
-              </w:rPr>
-              <w:t xml:space="preserve"> "</w:t>
-            </w:r>
-            <w:proofErr w:type="spellStart"/>
-            <w:r>
-              <w:rPr>
-                <w:sz w:val="28"/>
-                <w:szCs w:val="28"/>
-              </w:rPr>
-              <w:t>Помилка</w:t>
-            </w:r>
-            <w:proofErr w:type="spellEnd"/>
-            <w:r>
-              <w:rPr>
-                <w:sz w:val="28"/>
-                <w:szCs w:val="28"/>
-              </w:rPr>
-              <w:t xml:space="preserve"> </w:t>
-            </w:r>
-            <w:proofErr w:type="spellStart"/>
-            <w:r>
-              <w:rPr>
-                <w:sz w:val="28"/>
-                <w:szCs w:val="28"/>
-              </w:rPr>
-              <w:t>з'єднання</w:t>
-            </w:r>
-            <w:proofErr w:type="spellEnd"/>
-            <w:r>
-              <w:rPr>
-                <w:sz w:val="28"/>
-                <w:szCs w:val="28"/>
-              </w:rPr>
-              <w:t>".</w:t>
+              <w:t>- Якщо посилання недоступне (наприклад, не залогінений для "Excel тендери"), показати модальне вікно "Доступ заборонено. Увійдіть.". - Якщо мережева помилка, логувати та показати "Помилка з'єднання".</w:t>
             </w:r>
           </w:p>
         </w:tc>
@@ -6453,53 +3808,12 @@
                 <w:szCs w:val="28"/>
               </w:rPr>
             </w:pPr>
-            <w:proofErr w:type="spellStart"/>
             <w:r>
               <w:rPr>
                 <w:sz w:val="28"/>
                 <w:szCs w:val="28"/>
               </w:rPr>
-              <w:t>Сторінка</w:t>
-            </w:r>
-            <w:proofErr w:type="spellEnd"/>
-            <w:r>
-              <w:rPr>
-                <w:sz w:val="28"/>
-                <w:szCs w:val="28"/>
-              </w:rPr>
-              <w:t xml:space="preserve"> "</w:t>
-            </w:r>
-            <w:proofErr w:type="spellStart"/>
-            <w:r>
-              <w:rPr>
-                <w:sz w:val="28"/>
-                <w:szCs w:val="28"/>
-              </w:rPr>
-              <w:t>Про</w:t>
-            </w:r>
-            <w:proofErr w:type="spellEnd"/>
-            <w:r>
-              <w:rPr>
-                <w:sz w:val="28"/>
-                <w:szCs w:val="28"/>
-              </w:rPr>
-              <w:t xml:space="preserve"> </w:t>
-            </w:r>
-            <w:proofErr w:type="spellStart"/>
-            <w:r>
-              <w:rPr>
-                <w:sz w:val="28"/>
-                <w:szCs w:val="28"/>
-              </w:rPr>
-              <w:t>нас</w:t>
-            </w:r>
-            <w:proofErr w:type="spellEnd"/>
-            <w:r>
-              <w:rPr>
-                <w:sz w:val="28"/>
-                <w:szCs w:val="28"/>
-              </w:rPr>
-              <w:t>"</w:t>
+              <w:t>Сторінка "Про нас"</w:t>
             </w:r>
           </w:p>
         </w:tc>
@@ -6519,167 +3833,7 @@
                 <w:sz w:val="28"/>
                 <w:szCs w:val="28"/>
               </w:rPr>
-              <w:t xml:space="preserve">- </w:t>
-            </w:r>
-            <w:proofErr w:type="spellStart"/>
-            <w:r>
-              <w:rPr>
-                <w:sz w:val="28"/>
-                <w:szCs w:val="28"/>
-              </w:rPr>
-              <w:t>Сторінка</w:t>
-            </w:r>
-            <w:proofErr w:type="spellEnd"/>
-            <w:r>
-              <w:rPr>
-                <w:sz w:val="28"/>
-                <w:szCs w:val="28"/>
-              </w:rPr>
-              <w:t xml:space="preserve"> </w:t>
-            </w:r>
-            <w:proofErr w:type="spellStart"/>
-            <w:r>
-              <w:rPr>
-                <w:sz w:val="28"/>
-                <w:szCs w:val="28"/>
-              </w:rPr>
-              <w:t>містить</w:t>
-            </w:r>
-            <w:proofErr w:type="spellEnd"/>
-            <w:r>
-              <w:rPr>
-                <w:sz w:val="28"/>
-                <w:szCs w:val="28"/>
-              </w:rPr>
-              <w:t xml:space="preserve"> </w:t>
-            </w:r>
-            <w:proofErr w:type="spellStart"/>
-            <w:r>
-              <w:rPr>
-                <w:sz w:val="28"/>
-                <w:szCs w:val="28"/>
-              </w:rPr>
-              <w:t>текст</w:t>
-            </w:r>
-            <w:proofErr w:type="spellEnd"/>
-            <w:r>
-              <w:rPr>
-                <w:sz w:val="28"/>
-                <w:szCs w:val="28"/>
-              </w:rPr>
-              <w:t xml:space="preserve"> </w:t>
-            </w:r>
-            <w:proofErr w:type="spellStart"/>
-            <w:r>
-              <w:rPr>
-                <w:sz w:val="28"/>
-                <w:szCs w:val="28"/>
-              </w:rPr>
-              <w:t>про</w:t>
-            </w:r>
-            <w:proofErr w:type="spellEnd"/>
-            <w:r>
-              <w:rPr>
-                <w:sz w:val="28"/>
-                <w:szCs w:val="28"/>
-              </w:rPr>
-              <w:t xml:space="preserve"> </w:t>
-            </w:r>
-            <w:proofErr w:type="spellStart"/>
-            <w:r>
-              <w:rPr>
-                <w:sz w:val="28"/>
-                <w:szCs w:val="28"/>
-              </w:rPr>
-              <w:t>функціонал</w:t>
-            </w:r>
-            <w:proofErr w:type="spellEnd"/>
-            <w:r>
-              <w:rPr>
-                <w:sz w:val="28"/>
-                <w:szCs w:val="28"/>
-              </w:rPr>
-              <w:t xml:space="preserve"> (</w:t>
-            </w:r>
-            <w:proofErr w:type="spellStart"/>
-            <w:r>
-              <w:rPr>
-                <w:sz w:val="28"/>
-                <w:szCs w:val="28"/>
-              </w:rPr>
-              <w:t>аналіз</w:t>
-            </w:r>
-            <w:proofErr w:type="spellEnd"/>
-            <w:r>
-              <w:rPr>
-                <w:sz w:val="28"/>
-                <w:szCs w:val="28"/>
-              </w:rPr>
-              <w:t xml:space="preserve"> </w:t>
-            </w:r>
-            <w:proofErr w:type="spellStart"/>
-            <w:r>
-              <w:rPr>
-                <w:sz w:val="28"/>
-                <w:szCs w:val="28"/>
-              </w:rPr>
-              <w:t>тендерів</w:t>
-            </w:r>
-            <w:proofErr w:type="spellEnd"/>
-            <w:r>
-              <w:rPr>
-                <w:sz w:val="28"/>
-                <w:szCs w:val="28"/>
-              </w:rPr>
-              <w:t xml:space="preserve">, </w:t>
-            </w:r>
-            <w:proofErr w:type="spellStart"/>
-            <w:r>
-              <w:rPr>
-                <w:sz w:val="28"/>
-                <w:szCs w:val="28"/>
-              </w:rPr>
-              <w:t>можливості</w:t>
-            </w:r>
-            <w:proofErr w:type="spellEnd"/>
-            <w:r>
-              <w:rPr>
-                <w:sz w:val="28"/>
-                <w:szCs w:val="28"/>
-              </w:rPr>
-              <w:t xml:space="preserve">). - </w:t>
-            </w:r>
-            <w:proofErr w:type="spellStart"/>
-            <w:r>
-              <w:rPr>
-                <w:sz w:val="28"/>
-                <w:szCs w:val="28"/>
-              </w:rPr>
-              <w:t>Завантажується</w:t>
-            </w:r>
-            <w:proofErr w:type="spellEnd"/>
-            <w:r>
-              <w:rPr>
-                <w:sz w:val="28"/>
-                <w:szCs w:val="28"/>
-              </w:rPr>
-              <w:t xml:space="preserve"> </w:t>
-            </w:r>
-            <w:proofErr w:type="spellStart"/>
-            <w:r>
-              <w:rPr>
-                <w:sz w:val="28"/>
-                <w:szCs w:val="28"/>
-              </w:rPr>
-              <w:t>за</w:t>
-            </w:r>
-            <w:proofErr w:type="spellEnd"/>
-            <w:r>
-              <w:rPr>
-                <w:sz w:val="28"/>
-                <w:szCs w:val="28"/>
-              </w:rPr>
-              <w:t xml:space="preserve"> &lt;1 с.</w:t>
+              <w:t>- Сторінка містить текст про функціонал (аналіз тендерів, можливості). - Завантажується за &lt;1 с.</w:t>
             </w:r>
           </w:p>
         </w:tc>
@@ -6699,151 +3853,7 @@
                 <w:sz w:val="28"/>
                 <w:szCs w:val="28"/>
               </w:rPr>
-              <w:t xml:space="preserve">- </w:t>
-            </w:r>
-            <w:proofErr w:type="spellStart"/>
-            <w:r>
-              <w:rPr>
-                <w:sz w:val="28"/>
-                <w:szCs w:val="28"/>
-              </w:rPr>
-              <w:t>Якщо</w:t>
-            </w:r>
-            <w:proofErr w:type="spellEnd"/>
-            <w:r>
-              <w:rPr>
-                <w:sz w:val="28"/>
-                <w:szCs w:val="28"/>
-              </w:rPr>
-              <w:t xml:space="preserve"> </w:t>
-            </w:r>
-            <w:proofErr w:type="spellStart"/>
-            <w:r>
-              <w:rPr>
-                <w:sz w:val="28"/>
-                <w:szCs w:val="28"/>
-              </w:rPr>
-              <w:t>текст</w:t>
-            </w:r>
-            <w:proofErr w:type="spellEnd"/>
-            <w:r>
-              <w:rPr>
-                <w:sz w:val="28"/>
-                <w:szCs w:val="28"/>
-              </w:rPr>
-              <w:t xml:space="preserve"> </w:t>
-            </w:r>
-            <w:proofErr w:type="spellStart"/>
-            <w:r>
-              <w:rPr>
-                <w:sz w:val="28"/>
-                <w:szCs w:val="28"/>
-              </w:rPr>
-              <w:t>не</w:t>
-            </w:r>
-            <w:proofErr w:type="spellEnd"/>
-            <w:r>
-              <w:rPr>
-                <w:sz w:val="28"/>
-                <w:szCs w:val="28"/>
-              </w:rPr>
-              <w:t xml:space="preserve"> </w:t>
-            </w:r>
-            <w:proofErr w:type="spellStart"/>
-            <w:r>
-              <w:rPr>
-                <w:sz w:val="28"/>
-                <w:szCs w:val="28"/>
-              </w:rPr>
-              <w:t>завантажується</w:t>
-            </w:r>
-            <w:proofErr w:type="spellEnd"/>
-            <w:r>
-              <w:rPr>
-                <w:sz w:val="28"/>
-                <w:szCs w:val="28"/>
-              </w:rPr>
-              <w:t xml:space="preserve">, </w:t>
-            </w:r>
-            <w:proofErr w:type="spellStart"/>
-            <w:r>
-              <w:rPr>
-                <w:sz w:val="28"/>
-                <w:szCs w:val="28"/>
-              </w:rPr>
-              <w:t>показати</w:t>
-            </w:r>
-            <w:proofErr w:type="spellEnd"/>
-            <w:r>
-              <w:rPr>
-                <w:sz w:val="28"/>
-                <w:szCs w:val="28"/>
-              </w:rPr>
-              <w:t xml:space="preserve"> "</w:t>
-            </w:r>
-            <w:proofErr w:type="spellStart"/>
-            <w:r>
-              <w:rPr>
-                <w:sz w:val="28"/>
-                <w:szCs w:val="28"/>
-              </w:rPr>
-              <w:t>Інформація</w:t>
-            </w:r>
-            <w:proofErr w:type="spellEnd"/>
-            <w:r>
-              <w:rPr>
-                <w:sz w:val="28"/>
-                <w:szCs w:val="28"/>
-              </w:rPr>
-              <w:t xml:space="preserve"> </w:t>
-            </w:r>
-            <w:proofErr w:type="spellStart"/>
-            <w:r>
-              <w:rPr>
-                <w:sz w:val="28"/>
-                <w:szCs w:val="28"/>
-              </w:rPr>
-              <w:t>тимчасово</w:t>
-            </w:r>
-            <w:proofErr w:type="spellEnd"/>
-            <w:r>
-              <w:rPr>
-                <w:sz w:val="28"/>
-                <w:szCs w:val="28"/>
-              </w:rPr>
-              <w:t xml:space="preserve"> </w:t>
-            </w:r>
-            <w:proofErr w:type="spellStart"/>
-            <w:r>
-              <w:rPr>
-                <w:sz w:val="28"/>
-                <w:szCs w:val="28"/>
-              </w:rPr>
-              <w:t>недоступна</w:t>
-            </w:r>
-            <w:proofErr w:type="spellEnd"/>
-            <w:r>
-              <w:rPr>
-                <w:sz w:val="28"/>
-                <w:szCs w:val="28"/>
-              </w:rPr>
-              <w:t xml:space="preserve">" і </w:t>
-            </w:r>
-            <w:proofErr w:type="spellStart"/>
-            <w:r>
-              <w:rPr>
-                <w:sz w:val="28"/>
-                <w:szCs w:val="28"/>
-              </w:rPr>
-              <w:t>логувати</w:t>
-            </w:r>
-            <w:proofErr w:type="spellEnd"/>
-            <w:r>
-              <w:rPr>
-                <w:sz w:val="28"/>
-                <w:szCs w:val="28"/>
-              </w:rPr>
-              <w:t>.</w:t>
+              <w:t>- Якщо текст не завантажується, показати "Інформація тимчасово недоступна" і логувати.</w:t>
             </w:r>
           </w:p>
         </w:tc>
@@ -6880,31 +3890,13 @@
                 <w:szCs w:val="28"/>
               </w:rPr>
             </w:pPr>
-            <w:proofErr w:type="spellStart"/>
             <w:r>
               <w:rPr>
                 <w:sz w:val="28"/>
                 <w:szCs w:val="28"/>
               </w:rPr>
-              <w:t>Реєстрація</w:t>
-            </w:r>
-            <w:proofErr w:type="spellEnd"/>
-            <w:r>
-              <w:rPr>
-                <w:sz w:val="28"/>
-                <w:szCs w:val="28"/>
-              </w:rPr>
-              <w:t xml:space="preserve"> </w:t>
-            </w:r>
-            <w:proofErr w:type="spellStart"/>
-            <w:r>
-              <w:rPr>
-                <w:sz w:val="28"/>
-                <w:szCs w:val="28"/>
-              </w:rPr>
-              <w:t>користувача</w:t>
-            </w:r>
-            <w:proofErr w:type="spellEnd"/>
+              <w:t>Реєстрація користувача</w:t>
+            </w:r>
           </w:p>
         </w:tc>
         <w:tc>
@@ -6923,167 +3915,7 @@
                 <w:sz w:val="28"/>
                 <w:szCs w:val="28"/>
               </w:rPr>
-              <w:t xml:space="preserve">- </w:t>
-            </w:r>
-            <w:proofErr w:type="spellStart"/>
-            <w:r>
-              <w:rPr>
-                <w:sz w:val="28"/>
-                <w:szCs w:val="28"/>
-              </w:rPr>
-              <w:t>Форма</w:t>
-            </w:r>
-            <w:proofErr w:type="spellEnd"/>
-            <w:r>
-              <w:rPr>
-                <w:sz w:val="28"/>
-                <w:szCs w:val="28"/>
-              </w:rPr>
-              <w:t xml:space="preserve"> </w:t>
-            </w:r>
-            <w:proofErr w:type="spellStart"/>
-            <w:r>
-              <w:rPr>
-                <w:sz w:val="28"/>
-                <w:szCs w:val="28"/>
-              </w:rPr>
-              <w:t>включає</w:t>
-            </w:r>
-            <w:proofErr w:type="spellEnd"/>
-            <w:r>
-              <w:rPr>
-                <w:sz w:val="28"/>
-                <w:szCs w:val="28"/>
-              </w:rPr>
-              <w:t xml:space="preserve"> </w:t>
-            </w:r>
-            <w:proofErr w:type="spellStart"/>
-            <w:r>
-              <w:rPr>
-                <w:sz w:val="28"/>
-                <w:szCs w:val="28"/>
-              </w:rPr>
-              <w:t>поля</w:t>
-            </w:r>
-            <w:proofErr w:type="spellEnd"/>
-            <w:r>
-              <w:rPr>
-                <w:sz w:val="28"/>
-                <w:szCs w:val="28"/>
-              </w:rPr>
-              <w:t xml:space="preserve">: </w:t>
-            </w:r>
-            <w:proofErr w:type="spellStart"/>
-            <w:r>
-              <w:rPr>
-                <w:sz w:val="28"/>
-                <w:szCs w:val="28"/>
-              </w:rPr>
-              <w:t>логін</w:t>
-            </w:r>
-            <w:proofErr w:type="spellEnd"/>
-            <w:r>
-              <w:rPr>
-                <w:sz w:val="28"/>
-                <w:szCs w:val="28"/>
-              </w:rPr>
-              <w:t xml:space="preserve">, </w:t>
-            </w:r>
-            <w:proofErr w:type="spellStart"/>
-            <w:r>
-              <w:rPr>
-                <w:sz w:val="28"/>
-                <w:szCs w:val="28"/>
-              </w:rPr>
-              <w:t>пароль</w:t>
-            </w:r>
-            <w:proofErr w:type="spellEnd"/>
-            <w:r>
-              <w:rPr>
-                <w:sz w:val="28"/>
-                <w:szCs w:val="28"/>
-              </w:rPr>
-              <w:t xml:space="preserve">, email. - </w:t>
-            </w:r>
-            <w:proofErr w:type="spellStart"/>
-            <w:r>
-              <w:rPr>
-                <w:sz w:val="28"/>
-                <w:szCs w:val="28"/>
-              </w:rPr>
-              <w:t>Успішна</w:t>
-            </w:r>
-            <w:proofErr w:type="spellEnd"/>
-            <w:r>
-              <w:rPr>
-                <w:sz w:val="28"/>
-                <w:szCs w:val="28"/>
-              </w:rPr>
-              <w:t xml:space="preserve"> </w:t>
-            </w:r>
-            <w:proofErr w:type="spellStart"/>
-            <w:r>
-              <w:rPr>
-                <w:sz w:val="28"/>
-                <w:szCs w:val="28"/>
-              </w:rPr>
-              <w:t>реєстрація</w:t>
-            </w:r>
-            <w:proofErr w:type="spellEnd"/>
-            <w:r>
-              <w:rPr>
-                <w:sz w:val="28"/>
-                <w:szCs w:val="28"/>
-              </w:rPr>
-              <w:t xml:space="preserve"> — </w:t>
-            </w:r>
-            <w:proofErr w:type="spellStart"/>
-            <w:r>
-              <w:rPr>
-                <w:sz w:val="28"/>
-                <w:szCs w:val="28"/>
-              </w:rPr>
-              <w:t>перенаправлення</w:t>
-            </w:r>
-            <w:proofErr w:type="spellEnd"/>
-            <w:r>
-              <w:rPr>
-                <w:sz w:val="28"/>
-                <w:szCs w:val="28"/>
-              </w:rPr>
-              <w:t xml:space="preserve"> </w:t>
-            </w:r>
-            <w:proofErr w:type="spellStart"/>
-            <w:r>
-              <w:rPr>
-                <w:sz w:val="28"/>
-                <w:szCs w:val="28"/>
-              </w:rPr>
-              <w:t>на</w:t>
-            </w:r>
-            <w:proofErr w:type="spellEnd"/>
-            <w:r>
-              <w:rPr>
-                <w:sz w:val="28"/>
-                <w:szCs w:val="28"/>
-              </w:rPr>
-              <w:t xml:space="preserve"> </w:t>
-            </w:r>
-            <w:proofErr w:type="spellStart"/>
-            <w:r>
-              <w:rPr>
-                <w:sz w:val="28"/>
-                <w:szCs w:val="28"/>
-              </w:rPr>
-              <w:t>вхід</w:t>
-            </w:r>
-            <w:proofErr w:type="spellEnd"/>
-            <w:r>
-              <w:rPr>
-                <w:sz w:val="28"/>
-                <w:szCs w:val="28"/>
-              </w:rPr>
-              <w:t>.</w:t>
+              <w:t>- Форма включає поля: логін, пароль, email. - Успішна реєстрація — перенаправлення на вхід.</w:t>
             </w:r>
           </w:p>
         </w:tc>
@@ -7103,343 +3935,7 @@
                 <w:sz w:val="28"/>
                 <w:szCs w:val="28"/>
               </w:rPr>
-              <w:t xml:space="preserve">- </w:t>
-            </w:r>
-            <w:proofErr w:type="spellStart"/>
-            <w:r>
-              <w:rPr>
-                <w:sz w:val="28"/>
-                <w:szCs w:val="28"/>
-              </w:rPr>
-              <w:t>Якщо</w:t>
-            </w:r>
-            <w:proofErr w:type="spellEnd"/>
-            <w:r>
-              <w:rPr>
-                <w:sz w:val="28"/>
-                <w:szCs w:val="28"/>
-              </w:rPr>
-              <w:t xml:space="preserve"> </w:t>
-            </w:r>
-            <w:proofErr w:type="spellStart"/>
-            <w:r>
-              <w:rPr>
-                <w:sz w:val="28"/>
-                <w:szCs w:val="28"/>
-              </w:rPr>
-              <w:t>логін</w:t>
-            </w:r>
-            <w:proofErr w:type="spellEnd"/>
-            <w:r>
-              <w:rPr>
-                <w:sz w:val="28"/>
-                <w:szCs w:val="28"/>
-              </w:rPr>
-              <w:t xml:space="preserve"> </w:t>
-            </w:r>
-            <w:proofErr w:type="spellStart"/>
-            <w:r>
-              <w:rPr>
-                <w:sz w:val="28"/>
-                <w:szCs w:val="28"/>
-              </w:rPr>
-              <w:t>існує</w:t>
-            </w:r>
-            <w:proofErr w:type="spellEnd"/>
-            <w:r>
-              <w:rPr>
-                <w:sz w:val="28"/>
-                <w:szCs w:val="28"/>
-              </w:rPr>
-              <w:t>: "</w:t>
-            </w:r>
-            <w:proofErr w:type="spellStart"/>
-            <w:r>
-              <w:rPr>
-                <w:sz w:val="28"/>
-                <w:szCs w:val="28"/>
-              </w:rPr>
-              <w:t>Логін</w:t>
-            </w:r>
-            <w:proofErr w:type="spellEnd"/>
-            <w:r>
-              <w:rPr>
-                <w:sz w:val="28"/>
-                <w:szCs w:val="28"/>
-              </w:rPr>
-              <w:t xml:space="preserve"> </w:t>
-            </w:r>
-            <w:proofErr w:type="spellStart"/>
-            <w:r>
-              <w:rPr>
-                <w:sz w:val="28"/>
-                <w:szCs w:val="28"/>
-              </w:rPr>
-              <w:t>вже</w:t>
-            </w:r>
-            <w:proofErr w:type="spellEnd"/>
-            <w:r>
-              <w:rPr>
-                <w:sz w:val="28"/>
-                <w:szCs w:val="28"/>
-              </w:rPr>
-              <w:t xml:space="preserve"> </w:t>
-            </w:r>
-            <w:proofErr w:type="spellStart"/>
-            <w:r>
-              <w:rPr>
-                <w:sz w:val="28"/>
-                <w:szCs w:val="28"/>
-              </w:rPr>
-              <w:t>зайнятий</w:t>
-            </w:r>
-            <w:proofErr w:type="spellEnd"/>
-            <w:r>
-              <w:rPr>
-                <w:sz w:val="28"/>
-                <w:szCs w:val="28"/>
-              </w:rPr>
-              <w:t xml:space="preserve">". - </w:t>
-            </w:r>
-            <w:proofErr w:type="spellStart"/>
-            <w:r>
-              <w:rPr>
-                <w:sz w:val="28"/>
-                <w:szCs w:val="28"/>
-              </w:rPr>
-              <w:t>Якщо</w:t>
-            </w:r>
-            <w:proofErr w:type="spellEnd"/>
-            <w:r>
-              <w:rPr>
-                <w:sz w:val="28"/>
-                <w:szCs w:val="28"/>
-              </w:rPr>
-              <w:t xml:space="preserve"> </w:t>
-            </w:r>
-            <w:proofErr w:type="spellStart"/>
-            <w:r>
-              <w:rPr>
-                <w:sz w:val="28"/>
-                <w:szCs w:val="28"/>
-              </w:rPr>
-              <w:t>пароль</w:t>
-            </w:r>
-            <w:proofErr w:type="spellEnd"/>
-            <w:r>
-              <w:rPr>
-                <w:sz w:val="28"/>
-                <w:szCs w:val="28"/>
-              </w:rPr>
-              <w:t xml:space="preserve"> </w:t>
-            </w:r>
-            <w:proofErr w:type="spellStart"/>
-            <w:r>
-              <w:rPr>
-                <w:sz w:val="28"/>
-                <w:szCs w:val="28"/>
-              </w:rPr>
-              <w:t>слабкий</w:t>
-            </w:r>
-            <w:proofErr w:type="spellEnd"/>
-            <w:r>
-              <w:rPr>
-                <w:sz w:val="28"/>
-                <w:szCs w:val="28"/>
-              </w:rPr>
-              <w:t>: "</w:t>
-            </w:r>
-            <w:proofErr w:type="spellStart"/>
-            <w:r>
-              <w:rPr>
-                <w:sz w:val="28"/>
-                <w:szCs w:val="28"/>
-              </w:rPr>
-              <w:t>Пароль</w:t>
-            </w:r>
-            <w:proofErr w:type="spellEnd"/>
-            <w:r>
-              <w:rPr>
-                <w:sz w:val="28"/>
-                <w:szCs w:val="28"/>
-              </w:rPr>
-              <w:t xml:space="preserve"> </w:t>
-            </w:r>
-            <w:proofErr w:type="spellStart"/>
-            <w:r>
-              <w:rPr>
-                <w:sz w:val="28"/>
-                <w:szCs w:val="28"/>
-              </w:rPr>
-              <w:t>повинен</w:t>
-            </w:r>
-            <w:proofErr w:type="spellEnd"/>
-            <w:r>
-              <w:rPr>
-                <w:sz w:val="28"/>
-                <w:szCs w:val="28"/>
-              </w:rPr>
-              <w:t xml:space="preserve"> </w:t>
-            </w:r>
-            <w:proofErr w:type="spellStart"/>
-            <w:r>
-              <w:rPr>
-                <w:sz w:val="28"/>
-                <w:szCs w:val="28"/>
-              </w:rPr>
-              <w:t>мати</w:t>
-            </w:r>
-            <w:proofErr w:type="spellEnd"/>
-            <w:r>
-              <w:rPr>
-                <w:sz w:val="28"/>
-                <w:szCs w:val="28"/>
-              </w:rPr>
-              <w:t xml:space="preserve"> &gt;=8 </w:t>
-            </w:r>
-            <w:proofErr w:type="spellStart"/>
-            <w:r>
-              <w:rPr>
-                <w:sz w:val="28"/>
-                <w:szCs w:val="28"/>
-              </w:rPr>
-              <w:t>символів</w:t>
-            </w:r>
-            <w:proofErr w:type="spellEnd"/>
-            <w:r>
-              <w:rPr>
-                <w:sz w:val="28"/>
-                <w:szCs w:val="28"/>
-              </w:rPr>
-              <w:t xml:space="preserve">". - </w:t>
-            </w:r>
-            <w:proofErr w:type="spellStart"/>
-            <w:r>
-              <w:rPr>
-                <w:sz w:val="28"/>
-                <w:szCs w:val="28"/>
-              </w:rPr>
-              <w:t>Помилка</w:t>
-            </w:r>
-            <w:proofErr w:type="spellEnd"/>
-            <w:r>
-              <w:rPr>
-                <w:sz w:val="28"/>
-                <w:szCs w:val="28"/>
-              </w:rPr>
-              <w:t xml:space="preserve"> БД: "</w:t>
-            </w:r>
-            <w:proofErr w:type="spellStart"/>
-            <w:r>
-              <w:rPr>
-                <w:sz w:val="28"/>
-                <w:szCs w:val="28"/>
-              </w:rPr>
-              <w:t>Помилка</w:t>
-            </w:r>
-            <w:proofErr w:type="spellEnd"/>
-            <w:r>
-              <w:rPr>
-                <w:sz w:val="28"/>
-                <w:szCs w:val="28"/>
-              </w:rPr>
-              <w:t xml:space="preserve"> </w:t>
-            </w:r>
-            <w:proofErr w:type="spellStart"/>
-            <w:r>
-              <w:rPr>
-                <w:sz w:val="28"/>
-                <w:szCs w:val="28"/>
-              </w:rPr>
-              <w:t>реєстрації</w:t>
-            </w:r>
-            <w:proofErr w:type="spellEnd"/>
-            <w:r>
-              <w:rPr>
-                <w:sz w:val="28"/>
-                <w:szCs w:val="28"/>
-              </w:rPr>
-              <w:t xml:space="preserve">, </w:t>
-            </w:r>
-            <w:proofErr w:type="spellStart"/>
-            <w:r>
-              <w:rPr>
-                <w:sz w:val="28"/>
-                <w:szCs w:val="28"/>
-              </w:rPr>
-              <w:t>спробуйте</w:t>
-            </w:r>
-            <w:proofErr w:type="spellEnd"/>
-            <w:r>
-              <w:rPr>
-                <w:sz w:val="28"/>
-                <w:szCs w:val="28"/>
-              </w:rPr>
-              <w:t xml:space="preserve"> </w:t>
-            </w:r>
-            <w:proofErr w:type="spellStart"/>
-            <w:r>
-              <w:rPr>
-                <w:sz w:val="28"/>
-                <w:szCs w:val="28"/>
-              </w:rPr>
-              <w:t>пізніше</w:t>
-            </w:r>
-            <w:proofErr w:type="spellEnd"/>
-            <w:r>
-              <w:rPr>
-                <w:sz w:val="28"/>
-                <w:szCs w:val="28"/>
-              </w:rPr>
-              <w:t xml:space="preserve">". - </w:t>
-            </w:r>
-            <w:proofErr w:type="spellStart"/>
-            <w:r>
-              <w:rPr>
-                <w:sz w:val="28"/>
-                <w:szCs w:val="28"/>
-              </w:rPr>
-              <w:t>Невалідний</w:t>
-            </w:r>
-            <w:proofErr w:type="spellEnd"/>
-            <w:r>
-              <w:rPr>
-                <w:sz w:val="28"/>
-                <w:szCs w:val="28"/>
-              </w:rPr>
-              <w:t xml:space="preserve"> email: "</w:t>
-            </w:r>
-            <w:proofErr w:type="spellStart"/>
-            <w:r>
-              <w:rPr>
-                <w:sz w:val="28"/>
-                <w:szCs w:val="28"/>
-              </w:rPr>
-              <w:t>Невірний</w:t>
-            </w:r>
-            <w:proofErr w:type="spellEnd"/>
-            <w:r>
-              <w:rPr>
-                <w:sz w:val="28"/>
-                <w:szCs w:val="28"/>
-              </w:rPr>
-              <w:t xml:space="preserve"> </w:t>
-            </w:r>
-            <w:proofErr w:type="spellStart"/>
-            <w:r>
-              <w:rPr>
-                <w:sz w:val="28"/>
-                <w:szCs w:val="28"/>
-              </w:rPr>
-              <w:t>формат</w:t>
-            </w:r>
-            <w:proofErr w:type="spellEnd"/>
-            <w:r>
-              <w:rPr>
-                <w:sz w:val="28"/>
-                <w:szCs w:val="28"/>
-              </w:rPr>
-              <w:t xml:space="preserve"> email".</w:t>
+              <w:t>- Якщо логін існує: "Логін вже зайнятий". - Якщо пароль слабкий: "Пароль повинен мати &gt;=8 символів". - Помилка БД: "Помилка реєстрації, спробуйте пізніше". - Невалідний email: "Невірний формат email".</w:t>
             </w:r>
           </w:p>
         </w:tc>
@@ -7464,6 +3960,7 @@
                 <w:sz w:val="28"/>
                 <w:szCs w:val="28"/>
               </w:rPr>
+              <w:lastRenderedPageBreak/>
               <w:t>5</w:t>
             </w:r>
           </w:p>
@@ -7479,31 +3976,13 @@
                 <w:szCs w:val="28"/>
               </w:rPr>
             </w:pPr>
-            <w:proofErr w:type="spellStart"/>
             <w:r>
               <w:rPr>
                 <w:sz w:val="28"/>
                 <w:szCs w:val="28"/>
               </w:rPr>
-              <w:t>Вхід</w:t>
-            </w:r>
-            <w:proofErr w:type="spellEnd"/>
-            <w:r>
-              <w:rPr>
-                <w:sz w:val="28"/>
-                <w:szCs w:val="28"/>
-              </w:rPr>
-              <w:t xml:space="preserve"> в </w:t>
-            </w:r>
-            <w:proofErr w:type="spellStart"/>
-            <w:r>
-              <w:rPr>
-                <w:sz w:val="28"/>
-                <w:szCs w:val="28"/>
-              </w:rPr>
-              <w:t>акаунт</w:t>
-            </w:r>
-            <w:proofErr w:type="spellEnd"/>
+              <w:t>Вхід в акаунт</w:t>
+            </w:r>
           </w:p>
         </w:tc>
         <w:tc>
@@ -7522,167 +4001,7 @@
                 <w:sz w:val="28"/>
                 <w:szCs w:val="28"/>
               </w:rPr>
-              <w:t xml:space="preserve">- </w:t>
-            </w:r>
-            <w:proofErr w:type="spellStart"/>
-            <w:r>
-              <w:rPr>
-                <w:sz w:val="28"/>
-                <w:szCs w:val="28"/>
-              </w:rPr>
-              <w:t>Форма</w:t>
-            </w:r>
-            <w:proofErr w:type="spellEnd"/>
-            <w:r>
-              <w:rPr>
-                <w:sz w:val="28"/>
-                <w:szCs w:val="28"/>
-              </w:rPr>
-              <w:t xml:space="preserve">: </w:t>
-            </w:r>
-            <w:proofErr w:type="spellStart"/>
-            <w:r>
-              <w:rPr>
-                <w:sz w:val="28"/>
-                <w:szCs w:val="28"/>
-              </w:rPr>
-              <w:t>логін</w:t>
-            </w:r>
-            <w:proofErr w:type="spellEnd"/>
-            <w:r>
-              <w:rPr>
-                <w:sz w:val="28"/>
-                <w:szCs w:val="28"/>
-              </w:rPr>
-              <w:t xml:space="preserve">, </w:t>
-            </w:r>
-            <w:proofErr w:type="spellStart"/>
-            <w:r>
-              <w:rPr>
-                <w:sz w:val="28"/>
-                <w:szCs w:val="28"/>
-              </w:rPr>
-              <w:t>пароль</w:t>
-            </w:r>
-            <w:proofErr w:type="spellEnd"/>
-            <w:r>
-              <w:rPr>
-                <w:sz w:val="28"/>
-                <w:szCs w:val="28"/>
-              </w:rPr>
-              <w:t xml:space="preserve">. - </w:t>
-            </w:r>
-            <w:proofErr w:type="spellStart"/>
-            <w:r>
-              <w:rPr>
-                <w:sz w:val="28"/>
-                <w:szCs w:val="28"/>
-              </w:rPr>
-              <w:t>Успішний</w:t>
-            </w:r>
-            <w:proofErr w:type="spellEnd"/>
-            <w:r>
-              <w:rPr>
-                <w:sz w:val="28"/>
-                <w:szCs w:val="28"/>
-              </w:rPr>
-              <w:t xml:space="preserve"> </w:t>
-            </w:r>
-            <w:proofErr w:type="spellStart"/>
-            <w:r>
-              <w:rPr>
-                <w:sz w:val="28"/>
-                <w:szCs w:val="28"/>
-              </w:rPr>
-              <w:t>вхід</w:t>
-            </w:r>
-            <w:proofErr w:type="spellEnd"/>
-            <w:r>
-              <w:rPr>
-                <w:sz w:val="28"/>
-                <w:szCs w:val="28"/>
-              </w:rPr>
-              <w:t xml:space="preserve"> — JWT-</w:t>
-            </w:r>
-            <w:proofErr w:type="spellStart"/>
-            <w:r>
-              <w:rPr>
-                <w:sz w:val="28"/>
-                <w:szCs w:val="28"/>
-              </w:rPr>
-              <w:t>токен</w:t>
-            </w:r>
-            <w:proofErr w:type="spellEnd"/>
-            <w:r>
-              <w:rPr>
-                <w:sz w:val="28"/>
-                <w:szCs w:val="28"/>
-              </w:rPr>
-              <w:t xml:space="preserve"> </w:t>
-            </w:r>
-            <w:proofErr w:type="spellStart"/>
-            <w:r>
-              <w:rPr>
-                <w:sz w:val="28"/>
-                <w:szCs w:val="28"/>
-              </w:rPr>
-              <w:t>генерується</w:t>
-            </w:r>
-            <w:proofErr w:type="spellEnd"/>
-            <w:r>
-              <w:rPr>
-                <w:sz w:val="28"/>
-                <w:szCs w:val="28"/>
-              </w:rPr>
-              <w:t xml:space="preserve">, </w:t>
-            </w:r>
-            <w:proofErr w:type="spellStart"/>
-            <w:r>
-              <w:rPr>
-                <w:sz w:val="28"/>
-                <w:szCs w:val="28"/>
-              </w:rPr>
-              <w:t>перенаправлення</w:t>
-            </w:r>
-            <w:proofErr w:type="spellEnd"/>
-            <w:r>
-              <w:rPr>
-                <w:sz w:val="28"/>
-                <w:szCs w:val="28"/>
-              </w:rPr>
-              <w:t xml:space="preserve"> </w:t>
-            </w:r>
-            <w:proofErr w:type="spellStart"/>
-            <w:r>
-              <w:rPr>
-                <w:sz w:val="28"/>
-                <w:szCs w:val="28"/>
-              </w:rPr>
-              <w:t>на</w:t>
-            </w:r>
-            <w:proofErr w:type="spellEnd"/>
-            <w:r>
-              <w:rPr>
-                <w:sz w:val="28"/>
-                <w:szCs w:val="28"/>
-              </w:rPr>
-              <w:t xml:space="preserve"> </w:t>
-            </w:r>
-            <w:proofErr w:type="spellStart"/>
-            <w:r>
-              <w:rPr>
-                <w:sz w:val="28"/>
-                <w:szCs w:val="28"/>
-              </w:rPr>
-              <w:t>головну</w:t>
-            </w:r>
-            <w:proofErr w:type="spellEnd"/>
-            <w:r>
-              <w:rPr>
-                <w:sz w:val="28"/>
-                <w:szCs w:val="28"/>
-              </w:rPr>
-              <w:t>.</w:t>
+              <w:t>- Форма: логін, пароль. - Успішний вхід — JWT-токен генерується, перенаправлення на головну.</w:t>
             </w:r>
           </w:p>
         </w:tc>
@@ -7702,327 +4021,7 @@
                 <w:sz w:val="28"/>
                 <w:szCs w:val="28"/>
               </w:rPr>
-              <w:t xml:space="preserve">- </w:t>
-            </w:r>
-            <w:proofErr w:type="spellStart"/>
-            <w:r>
-              <w:rPr>
-                <w:sz w:val="28"/>
-                <w:szCs w:val="28"/>
-              </w:rPr>
-              <w:t>Неправильний</w:t>
-            </w:r>
-            <w:proofErr w:type="spellEnd"/>
-            <w:r>
-              <w:rPr>
-                <w:sz w:val="28"/>
-                <w:szCs w:val="28"/>
-              </w:rPr>
-              <w:t xml:space="preserve"> </w:t>
-            </w:r>
-            <w:proofErr w:type="spellStart"/>
-            <w:r>
-              <w:rPr>
-                <w:sz w:val="28"/>
-                <w:szCs w:val="28"/>
-              </w:rPr>
-              <w:t>логін</w:t>
-            </w:r>
-            <w:proofErr w:type="spellEnd"/>
-            <w:r>
-              <w:rPr>
-                <w:sz w:val="28"/>
-                <w:szCs w:val="28"/>
-              </w:rPr>
-              <w:t>/</w:t>
-            </w:r>
-            <w:proofErr w:type="spellStart"/>
-            <w:r>
-              <w:rPr>
-                <w:sz w:val="28"/>
-                <w:szCs w:val="28"/>
-              </w:rPr>
-              <w:t>пароль</w:t>
-            </w:r>
-            <w:proofErr w:type="spellEnd"/>
-            <w:r>
-              <w:rPr>
-                <w:sz w:val="28"/>
-                <w:szCs w:val="28"/>
-              </w:rPr>
-              <w:t>: "</w:t>
-            </w:r>
-            <w:proofErr w:type="spellStart"/>
-            <w:r>
-              <w:rPr>
-                <w:sz w:val="28"/>
-                <w:szCs w:val="28"/>
-              </w:rPr>
-              <w:t>Невірні</w:t>
-            </w:r>
-            <w:proofErr w:type="spellEnd"/>
-            <w:r>
-              <w:rPr>
-                <w:sz w:val="28"/>
-                <w:szCs w:val="28"/>
-              </w:rPr>
-              <w:t xml:space="preserve"> </w:t>
-            </w:r>
-            <w:proofErr w:type="spellStart"/>
-            <w:r>
-              <w:rPr>
-                <w:sz w:val="28"/>
-                <w:szCs w:val="28"/>
-              </w:rPr>
-              <w:t>дані</w:t>
-            </w:r>
-            <w:proofErr w:type="spellEnd"/>
-            <w:r>
-              <w:rPr>
-                <w:sz w:val="28"/>
-                <w:szCs w:val="28"/>
-              </w:rPr>
-              <w:t xml:space="preserve">". - </w:t>
-            </w:r>
-            <w:proofErr w:type="spellStart"/>
-            <w:r>
-              <w:rPr>
-                <w:sz w:val="28"/>
-                <w:szCs w:val="28"/>
-              </w:rPr>
-              <w:t>Заблокований</w:t>
-            </w:r>
-            <w:proofErr w:type="spellEnd"/>
-            <w:r>
-              <w:rPr>
-                <w:sz w:val="28"/>
-                <w:szCs w:val="28"/>
-              </w:rPr>
-              <w:t xml:space="preserve"> </w:t>
-            </w:r>
-            <w:proofErr w:type="spellStart"/>
-            <w:r>
-              <w:rPr>
-                <w:sz w:val="28"/>
-                <w:szCs w:val="28"/>
-              </w:rPr>
-              <w:t>акаунт</w:t>
-            </w:r>
-            <w:proofErr w:type="spellEnd"/>
-            <w:r>
-              <w:rPr>
-                <w:sz w:val="28"/>
-                <w:szCs w:val="28"/>
-              </w:rPr>
-              <w:t>: "</w:t>
-            </w:r>
-            <w:proofErr w:type="spellStart"/>
-            <w:r>
-              <w:rPr>
-                <w:sz w:val="28"/>
-                <w:szCs w:val="28"/>
-              </w:rPr>
-              <w:t>Акаунт</w:t>
-            </w:r>
-            <w:proofErr w:type="spellEnd"/>
-            <w:r>
-              <w:rPr>
-                <w:sz w:val="28"/>
-                <w:szCs w:val="28"/>
-              </w:rPr>
-              <w:t xml:space="preserve"> </w:t>
-            </w:r>
-            <w:proofErr w:type="spellStart"/>
-            <w:r>
-              <w:rPr>
-                <w:sz w:val="28"/>
-                <w:szCs w:val="28"/>
-              </w:rPr>
-              <w:t>заблоковано</w:t>
-            </w:r>
-            <w:proofErr w:type="spellEnd"/>
-            <w:r>
-              <w:rPr>
-                <w:sz w:val="28"/>
-                <w:szCs w:val="28"/>
-              </w:rPr>
-              <w:t xml:space="preserve">". - 3 </w:t>
-            </w:r>
-            <w:proofErr w:type="spellStart"/>
-            <w:r>
-              <w:rPr>
-                <w:sz w:val="28"/>
-                <w:szCs w:val="28"/>
-              </w:rPr>
-              <w:t>неправильні</w:t>
-            </w:r>
-            <w:proofErr w:type="spellEnd"/>
-            <w:r>
-              <w:rPr>
-                <w:sz w:val="28"/>
-                <w:szCs w:val="28"/>
-              </w:rPr>
-              <w:t xml:space="preserve"> </w:t>
-            </w:r>
-            <w:proofErr w:type="spellStart"/>
-            <w:r>
-              <w:rPr>
-                <w:sz w:val="28"/>
-                <w:szCs w:val="28"/>
-              </w:rPr>
-              <w:t>спроби</w:t>
-            </w:r>
-            <w:proofErr w:type="spellEnd"/>
-            <w:r>
-              <w:rPr>
-                <w:sz w:val="28"/>
-                <w:szCs w:val="28"/>
-              </w:rPr>
-              <w:t>: "</w:t>
-            </w:r>
-            <w:proofErr w:type="spellStart"/>
-            <w:r>
-              <w:rPr>
-                <w:sz w:val="28"/>
-                <w:szCs w:val="28"/>
-              </w:rPr>
-              <w:t>Занадто</w:t>
-            </w:r>
-            <w:proofErr w:type="spellEnd"/>
-            <w:r>
-              <w:rPr>
-                <w:sz w:val="28"/>
-                <w:szCs w:val="28"/>
-              </w:rPr>
-              <w:t xml:space="preserve"> </w:t>
-            </w:r>
-            <w:proofErr w:type="spellStart"/>
-            <w:r>
-              <w:rPr>
-                <w:sz w:val="28"/>
-                <w:szCs w:val="28"/>
-              </w:rPr>
-              <w:t>багато</w:t>
-            </w:r>
-            <w:proofErr w:type="spellEnd"/>
-            <w:r>
-              <w:rPr>
-                <w:sz w:val="28"/>
-                <w:szCs w:val="28"/>
-              </w:rPr>
-              <w:t xml:space="preserve"> </w:t>
-            </w:r>
-            <w:proofErr w:type="spellStart"/>
-            <w:r>
-              <w:rPr>
-                <w:sz w:val="28"/>
-                <w:szCs w:val="28"/>
-              </w:rPr>
-              <w:t>спроб</w:t>
-            </w:r>
-            <w:proofErr w:type="spellEnd"/>
-            <w:r>
-              <w:rPr>
-                <w:sz w:val="28"/>
-                <w:szCs w:val="28"/>
-              </w:rPr>
-              <w:t xml:space="preserve">, </w:t>
-            </w:r>
-            <w:proofErr w:type="spellStart"/>
-            <w:r>
-              <w:rPr>
-                <w:sz w:val="28"/>
-                <w:szCs w:val="28"/>
-              </w:rPr>
-              <w:t>зачекайте</w:t>
-            </w:r>
-            <w:proofErr w:type="spellEnd"/>
-            <w:r>
-              <w:rPr>
-                <w:sz w:val="28"/>
-                <w:szCs w:val="28"/>
-              </w:rPr>
-              <w:t xml:space="preserve"> 5 </w:t>
-            </w:r>
-            <w:proofErr w:type="spellStart"/>
-            <w:r>
-              <w:rPr>
-                <w:sz w:val="28"/>
-                <w:szCs w:val="28"/>
-              </w:rPr>
-              <w:t>хв</w:t>
-            </w:r>
-            <w:proofErr w:type="spellEnd"/>
-            <w:r>
-              <w:rPr>
-                <w:sz w:val="28"/>
-                <w:szCs w:val="28"/>
-              </w:rPr>
-              <w:t xml:space="preserve">". - </w:t>
-            </w:r>
-            <w:proofErr w:type="spellStart"/>
-            <w:r>
-              <w:rPr>
-                <w:sz w:val="28"/>
-                <w:szCs w:val="28"/>
-              </w:rPr>
-              <w:t>Помилка</w:t>
-            </w:r>
-            <w:proofErr w:type="spellEnd"/>
-            <w:r>
-              <w:rPr>
-                <w:sz w:val="28"/>
-                <w:szCs w:val="28"/>
-              </w:rPr>
-              <w:t xml:space="preserve"> </w:t>
-            </w:r>
-            <w:proofErr w:type="spellStart"/>
-            <w:r>
-              <w:rPr>
-                <w:sz w:val="28"/>
-                <w:szCs w:val="28"/>
-              </w:rPr>
-              <w:t>з'єднання</w:t>
-            </w:r>
-            <w:proofErr w:type="spellEnd"/>
-            <w:r>
-              <w:rPr>
-                <w:sz w:val="28"/>
-                <w:szCs w:val="28"/>
-              </w:rPr>
-              <w:t xml:space="preserve"> з БД: "</w:t>
-            </w:r>
-            <w:proofErr w:type="spellStart"/>
-            <w:r>
-              <w:rPr>
-                <w:sz w:val="28"/>
-                <w:szCs w:val="28"/>
-              </w:rPr>
-              <w:t>Помилка</w:t>
-            </w:r>
-            <w:proofErr w:type="spellEnd"/>
-            <w:r>
-              <w:rPr>
-                <w:sz w:val="28"/>
-                <w:szCs w:val="28"/>
-              </w:rPr>
-              <w:t xml:space="preserve"> </w:t>
-            </w:r>
-            <w:proofErr w:type="spellStart"/>
-            <w:r>
-              <w:rPr>
-                <w:sz w:val="28"/>
-                <w:szCs w:val="28"/>
-              </w:rPr>
-              <w:t>сервера</w:t>
-            </w:r>
-            <w:proofErr w:type="spellEnd"/>
-            <w:r>
-              <w:rPr>
-                <w:sz w:val="28"/>
-                <w:szCs w:val="28"/>
-              </w:rPr>
-              <w:t>".</w:t>
+              <w:t>- Неправильний логін/пароль: "Невірні дані". - Заблокований акаунт: "Акаунт заблоковано". - 3 неправильні спроби: "Занадто багато спроб, зачекайте 5 хв". - Помилка з'єднання з БД: "Помилка сервера".</w:t>
             </w:r>
           </w:p>
         </w:tc>
@@ -8044,7 +4043,6 @@
                 <w:sz w:val="28"/>
                 <w:szCs w:val="28"/>
               </w:rPr>
-              <w:lastRenderedPageBreak/>
               <w:t>6</w:t>
             </w:r>
           </w:p>
@@ -8060,31 +4058,13 @@
                 <w:szCs w:val="28"/>
               </w:rPr>
             </w:pPr>
-            <w:proofErr w:type="spellStart"/>
             <w:r>
               <w:rPr>
                 <w:sz w:val="28"/>
                 <w:szCs w:val="28"/>
               </w:rPr>
-              <w:t>Аналіз</w:t>
-            </w:r>
-            <w:proofErr w:type="spellEnd"/>
-            <w:r>
-              <w:rPr>
-                <w:sz w:val="28"/>
-                <w:szCs w:val="28"/>
-              </w:rPr>
-              <w:t xml:space="preserve"> Excel-</w:t>
-            </w:r>
-            <w:proofErr w:type="spellStart"/>
-            <w:r>
-              <w:rPr>
-                <w:sz w:val="28"/>
-                <w:szCs w:val="28"/>
-              </w:rPr>
-              <w:t>тендерів</w:t>
-            </w:r>
-            <w:proofErr w:type="spellEnd"/>
+              <w:t>Аналіз Excel-тендерів</w:t>
+            </w:r>
           </w:p>
         </w:tc>
         <w:tc>
@@ -8103,167 +4083,7 @@
                 <w:sz w:val="28"/>
                 <w:szCs w:val="28"/>
               </w:rPr>
-              <w:t xml:space="preserve">- </w:t>
-            </w:r>
-            <w:proofErr w:type="spellStart"/>
-            <w:r>
-              <w:rPr>
-                <w:sz w:val="28"/>
-                <w:szCs w:val="28"/>
-              </w:rPr>
-              <w:t>Зона</w:t>
-            </w:r>
-            <w:proofErr w:type="spellEnd"/>
-            <w:r>
-              <w:rPr>
-                <w:sz w:val="28"/>
-                <w:szCs w:val="28"/>
-              </w:rPr>
-              <w:t xml:space="preserve"> </w:t>
-            </w:r>
-            <w:proofErr w:type="spellStart"/>
-            <w:r>
-              <w:rPr>
-                <w:sz w:val="28"/>
-                <w:szCs w:val="28"/>
-              </w:rPr>
-              <w:t>завантаження</w:t>
-            </w:r>
-            <w:proofErr w:type="spellEnd"/>
-            <w:r>
-              <w:rPr>
-                <w:sz w:val="28"/>
-                <w:szCs w:val="28"/>
-              </w:rPr>
-              <w:t xml:space="preserve"> </w:t>
-            </w:r>
-            <w:proofErr w:type="spellStart"/>
-            <w:r>
-              <w:rPr>
-                <w:sz w:val="28"/>
-                <w:szCs w:val="28"/>
-              </w:rPr>
-              <w:t>приймає</w:t>
-            </w:r>
-            <w:proofErr w:type="spellEnd"/>
-            <w:r>
-              <w:rPr>
-                <w:sz w:val="28"/>
-                <w:szCs w:val="28"/>
-              </w:rPr>
-              <w:t xml:space="preserve"> .xlsx </w:t>
-            </w:r>
-            <w:proofErr w:type="spellStart"/>
-            <w:r>
-              <w:rPr>
-                <w:sz w:val="28"/>
-                <w:szCs w:val="28"/>
-              </w:rPr>
-              <w:t>файли</w:t>
-            </w:r>
-            <w:proofErr w:type="spellEnd"/>
-            <w:r>
-              <w:rPr>
-                <w:sz w:val="28"/>
-                <w:szCs w:val="28"/>
-              </w:rPr>
-              <w:t xml:space="preserve"> &lt;10 MB. - </w:t>
-            </w:r>
-            <w:proofErr w:type="spellStart"/>
-            <w:r>
-              <w:rPr>
-                <w:sz w:val="28"/>
-                <w:szCs w:val="28"/>
-              </w:rPr>
-              <w:t>Аналіз</w:t>
-            </w:r>
-            <w:proofErr w:type="spellEnd"/>
-            <w:r>
-              <w:rPr>
-                <w:sz w:val="28"/>
-                <w:szCs w:val="28"/>
-              </w:rPr>
-              <w:t xml:space="preserve">: </w:t>
-            </w:r>
-            <w:proofErr w:type="spellStart"/>
-            <w:r>
-              <w:rPr>
-                <w:sz w:val="28"/>
-                <w:szCs w:val="28"/>
-              </w:rPr>
-              <w:t>перевірка</w:t>
-            </w:r>
-            <w:proofErr w:type="spellEnd"/>
-            <w:r>
-              <w:rPr>
-                <w:sz w:val="28"/>
-                <w:szCs w:val="28"/>
-              </w:rPr>
-              <w:t xml:space="preserve"> </w:t>
-            </w:r>
-            <w:proofErr w:type="spellStart"/>
-            <w:r>
-              <w:rPr>
-                <w:sz w:val="28"/>
-                <w:szCs w:val="28"/>
-              </w:rPr>
-              <w:t>цін</w:t>
-            </w:r>
-            <w:proofErr w:type="spellEnd"/>
-            <w:r>
-              <w:rPr>
-                <w:sz w:val="28"/>
-                <w:szCs w:val="28"/>
-              </w:rPr>
-              <w:t xml:space="preserve">, </w:t>
-            </w:r>
-            <w:proofErr w:type="spellStart"/>
-            <w:r>
-              <w:rPr>
-                <w:sz w:val="28"/>
-                <w:szCs w:val="28"/>
-              </w:rPr>
-              <w:t>скрейпінг</w:t>
-            </w:r>
-            <w:proofErr w:type="spellEnd"/>
-            <w:r>
-              <w:rPr>
-                <w:sz w:val="28"/>
-                <w:szCs w:val="28"/>
-              </w:rPr>
-              <w:t xml:space="preserve">, </w:t>
-            </w:r>
-            <w:proofErr w:type="spellStart"/>
-            <w:r>
-              <w:rPr>
-                <w:sz w:val="28"/>
-                <w:szCs w:val="28"/>
-              </w:rPr>
-              <w:t>звіт</w:t>
-            </w:r>
-            <w:proofErr w:type="spellEnd"/>
-            <w:r>
-              <w:rPr>
-                <w:sz w:val="28"/>
-                <w:szCs w:val="28"/>
-              </w:rPr>
-              <w:t xml:space="preserve"> у </w:t>
-            </w:r>
-            <w:proofErr w:type="spellStart"/>
-            <w:r>
-              <w:rPr>
-                <w:sz w:val="28"/>
-                <w:szCs w:val="28"/>
-              </w:rPr>
-              <w:t>таблиці</w:t>
-            </w:r>
-            <w:proofErr w:type="spellEnd"/>
-            <w:r>
-              <w:rPr>
-                <w:sz w:val="28"/>
-                <w:szCs w:val="28"/>
-              </w:rPr>
-              <w:t>.</w:t>
+              <w:t>- Зона завантаження приймає .xlsx файли &lt;10 MB. - Аналіз: перевірка цін, скрейпінг, звіт у таблиці.</w:t>
             </w:r>
           </w:p>
         </w:tc>
@@ -8283,343 +4103,7 @@
                 <w:sz w:val="28"/>
                 <w:szCs w:val="28"/>
               </w:rPr>
-              <w:t xml:space="preserve">- </w:t>
-            </w:r>
-            <w:proofErr w:type="spellStart"/>
-            <w:r>
-              <w:rPr>
-                <w:sz w:val="28"/>
-                <w:szCs w:val="28"/>
-              </w:rPr>
-              <w:t>Некоректний</w:t>
-            </w:r>
-            <w:proofErr w:type="spellEnd"/>
-            <w:r>
-              <w:rPr>
-                <w:sz w:val="28"/>
-                <w:szCs w:val="28"/>
-              </w:rPr>
-              <w:t xml:space="preserve"> </w:t>
-            </w:r>
-            <w:proofErr w:type="spellStart"/>
-            <w:r>
-              <w:rPr>
-                <w:sz w:val="28"/>
-                <w:szCs w:val="28"/>
-              </w:rPr>
-              <w:t>файл</w:t>
-            </w:r>
-            <w:proofErr w:type="spellEnd"/>
-            <w:r>
-              <w:rPr>
-                <w:sz w:val="28"/>
-                <w:szCs w:val="28"/>
-              </w:rPr>
-              <w:t>: "</w:t>
-            </w:r>
-            <w:proofErr w:type="spellStart"/>
-            <w:r>
-              <w:rPr>
-                <w:sz w:val="28"/>
-                <w:szCs w:val="28"/>
-              </w:rPr>
-              <w:t>Невірний</w:t>
-            </w:r>
-            <w:proofErr w:type="spellEnd"/>
-            <w:r>
-              <w:rPr>
-                <w:sz w:val="28"/>
-                <w:szCs w:val="28"/>
-              </w:rPr>
-              <w:t xml:space="preserve"> </w:t>
-            </w:r>
-            <w:proofErr w:type="spellStart"/>
-            <w:r>
-              <w:rPr>
-                <w:sz w:val="28"/>
-                <w:szCs w:val="28"/>
-              </w:rPr>
-              <w:t>формат</w:t>
-            </w:r>
-            <w:proofErr w:type="spellEnd"/>
-            <w:r>
-              <w:rPr>
-                <w:sz w:val="28"/>
-                <w:szCs w:val="28"/>
-              </w:rPr>
-              <w:t xml:space="preserve"> </w:t>
-            </w:r>
-            <w:proofErr w:type="spellStart"/>
-            <w:r>
-              <w:rPr>
-                <w:sz w:val="28"/>
-                <w:szCs w:val="28"/>
-              </w:rPr>
-              <w:t>файлу</w:t>
-            </w:r>
-            <w:proofErr w:type="spellEnd"/>
-            <w:r>
-              <w:rPr>
-                <w:sz w:val="28"/>
-                <w:szCs w:val="28"/>
-              </w:rPr>
-              <w:t xml:space="preserve">". - </w:t>
-            </w:r>
-            <w:proofErr w:type="spellStart"/>
-            <w:r>
-              <w:rPr>
-                <w:sz w:val="28"/>
-                <w:szCs w:val="28"/>
-              </w:rPr>
-              <w:t>Порожній</w:t>
-            </w:r>
-            <w:proofErr w:type="spellEnd"/>
-            <w:r>
-              <w:rPr>
-                <w:sz w:val="28"/>
-                <w:szCs w:val="28"/>
-              </w:rPr>
-              <w:t xml:space="preserve"> </w:t>
-            </w:r>
-            <w:proofErr w:type="spellStart"/>
-            <w:r>
-              <w:rPr>
-                <w:sz w:val="28"/>
-                <w:szCs w:val="28"/>
-              </w:rPr>
-              <w:t>файл</w:t>
-            </w:r>
-            <w:proofErr w:type="spellEnd"/>
-            <w:r>
-              <w:rPr>
-                <w:sz w:val="28"/>
-                <w:szCs w:val="28"/>
-              </w:rPr>
-              <w:t>: "</w:t>
-            </w:r>
-            <w:proofErr w:type="spellStart"/>
-            <w:r>
-              <w:rPr>
-                <w:sz w:val="28"/>
-                <w:szCs w:val="28"/>
-              </w:rPr>
-              <w:t>Файл</w:t>
-            </w:r>
-            <w:proofErr w:type="spellEnd"/>
-            <w:r>
-              <w:rPr>
-                <w:sz w:val="28"/>
-                <w:szCs w:val="28"/>
-              </w:rPr>
-              <w:t xml:space="preserve"> </w:t>
-            </w:r>
-            <w:proofErr w:type="spellStart"/>
-            <w:r>
-              <w:rPr>
-                <w:sz w:val="28"/>
-                <w:szCs w:val="28"/>
-              </w:rPr>
-              <w:t>порожній</w:t>
-            </w:r>
-            <w:proofErr w:type="spellEnd"/>
-            <w:r>
-              <w:rPr>
-                <w:sz w:val="28"/>
-                <w:szCs w:val="28"/>
-              </w:rPr>
-              <w:t xml:space="preserve">". - </w:t>
-            </w:r>
-            <w:proofErr w:type="spellStart"/>
-            <w:r>
-              <w:rPr>
-                <w:sz w:val="28"/>
-                <w:szCs w:val="28"/>
-              </w:rPr>
-              <w:t>Файл</w:t>
-            </w:r>
-            <w:proofErr w:type="spellEnd"/>
-            <w:r>
-              <w:rPr>
-                <w:sz w:val="28"/>
-                <w:szCs w:val="28"/>
-              </w:rPr>
-              <w:t xml:space="preserve"> &gt;10 MB: "</w:t>
-            </w:r>
-            <w:proofErr w:type="spellStart"/>
-            <w:r>
-              <w:rPr>
-                <w:sz w:val="28"/>
-                <w:szCs w:val="28"/>
-              </w:rPr>
-              <w:t>Файл</w:t>
-            </w:r>
-            <w:proofErr w:type="spellEnd"/>
-            <w:r>
-              <w:rPr>
-                <w:sz w:val="28"/>
-                <w:szCs w:val="28"/>
-              </w:rPr>
-              <w:t xml:space="preserve"> </w:t>
-            </w:r>
-            <w:proofErr w:type="spellStart"/>
-            <w:r>
-              <w:rPr>
-                <w:sz w:val="28"/>
-                <w:szCs w:val="28"/>
-              </w:rPr>
-              <w:t>завеликий</w:t>
-            </w:r>
-            <w:proofErr w:type="spellEnd"/>
-            <w:r>
-              <w:rPr>
-                <w:sz w:val="28"/>
-                <w:szCs w:val="28"/>
-              </w:rPr>
-              <w:t xml:space="preserve">". - </w:t>
-            </w:r>
-            <w:proofErr w:type="spellStart"/>
-            <w:r>
-              <w:rPr>
-                <w:sz w:val="28"/>
-                <w:szCs w:val="28"/>
-              </w:rPr>
-              <w:t>Корумпований</w:t>
-            </w:r>
-            <w:proofErr w:type="spellEnd"/>
-            <w:r>
-              <w:rPr>
-                <w:sz w:val="28"/>
-                <w:szCs w:val="28"/>
-              </w:rPr>
-              <w:t xml:space="preserve"> </w:t>
-            </w:r>
-            <w:proofErr w:type="spellStart"/>
-            <w:r>
-              <w:rPr>
-                <w:sz w:val="28"/>
-                <w:szCs w:val="28"/>
-              </w:rPr>
-              <w:t>файл</w:t>
-            </w:r>
-            <w:proofErr w:type="spellEnd"/>
-            <w:r>
-              <w:rPr>
-                <w:sz w:val="28"/>
-                <w:szCs w:val="28"/>
-              </w:rPr>
-              <w:t>: "</w:t>
-            </w:r>
-            <w:proofErr w:type="spellStart"/>
-            <w:r>
-              <w:rPr>
-                <w:sz w:val="28"/>
-                <w:szCs w:val="28"/>
-              </w:rPr>
-              <w:t>Помилка</w:t>
-            </w:r>
-            <w:proofErr w:type="spellEnd"/>
-            <w:r>
-              <w:rPr>
-                <w:sz w:val="28"/>
-                <w:szCs w:val="28"/>
-              </w:rPr>
-              <w:t xml:space="preserve"> </w:t>
-            </w:r>
-            <w:proofErr w:type="spellStart"/>
-            <w:r>
-              <w:rPr>
-                <w:sz w:val="28"/>
-                <w:szCs w:val="28"/>
-              </w:rPr>
-              <w:t>читання</w:t>
-            </w:r>
-            <w:proofErr w:type="spellEnd"/>
-            <w:r>
-              <w:rPr>
-                <w:sz w:val="28"/>
-                <w:szCs w:val="28"/>
-              </w:rPr>
-              <w:t xml:space="preserve">". - </w:t>
-            </w:r>
-            <w:proofErr w:type="spellStart"/>
-            <w:r>
-              <w:rPr>
-                <w:sz w:val="28"/>
-                <w:szCs w:val="28"/>
-              </w:rPr>
-              <w:t>Помилка</w:t>
-            </w:r>
-            <w:proofErr w:type="spellEnd"/>
-            <w:r>
-              <w:rPr>
-                <w:sz w:val="28"/>
-                <w:szCs w:val="28"/>
-              </w:rPr>
-              <w:t xml:space="preserve"> </w:t>
-            </w:r>
-            <w:proofErr w:type="spellStart"/>
-            <w:r>
-              <w:rPr>
-                <w:sz w:val="28"/>
-                <w:szCs w:val="28"/>
-              </w:rPr>
-              <w:t>скрейпінгу</w:t>
-            </w:r>
-            <w:proofErr w:type="spellEnd"/>
-            <w:r>
-              <w:rPr>
-                <w:sz w:val="28"/>
-                <w:szCs w:val="28"/>
-              </w:rPr>
-              <w:t>: "</w:t>
-            </w:r>
-            <w:proofErr w:type="spellStart"/>
-            <w:r>
-              <w:rPr>
-                <w:sz w:val="28"/>
-                <w:szCs w:val="28"/>
-              </w:rPr>
-              <w:t>Помилка</w:t>
-            </w:r>
-            <w:proofErr w:type="spellEnd"/>
-            <w:r>
-              <w:rPr>
-                <w:sz w:val="28"/>
-                <w:szCs w:val="28"/>
-              </w:rPr>
-              <w:t xml:space="preserve"> </w:t>
-            </w:r>
-            <w:proofErr w:type="spellStart"/>
-            <w:r>
-              <w:rPr>
-                <w:sz w:val="28"/>
-                <w:szCs w:val="28"/>
-              </w:rPr>
-              <w:t>з'єднання</w:t>
-            </w:r>
-            <w:proofErr w:type="spellEnd"/>
-            <w:r>
-              <w:rPr>
-                <w:sz w:val="28"/>
-                <w:szCs w:val="28"/>
-              </w:rPr>
-              <w:t xml:space="preserve"> з </w:t>
-            </w:r>
-            <w:proofErr w:type="spellStart"/>
-            <w:r>
-              <w:rPr>
-                <w:sz w:val="28"/>
-                <w:szCs w:val="28"/>
-              </w:rPr>
-              <w:t>Rozetka</w:t>
-            </w:r>
-            <w:proofErr w:type="spellEnd"/>
-            <w:r>
-              <w:rPr>
-                <w:sz w:val="28"/>
-                <w:szCs w:val="28"/>
-              </w:rPr>
-              <w:t>".</w:t>
+              <w:t>- Некоректний файл: "Невірний формат файлу". - Порожній файл: "Файл порожній". - Файл &gt;10 MB: "Файл завеликий". - Корумпований файл: "Помилка читання". - Помилка скрейпінгу: "Помилка з'єднання з Rozetka".</w:t>
             </w:r>
           </w:p>
         </w:tc>
@@ -8656,31 +4140,13 @@
                 <w:szCs w:val="28"/>
               </w:rPr>
             </w:pPr>
-            <w:proofErr w:type="spellStart"/>
             <w:r>
               <w:rPr>
                 <w:sz w:val="28"/>
                 <w:szCs w:val="28"/>
               </w:rPr>
-              <w:t>Аналіз</w:t>
-            </w:r>
-            <w:proofErr w:type="spellEnd"/>
-            <w:r>
-              <w:rPr>
-                <w:sz w:val="28"/>
-                <w:szCs w:val="28"/>
-              </w:rPr>
-              <w:t xml:space="preserve"> Prozorro-</w:t>
-            </w:r>
-            <w:proofErr w:type="spellStart"/>
-            <w:r>
-              <w:rPr>
-                <w:sz w:val="28"/>
-                <w:szCs w:val="28"/>
-              </w:rPr>
-              <w:t>тендерів</w:t>
-            </w:r>
-            <w:proofErr w:type="spellEnd"/>
+              <w:t>Аналіз Prozorro-тендерів</w:t>
+            </w:r>
           </w:p>
         </w:tc>
         <w:tc>
@@ -8699,151 +4165,7 @@
                 <w:sz w:val="28"/>
                 <w:szCs w:val="28"/>
               </w:rPr>
-              <w:t xml:space="preserve">- </w:t>
-            </w:r>
-            <w:proofErr w:type="spellStart"/>
-            <w:r>
-              <w:rPr>
-                <w:sz w:val="28"/>
-                <w:szCs w:val="28"/>
-              </w:rPr>
-              <w:t>Поле</w:t>
-            </w:r>
-            <w:proofErr w:type="spellEnd"/>
-            <w:r>
-              <w:rPr>
-                <w:sz w:val="28"/>
-                <w:szCs w:val="28"/>
-              </w:rPr>
-              <w:t xml:space="preserve"> </w:t>
-            </w:r>
-            <w:proofErr w:type="spellStart"/>
-            <w:r>
-              <w:rPr>
-                <w:sz w:val="28"/>
-                <w:szCs w:val="28"/>
-              </w:rPr>
-              <w:t>для</w:t>
-            </w:r>
-            <w:proofErr w:type="spellEnd"/>
-            <w:r>
-              <w:rPr>
-                <w:sz w:val="28"/>
-                <w:szCs w:val="28"/>
-              </w:rPr>
-              <w:t xml:space="preserve"> ID, </w:t>
-            </w:r>
-            <w:proofErr w:type="spellStart"/>
-            <w:r>
-              <w:rPr>
-                <w:sz w:val="28"/>
-                <w:szCs w:val="28"/>
-              </w:rPr>
-              <w:t>кнопка</w:t>
-            </w:r>
-            <w:proofErr w:type="spellEnd"/>
-            <w:r>
-              <w:rPr>
-                <w:sz w:val="28"/>
-                <w:szCs w:val="28"/>
-              </w:rPr>
-              <w:t xml:space="preserve"> "</w:t>
-            </w:r>
-            <w:proofErr w:type="spellStart"/>
-            <w:r>
-              <w:rPr>
-                <w:sz w:val="28"/>
-                <w:szCs w:val="28"/>
-              </w:rPr>
-              <w:t>Аналіз</w:t>
-            </w:r>
-            <w:proofErr w:type="spellEnd"/>
-            <w:r>
-              <w:rPr>
-                <w:sz w:val="28"/>
-                <w:szCs w:val="28"/>
-              </w:rPr>
-              <w:t xml:space="preserve">". - </w:t>
-            </w:r>
-            <w:proofErr w:type="spellStart"/>
-            <w:r>
-              <w:rPr>
-                <w:sz w:val="28"/>
-                <w:szCs w:val="28"/>
-              </w:rPr>
-              <w:t>Аналіз</w:t>
-            </w:r>
-            <w:proofErr w:type="spellEnd"/>
-            <w:r>
-              <w:rPr>
-                <w:sz w:val="28"/>
-                <w:szCs w:val="28"/>
-              </w:rPr>
-              <w:t xml:space="preserve">: </w:t>
-            </w:r>
-            <w:proofErr w:type="spellStart"/>
-            <w:r>
-              <w:rPr>
-                <w:sz w:val="28"/>
-                <w:szCs w:val="28"/>
-              </w:rPr>
-              <w:t>скрейпінг</w:t>
-            </w:r>
-            <w:proofErr w:type="spellEnd"/>
-            <w:r>
-              <w:rPr>
-                <w:sz w:val="28"/>
-                <w:szCs w:val="28"/>
-              </w:rPr>
-              <w:t xml:space="preserve"> </w:t>
-            </w:r>
-            <w:proofErr w:type="spellStart"/>
-            <w:r>
-              <w:rPr>
-                <w:sz w:val="28"/>
-                <w:szCs w:val="28"/>
-              </w:rPr>
-              <w:t>цін</w:t>
-            </w:r>
-            <w:proofErr w:type="spellEnd"/>
-            <w:r>
-              <w:rPr>
-                <w:sz w:val="28"/>
-                <w:szCs w:val="28"/>
-              </w:rPr>
-              <w:t xml:space="preserve">, </w:t>
-            </w:r>
-            <w:proofErr w:type="spellStart"/>
-            <w:r>
-              <w:rPr>
-                <w:sz w:val="28"/>
-                <w:szCs w:val="28"/>
-              </w:rPr>
-              <w:t>порівняння</w:t>
-            </w:r>
-            <w:proofErr w:type="spellEnd"/>
-            <w:r>
-              <w:rPr>
-                <w:sz w:val="28"/>
-                <w:szCs w:val="28"/>
-              </w:rPr>
-              <w:t xml:space="preserve">, </w:t>
-            </w:r>
-            <w:proofErr w:type="spellStart"/>
-            <w:r>
-              <w:rPr>
-                <w:sz w:val="28"/>
-                <w:szCs w:val="28"/>
-              </w:rPr>
-              <w:t>звіт</w:t>
-            </w:r>
-            <w:proofErr w:type="spellEnd"/>
-            <w:r>
-              <w:rPr>
-                <w:sz w:val="28"/>
-                <w:szCs w:val="28"/>
-              </w:rPr>
-              <w:t>.</w:t>
+              <w:t>- Поле для ID, кнопка "Аналіз". - Аналіз: скрейпінг цін, порівняння, звіт.</w:t>
             </w:r>
           </w:p>
         </w:tc>
@@ -8863,199 +4185,7 @@
                 <w:sz w:val="28"/>
                 <w:szCs w:val="28"/>
               </w:rPr>
-              <w:t xml:space="preserve">- </w:t>
-            </w:r>
-            <w:proofErr w:type="spellStart"/>
-            <w:r>
-              <w:rPr>
-                <w:sz w:val="28"/>
-                <w:szCs w:val="28"/>
-              </w:rPr>
-              <w:t>Невалідний</w:t>
-            </w:r>
-            <w:proofErr w:type="spellEnd"/>
-            <w:r>
-              <w:rPr>
-                <w:sz w:val="28"/>
-                <w:szCs w:val="28"/>
-              </w:rPr>
-              <w:t xml:space="preserve"> ID: "</w:t>
-            </w:r>
-            <w:proofErr w:type="spellStart"/>
-            <w:r>
-              <w:rPr>
-                <w:sz w:val="28"/>
-                <w:szCs w:val="28"/>
-              </w:rPr>
-              <w:t>Тендер</w:t>
-            </w:r>
-            <w:proofErr w:type="spellEnd"/>
-            <w:r>
-              <w:rPr>
-                <w:sz w:val="28"/>
-                <w:szCs w:val="28"/>
-              </w:rPr>
-              <w:t xml:space="preserve"> </w:t>
-            </w:r>
-            <w:proofErr w:type="spellStart"/>
-            <w:r>
-              <w:rPr>
-                <w:sz w:val="28"/>
-                <w:szCs w:val="28"/>
-              </w:rPr>
-              <w:t>не</w:t>
-            </w:r>
-            <w:proofErr w:type="spellEnd"/>
-            <w:r>
-              <w:rPr>
-                <w:sz w:val="28"/>
-                <w:szCs w:val="28"/>
-              </w:rPr>
-              <w:t xml:space="preserve"> </w:t>
-            </w:r>
-            <w:proofErr w:type="spellStart"/>
-            <w:r>
-              <w:rPr>
-                <w:sz w:val="28"/>
-                <w:szCs w:val="28"/>
-              </w:rPr>
-              <w:t>знайдено</w:t>
-            </w:r>
-            <w:proofErr w:type="spellEnd"/>
-            <w:r>
-              <w:rPr>
-                <w:sz w:val="28"/>
-                <w:szCs w:val="28"/>
-              </w:rPr>
-              <w:t xml:space="preserve">". - </w:t>
-            </w:r>
-            <w:proofErr w:type="spellStart"/>
-            <w:r>
-              <w:rPr>
-                <w:sz w:val="28"/>
-                <w:szCs w:val="28"/>
-              </w:rPr>
-              <w:t>Помилка</w:t>
-            </w:r>
-            <w:proofErr w:type="spellEnd"/>
-            <w:r>
-              <w:rPr>
-                <w:sz w:val="28"/>
-                <w:szCs w:val="28"/>
-              </w:rPr>
-              <w:t xml:space="preserve"> API: "</w:t>
-            </w:r>
-            <w:proofErr w:type="spellStart"/>
-            <w:r>
-              <w:rPr>
-                <w:sz w:val="28"/>
-                <w:szCs w:val="28"/>
-              </w:rPr>
-              <w:t>Помилка</w:t>
-            </w:r>
-            <w:proofErr w:type="spellEnd"/>
-            <w:r>
-              <w:rPr>
-                <w:sz w:val="28"/>
-                <w:szCs w:val="28"/>
-              </w:rPr>
-              <w:t xml:space="preserve"> </w:t>
-            </w:r>
-            <w:proofErr w:type="spellStart"/>
-            <w:r>
-              <w:rPr>
-                <w:sz w:val="28"/>
-                <w:szCs w:val="28"/>
-              </w:rPr>
-              <w:t>з'єднання</w:t>
-            </w:r>
-            <w:proofErr w:type="spellEnd"/>
-            <w:r>
-              <w:rPr>
-                <w:sz w:val="28"/>
-                <w:szCs w:val="28"/>
-              </w:rPr>
-              <w:t xml:space="preserve">". - </w:t>
-            </w:r>
-            <w:proofErr w:type="spellStart"/>
-            <w:r>
-              <w:rPr>
-                <w:sz w:val="28"/>
-                <w:szCs w:val="28"/>
-              </w:rPr>
-              <w:t>Відсутність</w:t>
-            </w:r>
-            <w:proofErr w:type="spellEnd"/>
-            <w:r>
-              <w:rPr>
-                <w:sz w:val="28"/>
-                <w:szCs w:val="28"/>
-              </w:rPr>
-              <w:t xml:space="preserve"> </w:t>
-            </w:r>
-            <w:proofErr w:type="spellStart"/>
-            <w:r>
-              <w:rPr>
-                <w:sz w:val="28"/>
-                <w:szCs w:val="28"/>
-              </w:rPr>
-              <w:t>цін</w:t>
-            </w:r>
-            <w:proofErr w:type="spellEnd"/>
-            <w:r>
-              <w:rPr>
-                <w:sz w:val="28"/>
-                <w:szCs w:val="28"/>
-              </w:rPr>
-              <w:t>: "</w:t>
-            </w:r>
-            <w:proofErr w:type="spellStart"/>
-            <w:r>
-              <w:rPr>
-                <w:sz w:val="28"/>
-                <w:szCs w:val="28"/>
-              </w:rPr>
-              <w:t>Тендер</w:t>
-            </w:r>
-            <w:proofErr w:type="spellEnd"/>
-            <w:r>
-              <w:rPr>
-                <w:sz w:val="28"/>
-                <w:szCs w:val="28"/>
-              </w:rPr>
-              <w:t xml:space="preserve"> </w:t>
-            </w:r>
-            <w:proofErr w:type="spellStart"/>
-            <w:r>
-              <w:rPr>
-                <w:sz w:val="28"/>
-                <w:szCs w:val="28"/>
-              </w:rPr>
-              <w:t>без</w:t>
-            </w:r>
-            <w:proofErr w:type="spellEnd"/>
-            <w:r>
-              <w:rPr>
-                <w:sz w:val="28"/>
-                <w:szCs w:val="28"/>
-              </w:rPr>
-              <w:t xml:space="preserve"> </w:t>
-            </w:r>
-            <w:proofErr w:type="spellStart"/>
-            <w:r>
-              <w:rPr>
-                <w:sz w:val="28"/>
-                <w:szCs w:val="28"/>
-              </w:rPr>
-              <w:t>цін</w:t>
-            </w:r>
-            <w:proofErr w:type="spellEnd"/>
-            <w:r>
-              <w:rPr>
-                <w:sz w:val="28"/>
-                <w:szCs w:val="28"/>
-              </w:rPr>
-              <w:t>".</w:t>
+              <w:t>- Невалідний ID: "Тендер не знайдено". - Помилка API: "Помилка з'єднання". - Відсутність цін: "Тендер без цін".</w:t>
             </w:r>
           </w:p>
         </w:tc>
@@ -9092,31 +4222,13 @@
                 <w:szCs w:val="28"/>
               </w:rPr>
             </w:pPr>
-            <w:proofErr w:type="spellStart"/>
             <w:r>
               <w:rPr>
                 <w:sz w:val="28"/>
                 <w:szCs w:val="28"/>
               </w:rPr>
-              <w:t>Вихід</w:t>
-            </w:r>
-            <w:proofErr w:type="spellEnd"/>
-            <w:r>
-              <w:rPr>
-                <w:sz w:val="28"/>
-                <w:szCs w:val="28"/>
-              </w:rPr>
-              <w:t xml:space="preserve"> з </w:t>
-            </w:r>
-            <w:proofErr w:type="spellStart"/>
-            <w:r>
-              <w:rPr>
-                <w:sz w:val="28"/>
-                <w:szCs w:val="28"/>
-              </w:rPr>
-              <w:t>акаунту</w:t>
-            </w:r>
-            <w:proofErr w:type="spellEnd"/>
+              <w:t>Вихід з акаунту</w:t>
+            </w:r>
           </w:p>
         </w:tc>
         <w:tc>
@@ -9135,103 +4247,7 @@
                 <w:sz w:val="28"/>
                 <w:szCs w:val="28"/>
               </w:rPr>
-              <w:t xml:space="preserve">- </w:t>
-            </w:r>
-            <w:proofErr w:type="spellStart"/>
-            <w:r>
-              <w:rPr>
-                <w:sz w:val="28"/>
-                <w:szCs w:val="28"/>
-              </w:rPr>
-              <w:t>Клік</w:t>
-            </w:r>
-            <w:proofErr w:type="spellEnd"/>
-            <w:r>
-              <w:rPr>
-                <w:sz w:val="28"/>
-                <w:szCs w:val="28"/>
-              </w:rPr>
-              <w:t xml:space="preserve"> "</w:t>
-            </w:r>
-            <w:proofErr w:type="spellStart"/>
-            <w:r>
-              <w:rPr>
-                <w:sz w:val="28"/>
-                <w:szCs w:val="28"/>
-              </w:rPr>
-              <w:t>Вийти</w:t>
-            </w:r>
-            <w:proofErr w:type="spellEnd"/>
-            <w:r>
-              <w:rPr>
-                <w:sz w:val="28"/>
-                <w:szCs w:val="28"/>
-              </w:rPr>
-              <w:t xml:space="preserve">" — </w:t>
-            </w:r>
-            <w:proofErr w:type="spellStart"/>
-            <w:r>
-              <w:rPr>
-                <w:sz w:val="28"/>
-                <w:szCs w:val="28"/>
-              </w:rPr>
-              <w:t>видалення</w:t>
-            </w:r>
-            <w:proofErr w:type="spellEnd"/>
-            <w:r>
-              <w:rPr>
-                <w:sz w:val="28"/>
-                <w:szCs w:val="28"/>
-              </w:rPr>
-              <w:t xml:space="preserve"> JWT, </w:t>
-            </w:r>
-            <w:proofErr w:type="spellStart"/>
-            <w:r>
-              <w:rPr>
-                <w:sz w:val="28"/>
-                <w:szCs w:val="28"/>
-              </w:rPr>
-              <w:t>перенаправлення</w:t>
-            </w:r>
-            <w:proofErr w:type="spellEnd"/>
-            <w:r>
-              <w:rPr>
-                <w:sz w:val="28"/>
-                <w:szCs w:val="28"/>
-              </w:rPr>
-              <w:t xml:space="preserve"> </w:t>
-            </w:r>
-            <w:proofErr w:type="spellStart"/>
-            <w:r>
-              <w:rPr>
-                <w:sz w:val="28"/>
-                <w:szCs w:val="28"/>
-              </w:rPr>
-              <w:t>на</w:t>
-            </w:r>
-            <w:proofErr w:type="spellEnd"/>
-            <w:r>
-              <w:rPr>
-                <w:sz w:val="28"/>
-                <w:szCs w:val="28"/>
-              </w:rPr>
-              <w:t xml:space="preserve"> </w:t>
-            </w:r>
-            <w:proofErr w:type="spellStart"/>
-            <w:r>
-              <w:rPr>
-                <w:sz w:val="28"/>
-                <w:szCs w:val="28"/>
-              </w:rPr>
-              <w:t>головну</w:t>
-            </w:r>
-            <w:proofErr w:type="spellEnd"/>
-            <w:r>
-              <w:rPr>
-                <w:sz w:val="28"/>
-                <w:szCs w:val="28"/>
-              </w:rPr>
-              <w:t>.</w:t>
+              <w:t>- Клік "Вийти" — видалення JWT, перенаправлення на головну.</w:t>
             </w:r>
           </w:p>
         </w:tc>
@@ -9251,327 +4267,7 @@
                 <w:sz w:val="28"/>
                 <w:szCs w:val="28"/>
               </w:rPr>
-              <w:t xml:space="preserve">- </w:t>
-            </w:r>
-            <w:proofErr w:type="spellStart"/>
-            <w:r>
-              <w:rPr>
-                <w:sz w:val="28"/>
-                <w:szCs w:val="28"/>
-              </w:rPr>
-              <w:t>Якщо</w:t>
-            </w:r>
-            <w:proofErr w:type="spellEnd"/>
-            <w:r>
-              <w:rPr>
-                <w:sz w:val="28"/>
-                <w:szCs w:val="28"/>
-              </w:rPr>
-              <w:t xml:space="preserve"> </w:t>
-            </w:r>
-            <w:proofErr w:type="spellStart"/>
-            <w:r>
-              <w:rPr>
-                <w:sz w:val="28"/>
-                <w:szCs w:val="28"/>
-              </w:rPr>
-              <w:t>сесія</w:t>
-            </w:r>
-            <w:proofErr w:type="spellEnd"/>
-            <w:r>
-              <w:rPr>
-                <w:sz w:val="28"/>
-                <w:szCs w:val="28"/>
-              </w:rPr>
-              <w:t xml:space="preserve"> </w:t>
-            </w:r>
-            <w:proofErr w:type="spellStart"/>
-            <w:r>
-              <w:rPr>
-                <w:sz w:val="28"/>
-                <w:szCs w:val="28"/>
-              </w:rPr>
-              <w:t>вже</w:t>
-            </w:r>
-            <w:proofErr w:type="spellEnd"/>
-            <w:r>
-              <w:rPr>
-                <w:sz w:val="28"/>
-                <w:szCs w:val="28"/>
-              </w:rPr>
-              <w:t xml:space="preserve"> </w:t>
-            </w:r>
-            <w:proofErr w:type="spellStart"/>
-            <w:r>
-              <w:rPr>
-                <w:sz w:val="28"/>
-                <w:szCs w:val="28"/>
-              </w:rPr>
-              <w:t>закінчилася</w:t>
-            </w:r>
-            <w:proofErr w:type="spellEnd"/>
-            <w:r>
-              <w:rPr>
-                <w:sz w:val="28"/>
-                <w:szCs w:val="28"/>
-              </w:rPr>
-              <w:t>: "</w:t>
-            </w:r>
-            <w:proofErr w:type="spellStart"/>
-            <w:r>
-              <w:rPr>
-                <w:sz w:val="28"/>
-                <w:szCs w:val="28"/>
-              </w:rPr>
-              <w:t>Сесія</w:t>
-            </w:r>
-            <w:proofErr w:type="spellEnd"/>
-            <w:r>
-              <w:rPr>
-                <w:sz w:val="28"/>
-                <w:szCs w:val="28"/>
-              </w:rPr>
-              <w:t xml:space="preserve"> </w:t>
-            </w:r>
-            <w:proofErr w:type="spellStart"/>
-            <w:r>
-              <w:rPr>
-                <w:sz w:val="28"/>
-                <w:szCs w:val="28"/>
-              </w:rPr>
-              <w:t>завершена</w:t>
-            </w:r>
-            <w:proofErr w:type="spellEnd"/>
-            <w:r>
-              <w:rPr>
-                <w:sz w:val="28"/>
-                <w:szCs w:val="28"/>
-              </w:rPr>
-              <w:t xml:space="preserve">, </w:t>
-            </w:r>
-            <w:proofErr w:type="spellStart"/>
-            <w:r>
-              <w:rPr>
-                <w:sz w:val="28"/>
-                <w:szCs w:val="28"/>
-              </w:rPr>
-              <w:t>увійдіть</w:t>
-            </w:r>
-            <w:proofErr w:type="spellEnd"/>
-            <w:r>
-              <w:rPr>
-                <w:sz w:val="28"/>
-                <w:szCs w:val="28"/>
-              </w:rPr>
-              <w:t xml:space="preserve"> </w:t>
-            </w:r>
-            <w:proofErr w:type="spellStart"/>
-            <w:r>
-              <w:rPr>
-                <w:sz w:val="28"/>
-                <w:szCs w:val="28"/>
-              </w:rPr>
-              <w:t>знову</w:t>
-            </w:r>
-            <w:proofErr w:type="spellEnd"/>
-            <w:r>
-              <w:rPr>
-                <w:sz w:val="28"/>
-                <w:szCs w:val="28"/>
-              </w:rPr>
-              <w:t xml:space="preserve">". - </w:t>
-            </w:r>
-            <w:proofErr w:type="spellStart"/>
-            <w:r>
-              <w:rPr>
-                <w:sz w:val="28"/>
-                <w:szCs w:val="28"/>
-              </w:rPr>
-              <w:t>Помилка</w:t>
-            </w:r>
-            <w:proofErr w:type="spellEnd"/>
-            <w:r>
-              <w:rPr>
-                <w:sz w:val="28"/>
-                <w:szCs w:val="28"/>
-              </w:rPr>
-              <w:t xml:space="preserve"> </w:t>
-            </w:r>
-            <w:proofErr w:type="spellStart"/>
-            <w:r>
-              <w:rPr>
-                <w:sz w:val="28"/>
-                <w:szCs w:val="28"/>
-              </w:rPr>
-              <w:t>видалення</w:t>
-            </w:r>
-            <w:proofErr w:type="spellEnd"/>
-            <w:r>
-              <w:rPr>
-                <w:sz w:val="28"/>
-                <w:szCs w:val="28"/>
-              </w:rPr>
-              <w:t xml:space="preserve"> </w:t>
-            </w:r>
-            <w:proofErr w:type="spellStart"/>
-            <w:r>
-              <w:rPr>
-                <w:sz w:val="28"/>
-                <w:szCs w:val="28"/>
-              </w:rPr>
-              <w:t>токена</w:t>
-            </w:r>
-            <w:proofErr w:type="spellEnd"/>
-            <w:r>
-              <w:rPr>
-                <w:sz w:val="28"/>
-                <w:szCs w:val="28"/>
-              </w:rPr>
-              <w:t xml:space="preserve">: </w:t>
-            </w:r>
-            <w:proofErr w:type="spellStart"/>
-            <w:r>
-              <w:rPr>
-                <w:sz w:val="28"/>
-                <w:szCs w:val="28"/>
-              </w:rPr>
-              <w:t>логувати</w:t>
-            </w:r>
-            <w:proofErr w:type="spellEnd"/>
-            <w:r>
-              <w:rPr>
-                <w:sz w:val="28"/>
-                <w:szCs w:val="28"/>
-              </w:rPr>
-              <w:t xml:space="preserve">. - </w:t>
-            </w:r>
-            <w:proofErr w:type="spellStart"/>
-            <w:r>
-              <w:rPr>
-                <w:sz w:val="28"/>
-                <w:szCs w:val="28"/>
-              </w:rPr>
-              <w:t>Якщо</w:t>
-            </w:r>
-            <w:proofErr w:type="spellEnd"/>
-            <w:r>
-              <w:rPr>
-                <w:sz w:val="28"/>
-                <w:szCs w:val="28"/>
-              </w:rPr>
-              <w:t xml:space="preserve"> </w:t>
-            </w:r>
-            <w:proofErr w:type="spellStart"/>
-            <w:r>
-              <w:rPr>
-                <w:sz w:val="28"/>
-                <w:szCs w:val="28"/>
-              </w:rPr>
-              <w:t>сесія</w:t>
-            </w:r>
-            <w:proofErr w:type="spellEnd"/>
-            <w:r>
-              <w:rPr>
-                <w:sz w:val="28"/>
-                <w:szCs w:val="28"/>
-              </w:rPr>
-              <w:t xml:space="preserve"> </w:t>
-            </w:r>
-            <w:proofErr w:type="spellStart"/>
-            <w:r>
-              <w:rPr>
-                <w:sz w:val="28"/>
-                <w:szCs w:val="28"/>
-              </w:rPr>
-              <w:t>не</w:t>
-            </w:r>
-            <w:proofErr w:type="spellEnd"/>
-            <w:r>
-              <w:rPr>
-                <w:sz w:val="28"/>
-                <w:szCs w:val="28"/>
-              </w:rPr>
-              <w:t xml:space="preserve"> </w:t>
-            </w:r>
-            <w:proofErr w:type="spellStart"/>
-            <w:r>
-              <w:rPr>
-                <w:sz w:val="28"/>
-                <w:szCs w:val="28"/>
-              </w:rPr>
-              <w:t>існує</w:t>
-            </w:r>
-            <w:proofErr w:type="spellEnd"/>
-            <w:r>
-              <w:rPr>
-                <w:sz w:val="28"/>
-                <w:szCs w:val="28"/>
-              </w:rPr>
-              <w:t xml:space="preserve">: </w:t>
-            </w:r>
-            <w:proofErr w:type="spellStart"/>
-            <w:r>
-              <w:rPr>
-                <w:sz w:val="28"/>
-                <w:szCs w:val="28"/>
-              </w:rPr>
-              <w:t>Автоматичний</w:t>
-            </w:r>
-            <w:proofErr w:type="spellEnd"/>
-            <w:r>
-              <w:rPr>
-                <w:sz w:val="28"/>
-                <w:szCs w:val="28"/>
-              </w:rPr>
-              <w:t xml:space="preserve"> </w:t>
-            </w:r>
-            <w:proofErr w:type="spellStart"/>
-            <w:r>
-              <w:rPr>
-                <w:sz w:val="28"/>
-                <w:szCs w:val="28"/>
-              </w:rPr>
-              <w:t>перенаправлення</w:t>
-            </w:r>
-            <w:proofErr w:type="spellEnd"/>
-            <w:r>
-              <w:rPr>
-                <w:sz w:val="28"/>
-                <w:szCs w:val="28"/>
-              </w:rPr>
-              <w:t xml:space="preserve"> </w:t>
-            </w:r>
-            <w:proofErr w:type="spellStart"/>
-            <w:r>
-              <w:rPr>
-                <w:sz w:val="28"/>
-                <w:szCs w:val="28"/>
-              </w:rPr>
-              <w:t>на</w:t>
-            </w:r>
-            <w:proofErr w:type="spellEnd"/>
-            <w:r>
-              <w:rPr>
-                <w:sz w:val="28"/>
-                <w:szCs w:val="28"/>
-              </w:rPr>
-              <w:t xml:space="preserve"> </w:t>
-            </w:r>
-            <w:proofErr w:type="spellStart"/>
-            <w:r>
-              <w:rPr>
-                <w:sz w:val="28"/>
-                <w:szCs w:val="28"/>
-              </w:rPr>
-              <w:t>вхід</w:t>
-            </w:r>
-            <w:proofErr w:type="spellEnd"/>
-            <w:r>
-              <w:rPr>
-                <w:sz w:val="28"/>
-                <w:szCs w:val="28"/>
-              </w:rPr>
-              <w:t>.</w:t>
+              <w:t>- Якщо сесія вже закінчилася: "Сесія завершена, увійдіть знову". - Помилка видалення токена: логувати. - Якщо сесія не існує: Автоматичний перенаправлення на вхід.</w:t>
             </w:r>
           </w:p>
         </w:tc>
@@ -9608,31 +4304,13 @@
                 <w:szCs w:val="28"/>
               </w:rPr>
             </w:pPr>
-            <w:proofErr w:type="spellStart"/>
             <w:r>
               <w:rPr>
                 <w:sz w:val="28"/>
                 <w:szCs w:val="28"/>
               </w:rPr>
-              <w:t>Керування</w:t>
-            </w:r>
-            <w:proofErr w:type="spellEnd"/>
-            <w:r>
-              <w:rPr>
-                <w:sz w:val="28"/>
-                <w:szCs w:val="28"/>
-              </w:rPr>
-              <w:t xml:space="preserve"> </w:t>
-            </w:r>
-            <w:proofErr w:type="spellStart"/>
-            <w:r>
-              <w:rPr>
-                <w:sz w:val="28"/>
-                <w:szCs w:val="28"/>
-              </w:rPr>
-              <w:t>користувачами</w:t>
-            </w:r>
-            <w:proofErr w:type="spellEnd"/>
+              <w:t>Керування користувачами</w:t>
+            </w:r>
           </w:p>
         </w:tc>
         <w:tc>
@@ -9651,55 +4329,7 @@
                 <w:sz w:val="28"/>
                 <w:szCs w:val="28"/>
               </w:rPr>
-              <w:t xml:space="preserve">- </w:t>
-            </w:r>
-            <w:proofErr w:type="spellStart"/>
-            <w:r>
-              <w:rPr>
-                <w:sz w:val="28"/>
-                <w:szCs w:val="28"/>
-              </w:rPr>
-              <w:t>Адмін-панель</w:t>
-            </w:r>
-            <w:proofErr w:type="spellEnd"/>
-            <w:r>
-              <w:rPr>
-                <w:sz w:val="28"/>
-                <w:szCs w:val="28"/>
-              </w:rPr>
-              <w:t xml:space="preserve"> з </w:t>
-            </w:r>
-            <w:proofErr w:type="spellStart"/>
-            <w:r>
-              <w:rPr>
-                <w:sz w:val="28"/>
-                <w:szCs w:val="28"/>
-              </w:rPr>
-              <w:t>таблицею</w:t>
-            </w:r>
-            <w:proofErr w:type="spellEnd"/>
-            <w:r>
-              <w:rPr>
-                <w:sz w:val="28"/>
-                <w:szCs w:val="28"/>
-              </w:rPr>
-              <w:t xml:space="preserve"> </w:t>
-            </w:r>
-            <w:proofErr w:type="spellStart"/>
-            <w:r>
-              <w:rPr>
-                <w:sz w:val="28"/>
-                <w:szCs w:val="28"/>
-              </w:rPr>
-              <w:t>користувачів</w:t>
-            </w:r>
-            <w:proofErr w:type="spellEnd"/>
-            <w:r>
-              <w:rPr>
-                <w:sz w:val="28"/>
-                <w:szCs w:val="28"/>
-              </w:rPr>
-              <w:t>. - Можливість редагування статусу. - Зміни зберігаються в БД.</w:t>
+              <w:t>- Адмін-панель з таблицею користувачів. - Можливість редагування статусу. - Зміни зберігаються в БД.</w:t>
             </w:r>
           </w:p>
         </w:tc>
@@ -9781,55 +4411,7 @@
                 <w:sz w:val="28"/>
                 <w:szCs w:val="28"/>
               </w:rPr>
-              <w:t xml:space="preserve">- </w:t>
-            </w:r>
-            <w:proofErr w:type="spellStart"/>
-            <w:r>
-              <w:rPr>
-                <w:sz w:val="28"/>
-                <w:szCs w:val="28"/>
-              </w:rPr>
-              <w:t>Сторінка</w:t>
-            </w:r>
-            <w:proofErr w:type="spellEnd"/>
-            <w:r>
-              <w:rPr>
-                <w:sz w:val="28"/>
-                <w:szCs w:val="28"/>
-              </w:rPr>
-              <w:t xml:space="preserve"> з </w:t>
-            </w:r>
-            <w:proofErr w:type="spellStart"/>
-            <w:r>
-              <w:rPr>
-                <w:sz w:val="28"/>
-                <w:szCs w:val="28"/>
-              </w:rPr>
-              <w:t>фільтрами</w:t>
-            </w:r>
-            <w:proofErr w:type="spellEnd"/>
-            <w:r>
-              <w:rPr>
-                <w:sz w:val="28"/>
-                <w:szCs w:val="28"/>
-              </w:rPr>
-              <w:t xml:space="preserve"> </w:t>
-            </w:r>
-            <w:proofErr w:type="spellStart"/>
-            <w:r>
-              <w:rPr>
-                <w:sz w:val="28"/>
-                <w:szCs w:val="28"/>
-              </w:rPr>
-              <w:t>за</w:t>
-            </w:r>
-            <w:proofErr w:type="spellEnd"/>
-            <w:r>
-              <w:rPr>
-                <w:sz w:val="28"/>
-                <w:szCs w:val="28"/>
-              </w:rPr>
-              <w:t xml:space="preserve"> датою/типом. - Логи завантажуються динамічно.</w:t>
+              <w:t>- Сторінка з фільтрами за датою/типом. - Логи завантажуються динамічно.</w:t>
             </w:r>
           </w:p>
         </w:tc>
@@ -9919,7 +4501,6 @@
           <w:szCs w:val="44"/>
         </w:rPr>
       </w:pPr>
-      <w:proofErr w:type="spellStart"/>
       <w:r>
         <w:rPr>
           <w:b/>
@@ -9927,30 +4508,8 @@
           <w:sz w:val="44"/>
           <w:szCs w:val="44"/>
         </w:rPr>
-        <w:lastRenderedPageBreak/>
-        <w:t>Нефункціональні</w:t>
+        <w:t>Нефункціональні вимоги</w:t>
       </w:r>
-      <w:proofErr w:type="spellEnd"/>
-      <w:r>
-        <w:rPr>
-          <w:b/>
-          <w:bCs/>
-          <w:sz w:val="44"/>
-          <w:szCs w:val="44"/>
-        </w:rPr>
-        <w:t xml:space="preserve"> </w:t>
-      </w:r>
-      <w:proofErr w:type="spellStart"/>
-      <w:r>
-        <w:rPr>
-          <w:b/>
-          <w:bCs/>
-          <w:sz w:val="44"/>
-          <w:szCs w:val="44"/>
-        </w:rPr>
-        <w:t>вимоги</w:t>
-      </w:r>
-      <w:proofErr w:type="spellEnd"/>
     </w:p>
     <w:tbl>
       <w:tblPr>
@@ -10157,7 +4716,6 @@
                 <w:lang w:val="uk-UA" w:eastAsia="uk-UA"/>
               </w:rPr>
             </w:pPr>
-            <w:proofErr w:type="spellStart"/>
             <w:r>
               <w:rPr>
                 <w:rFonts w:eastAsia="Times New Roman" w:cs="Times New Roman"/>
@@ -10167,7 +4725,6 @@
               </w:rPr>
               <w:t>Must</w:t>
             </w:r>
-            <w:proofErr w:type="spellEnd"/>
           </w:p>
         </w:tc>
         <w:tc>
@@ -10246,19 +4803,8 @@
                 <w:szCs w:val="24"/>
                 <w:lang w:val="uk-UA" w:eastAsia="uk-UA"/>
               </w:rPr>
-              <w:t xml:space="preserve">База даних: </w:t>
-            </w:r>
-            <w:proofErr w:type="spellStart"/>
-            <w:r>
-              <w:rPr>
-                <w:rFonts w:eastAsia="Times New Roman" w:cs="Times New Roman"/>
-                <w:color w:val="auto"/>
-                <w:szCs w:val="24"/>
-                <w:lang w:val="uk-UA" w:eastAsia="uk-UA"/>
-              </w:rPr>
-              <w:t>PostgreSQL</w:t>
-            </w:r>
-            <w:proofErr w:type="spellEnd"/>
+              <w:t>База даних: PostgreSQL</w:t>
+            </w:r>
           </w:p>
         </w:tc>
         <w:tc>
@@ -10275,7 +4821,6 @@
                 <w:lang w:val="uk-UA" w:eastAsia="uk-UA"/>
               </w:rPr>
             </w:pPr>
-            <w:proofErr w:type="spellStart"/>
             <w:r>
               <w:rPr>
                 <w:rFonts w:eastAsia="Times New Roman" w:cs="Times New Roman"/>
@@ -10285,7 +4830,6 @@
               </w:rPr>
               <w:t>Must</w:t>
             </w:r>
-            <w:proofErr w:type="spellEnd"/>
           </w:p>
         </w:tc>
         <w:tc>
@@ -10309,67 +4853,7 @@
                 <w:szCs w:val="24"/>
                 <w:lang w:val="uk-UA" w:eastAsia="uk-UA"/>
               </w:rPr>
-              <w:t xml:space="preserve">Підключення до </w:t>
-            </w:r>
-            <w:proofErr w:type="spellStart"/>
-            <w:r>
-              <w:rPr>
-                <w:rFonts w:eastAsia="Times New Roman" w:cs="Times New Roman"/>
-                <w:color w:val="auto"/>
-                <w:szCs w:val="24"/>
-                <w:lang w:val="uk-UA" w:eastAsia="uk-UA"/>
-              </w:rPr>
-              <w:t>PostgreSQL</w:t>
-            </w:r>
-            <w:proofErr w:type="spellEnd"/>
-            <w:r>
-              <w:rPr>
-                <w:rFonts w:eastAsia="Times New Roman" w:cs="Times New Roman"/>
-                <w:color w:val="auto"/>
-                <w:szCs w:val="24"/>
-                <w:lang w:val="uk-UA" w:eastAsia="uk-UA"/>
-              </w:rPr>
-              <w:t xml:space="preserve">, таблиця </w:t>
-            </w:r>
-            <w:proofErr w:type="spellStart"/>
-            <w:r>
-              <w:rPr>
-                <w:rFonts w:eastAsia="Times New Roman" w:cs="Times New Roman"/>
-                <w:color w:val="auto"/>
-                <w:szCs w:val="24"/>
-                <w:lang w:val="uk-UA" w:eastAsia="uk-UA"/>
-              </w:rPr>
-              <w:t>Users</w:t>
-            </w:r>
-            <w:proofErr w:type="spellEnd"/>
-            <w:r>
-              <w:rPr>
-                <w:rFonts w:eastAsia="Times New Roman" w:cs="Times New Roman"/>
-                <w:color w:val="auto"/>
-                <w:szCs w:val="24"/>
-                <w:lang w:val="uk-UA" w:eastAsia="uk-UA"/>
-              </w:rPr>
-              <w:t xml:space="preserve"> з </w:t>
-            </w:r>
-            <w:proofErr w:type="spellStart"/>
-            <w:r>
-              <w:rPr>
-                <w:rFonts w:eastAsia="Times New Roman" w:cs="Times New Roman"/>
-                <w:color w:val="auto"/>
-                <w:szCs w:val="24"/>
-                <w:lang w:val="uk-UA" w:eastAsia="uk-UA"/>
-              </w:rPr>
-              <w:t>хешованими</w:t>
-            </w:r>
-            <w:proofErr w:type="spellEnd"/>
-            <w:r>
-              <w:rPr>
-                <w:rFonts w:eastAsia="Times New Roman" w:cs="Times New Roman"/>
-                <w:color w:val="auto"/>
-                <w:szCs w:val="24"/>
-                <w:lang w:val="uk-UA" w:eastAsia="uk-UA"/>
-              </w:rPr>
-              <w:t xml:space="preserve"> паролями</w:t>
+              <w:t>Підключення до PostgreSQL, таблиця Users з хешованими паролями</w:t>
             </w:r>
           </w:p>
         </w:tc>
@@ -10424,87 +4908,7 @@
                 <w:szCs w:val="24"/>
                 <w:lang w:val="uk-UA" w:eastAsia="uk-UA"/>
               </w:rPr>
-              <w:t xml:space="preserve">Безпека: JWT (HS256), </w:t>
-            </w:r>
-            <w:proofErr w:type="spellStart"/>
-            <w:r>
-              <w:rPr>
-                <w:rFonts w:eastAsia="Times New Roman" w:cs="Times New Roman"/>
-                <w:color w:val="auto"/>
-                <w:szCs w:val="24"/>
-                <w:lang w:val="uk-UA" w:eastAsia="uk-UA"/>
-              </w:rPr>
-              <w:t>BCrypt.Net-Next</w:t>
-            </w:r>
-            <w:proofErr w:type="spellEnd"/>
-            <w:r>
-              <w:rPr>
-                <w:rFonts w:eastAsia="Times New Roman" w:cs="Times New Roman"/>
-                <w:color w:val="auto"/>
-                <w:szCs w:val="24"/>
-                <w:lang w:val="uk-UA" w:eastAsia="uk-UA"/>
-              </w:rPr>
-              <w:t xml:space="preserve">, </w:t>
-            </w:r>
-            <w:proofErr w:type="spellStart"/>
-            <w:r>
-              <w:rPr>
-                <w:rFonts w:eastAsia="Times New Roman" w:cs="Times New Roman"/>
-                <w:color w:val="auto"/>
-                <w:szCs w:val="24"/>
-                <w:lang w:val="uk-UA" w:eastAsia="uk-UA"/>
-              </w:rPr>
-              <w:t>headless</w:t>
-            </w:r>
-            <w:proofErr w:type="spellEnd"/>
-            <w:r>
-              <w:rPr>
-                <w:rFonts w:eastAsia="Times New Roman" w:cs="Times New Roman"/>
-                <w:color w:val="auto"/>
-                <w:szCs w:val="24"/>
-                <w:lang w:val="uk-UA" w:eastAsia="uk-UA"/>
-              </w:rPr>
-              <w:t xml:space="preserve"> </w:t>
-            </w:r>
-            <w:proofErr w:type="spellStart"/>
-            <w:r>
-              <w:rPr>
-                <w:rFonts w:eastAsia="Times New Roman" w:cs="Times New Roman"/>
-                <w:color w:val="auto"/>
-                <w:szCs w:val="24"/>
-                <w:lang w:val="uk-UA" w:eastAsia="uk-UA"/>
-              </w:rPr>
-              <w:t>Selenium</w:t>
-            </w:r>
-            <w:proofErr w:type="spellEnd"/>
-            <w:r>
-              <w:rPr>
-                <w:rFonts w:eastAsia="Times New Roman" w:cs="Times New Roman"/>
-                <w:color w:val="auto"/>
-                <w:szCs w:val="24"/>
-                <w:lang w:val="uk-UA" w:eastAsia="uk-UA"/>
-              </w:rPr>
-              <w:t xml:space="preserve">, </w:t>
-            </w:r>
-            <w:proofErr w:type="spellStart"/>
-            <w:r>
-              <w:rPr>
-                <w:rFonts w:eastAsia="Times New Roman" w:cs="Times New Roman"/>
-                <w:color w:val="auto"/>
-                <w:szCs w:val="24"/>
-                <w:lang w:val="uk-UA" w:eastAsia="uk-UA"/>
-              </w:rPr>
-              <w:t>логування</w:t>
-            </w:r>
-            <w:proofErr w:type="spellEnd"/>
-            <w:r>
-              <w:rPr>
-                <w:rFonts w:eastAsia="Times New Roman" w:cs="Times New Roman"/>
-                <w:color w:val="auto"/>
-                <w:szCs w:val="24"/>
-                <w:lang w:val="uk-UA" w:eastAsia="uk-UA"/>
-              </w:rPr>
-              <w:t>, обмеження доступу</w:t>
+              <w:t>Безпека: JWT (HS256), BCrypt.Net-Next, headless Selenium, логування, обмеження доступу</w:t>
             </w:r>
           </w:p>
         </w:tc>
@@ -10522,7 +4926,6 @@
                 <w:lang w:val="uk-UA" w:eastAsia="uk-UA"/>
               </w:rPr>
             </w:pPr>
-            <w:proofErr w:type="spellStart"/>
             <w:r>
               <w:rPr>
                 <w:rFonts w:eastAsia="Times New Roman" w:cs="Times New Roman"/>
@@ -10532,7 +4935,6 @@
               </w:rPr>
               <w:t>Must</w:t>
             </w:r>
-            <w:proofErr w:type="spellEnd"/>
           </w:p>
         </w:tc>
         <w:tc>
@@ -10556,67 +4958,7 @@
                 <w:szCs w:val="24"/>
                 <w:lang w:val="uk-UA" w:eastAsia="uk-UA"/>
               </w:rPr>
-              <w:t xml:space="preserve">JWT генерується при вході і перевіряється на запитах, паролі </w:t>
-            </w:r>
-            <w:proofErr w:type="spellStart"/>
-            <w:r>
-              <w:rPr>
-                <w:rFonts w:eastAsia="Times New Roman" w:cs="Times New Roman"/>
-                <w:color w:val="auto"/>
-                <w:szCs w:val="24"/>
-                <w:lang w:val="uk-UA" w:eastAsia="uk-UA"/>
-              </w:rPr>
-              <w:t>хешовані</w:t>
-            </w:r>
-            <w:proofErr w:type="spellEnd"/>
-            <w:r>
-              <w:rPr>
-                <w:rFonts w:eastAsia="Times New Roman" w:cs="Times New Roman"/>
-                <w:color w:val="auto"/>
-                <w:szCs w:val="24"/>
-                <w:lang w:val="uk-UA" w:eastAsia="uk-UA"/>
-              </w:rPr>
-              <w:t xml:space="preserve">, </w:t>
-            </w:r>
-            <w:proofErr w:type="spellStart"/>
-            <w:r>
-              <w:rPr>
-                <w:rFonts w:eastAsia="Times New Roman" w:cs="Times New Roman"/>
-                <w:color w:val="auto"/>
-                <w:szCs w:val="24"/>
-                <w:lang w:val="uk-UA" w:eastAsia="uk-UA"/>
-              </w:rPr>
-              <w:t>Selenium</w:t>
-            </w:r>
-            <w:proofErr w:type="spellEnd"/>
-            <w:r>
-              <w:rPr>
-                <w:rFonts w:eastAsia="Times New Roman" w:cs="Times New Roman"/>
-                <w:color w:val="auto"/>
-                <w:szCs w:val="24"/>
-                <w:lang w:val="uk-UA" w:eastAsia="uk-UA"/>
-              </w:rPr>
-              <w:t xml:space="preserve"> у </w:t>
-            </w:r>
-            <w:proofErr w:type="spellStart"/>
-            <w:r>
-              <w:rPr>
-                <w:rFonts w:eastAsia="Times New Roman" w:cs="Times New Roman"/>
-                <w:color w:val="auto"/>
-                <w:szCs w:val="24"/>
-                <w:lang w:val="uk-UA" w:eastAsia="uk-UA"/>
-              </w:rPr>
-              <w:t>headless</w:t>
-            </w:r>
-            <w:proofErr w:type="spellEnd"/>
-            <w:r>
-              <w:rPr>
-                <w:rFonts w:eastAsia="Times New Roman" w:cs="Times New Roman"/>
-                <w:color w:val="auto"/>
-                <w:szCs w:val="24"/>
-                <w:lang w:val="uk-UA" w:eastAsia="uk-UA"/>
-              </w:rPr>
-              <w:t>-режимі</w:t>
+              <w:t>JWT генерується при вході і перевіряється на запитах, паролі хешовані, Selenium у headless-режимі</w:t>
             </w:r>
           </w:p>
         </w:tc>
@@ -10689,7 +5031,6 @@
                 <w:lang w:val="uk-UA" w:eastAsia="uk-UA"/>
               </w:rPr>
             </w:pPr>
-            <w:proofErr w:type="spellStart"/>
             <w:r>
               <w:rPr>
                 <w:rFonts w:eastAsia="Times New Roman" w:cs="Times New Roman"/>
@@ -10699,7 +5040,6 @@
               </w:rPr>
               <w:t>Should</w:t>
             </w:r>
-            <w:proofErr w:type="spellEnd"/>
           </w:p>
         </w:tc>
         <w:tc>
@@ -10716,25 +5056,14 @@
                 <w:lang w:val="uk-UA" w:eastAsia="uk-UA"/>
               </w:rPr>
             </w:pPr>
-            <w:proofErr w:type="spellStart"/>
-            <w:r>
-              <w:rPr>
-                <w:rFonts w:eastAsia="Times New Roman" w:cs="Times New Roman"/>
-                <w:color w:val="auto"/>
-                <w:szCs w:val="24"/>
-                <w:lang w:val="uk-UA" w:eastAsia="uk-UA"/>
-              </w:rPr>
-              <w:t>Плейсхолдери</w:t>
-            </w:r>
-            <w:proofErr w:type="spellEnd"/>
-            <w:r>
-              <w:rPr>
-                <w:rFonts w:eastAsia="Times New Roman" w:cs="Times New Roman"/>
-                <w:color w:val="auto"/>
-                <w:szCs w:val="24"/>
-                <w:lang w:val="uk-UA" w:eastAsia="uk-UA"/>
-              </w:rPr>
-              <w:t xml:space="preserve"> в усіх полях, єдина світла тема, однаковий стиль сторінок</w:t>
+            <w:r>
+              <w:rPr>
+                <w:rFonts w:eastAsia="Times New Roman" w:cs="Times New Roman"/>
+                <w:color w:val="auto"/>
+                <w:szCs w:val="24"/>
+                <w:lang w:val="uk-UA" w:eastAsia="uk-UA"/>
+              </w:rPr>
+              <w:t>Плейсхолдери в усіх полях, єдина світла тема, однаковий стиль сторінок</w:t>
             </w:r>
           </w:p>
         </w:tc>
@@ -10782,45 +5111,14 @@
                 <w:lang w:val="uk-UA" w:eastAsia="uk-UA"/>
               </w:rPr>
             </w:pPr>
-            <w:proofErr w:type="spellStart"/>
-            <w:r>
-              <w:rPr>
-                <w:rFonts w:eastAsia="Times New Roman" w:cs="Times New Roman"/>
-                <w:color w:val="auto"/>
-                <w:szCs w:val="24"/>
-                <w:lang w:val="uk-UA" w:eastAsia="uk-UA"/>
-              </w:rPr>
-              <w:t>Frontend</w:t>
-            </w:r>
-            <w:proofErr w:type="spellEnd"/>
-            <w:r>
-              <w:rPr>
-                <w:rFonts w:eastAsia="Times New Roman" w:cs="Times New Roman"/>
-                <w:color w:val="auto"/>
-                <w:szCs w:val="24"/>
-                <w:lang w:val="uk-UA" w:eastAsia="uk-UA"/>
-              </w:rPr>
-              <w:t xml:space="preserve">: ASP.NET </w:t>
-            </w:r>
-            <w:proofErr w:type="spellStart"/>
-            <w:r>
-              <w:rPr>
-                <w:rFonts w:eastAsia="Times New Roman" w:cs="Times New Roman"/>
-                <w:color w:val="auto"/>
-                <w:szCs w:val="24"/>
-                <w:lang w:val="uk-UA" w:eastAsia="uk-UA"/>
-              </w:rPr>
-              <w:t>Core</w:t>
-            </w:r>
-            <w:proofErr w:type="spellEnd"/>
-            <w:r>
-              <w:rPr>
-                <w:rFonts w:eastAsia="Times New Roman" w:cs="Times New Roman"/>
-                <w:color w:val="auto"/>
-                <w:szCs w:val="24"/>
-                <w:lang w:val="uk-UA" w:eastAsia="uk-UA"/>
-              </w:rPr>
-              <w:t xml:space="preserve"> MVC</w:t>
+            <w:r>
+              <w:rPr>
+                <w:rFonts w:eastAsia="Times New Roman" w:cs="Times New Roman"/>
+                <w:color w:val="auto"/>
+                <w:szCs w:val="24"/>
+                <w:lang w:val="uk-UA" w:eastAsia="uk-UA"/>
+              </w:rPr>
+              <w:t>Frontend: ASP.NET Core MVC</w:t>
             </w:r>
           </w:p>
         </w:tc>
@@ -10838,7 +5136,6 @@
                 <w:lang w:val="uk-UA" w:eastAsia="uk-UA"/>
               </w:rPr>
             </w:pPr>
-            <w:proofErr w:type="spellStart"/>
             <w:r>
               <w:rPr>
                 <w:rFonts w:eastAsia="Times New Roman" w:cs="Times New Roman"/>
@@ -10848,7 +5145,6 @@
               </w:rPr>
               <w:t>Must</w:t>
             </w:r>
-            <w:proofErr w:type="spellEnd"/>
           </w:p>
         </w:tc>
         <w:tc>
@@ -10872,27 +5168,7 @@
                 <w:szCs w:val="24"/>
                 <w:lang w:val="uk-UA" w:eastAsia="uk-UA"/>
               </w:rPr>
-              <w:t xml:space="preserve">Інтерфейс працює у браузері, форми </w:t>
-            </w:r>
-            <w:proofErr w:type="spellStart"/>
-            <w:r>
-              <w:rPr>
-                <w:rFonts w:eastAsia="Times New Roman" w:cs="Times New Roman"/>
-                <w:color w:val="auto"/>
-                <w:szCs w:val="24"/>
-                <w:lang w:val="uk-UA" w:eastAsia="uk-UA"/>
-              </w:rPr>
-              <w:t>коректно</w:t>
-            </w:r>
-            <w:proofErr w:type="spellEnd"/>
-            <w:r>
-              <w:rPr>
-                <w:rFonts w:eastAsia="Times New Roman" w:cs="Times New Roman"/>
-                <w:color w:val="auto"/>
-                <w:szCs w:val="24"/>
-                <w:lang w:val="uk-UA" w:eastAsia="uk-UA"/>
-              </w:rPr>
-              <w:t xml:space="preserve"> відправляють дані</w:t>
+              <w:t>Інтерфейс працює у браузері, форми коректно відправляють дані</w:t>
             </w:r>
           </w:p>
         </w:tc>
@@ -10940,45 +5216,14 @@
                 <w:lang w:val="uk-UA" w:eastAsia="uk-UA"/>
               </w:rPr>
             </w:pPr>
-            <w:proofErr w:type="spellStart"/>
-            <w:r>
-              <w:rPr>
-                <w:rFonts w:eastAsia="Times New Roman" w:cs="Times New Roman"/>
-                <w:color w:val="auto"/>
-                <w:szCs w:val="24"/>
-                <w:lang w:val="uk-UA" w:eastAsia="uk-UA"/>
-              </w:rPr>
-              <w:t>Backend</w:t>
-            </w:r>
-            <w:proofErr w:type="spellEnd"/>
-            <w:r>
-              <w:rPr>
-                <w:rFonts w:eastAsia="Times New Roman" w:cs="Times New Roman"/>
-                <w:color w:val="auto"/>
-                <w:szCs w:val="24"/>
-                <w:lang w:val="uk-UA" w:eastAsia="uk-UA"/>
-              </w:rPr>
-              <w:t xml:space="preserve">: ASP.NET </w:t>
-            </w:r>
-            <w:proofErr w:type="spellStart"/>
-            <w:r>
-              <w:rPr>
-                <w:rFonts w:eastAsia="Times New Roman" w:cs="Times New Roman"/>
-                <w:color w:val="auto"/>
-                <w:szCs w:val="24"/>
-                <w:lang w:val="uk-UA" w:eastAsia="uk-UA"/>
-              </w:rPr>
-              <w:t>Core</w:t>
-            </w:r>
-            <w:proofErr w:type="spellEnd"/>
-            <w:r>
-              <w:rPr>
-                <w:rFonts w:eastAsia="Times New Roman" w:cs="Times New Roman"/>
-                <w:color w:val="auto"/>
-                <w:szCs w:val="24"/>
-                <w:lang w:val="uk-UA" w:eastAsia="uk-UA"/>
-              </w:rPr>
-              <w:t xml:space="preserve"> (.NET 9) </w:t>
+            <w:r>
+              <w:rPr>
+                <w:rFonts w:eastAsia="Times New Roman" w:cs="Times New Roman"/>
+                <w:color w:val="auto"/>
+                <w:szCs w:val="24"/>
+                <w:lang w:val="uk-UA" w:eastAsia="uk-UA"/>
+              </w:rPr>
+              <w:t xml:space="preserve">Backend: ASP.NET Core (.NET 9) </w:t>
             </w:r>
           </w:p>
         </w:tc>
@@ -10996,7 +5241,6 @@
                 <w:lang w:val="uk-UA" w:eastAsia="uk-UA"/>
               </w:rPr>
             </w:pPr>
-            <w:proofErr w:type="spellStart"/>
             <w:r>
               <w:rPr>
                 <w:rFonts w:eastAsia="Times New Roman" w:cs="Times New Roman"/>
@@ -11006,7 +5250,6 @@
               </w:rPr>
               <w:t>Must</w:t>
             </w:r>
-            <w:proofErr w:type="spellEnd"/>
           </w:p>
         </w:tc>
         <w:tc>
@@ -11085,39 +5328,8 @@
                 <w:szCs w:val="24"/>
                 <w:lang w:val="uk-UA" w:eastAsia="uk-UA"/>
               </w:rPr>
-              <w:t xml:space="preserve">Доступ до даних: EF </w:t>
-            </w:r>
-            <w:proofErr w:type="spellStart"/>
-            <w:r>
-              <w:rPr>
-                <w:rFonts w:eastAsia="Times New Roman" w:cs="Times New Roman"/>
-                <w:color w:val="auto"/>
-                <w:szCs w:val="24"/>
-                <w:lang w:val="uk-UA" w:eastAsia="uk-UA"/>
-              </w:rPr>
-              <w:t>Core</w:t>
-            </w:r>
-            <w:proofErr w:type="spellEnd"/>
-            <w:r>
-              <w:rPr>
-                <w:rFonts w:eastAsia="Times New Roman" w:cs="Times New Roman"/>
-                <w:color w:val="auto"/>
-                <w:szCs w:val="24"/>
-                <w:lang w:val="uk-UA" w:eastAsia="uk-UA"/>
-              </w:rPr>
-              <w:t xml:space="preserve"> + </w:t>
-            </w:r>
-            <w:proofErr w:type="spellStart"/>
-            <w:r>
-              <w:rPr>
-                <w:rFonts w:eastAsia="Times New Roman" w:cs="Times New Roman"/>
-                <w:color w:val="auto"/>
-                <w:szCs w:val="24"/>
-                <w:lang w:val="uk-UA" w:eastAsia="uk-UA"/>
-              </w:rPr>
-              <w:t>Dapper</w:t>
-            </w:r>
-            <w:proofErr w:type="spellEnd"/>
+              <w:t>Доступ до даних: EF Core + Dapper</w:t>
+            </w:r>
           </w:p>
         </w:tc>
         <w:tc>
@@ -11134,7 +5346,6 @@
                 <w:lang w:val="uk-UA" w:eastAsia="uk-UA"/>
               </w:rPr>
             </w:pPr>
-            <w:proofErr w:type="spellStart"/>
             <w:r>
               <w:rPr>
                 <w:rFonts w:eastAsia="Times New Roman" w:cs="Times New Roman"/>
@@ -11144,7 +5355,6 @@
               </w:rPr>
               <w:t>Must</w:t>
             </w:r>
-            <w:proofErr w:type="spellEnd"/>
           </w:p>
         </w:tc>
         <w:tc>
@@ -11241,7 +5451,6 @@
                 <w:lang w:val="uk-UA" w:eastAsia="uk-UA"/>
               </w:rPr>
             </w:pPr>
-            <w:proofErr w:type="spellStart"/>
             <w:r>
               <w:rPr>
                 <w:rFonts w:eastAsia="Times New Roman" w:cs="Times New Roman"/>
@@ -11251,7 +5460,6 @@
               </w:rPr>
               <w:t>Must</w:t>
             </w:r>
-            <w:proofErr w:type="spellEnd"/>
           </w:p>
         </w:tc>
         <w:tc>

--- a/CheckIT_вимоги.docx
+++ b/CheckIT_вимоги.docx
@@ -13,7 +13,6 @@
           <w:lang w:val="uk-UA"/>
         </w:rPr>
       </w:pPr>
-      <w:proofErr w:type="spellStart"/>
       <w:r>
         <w:rPr>
           <w:b/>
@@ -23,7 +22,6 @@
         </w:rPr>
         <w:t>CheckIT</w:t>
       </w:r>
-      <w:proofErr w:type="spellEnd"/>
     </w:p>
     <w:p>
       <w:pPr>
@@ -33,7 +31,6 @@
           <w:lang w:val="uk-UA"/>
         </w:rPr>
       </w:pPr>
-      <w:proofErr w:type="spellStart"/>
       <w:r>
         <w:rPr>
           <w:b/>
@@ -41,88 +38,14 @@
           <w:sz w:val="28"/>
           <w:szCs w:val="28"/>
         </w:rPr>
-        <w:t>CheckIT</w:t>
-      </w:r>
-      <w:proofErr w:type="spellEnd"/>
-      <w:r>
-        <w:rPr>
-          <w:b/>
-          <w:bCs/>
-          <w:sz w:val="28"/>
-          <w:szCs w:val="28"/>
-        </w:rPr>
-        <w:t xml:space="preserve"> </w:t>
+        <w:t xml:space="preserve">CheckIT </w:t>
       </w:r>
       <w:r>
         <w:rPr>
           <w:sz w:val="28"/>
           <w:szCs w:val="28"/>
         </w:rPr>
-        <w:t xml:space="preserve">— </w:t>
-      </w:r>
-      <w:proofErr w:type="spellStart"/>
-      <w:r>
-        <w:rPr>
-          <w:sz w:val="28"/>
-          <w:szCs w:val="28"/>
-        </w:rPr>
-        <w:t>це</w:t>
-      </w:r>
-      <w:proofErr w:type="spellEnd"/>
-      <w:r>
-        <w:rPr>
-          <w:sz w:val="28"/>
-          <w:szCs w:val="28"/>
-        </w:rPr>
-        <w:t xml:space="preserve"> </w:t>
-      </w:r>
-      <w:proofErr w:type="spellStart"/>
-      <w:r>
-        <w:rPr>
-          <w:sz w:val="28"/>
-          <w:szCs w:val="28"/>
-        </w:rPr>
-        <w:t>веб-сайт</w:t>
-      </w:r>
-      <w:proofErr w:type="spellEnd"/>
-      <w:r>
-        <w:rPr>
-          <w:sz w:val="28"/>
-          <w:szCs w:val="28"/>
-        </w:rPr>
-        <w:t xml:space="preserve"> </w:t>
-      </w:r>
-      <w:proofErr w:type="spellStart"/>
-      <w:r>
-        <w:rPr>
-          <w:sz w:val="28"/>
-          <w:szCs w:val="28"/>
-        </w:rPr>
-        <w:t>для</w:t>
-      </w:r>
-      <w:proofErr w:type="spellEnd"/>
-      <w:r>
-        <w:rPr>
-          <w:sz w:val="28"/>
-          <w:szCs w:val="28"/>
-        </w:rPr>
-        <w:t xml:space="preserve"> аналізу тендерів, призначений для користувачів, які працюють з приватними (у форматі Excel) та державними (через Prozorro) тендерами. </w:t>
-      </w:r>
-      <w:proofErr w:type="spellStart"/>
-      <w:r>
-        <w:rPr>
-          <w:sz w:val="28"/>
-          <w:szCs w:val="28"/>
-        </w:rPr>
-        <w:t>Він</w:t>
-      </w:r>
-      <w:proofErr w:type="spellEnd"/>
-      <w:r>
-        <w:rPr>
-          <w:sz w:val="28"/>
-          <w:szCs w:val="28"/>
-        </w:rPr>
-        <w:t xml:space="preserve"> </w:t>
+        <w:t xml:space="preserve">— це веб-сайт для аналізу тендерів, призначений для користувачів, які працюють з приватними (у форматі Excel) та державними (через Prozorro) тендерами. Він </w:t>
       </w:r>
       <w:r>
         <w:rPr>
@@ -137,119 +60,7 @@
           <w:sz w:val="28"/>
           <w:szCs w:val="28"/>
         </w:rPr>
-        <w:t xml:space="preserve"> </w:t>
-      </w:r>
-      <w:proofErr w:type="spellStart"/>
-      <w:r>
-        <w:rPr>
-          <w:sz w:val="28"/>
-          <w:szCs w:val="28"/>
-        </w:rPr>
-        <w:t>завантажувати</w:t>
-      </w:r>
-      <w:proofErr w:type="spellEnd"/>
-      <w:r>
-        <w:rPr>
-          <w:sz w:val="28"/>
-          <w:szCs w:val="28"/>
-        </w:rPr>
-        <w:t xml:space="preserve"> Excel-</w:t>
-      </w:r>
-      <w:proofErr w:type="spellStart"/>
-      <w:r>
-        <w:rPr>
-          <w:sz w:val="28"/>
-          <w:szCs w:val="28"/>
-        </w:rPr>
-        <w:t>файли</w:t>
-      </w:r>
-      <w:proofErr w:type="spellEnd"/>
-      <w:r>
-        <w:rPr>
-          <w:sz w:val="28"/>
-          <w:szCs w:val="28"/>
-        </w:rPr>
-        <w:t xml:space="preserve"> з </w:t>
-      </w:r>
-      <w:proofErr w:type="spellStart"/>
-      <w:r>
-        <w:rPr>
-          <w:sz w:val="28"/>
-          <w:szCs w:val="28"/>
-        </w:rPr>
-        <w:t>тендерами</w:t>
-      </w:r>
-      <w:proofErr w:type="spellEnd"/>
-      <w:r>
-        <w:rPr>
-          <w:sz w:val="28"/>
-          <w:szCs w:val="28"/>
-        </w:rPr>
-        <w:t xml:space="preserve">, а </w:t>
-      </w:r>
-      <w:proofErr w:type="spellStart"/>
-      <w:r>
-        <w:rPr>
-          <w:sz w:val="28"/>
-          <w:szCs w:val="28"/>
-        </w:rPr>
-        <w:t>також</w:t>
-      </w:r>
-      <w:proofErr w:type="spellEnd"/>
-      <w:r>
-        <w:rPr>
-          <w:sz w:val="28"/>
-          <w:szCs w:val="28"/>
-        </w:rPr>
-        <w:t xml:space="preserve"> </w:t>
-      </w:r>
-      <w:proofErr w:type="spellStart"/>
-      <w:r>
-        <w:rPr>
-          <w:sz w:val="28"/>
-          <w:szCs w:val="28"/>
-        </w:rPr>
-        <w:t>вводити</w:t>
-      </w:r>
-      <w:proofErr w:type="spellEnd"/>
-      <w:r>
-        <w:rPr>
-          <w:sz w:val="28"/>
-          <w:szCs w:val="28"/>
-        </w:rPr>
-        <w:t xml:space="preserve"> ID </w:t>
-      </w:r>
-      <w:proofErr w:type="spellStart"/>
-      <w:r>
-        <w:rPr>
-          <w:sz w:val="28"/>
-          <w:szCs w:val="28"/>
-        </w:rPr>
-        <w:t>тендеру</w:t>
-      </w:r>
-      <w:proofErr w:type="spellEnd"/>
-      <w:r>
-        <w:rPr>
-          <w:sz w:val="28"/>
-          <w:szCs w:val="28"/>
-        </w:rPr>
-        <w:t xml:space="preserve"> з Prozorro </w:t>
-      </w:r>
-      <w:proofErr w:type="spellStart"/>
-      <w:r>
-        <w:rPr>
-          <w:sz w:val="28"/>
-          <w:szCs w:val="28"/>
-        </w:rPr>
-        <w:t>для</w:t>
-      </w:r>
-      <w:proofErr w:type="spellEnd"/>
-      <w:r>
-        <w:rPr>
-          <w:sz w:val="28"/>
-          <w:szCs w:val="28"/>
-        </w:rPr>
-        <w:t xml:space="preserve"> </w:t>
+        <w:t xml:space="preserve"> завантажувати Excel-файли з тендерами, а також вводити ID тендеру з Prozorro для </w:t>
       </w:r>
       <w:r>
         <w:rPr>
@@ -257,25 +68,7 @@
           <w:szCs w:val="28"/>
           <w:lang w:val="uk-UA"/>
         </w:rPr>
-        <w:t xml:space="preserve">порівняння цін, вказаних у них, з цінами на великих </w:t>
-      </w:r>
-      <w:proofErr w:type="spellStart"/>
-      <w:r>
-        <w:rPr>
-          <w:sz w:val="28"/>
-          <w:szCs w:val="28"/>
-          <w:lang w:val="uk-UA"/>
-        </w:rPr>
-        <w:t>маркетплейсах</w:t>
-      </w:r>
-      <w:proofErr w:type="spellEnd"/>
-      <w:r>
-        <w:rPr>
-          <w:sz w:val="28"/>
-          <w:szCs w:val="28"/>
-          <w:lang w:val="uk-UA"/>
-        </w:rPr>
-        <w:t xml:space="preserve"> країни</w:t>
+        <w:t>порівняння цін, вказаних у них, з цінами на великих маркетплейсах країни</w:t>
       </w:r>
       <w:r>
         <w:rPr>
@@ -295,7 +88,6 @@
           <w:lang w:val="uk-UA"/>
         </w:rPr>
       </w:pPr>
-      <w:proofErr w:type="spellStart"/>
       <w:r>
         <w:rPr>
           <w:b/>
@@ -303,29 +95,8 @@
           <w:sz w:val="28"/>
           <w:szCs w:val="28"/>
         </w:rPr>
-        <w:t>Ролі</w:t>
+        <w:t>Ролі системи</w:t>
       </w:r>
-      <w:proofErr w:type="spellEnd"/>
-      <w:r>
-        <w:rPr>
-          <w:b/>
-          <w:bCs/>
-          <w:sz w:val="28"/>
-          <w:szCs w:val="28"/>
-        </w:rPr>
-        <w:t xml:space="preserve"> </w:t>
-      </w:r>
-      <w:proofErr w:type="spellStart"/>
-      <w:r>
-        <w:rPr>
-          <w:b/>
-          <w:bCs/>
-          <w:sz w:val="28"/>
-          <w:szCs w:val="28"/>
-        </w:rPr>
-        <w:t>системи</w:t>
-      </w:r>
-      <w:proofErr w:type="spellEnd"/>
       <w:r>
         <w:rPr>
           <w:b/>
@@ -368,7 +139,6 @@
                 <w:szCs w:val="28"/>
               </w:rPr>
             </w:pPr>
-            <w:proofErr w:type="spellStart"/>
             <w:r>
               <w:rPr>
                 <w:b/>
@@ -378,7 +148,6 @@
               </w:rPr>
               <w:t>Роль</w:t>
             </w:r>
-            <w:proofErr w:type="spellEnd"/>
           </w:p>
         </w:tc>
         <w:tc>
@@ -395,7 +164,6 @@
                 <w:szCs w:val="28"/>
               </w:rPr>
             </w:pPr>
-            <w:proofErr w:type="spellStart"/>
             <w:r>
               <w:rPr>
                 <w:b/>
@@ -405,7 +173,6 @@
               </w:rPr>
               <w:t>Опис</w:t>
             </w:r>
-            <w:proofErr w:type="spellEnd"/>
           </w:p>
         </w:tc>
       </w:tr>
@@ -425,31 +192,13 @@
                 <w:szCs w:val="28"/>
               </w:rPr>
             </w:pPr>
-            <w:proofErr w:type="spellStart"/>
             <w:r>
               <w:rPr>
                 <w:sz w:val="28"/>
                 <w:szCs w:val="28"/>
               </w:rPr>
-              <w:t>Незареєстрований</w:t>
-            </w:r>
-            <w:proofErr w:type="spellEnd"/>
-            <w:r>
-              <w:rPr>
-                <w:sz w:val="28"/>
-                <w:szCs w:val="28"/>
-              </w:rPr>
-              <w:t xml:space="preserve"> </w:t>
-            </w:r>
-            <w:proofErr w:type="spellStart"/>
-            <w:r>
-              <w:rPr>
-                <w:sz w:val="28"/>
-                <w:szCs w:val="28"/>
-              </w:rPr>
-              <w:t>користувач</w:t>
-            </w:r>
-            <w:proofErr w:type="spellEnd"/>
+              <w:t>Незареєстрований користувач</w:t>
+            </w:r>
           </w:p>
         </w:tc>
         <w:tc>
@@ -466,7 +215,6 @@
                 <w:lang w:val="uk-UA"/>
               </w:rPr>
             </w:pPr>
-            <w:proofErr w:type="spellStart"/>
             <w:r>
               <w:rPr>
                 <w:rFonts w:eastAsia="Times New Roman" w:cs="Times New Roman"/>
@@ -474,289 +222,8 @@
                 <w:szCs w:val="28"/>
                 <w:lang w:eastAsia="uk-UA"/>
               </w:rPr>
-              <w:t>Може</w:t>
-            </w:r>
-            <w:proofErr w:type="spellEnd"/>
-            <w:r>
-              <w:rPr>
-                <w:rFonts w:eastAsia="Times New Roman" w:cs="Times New Roman"/>
-                <w:sz w:val="28"/>
-                <w:szCs w:val="28"/>
-                <w:lang w:eastAsia="uk-UA"/>
-              </w:rPr>
-              <w:t xml:space="preserve"> </w:t>
-            </w:r>
-            <w:proofErr w:type="spellStart"/>
-            <w:r>
-              <w:rPr>
-                <w:rFonts w:eastAsia="Times New Roman" w:cs="Times New Roman"/>
-                <w:sz w:val="28"/>
-                <w:szCs w:val="28"/>
-                <w:lang w:eastAsia="uk-UA"/>
-              </w:rPr>
-              <w:t>переглядати</w:t>
-            </w:r>
-            <w:proofErr w:type="spellEnd"/>
-            <w:r>
-              <w:rPr>
-                <w:rFonts w:eastAsia="Times New Roman" w:cs="Times New Roman"/>
-                <w:sz w:val="28"/>
-                <w:szCs w:val="28"/>
-                <w:lang w:eastAsia="uk-UA"/>
-              </w:rPr>
-              <w:t xml:space="preserve"> </w:t>
-            </w:r>
-            <w:proofErr w:type="spellStart"/>
-            <w:r>
-              <w:rPr>
-                <w:rFonts w:eastAsia="Times New Roman" w:cs="Times New Roman"/>
-                <w:sz w:val="28"/>
-                <w:szCs w:val="28"/>
-                <w:lang w:eastAsia="uk-UA"/>
-              </w:rPr>
-              <w:t>головну</w:t>
-            </w:r>
-            <w:proofErr w:type="spellEnd"/>
-            <w:r>
-              <w:rPr>
-                <w:rFonts w:eastAsia="Times New Roman" w:cs="Times New Roman"/>
-                <w:sz w:val="28"/>
-                <w:szCs w:val="28"/>
-                <w:lang w:eastAsia="uk-UA"/>
-              </w:rPr>
-              <w:t xml:space="preserve"> </w:t>
-            </w:r>
-            <w:proofErr w:type="spellStart"/>
-            <w:r>
-              <w:rPr>
-                <w:rFonts w:eastAsia="Times New Roman" w:cs="Times New Roman"/>
-                <w:sz w:val="28"/>
-                <w:szCs w:val="28"/>
-                <w:lang w:eastAsia="uk-UA"/>
-              </w:rPr>
-              <w:t>сторінку</w:t>
-            </w:r>
-            <w:proofErr w:type="spellEnd"/>
-            <w:r>
-              <w:rPr>
-                <w:rFonts w:eastAsia="Times New Roman" w:cs="Times New Roman"/>
-                <w:sz w:val="28"/>
-                <w:szCs w:val="28"/>
-                <w:lang w:eastAsia="uk-UA"/>
-              </w:rPr>
-              <w:t xml:space="preserve">, </w:t>
-            </w:r>
-            <w:proofErr w:type="spellStart"/>
-            <w:r>
-              <w:rPr>
-                <w:rFonts w:eastAsia="Times New Roman" w:cs="Times New Roman"/>
-                <w:sz w:val="28"/>
-                <w:szCs w:val="28"/>
-                <w:lang w:eastAsia="uk-UA"/>
-              </w:rPr>
-              <w:t>сторінку</w:t>
-            </w:r>
-            <w:proofErr w:type="spellEnd"/>
-            <w:r>
-              <w:rPr>
-                <w:rFonts w:eastAsia="Times New Roman" w:cs="Times New Roman"/>
-                <w:sz w:val="28"/>
-                <w:szCs w:val="28"/>
-                <w:lang w:eastAsia="uk-UA"/>
-              </w:rPr>
-              <w:t xml:space="preserve"> "</w:t>
-            </w:r>
-            <w:proofErr w:type="spellStart"/>
-            <w:r>
-              <w:rPr>
-                <w:rFonts w:eastAsia="Times New Roman" w:cs="Times New Roman"/>
-                <w:sz w:val="28"/>
-                <w:szCs w:val="28"/>
-                <w:lang w:eastAsia="uk-UA"/>
-              </w:rPr>
-              <w:t>Про</w:t>
-            </w:r>
-            <w:proofErr w:type="spellEnd"/>
-            <w:r>
-              <w:rPr>
-                <w:rFonts w:eastAsia="Times New Roman" w:cs="Times New Roman"/>
-                <w:sz w:val="28"/>
-                <w:szCs w:val="28"/>
-                <w:lang w:eastAsia="uk-UA"/>
-              </w:rPr>
-              <w:t xml:space="preserve"> </w:t>
-            </w:r>
-            <w:proofErr w:type="spellStart"/>
-            <w:r>
-              <w:rPr>
-                <w:rFonts w:eastAsia="Times New Roman" w:cs="Times New Roman"/>
-                <w:sz w:val="28"/>
-                <w:szCs w:val="28"/>
-                <w:lang w:eastAsia="uk-UA"/>
-              </w:rPr>
-              <w:t>нас</w:t>
-            </w:r>
-            <w:proofErr w:type="spellEnd"/>
-            <w:r>
-              <w:rPr>
-                <w:rFonts w:eastAsia="Times New Roman" w:cs="Times New Roman"/>
-                <w:sz w:val="28"/>
-                <w:szCs w:val="28"/>
-                <w:lang w:eastAsia="uk-UA"/>
-              </w:rPr>
-              <w:t xml:space="preserve">" </w:t>
-            </w:r>
-            <w:proofErr w:type="spellStart"/>
-            <w:r>
-              <w:rPr>
-                <w:rFonts w:eastAsia="Times New Roman" w:cs="Times New Roman"/>
-                <w:sz w:val="28"/>
-                <w:szCs w:val="28"/>
-                <w:lang w:eastAsia="uk-UA"/>
-              </w:rPr>
-              <w:t>та</w:t>
-            </w:r>
-            <w:proofErr w:type="spellEnd"/>
-            <w:r>
-              <w:rPr>
-                <w:rFonts w:eastAsia="Times New Roman" w:cs="Times New Roman"/>
-                <w:sz w:val="28"/>
-                <w:szCs w:val="28"/>
-                <w:lang w:eastAsia="uk-UA"/>
-              </w:rPr>
-              <w:t xml:space="preserve"> </w:t>
-            </w:r>
-            <w:proofErr w:type="spellStart"/>
-            <w:r>
-              <w:rPr>
-                <w:rFonts w:eastAsia="Times New Roman" w:cs="Times New Roman"/>
-                <w:sz w:val="28"/>
-                <w:szCs w:val="28"/>
-                <w:lang w:eastAsia="uk-UA"/>
-              </w:rPr>
-              <w:t>реєструватися</w:t>
-            </w:r>
-            <w:proofErr w:type="spellEnd"/>
-            <w:r>
-              <w:rPr>
-                <w:rFonts w:eastAsia="Times New Roman" w:cs="Times New Roman"/>
-                <w:sz w:val="28"/>
-                <w:szCs w:val="28"/>
-                <w:lang w:eastAsia="uk-UA"/>
-              </w:rPr>
-              <w:t xml:space="preserve">. </w:t>
-            </w:r>
-            <w:proofErr w:type="spellStart"/>
-            <w:r>
-              <w:rPr>
-                <w:rFonts w:eastAsia="Times New Roman" w:cs="Times New Roman"/>
-                <w:sz w:val="28"/>
-                <w:szCs w:val="28"/>
-                <w:lang w:eastAsia="uk-UA"/>
-              </w:rPr>
-              <w:t>Не</w:t>
-            </w:r>
-            <w:proofErr w:type="spellEnd"/>
-            <w:r>
-              <w:rPr>
-                <w:rFonts w:eastAsia="Times New Roman" w:cs="Times New Roman"/>
-                <w:sz w:val="28"/>
-                <w:szCs w:val="28"/>
-                <w:lang w:eastAsia="uk-UA"/>
-              </w:rPr>
-              <w:t xml:space="preserve"> </w:t>
-            </w:r>
-            <w:proofErr w:type="spellStart"/>
-            <w:r>
-              <w:rPr>
-                <w:rFonts w:eastAsia="Times New Roman" w:cs="Times New Roman"/>
-                <w:sz w:val="28"/>
-                <w:szCs w:val="28"/>
-                <w:lang w:eastAsia="uk-UA"/>
-              </w:rPr>
-              <w:t>має</w:t>
-            </w:r>
-            <w:proofErr w:type="spellEnd"/>
-            <w:r>
-              <w:rPr>
-                <w:rFonts w:eastAsia="Times New Roman" w:cs="Times New Roman"/>
-                <w:sz w:val="28"/>
-                <w:szCs w:val="28"/>
-                <w:lang w:eastAsia="uk-UA"/>
-              </w:rPr>
-              <w:t xml:space="preserve"> </w:t>
-            </w:r>
-            <w:proofErr w:type="spellStart"/>
-            <w:r>
-              <w:rPr>
-                <w:rFonts w:eastAsia="Times New Roman" w:cs="Times New Roman"/>
-                <w:sz w:val="28"/>
-                <w:szCs w:val="28"/>
-                <w:lang w:eastAsia="uk-UA"/>
-              </w:rPr>
-              <w:t>доступу</w:t>
-            </w:r>
-            <w:proofErr w:type="spellEnd"/>
-            <w:r>
-              <w:rPr>
-                <w:rFonts w:eastAsia="Times New Roman" w:cs="Times New Roman"/>
-                <w:sz w:val="28"/>
-                <w:szCs w:val="28"/>
-                <w:lang w:eastAsia="uk-UA"/>
-              </w:rPr>
-              <w:t xml:space="preserve"> </w:t>
-            </w:r>
-            <w:proofErr w:type="spellStart"/>
-            <w:r>
-              <w:rPr>
-                <w:rFonts w:eastAsia="Times New Roman" w:cs="Times New Roman"/>
-                <w:sz w:val="28"/>
-                <w:szCs w:val="28"/>
-                <w:lang w:eastAsia="uk-UA"/>
-              </w:rPr>
-              <w:t>до</w:t>
-            </w:r>
-            <w:proofErr w:type="spellEnd"/>
-            <w:r>
-              <w:rPr>
-                <w:rFonts w:eastAsia="Times New Roman" w:cs="Times New Roman"/>
-                <w:sz w:val="28"/>
-                <w:szCs w:val="28"/>
-                <w:lang w:eastAsia="uk-UA"/>
-              </w:rPr>
-              <w:t xml:space="preserve"> </w:t>
-            </w:r>
-            <w:proofErr w:type="spellStart"/>
-            <w:r>
-              <w:rPr>
-                <w:rFonts w:eastAsia="Times New Roman" w:cs="Times New Roman"/>
-                <w:sz w:val="28"/>
-                <w:szCs w:val="28"/>
-                <w:lang w:eastAsia="uk-UA"/>
-              </w:rPr>
-              <w:t>аналізу</w:t>
-            </w:r>
-            <w:proofErr w:type="spellEnd"/>
-            <w:r>
-              <w:rPr>
-                <w:rFonts w:eastAsia="Times New Roman" w:cs="Times New Roman"/>
-                <w:sz w:val="28"/>
-                <w:szCs w:val="28"/>
-                <w:lang w:eastAsia="uk-UA"/>
-              </w:rPr>
-              <w:t xml:space="preserve"> </w:t>
-            </w:r>
-            <w:proofErr w:type="spellStart"/>
-            <w:r>
-              <w:rPr>
-                <w:rFonts w:eastAsia="Times New Roman" w:cs="Times New Roman"/>
-                <w:sz w:val="28"/>
-                <w:szCs w:val="28"/>
-                <w:lang w:eastAsia="uk-UA"/>
-              </w:rPr>
-              <w:t>тендерів</w:t>
-            </w:r>
-            <w:proofErr w:type="spellEnd"/>
+              <w:t>Може переглядати головну сторінку, сторінку "Про нас" та реєструватися. Не має доступу до аналізу тендерів</w:t>
+            </w:r>
           </w:p>
         </w:tc>
       </w:tr>
@@ -776,31 +243,13 @@
                 <w:szCs w:val="28"/>
               </w:rPr>
             </w:pPr>
-            <w:proofErr w:type="spellStart"/>
             <w:r>
               <w:rPr>
                 <w:sz w:val="28"/>
                 <w:szCs w:val="28"/>
               </w:rPr>
-              <w:t>Зареєстрований</w:t>
-            </w:r>
-            <w:proofErr w:type="spellEnd"/>
-            <w:r>
-              <w:rPr>
-                <w:sz w:val="28"/>
-                <w:szCs w:val="28"/>
-              </w:rPr>
-              <w:t xml:space="preserve"> </w:t>
-            </w:r>
-            <w:proofErr w:type="spellStart"/>
-            <w:r>
-              <w:rPr>
-                <w:sz w:val="28"/>
-                <w:szCs w:val="28"/>
-              </w:rPr>
-              <w:t>користувач</w:t>
-            </w:r>
-            <w:proofErr w:type="spellEnd"/>
+              <w:t>Зареєстрований користувач</w:t>
+            </w:r>
           </w:p>
         </w:tc>
         <w:tc>
@@ -817,7 +266,6 @@
                 <w:lang w:val="uk-UA"/>
               </w:rPr>
             </w:pPr>
-            <w:proofErr w:type="spellStart"/>
             <w:r>
               <w:rPr>
                 <w:rFonts w:eastAsia="Times New Roman" w:cs="Times New Roman"/>
@@ -825,269 +273,8 @@
                 <w:szCs w:val="28"/>
                 <w:lang w:eastAsia="uk-UA"/>
               </w:rPr>
-              <w:t>Має</w:t>
-            </w:r>
-            <w:proofErr w:type="spellEnd"/>
-            <w:r>
-              <w:rPr>
-                <w:rFonts w:eastAsia="Times New Roman" w:cs="Times New Roman"/>
-                <w:sz w:val="28"/>
-                <w:szCs w:val="28"/>
-                <w:lang w:eastAsia="uk-UA"/>
-              </w:rPr>
-              <w:t xml:space="preserve"> </w:t>
-            </w:r>
-            <w:proofErr w:type="spellStart"/>
-            <w:r>
-              <w:rPr>
-                <w:rFonts w:eastAsia="Times New Roman" w:cs="Times New Roman"/>
-                <w:sz w:val="28"/>
-                <w:szCs w:val="28"/>
-                <w:lang w:eastAsia="uk-UA"/>
-              </w:rPr>
-              <w:t>повний</w:t>
-            </w:r>
-            <w:proofErr w:type="spellEnd"/>
-            <w:r>
-              <w:rPr>
-                <w:rFonts w:eastAsia="Times New Roman" w:cs="Times New Roman"/>
-                <w:sz w:val="28"/>
-                <w:szCs w:val="28"/>
-                <w:lang w:eastAsia="uk-UA"/>
-              </w:rPr>
-              <w:t xml:space="preserve"> </w:t>
-            </w:r>
-            <w:proofErr w:type="spellStart"/>
-            <w:r>
-              <w:rPr>
-                <w:rFonts w:eastAsia="Times New Roman" w:cs="Times New Roman"/>
-                <w:sz w:val="28"/>
-                <w:szCs w:val="28"/>
-                <w:lang w:eastAsia="uk-UA"/>
-              </w:rPr>
-              <w:t>доступ</w:t>
-            </w:r>
-            <w:proofErr w:type="spellEnd"/>
-            <w:r>
-              <w:rPr>
-                <w:rFonts w:eastAsia="Times New Roman" w:cs="Times New Roman"/>
-                <w:sz w:val="28"/>
-                <w:szCs w:val="28"/>
-                <w:lang w:eastAsia="uk-UA"/>
-              </w:rPr>
-              <w:t xml:space="preserve"> </w:t>
-            </w:r>
-            <w:proofErr w:type="spellStart"/>
-            <w:r>
-              <w:rPr>
-                <w:rFonts w:eastAsia="Times New Roman" w:cs="Times New Roman"/>
-                <w:sz w:val="28"/>
-                <w:szCs w:val="28"/>
-                <w:lang w:eastAsia="uk-UA"/>
-              </w:rPr>
-              <w:t>до</w:t>
-            </w:r>
-            <w:proofErr w:type="spellEnd"/>
-            <w:r>
-              <w:rPr>
-                <w:rFonts w:eastAsia="Times New Roman" w:cs="Times New Roman"/>
-                <w:sz w:val="28"/>
-                <w:szCs w:val="28"/>
-                <w:lang w:eastAsia="uk-UA"/>
-              </w:rPr>
-              <w:t xml:space="preserve"> </w:t>
-            </w:r>
-            <w:proofErr w:type="spellStart"/>
-            <w:r>
-              <w:rPr>
-                <w:rFonts w:eastAsia="Times New Roman" w:cs="Times New Roman"/>
-                <w:sz w:val="28"/>
-                <w:szCs w:val="28"/>
-                <w:lang w:eastAsia="uk-UA"/>
-              </w:rPr>
-              <w:t>функціоналу</w:t>
-            </w:r>
-            <w:proofErr w:type="spellEnd"/>
-            <w:r>
-              <w:rPr>
-                <w:rFonts w:eastAsia="Times New Roman" w:cs="Times New Roman"/>
-                <w:sz w:val="28"/>
-                <w:szCs w:val="28"/>
-                <w:lang w:eastAsia="uk-UA"/>
-              </w:rPr>
-              <w:t xml:space="preserve">, </w:t>
-            </w:r>
-            <w:proofErr w:type="spellStart"/>
-            <w:r>
-              <w:rPr>
-                <w:rFonts w:eastAsia="Times New Roman" w:cs="Times New Roman"/>
-                <w:sz w:val="28"/>
-                <w:szCs w:val="28"/>
-                <w:lang w:eastAsia="uk-UA"/>
-              </w:rPr>
-              <w:t>включаючи</w:t>
-            </w:r>
-            <w:proofErr w:type="spellEnd"/>
-            <w:r>
-              <w:rPr>
-                <w:rFonts w:eastAsia="Times New Roman" w:cs="Times New Roman"/>
-                <w:sz w:val="28"/>
-                <w:szCs w:val="28"/>
-                <w:lang w:eastAsia="uk-UA"/>
-              </w:rPr>
-              <w:t xml:space="preserve"> </w:t>
-            </w:r>
-            <w:proofErr w:type="spellStart"/>
-            <w:r>
-              <w:rPr>
-                <w:rFonts w:eastAsia="Times New Roman" w:cs="Times New Roman"/>
-                <w:sz w:val="28"/>
-                <w:szCs w:val="28"/>
-                <w:lang w:eastAsia="uk-UA"/>
-              </w:rPr>
-              <w:t>завантаження</w:t>
-            </w:r>
-            <w:proofErr w:type="spellEnd"/>
-            <w:r>
-              <w:rPr>
-                <w:rFonts w:eastAsia="Times New Roman" w:cs="Times New Roman"/>
-                <w:sz w:val="28"/>
-                <w:szCs w:val="28"/>
-                <w:lang w:eastAsia="uk-UA"/>
-              </w:rPr>
-              <w:t xml:space="preserve"> Excel-</w:t>
-            </w:r>
-            <w:proofErr w:type="spellStart"/>
-            <w:r>
-              <w:rPr>
-                <w:rFonts w:eastAsia="Times New Roman" w:cs="Times New Roman"/>
-                <w:sz w:val="28"/>
-                <w:szCs w:val="28"/>
-                <w:lang w:eastAsia="uk-UA"/>
-              </w:rPr>
-              <w:t>файлів</w:t>
-            </w:r>
-            <w:proofErr w:type="spellEnd"/>
-            <w:r>
-              <w:rPr>
-                <w:rFonts w:eastAsia="Times New Roman" w:cs="Times New Roman"/>
-                <w:sz w:val="28"/>
-                <w:szCs w:val="28"/>
-                <w:lang w:eastAsia="uk-UA"/>
-              </w:rPr>
-              <w:t xml:space="preserve">, </w:t>
-            </w:r>
-            <w:proofErr w:type="spellStart"/>
-            <w:r>
-              <w:rPr>
-                <w:rFonts w:eastAsia="Times New Roman" w:cs="Times New Roman"/>
-                <w:sz w:val="28"/>
-                <w:szCs w:val="28"/>
-                <w:lang w:eastAsia="uk-UA"/>
-              </w:rPr>
-              <w:t>введення</w:t>
-            </w:r>
-            <w:proofErr w:type="spellEnd"/>
-            <w:r>
-              <w:rPr>
-                <w:rFonts w:eastAsia="Times New Roman" w:cs="Times New Roman"/>
-                <w:sz w:val="28"/>
-                <w:szCs w:val="28"/>
-                <w:lang w:eastAsia="uk-UA"/>
-              </w:rPr>
-              <w:t xml:space="preserve"> ID Prozorro, </w:t>
-            </w:r>
-            <w:proofErr w:type="spellStart"/>
-            <w:r>
-              <w:rPr>
-                <w:rFonts w:eastAsia="Times New Roman" w:cs="Times New Roman"/>
-                <w:sz w:val="28"/>
-                <w:szCs w:val="28"/>
-                <w:lang w:eastAsia="uk-UA"/>
-              </w:rPr>
-              <w:t>аналіз</w:t>
-            </w:r>
-            <w:proofErr w:type="spellEnd"/>
-            <w:r>
-              <w:rPr>
-                <w:rFonts w:eastAsia="Times New Roman" w:cs="Times New Roman"/>
-                <w:sz w:val="28"/>
-                <w:szCs w:val="28"/>
-                <w:lang w:eastAsia="uk-UA"/>
-              </w:rPr>
-              <w:t xml:space="preserve"> </w:t>
-            </w:r>
-            <w:proofErr w:type="spellStart"/>
-            <w:r>
-              <w:rPr>
-                <w:rFonts w:eastAsia="Times New Roman" w:cs="Times New Roman"/>
-                <w:sz w:val="28"/>
-                <w:szCs w:val="28"/>
-                <w:lang w:eastAsia="uk-UA"/>
-              </w:rPr>
-              <w:t>тендерів</w:t>
-            </w:r>
-            <w:proofErr w:type="spellEnd"/>
-            <w:r>
-              <w:rPr>
-                <w:rFonts w:eastAsia="Times New Roman" w:cs="Times New Roman"/>
-                <w:sz w:val="28"/>
-                <w:szCs w:val="28"/>
-                <w:lang w:eastAsia="uk-UA"/>
-              </w:rPr>
-              <w:t xml:space="preserve"> </w:t>
-            </w:r>
-            <w:proofErr w:type="spellStart"/>
-            <w:r>
-              <w:rPr>
-                <w:rFonts w:eastAsia="Times New Roman" w:cs="Times New Roman"/>
-                <w:sz w:val="28"/>
-                <w:szCs w:val="28"/>
-                <w:lang w:eastAsia="uk-UA"/>
-              </w:rPr>
-              <w:t>та</w:t>
-            </w:r>
-            <w:proofErr w:type="spellEnd"/>
-            <w:r>
-              <w:rPr>
-                <w:rFonts w:eastAsia="Times New Roman" w:cs="Times New Roman"/>
-                <w:sz w:val="28"/>
-                <w:szCs w:val="28"/>
-                <w:lang w:eastAsia="uk-UA"/>
-              </w:rPr>
-              <w:t xml:space="preserve"> </w:t>
-            </w:r>
-            <w:proofErr w:type="spellStart"/>
-            <w:r>
-              <w:rPr>
-                <w:rFonts w:eastAsia="Times New Roman" w:cs="Times New Roman"/>
-                <w:sz w:val="28"/>
-                <w:szCs w:val="28"/>
-                <w:lang w:eastAsia="uk-UA"/>
-              </w:rPr>
-              <w:t>вихід</w:t>
-            </w:r>
-            <w:proofErr w:type="spellEnd"/>
-            <w:r>
-              <w:rPr>
-                <w:rFonts w:eastAsia="Times New Roman" w:cs="Times New Roman"/>
-                <w:sz w:val="28"/>
-                <w:szCs w:val="28"/>
-                <w:lang w:eastAsia="uk-UA"/>
-              </w:rPr>
-              <w:t xml:space="preserve"> з </w:t>
-            </w:r>
-            <w:proofErr w:type="spellStart"/>
-            <w:r>
-              <w:rPr>
-                <w:rFonts w:eastAsia="Times New Roman" w:cs="Times New Roman"/>
-                <w:sz w:val="28"/>
-                <w:szCs w:val="28"/>
-                <w:lang w:eastAsia="uk-UA"/>
-              </w:rPr>
-              <w:t>акаунту</w:t>
-            </w:r>
-            <w:proofErr w:type="spellEnd"/>
+              <w:t>Має повний доступ до функціоналу, включаючи завантаження Excel-файлів, введення ID Prozorro, аналіз тендерів та вихід з акаунту</w:t>
+            </w:r>
           </w:p>
         </w:tc>
       </w:tr>
@@ -1107,7 +294,6 @@
                 <w:szCs w:val="28"/>
               </w:rPr>
             </w:pPr>
-            <w:proofErr w:type="spellStart"/>
             <w:r>
               <w:rPr>
                 <w:sz w:val="28"/>
@@ -1115,7 +301,6 @@
               </w:rPr>
               <w:t>Адміністратор</w:t>
             </w:r>
-            <w:proofErr w:type="spellEnd"/>
           </w:p>
         </w:tc>
         <w:tc>
@@ -1132,7 +317,6 @@
                 <w:lang w:val="uk-UA"/>
               </w:rPr>
             </w:pPr>
-            <w:proofErr w:type="spellStart"/>
             <w:r>
               <w:rPr>
                 <w:sz w:val="28"/>
@@ -1140,7 +324,6 @@
               </w:rPr>
               <w:t>Керу</w:t>
             </w:r>
-            <w:proofErr w:type="spellEnd"/>
             <w:r>
               <w:rPr>
                 <w:sz w:val="28"/>
@@ -1154,31 +337,7 @@
                 <w:sz w:val="28"/>
                 <w:szCs w:val="28"/>
               </w:rPr>
-              <w:t xml:space="preserve"> </w:t>
-            </w:r>
-            <w:proofErr w:type="spellStart"/>
-            <w:r>
-              <w:rPr>
-                <w:sz w:val="28"/>
-                <w:szCs w:val="28"/>
-              </w:rPr>
-              <w:t>користувачами</w:t>
-            </w:r>
-            <w:proofErr w:type="spellEnd"/>
-            <w:r>
-              <w:rPr>
-                <w:sz w:val="28"/>
-                <w:szCs w:val="28"/>
-              </w:rPr>
-              <w:t xml:space="preserve">, </w:t>
-            </w:r>
-            <w:proofErr w:type="spellStart"/>
-            <w:r>
-              <w:rPr>
-                <w:sz w:val="28"/>
-                <w:szCs w:val="28"/>
-              </w:rPr>
-              <w:t>перегляд</w:t>
+              <w:t xml:space="preserve"> користувачами, перегляд</w:t>
             </w:r>
             <w:r>
               <w:rPr>
@@ -1188,23 +347,13 @@
               </w:rPr>
               <w:t>ає</w:t>
             </w:r>
-            <w:proofErr w:type="spellEnd"/>
             <w:r>
               <w:rPr>
                 <w:sz w:val="28"/>
                 <w:szCs w:val="28"/>
               </w:rPr>
-              <w:t xml:space="preserve"> </w:t>
-            </w:r>
-            <w:proofErr w:type="spellStart"/>
-            <w:r>
-              <w:rPr>
-                <w:sz w:val="28"/>
-                <w:szCs w:val="28"/>
-              </w:rPr>
-              <w:t>лог</w:t>
-            </w:r>
-            <w:proofErr w:type="spellEnd"/>
+              <w:t xml:space="preserve"> лог</w:t>
+            </w:r>
             <w:r>
               <w:rPr>
                 <w:sz w:val="28"/>
@@ -1218,33 +367,8 @@
                 <w:sz w:val="28"/>
                 <w:szCs w:val="28"/>
               </w:rPr>
-              <w:t xml:space="preserve">, </w:t>
-            </w:r>
-            <w:proofErr w:type="spellStart"/>
-            <w:r>
-              <w:rPr>
-                <w:sz w:val="28"/>
-                <w:szCs w:val="28"/>
-              </w:rPr>
-              <w:t>системні</w:t>
-            </w:r>
-            <w:proofErr w:type="spellEnd"/>
-            <w:r>
-              <w:rPr>
-                <w:sz w:val="28"/>
-                <w:szCs w:val="28"/>
-              </w:rPr>
-              <w:t xml:space="preserve"> </w:t>
-            </w:r>
-            <w:proofErr w:type="spellStart"/>
-            <w:r>
-              <w:rPr>
-                <w:sz w:val="28"/>
-                <w:szCs w:val="28"/>
-              </w:rPr>
-              <w:t>звіти</w:t>
-            </w:r>
-            <w:proofErr w:type="spellEnd"/>
+              <w:t>, системні звіти</w:t>
+            </w:r>
             <w:r>
               <w:rPr>
                 <w:sz w:val="28"/>
@@ -1275,69 +399,12 @@
           <w:szCs w:val="28"/>
         </w:rPr>
       </w:pPr>
-      <w:proofErr w:type="spellStart"/>
       <w:r>
         <w:rPr>
           <w:sz w:val="28"/>
           <w:szCs w:val="28"/>
         </w:rPr>
-        <w:t>Система</w:t>
-      </w:r>
-      <w:proofErr w:type="spellEnd"/>
-      <w:r>
-        <w:rPr>
-          <w:sz w:val="28"/>
-          <w:szCs w:val="28"/>
-        </w:rPr>
-        <w:t xml:space="preserve"> </w:t>
-      </w:r>
-      <w:proofErr w:type="spellStart"/>
-      <w:r>
-        <w:rPr>
-          <w:sz w:val="28"/>
-          <w:szCs w:val="28"/>
-        </w:rPr>
-        <w:t>поділена</w:t>
-      </w:r>
-      <w:proofErr w:type="spellEnd"/>
-      <w:r>
-        <w:rPr>
-          <w:sz w:val="28"/>
-          <w:szCs w:val="28"/>
-        </w:rPr>
-        <w:t xml:space="preserve"> </w:t>
-      </w:r>
-      <w:proofErr w:type="spellStart"/>
-      <w:r>
-        <w:rPr>
-          <w:sz w:val="28"/>
-          <w:szCs w:val="28"/>
-        </w:rPr>
-        <w:t>на</w:t>
-      </w:r>
-      <w:proofErr w:type="spellEnd"/>
-      <w:r>
-        <w:rPr>
-          <w:sz w:val="28"/>
-          <w:szCs w:val="28"/>
-        </w:rPr>
-        <w:t xml:space="preserve"> </w:t>
-      </w:r>
-      <w:proofErr w:type="spellStart"/>
-      <w:r>
-        <w:rPr>
-          <w:sz w:val="28"/>
-          <w:szCs w:val="28"/>
-        </w:rPr>
-        <w:t>такі</w:t>
-      </w:r>
-      <w:proofErr w:type="spellEnd"/>
-      <w:r>
-        <w:rPr>
-          <w:sz w:val="28"/>
-          <w:szCs w:val="28"/>
-        </w:rPr>
-        <w:t xml:space="preserve"> </w:t>
+        <w:t xml:space="preserve">Система поділена на такі </w:t>
       </w:r>
       <w:r>
         <w:rPr>
@@ -1448,87 +515,7 @@
           <w:sz w:val="28"/>
           <w:szCs w:val="28"/>
         </w:rPr>
-        <w:t xml:space="preserve">, </w:t>
-      </w:r>
-      <w:proofErr w:type="spellStart"/>
-      <w:r>
-        <w:rPr>
-          <w:sz w:val="28"/>
-          <w:szCs w:val="28"/>
-        </w:rPr>
-        <w:t>обробка</w:t>
-      </w:r>
-      <w:proofErr w:type="spellEnd"/>
-      <w:r>
-        <w:rPr>
-          <w:sz w:val="28"/>
-          <w:szCs w:val="28"/>
-        </w:rPr>
-        <w:t xml:space="preserve"> </w:t>
-      </w:r>
-      <w:proofErr w:type="spellStart"/>
-      <w:r>
-        <w:rPr>
-          <w:sz w:val="28"/>
-          <w:szCs w:val="28"/>
-        </w:rPr>
-        <w:t>помилок</w:t>
-      </w:r>
-      <w:proofErr w:type="spellEnd"/>
-      <w:r>
-        <w:rPr>
-          <w:sz w:val="28"/>
-          <w:szCs w:val="28"/>
-        </w:rPr>
-        <w:t xml:space="preserve"> (</w:t>
-      </w:r>
-      <w:proofErr w:type="spellStart"/>
-      <w:r>
-        <w:rPr>
-          <w:sz w:val="28"/>
-          <w:szCs w:val="28"/>
-        </w:rPr>
-        <w:t>інтегрована</w:t>
-      </w:r>
-      <w:proofErr w:type="spellEnd"/>
-      <w:r>
-        <w:rPr>
-          <w:sz w:val="28"/>
-          <w:szCs w:val="28"/>
-        </w:rPr>
-        <w:t xml:space="preserve"> в </w:t>
-      </w:r>
-      <w:proofErr w:type="spellStart"/>
-      <w:r>
-        <w:rPr>
-          <w:sz w:val="28"/>
-          <w:szCs w:val="28"/>
-        </w:rPr>
-        <w:t>інші</w:t>
-      </w:r>
-      <w:proofErr w:type="spellEnd"/>
-      <w:r>
-        <w:rPr>
-          <w:sz w:val="28"/>
-          <w:szCs w:val="28"/>
-        </w:rPr>
-        <w:t xml:space="preserve"> </w:t>
-      </w:r>
-      <w:proofErr w:type="spellStart"/>
-      <w:r>
-        <w:rPr>
-          <w:sz w:val="28"/>
-          <w:szCs w:val="28"/>
-        </w:rPr>
-        <w:t>підсистеми</w:t>
-      </w:r>
-      <w:proofErr w:type="spellEnd"/>
-      <w:r>
-        <w:rPr>
-          <w:sz w:val="28"/>
-          <w:szCs w:val="28"/>
-        </w:rPr>
-        <w:t>).</w:t>
+        <w:t>, обробка помилок (інтегрована в інші підсистеми).</w:t>
       </w:r>
     </w:p>
     <w:p>
@@ -1729,7 +716,6 @@
               </w:rPr>
               <w:t>U</w:t>
             </w:r>
-            <w:proofErr w:type="spellStart"/>
             <w:r>
               <w:rPr>
                 <w:rFonts w:eastAsia="Times New Roman" w:cs="Times New Roman"/>
@@ -1741,7 +727,6 @@
               </w:rPr>
               <w:t>se-case</w:t>
             </w:r>
-            <w:proofErr w:type="spellEnd"/>
           </w:p>
         </w:tc>
         <w:tc>
@@ -2022,7 +1007,6 @@
                 <w:lang w:val="uk-UA" w:eastAsia="uk-UA"/>
               </w:rPr>
             </w:pPr>
-            <w:proofErr w:type="spellStart"/>
             <w:r>
               <w:rPr>
                 <w:rFonts w:eastAsia="Times New Roman" w:cs="Times New Roman"/>
@@ -2032,7 +1016,6 @@
               </w:rPr>
               <w:t>Must</w:t>
             </w:r>
-            <w:proofErr w:type="spellEnd"/>
           </w:p>
         </w:tc>
       </w:tr>
@@ -2222,7 +1205,6 @@
                 <w:lang w:val="uk-UA" w:eastAsia="uk-UA"/>
               </w:rPr>
             </w:pPr>
-            <w:proofErr w:type="spellStart"/>
             <w:r>
               <w:rPr>
                 <w:rFonts w:eastAsia="Times New Roman" w:cs="Times New Roman"/>
@@ -2232,7 +1214,6 @@
               </w:rPr>
               <w:t>Must</w:t>
             </w:r>
-            <w:proofErr w:type="spellEnd"/>
           </w:p>
         </w:tc>
       </w:tr>
@@ -2397,27 +1378,7 @@
                 <w:szCs w:val="24"/>
                 <w:lang w:val="uk-UA" w:eastAsia="uk-UA"/>
               </w:rPr>
-              <w:t xml:space="preserve">Ознайомлення з описом </w:t>
-            </w:r>
-            <w:proofErr w:type="spellStart"/>
-            <w:r>
-              <w:rPr>
-                <w:rFonts w:eastAsia="Times New Roman" w:cs="Times New Roman"/>
-                <w:color w:val="auto"/>
-                <w:szCs w:val="24"/>
-                <w:lang w:val="uk-UA" w:eastAsia="uk-UA"/>
-              </w:rPr>
-              <w:t>проекту</w:t>
-            </w:r>
-            <w:proofErr w:type="spellEnd"/>
-            <w:r>
-              <w:rPr>
-                <w:rFonts w:eastAsia="Times New Roman" w:cs="Times New Roman"/>
-                <w:color w:val="auto"/>
-                <w:szCs w:val="24"/>
-                <w:lang w:val="uk-UA" w:eastAsia="uk-UA"/>
-              </w:rPr>
-              <w:t>, командою та метою</w:t>
+              <w:t>Ознайомлення з описом проекту, командою та метою</w:t>
             </w:r>
           </w:p>
         </w:tc>
@@ -2442,7 +1403,6 @@
                 <w:lang w:val="uk-UA" w:eastAsia="uk-UA"/>
               </w:rPr>
             </w:pPr>
-            <w:proofErr w:type="spellStart"/>
             <w:r>
               <w:rPr>
                 <w:rFonts w:eastAsia="Times New Roman" w:cs="Times New Roman"/>
@@ -2452,7 +1412,6 @@
               </w:rPr>
               <w:t>Could</w:t>
             </w:r>
-            <w:proofErr w:type="spellEnd"/>
           </w:p>
         </w:tc>
       </w:tr>
@@ -2622,19 +1581,8 @@
                 <w:szCs w:val="24"/>
                 <w:lang w:val="uk-UA" w:eastAsia="uk-UA"/>
               </w:rPr>
-              <w:t xml:space="preserve">Створення облікового запису з введенням логіну, пароля та </w:t>
-            </w:r>
-            <w:proofErr w:type="spellStart"/>
-            <w:r>
-              <w:rPr>
-                <w:rFonts w:eastAsia="Times New Roman" w:cs="Times New Roman"/>
-                <w:color w:val="auto"/>
-                <w:szCs w:val="24"/>
-                <w:lang w:val="uk-UA" w:eastAsia="uk-UA"/>
-              </w:rPr>
-              <w:t>email</w:t>
-            </w:r>
-            <w:proofErr w:type="spellEnd"/>
+              <w:t>Створення облікового запису з введенням логіну, пароля та email</w:t>
+            </w:r>
           </w:p>
         </w:tc>
         <w:tc>
@@ -2659,7 +1607,6 @@
                 <w:lang w:val="uk-UA" w:eastAsia="uk-UA"/>
               </w:rPr>
             </w:pPr>
-            <w:proofErr w:type="spellStart"/>
             <w:r>
               <w:rPr>
                 <w:rFonts w:eastAsia="Times New Roman" w:cs="Times New Roman"/>
@@ -2669,7 +1616,6 @@
               </w:rPr>
               <w:t>Must</w:t>
             </w:r>
-            <w:proofErr w:type="spellEnd"/>
           </w:p>
         </w:tc>
       </w:tr>
@@ -2859,7 +1805,6 @@
                 <w:lang w:val="uk-UA" w:eastAsia="uk-UA"/>
               </w:rPr>
             </w:pPr>
-            <w:proofErr w:type="spellStart"/>
             <w:r>
               <w:rPr>
                 <w:rFonts w:eastAsia="Times New Roman" w:cs="Times New Roman"/>
@@ -2869,7 +1814,6 @@
               </w:rPr>
               <w:t>Must</w:t>
             </w:r>
-            <w:proofErr w:type="spellEnd"/>
           </w:p>
         </w:tc>
       </w:tr>
@@ -2967,19 +1911,8 @@
                 <w:szCs w:val="24"/>
                 <w:lang w:val="uk-UA" w:eastAsia="uk-UA"/>
               </w:rPr>
-              <w:t xml:space="preserve">Зареєстрований, </w:t>
-            </w:r>
-            <w:proofErr w:type="spellStart"/>
-            <w:r>
-              <w:rPr>
-                <w:rFonts w:eastAsia="Times New Roman" w:cs="Times New Roman"/>
-                <w:color w:val="auto"/>
-                <w:szCs w:val="24"/>
-                <w:lang w:val="uk-UA" w:eastAsia="uk-UA"/>
-              </w:rPr>
-              <w:t>Адмін</w:t>
-            </w:r>
-            <w:proofErr w:type="spellEnd"/>
+              <w:t>Зареєстрований, Адмін</w:t>
+            </w:r>
           </w:p>
         </w:tc>
         <w:tc>
@@ -3064,7 +1997,6 @@
                 <w:lang w:val="uk-UA" w:eastAsia="uk-UA"/>
               </w:rPr>
             </w:pPr>
-            <w:proofErr w:type="spellStart"/>
             <w:r>
               <w:rPr>
                 <w:rFonts w:eastAsia="Times New Roman" w:cs="Times New Roman"/>
@@ -3074,7 +2006,6 @@
               </w:rPr>
               <w:t>Must</w:t>
             </w:r>
-            <w:proofErr w:type="spellEnd"/>
           </w:p>
         </w:tc>
       </w:tr>
@@ -3175,19 +2106,8 @@
                 <w:szCs w:val="24"/>
                 <w:lang w:val="uk-UA" w:eastAsia="uk-UA"/>
               </w:rPr>
-              <w:t xml:space="preserve">Зареєстрований, </w:t>
-            </w:r>
-            <w:proofErr w:type="spellStart"/>
-            <w:r>
-              <w:rPr>
-                <w:rFonts w:eastAsia="Times New Roman" w:cs="Times New Roman"/>
-                <w:color w:val="auto"/>
-                <w:szCs w:val="24"/>
-                <w:lang w:val="uk-UA" w:eastAsia="uk-UA"/>
-              </w:rPr>
-              <w:t>Адмін</w:t>
-            </w:r>
-            <w:proofErr w:type="spellEnd"/>
+              <w:t>Зареєстрований, Адмін</w:t>
+            </w:r>
           </w:p>
         </w:tc>
         <w:tc>
@@ -3250,47 +2170,7 @@
                 <w:szCs w:val="24"/>
                 <w:lang w:val="uk-UA" w:eastAsia="uk-UA"/>
               </w:rPr>
-              <w:t>Завантаження .</w:t>
-            </w:r>
-            <w:proofErr w:type="spellStart"/>
-            <w:r>
-              <w:rPr>
-                <w:rFonts w:eastAsia="Times New Roman" w:cs="Times New Roman"/>
-                <w:color w:val="auto"/>
-                <w:szCs w:val="24"/>
-                <w:lang w:val="uk-UA" w:eastAsia="uk-UA"/>
-              </w:rPr>
-              <w:t>xlsx</w:t>
-            </w:r>
-            <w:proofErr w:type="spellEnd"/>
-            <w:r>
-              <w:rPr>
-                <w:rFonts w:eastAsia="Times New Roman" w:cs="Times New Roman"/>
-                <w:color w:val="auto"/>
-                <w:szCs w:val="24"/>
-                <w:lang w:val="uk-UA" w:eastAsia="uk-UA"/>
-              </w:rPr>
-              <w:t xml:space="preserve">-файлу → </w:t>
-            </w:r>
-            <w:proofErr w:type="spellStart"/>
-            <w:r>
-              <w:rPr>
-                <w:rFonts w:eastAsia="Times New Roman" w:cs="Times New Roman"/>
-                <w:color w:val="auto"/>
-                <w:szCs w:val="24"/>
-                <w:lang w:val="uk-UA" w:eastAsia="uk-UA"/>
-              </w:rPr>
-              <w:t>парсинг</w:t>
-            </w:r>
-            <w:proofErr w:type="spellEnd"/>
-            <w:r>
-              <w:rPr>
-                <w:rFonts w:eastAsia="Times New Roman" w:cs="Times New Roman"/>
-                <w:color w:val="auto"/>
-                <w:szCs w:val="24"/>
-                <w:lang w:val="uk-UA" w:eastAsia="uk-UA"/>
-              </w:rPr>
-              <w:t xml:space="preserve"> → аналіз цін → формування звіту</w:t>
+              <w:t>Завантаження .xlsx-файлу → парсинг → аналіз цін → формування звіту</w:t>
             </w:r>
           </w:p>
         </w:tc>
@@ -3315,7 +2195,6 @@
                 <w:lang w:val="uk-UA" w:eastAsia="uk-UA"/>
               </w:rPr>
             </w:pPr>
-            <w:proofErr w:type="spellStart"/>
             <w:r>
               <w:rPr>
                 <w:rFonts w:eastAsia="Times New Roman" w:cs="Times New Roman"/>
@@ -3325,7 +2204,6 @@
               </w:rPr>
               <w:t>Must</w:t>
             </w:r>
-            <w:proofErr w:type="spellEnd"/>
           </w:p>
         </w:tc>
       </w:tr>
@@ -3426,19 +2304,8 @@
                 <w:szCs w:val="24"/>
                 <w:lang w:val="uk-UA" w:eastAsia="uk-UA"/>
               </w:rPr>
-              <w:t xml:space="preserve">Зареєстрований, </w:t>
-            </w:r>
-            <w:proofErr w:type="spellStart"/>
-            <w:r>
-              <w:rPr>
-                <w:rFonts w:eastAsia="Times New Roman" w:cs="Times New Roman"/>
-                <w:color w:val="auto"/>
-                <w:szCs w:val="24"/>
-                <w:lang w:val="uk-UA" w:eastAsia="uk-UA"/>
-              </w:rPr>
-              <w:t>Адмін</w:t>
-            </w:r>
-            <w:proofErr w:type="spellEnd"/>
+              <w:t>Зареєстрований, Адмін</w:t>
+            </w:r>
           </w:p>
         </w:tc>
         <w:tc>
@@ -3470,19 +2337,8 @@
                 <w:szCs w:val="24"/>
                 <w:lang w:val="uk-UA" w:eastAsia="uk-UA"/>
               </w:rPr>
-              <w:t xml:space="preserve">Аналіз тендеру за ID </w:t>
-            </w:r>
-            <w:proofErr w:type="spellStart"/>
-            <w:r>
-              <w:rPr>
-                <w:rFonts w:eastAsia="Times New Roman" w:cs="Times New Roman"/>
-                <w:color w:val="auto"/>
-                <w:szCs w:val="24"/>
-                <w:lang w:val="uk-UA" w:eastAsia="uk-UA"/>
-              </w:rPr>
-              <w:t>Prozorro</w:t>
-            </w:r>
-            <w:proofErr w:type="spellEnd"/>
+              <w:t>Аналіз тендеру за ID Prozorro</w:t>
+            </w:r>
           </w:p>
         </w:tc>
         <w:tc>
@@ -3538,7 +2394,6 @@
                 <w:lang w:val="uk-UA" w:eastAsia="uk-UA"/>
               </w:rPr>
             </w:pPr>
-            <w:proofErr w:type="spellStart"/>
             <w:r>
               <w:rPr>
                 <w:rFonts w:eastAsia="Times New Roman" w:cs="Times New Roman"/>
@@ -3548,7 +2403,6 @@
               </w:rPr>
               <w:t>Must</w:t>
             </w:r>
-            <w:proofErr w:type="spellEnd"/>
           </w:p>
         </w:tc>
       </w:tr>
@@ -3652,19 +2506,8 @@
                 <w:szCs w:val="24"/>
                 <w:lang w:val="uk-UA" w:eastAsia="uk-UA"/>
               </w:rPr>
-              <w:t xml:space="preserve">Зареєстрований, </w:t>
-            </w:r>
-            <w:proofErr w:type="spellStart"/>
-            <w:r>
-              <w:rPr>
-                <w:rFonts w:eastAsia="Times New Roman" w:cs="Times New Roman"/>
-                <w:color w:val="auto"/>
-                <w:szCs w:val="24"/>
-                <w:lang w:val="uk-UA" w:eastAsia="uk-UA"/>
-              </w:rPr>
-              <w:t>Адмін</w:t>
-            </w:r>
-            <w:proofErr w:type="spellEnd"/>
+              <w:t>Зареєстрований, Адмін</w:t>
+            </w:r>
           </w:p>
         </w:tc>
         <w:tc>
@@ -3729,27 +2572,7 @@
                 <w:szCs w:val="24"/>
                 <w:lang w:val="uk-UA" w:eastAsia="uk-UA"/>
               </w:rPr>
-              <w:t xml:space="preserve">Перегляд власних попередніх аналізів (Excel + </w:t>
-            </w:r>
-            <w:proofErr w:type="spellStart"/>
-            <w:r>
-              <w:rPr>
-                <w:rFonts w:eastAsia="Times New Roman" w:cs="Times New Roman"/>
-                <w:color w:val="auto"/>
-                <w:szCs w:val="24"/>
-                <w:lang w:val="uk-UA" w:eastAsia="uk-UA"/>
-              </w:rPr>
-              <w:t>Prozorro</w:t>
-            </w:r>
-            <w:proofErr w:type="spellEnd"/>
-            <w:r>
-              <w:rPr>
-                <w:rFonts w:eastAsia="Times New Roman" w:cs="Times New Roman"/>
-                <w:color w:val="auto"/>
-                <w:szCs w:val="24"/>
-                <w:lang w:val="uk-UA" w:eastAsia="uk-UA"/>
-              </w:rPr>
-              <w:t>) з можливістю відкрити</w:t>
+              <w:t>Перегляд власних попередніх аналізів (Excel + Prozorro) з можливістю відкрити</w:t>
             </w:r>
           </w:p>
         </w:tc>
@@ -3775,7 +2598,6 @@
                 <w:lang w:val="uk-UA" w:eastAsia="uk-UA"/>
               </w:rPr>
             </w:pPr>
-            <w:proofErr w:type="spellStart"/>
             <w:r>
               <w:rPr>
                 <w:rFonts w:eastAsia="Times New Roman" w:cs="Times New Roman"/>
@@ -3785,7 +2607,6 @@
               </w:rPr>
               <w:t>Should</w:t>
             </w:r>
-            <w:proofErr w:type="spellEnd"/>
           </w:p>
         </w:tc>
       </w:tr>
@@ -3876,7 +2697,6 @@
                 <w:lang w:val="uk-UA" w:eastAsia="uk-UA"/>
               </w:rPr>
             </w:pPr>
-            <w:proofErr w:type="spellStart"/>
             <w:r>
               <w:rPr>
                 <w:rFonts w:eastAsia="Times New Roman" w:cs="Times New Roman"/>
@@ -3886,7 +2706,6 @@
               </w:rPr>
               <w:t>Адмін</w:t>
             </w:r>
-            <w:proofErr w:type="spellEnd"/>
           </w:p>
         </w:tc>
         <w:tc>
@@ -3971,7 +2790,6 @@
                 <w:lang w:val="uk-UA" w:eastAsia="uk-UA"/>
               </w:rPr>
             </w:pPr>
-            <w:proofErr w:type="spellStart"/>
             <w:r>
               <w:rPr>
                 <w:rFonts w:eastAsia="Times New Roman" w:cs="Times New Roman"/>
@@ -3981,7 +2799,6 @@
               </w:rPr>
               <w:t>Should</w:t>
             </w:r>
-            <w:proofErr w:type="spellEnd"/>
           </w:p>
         </w:tc>
       </w:tr>
@@ -4078,7 +2895,6 @@
                 <w:lang w:val="uk-UA" w:eastAsia="uk-UA"/>
               </w:rPr>
             </w:pPr>
-            <w:proofErr w:type="spellStart"/>
             <w:r>
               <w:rPr>
                 <w:rFonts w:eastAsia="Times New Roman" w:cs="Times New Roman"/>
@@ -4088,7 +2904,6 @@
               </w:rPr>
               <w:t>Адмін</w:t>
             </w:r>
-            <w:proofErr w:type="spellEnd"/>
           </w:p>
         </w:tc>
         <w:tc>
@@ -4153,47 +2968,7 @@
                 <w:szCs w:val="24"/>
                 <w:lang w:val="uk-UA" w:eastAsia="uk-UA"/>
               </w:rPr>
-              <w:t>Зміна статусу активності користувача (</w:t>
-            </w:r>
-            <w:proofErr w:type="spellStart"/>
-            <w:r>
-              <w:rPr>
-                <w:rFonts w:eastAsia="Times New Roman" w:cs="Times New Roman"/>
-                <w:color w:val="auto"/>
-                <w:szCs w:val="24"/>
-                <w:lang w:val="uk-UA" w:eastAsia="uk-UA"/>
-              </w:rPr>
-              <w:t>active</w:t>
-            </w:r>
-            <w:proofErr w:type="spellEnd"/>
-            <w:r>
-              <w:rPr>
-                <w:rFonts w:eastAsia="Times New Roman" w:cs="Times New Roman"/>
-                <w:color w:val="auto"/>
-                <w:szCs w:val="24"/>
-                <w:lang w:val="uk-UA" w:eastAsia="uk-UA"/>
-              </w:rPr>
-              <w:t xml:space="preserve"> / </w:t>
-            </w:r>
-            <w:proofErr w:type="spellStart"/>
-            <w:r>
-              <w:rPr>
-                <w:rFonts w:eastAsia="Times New Roman" w:cs="Times New Roman"/>
-                <w:color w:val="auto"/>
-                <w:szCs w:val="24"/>
-                <w:lang w:val="uk-UA" w:eastAsia="uk-UA"/>
-              </w:rPr>
-              <w:t>blocked</w:t>
-            </w:r>
-            <w:proofErr w:type="spellEnd"/>
-            <w:r>
-              <w:rPr>
-                <w:rFonts w:eastAsia="Times New Roman" w:cs="Times New Roman"/>
-                <w:color w:val="auto"/>
-                <w:szCs w:val="24"/>
-                <w:lang w:val="uk-UA" w:eastAsia="uk-UA"/>
-              </w:rPr>
-              <w:t>)</w:t>
+              <w:t>Зміна статусу активності користувача (active / blocked)</w:t>
             </w:r>
           </w:p>
         </w:tc>
@@ -4219,7 +2994,6 @@
                 <w:lang w:val="uk-UA" w:eastAsia="uk-UA"/>
               </w:rPr>
             </w:pPr>
-            <w:proofErr w:type="spellStart"/>
             <w:r>
               <w:rPr>
                 <w:rFonts w:eastAsia="Times New Roman" w:cs="Times New Roman"/>
@@ -4229,7 +3003,6 @@
               </w:rPr>
               <w:t>Should</w:t>
             </w:r>
-            <w:proofErr w:type="spellEnd"/>
           </w:p>
         </w:tc>
       </w:tr>
@@ -4320,7 +3093,6 @@
                 <w:lang w:val="uk-UA" w:eastAsia="uk-UA"/>
               </w:rPr>
             </w:pPr>
-            <w:proofErr w:type="spellStart"/>
             <w:r>
               <w:rPr>
                 <w:rFonts w:eastAsia="Times New Roman" w:cs="Times New Roman"/>
@@ -4330,7 +3102,6 @@
               </w:rPr>
               <w:t>Адмін</w:t>
             </w:r>
-            <w:proofErr w:type="spellEnd"/>
           </w:p>
         </w:tc>
         <w:tc>
@@ -4415,7 +3186,6 @@
                 <w:lang w:val="uk-UA" w:eastAsia="uk-UA"/>
               </w:rPr>
             </w:pPr>
-            <w:proofErr w:type="spellStart"/>
             <w:r>
               <w:rPr>
                 <w:rFonts w:eastAsia="Times New Roman" w:cs="Times New Roman"/>
@@ -4425,7 +3195,6 @@
               </w:rPr>
               <w:t>Should</w:t>
             </w:r>
-            <w:proofErr w:type="spellEnd"/>
           </w:p>
         </w:tc>
       </w:tr>
@@ -4522,7 +3291,6 @@
                 <w:lang w:val="uk-UA" w:eastAsia="uk-UA"/>
               </w:rPr>
             </w:pPr>
-            <w:proofErr w:type="spellStart"/>
             <w:r>
               <w:rPr>
                 <w:rFonts w:eastAsia="Times New Roman" w:cs="Times New Roman"/>
@@ -4532,7 +3300,6 @@
               </w:rPr>
               <w:t>Адмін</w:t>
             </w:r>
-            <w:proofErr w:type="spellEnd"/>
           </w:p>
         </w:tc>
         <w:tc>
@@ -4564,27 +3331,7 @@
                 <w:szCs w:val="24"/>
                 <w:lang w:val="uk-UA" w:eastAsia="uk-UA"/>
               </w:rPr>
-              <w:t xml:space="preserve">Перегляд системних </w:t>
-            </w:r>
-            <w:proofErr w:type="spellStart"/>
-            <w:r>
-              <w:rPr>
-                <w:rFonts w:eastAsia="Times New Roman" w:cs="Times New Roman"/>
-                <w:color w:val="auto"/>
-                <w:szCs w:val="24"/>
-                <w:lang w:val="uk-UA" w:eastAsia="uk-UA"/>
-              </w:rPr>
-              <w:t>логів</w:t>
-            </w:r>
-            <w:proofErr w:type="spellEnd"/>
-            <w:r>
-              <w:rPr>
-                <w:rFonts w:eastAsia="Times New Roman" w:cs="Times New Roman"/>
-                <w:color w:val="auto"/>
-                <w:szCs w:val="24"/>
-                <w:lang w:val="uk-UA" w:eastAsia="uk-UA"/>
-              </w:rPr>
-              <w:t xml:space="preserve"> помилок</w:t>
+              <w:t>Перегляд системних логів помилок</w:t>
             </w:r>
           </w:p>
         </w:tc>
@@ -4617,27 +3364,7 @@
                 <w:szCs w:val="24"/>
                 <w:lang w:val="uk-UA" w:eastAsia="uk-UA"/>
               </w:rPr>
-              <w:t xml:space="preserve">Фільтрований перегляд </w:t>
-            </w:r>
-            <w:proofErr w:type="spellStart"/>
-            <w:r>
-              <w:rPr>
-                <w:rFonts w:eastAsia="Times New Roman" w:cs="Times New Roman"/>
-                <w:color w:val="auto"/>
-                <w:szCs w:val="24"/>
-                <w:lang w:val="uk-UA" w:eastAsia="uk-UA"/>
-              </w:rPr>
-              <w:t>логів</w:t>
-            </w:r>
-            <w:proofErr w:type="spellEnd"/>
-            <w:r>
-              <w:rPr>
-                <w:rFonts w:eastAsia="Times New Roman" w:cs="Times New Roman"/>
-                <w:color w:val="auto"/>
-                <w:szCs w:val="24"/>
-                <w:lang w:val="uk-UA" w:eastAsia="uk-UA"/>
-              </w:rPr>
-              <w:t xml:space="preserve"> сервера (помилки, критичні події, 4xx/5xx)</w:t>
+              <w:t>Фільтрований перегляд логів сервера (помилки, критичні події, 4xx/5xx)</w:t>
             </w:r>
           </w:p>
         </w:tc>
@@ -4663,7 +3390,6 @@
                 <w:lang w:val="uk-UA" w:eastAsia="uk-UA"/>
               </w:rPr>
             </w:pPr>
-            <w:proofErr w:type="spellStart"/>
             <w:r>
               <w:rPr>
                 <w:rFonts w:eastAsia="Times New Roman" w:cs="Times New Roman"/>
@@ -4673,7 +3399,6 @@
               </w:rPr>
               <w:t>Could</w:t>
             </w:r>
-            <w:proofErr w:type="spellEnd"/>
           </w:p>
         </w:tc>
       </w:tr>
@@ -4702,6 +3427,195 @@
           <w:sz w:val="28"/>
           <w:szCs w:val="28"/>
           <w:lang w:val="uk-UA"/>
+        </w:rPr>
+      </w:pPr>
+    </w:p>
+    <w:p>
+      <w:pPr>
+        <w:rPr>
+          <w:sz w:val="28"/>
+          <w:szCs w:val="28"/>
+        </w:rPr>
+      </w:pPr>
+    </w:p>
+    <w:p>
+      <w:pPr>
+        <w:jc w:val="center"/>
+        <w:rPr>
+          <w:b/>
+          <w:bCs/>
+          <w:sz w:val="28"/>
+          <w:szCs w:val="28"/>
+          <w:lang w:val="uk-UA"/>
+        </w:rPr>
+      </w:pPr>
+      <w:r>
+        <w:rPr>
+          <w:noProof/>
+          <w:sz w:val="28"/>
+          <w:szCs w:val="28"/>
+          <w:lang w:val="uk-UA"/>
+        </w:rPr>
+        <w:lastRenderedPageBreak/>
+        <w:drawing>
+          <wp:anchor distT="0" distB="0" distL="114300" distR="114300" simplePos="0" relativeHeight="251657216" behindDoc="1" locked="0" layoutInCell="1" allowOverlap="1" wp14:anchorId="035CE69E" wp14:editId="36D1E99E">
+            <wp:simplePos x="0" y="0"/>
+            <wp:positionH relativeFrom="column">
+              <wp:posOffset>1905000</wp:posOffset>
+            </wp:positionH>
+            <wp:positionV relativeFrom="paragraph">
+              <wp:posOffset>586740</wp:posOffset>
+            </wp:positionV>
+            <wp:extent cx="5334000" cy="5779879"/>
+            <wp:effectExtent l="0" t="0" r="0" b="0"/>
+            <wp:wrapNone/>
+            <wp:docPr id="534178657" name="Рисунок 1" descr="Зображення, що містить текст, ескіз, схема, малюнок&#10;&#10;Вміст на основі ШІ може бути неправильним."/>
+            <wp:cNvGraphicFramePr>
+              <a:graphicFrameLocks xmlns:a="http://schemas.openxmlformats.org/drawingml/2006/main" noChangeAspect="1"/>
+            </wp:cNvGraphicFramePr>
+            <a:graphic xmlns:a="http://schemas.openxmlformats.org/drawingml/2006/main">
+              <a:graphicData uri="http://schemas.openxmlformats.org/drawingml/2006/picture">
+                <pic:pic xmlns:pic="http://schemas.openxmlformats.org/drawingml/2006/picture">
+                  <pic:nvPicPr>
+                    <pic:cNvPr id="534178657" name="Рисунок 1" descr="Зображення, що містить текст, ескіз, схема, малюнок&#10;&#10;Вміст на основі ШІ може бути неправильним."/>
+                    <pic:cNvPicPr/>
+                  </pic:nvPicPr>
+                  <pic:blipFill rotWithShape="1">
+                    <a:blip r:embed="rId6"/>
+                    <a:srcRect l="1417" t="2217" r="58500" b="2799"/>
+                    <a:stretch>
+                      <a:fillRect/>
+                    </a:stretch>
+                  </pic:blipFill>
+                  <pic:spPr bwMode="auto">
+                    <a:xfrm>
+                      <a:off x="0" y="0"/>
+                      <a:ext cx="5334000" cy="5779879"/>
+                    </a:xfrm>
+                    <a:prstGeom prst="rect">
+                      <a:avLst/>
+                    </a:prstGeom>
+                    <a:ln>
+                      <a:noFill/>
+                    </a:ln>
+                    <a:extLst>
+                      <a:ext uri="{53640926-AAD7-44D8-BBD7-CCE9431645EC}">
+                        <a14:shadowObscured xmlns:a14="http://schemas.microsoft.com/office/drawing/2010/main"/>
+                      </a:ext>
+                    </a:extLst>
+                  </pic:spPr>
+                </pic:pic>
+              </a:graphicData>
+            </a:graphic>
+            <wp14:sizeRelH relativeFrom="page">
+              <wp14:pctWidth>0</wp14:pctWidth>
+            </wp14:sizeRelH>
+            <wp14:sizeRelV relativeFrom="page">
+              <wp14:pctHeight>0</wp14:pctHeight>
+            </wp14:sizeRelV>
+          </wp:anchor>
+        </w:drawing>
+      </w:r>
+      <w:r>
+        <w:rPr>
+          <w:b/>
+          <w:bCs/>
+          <w:sz w:val="32"/>
+          <w:szCs w:val="32"/>
+        </w:rPr>
+        <w:t xml:space="preserve">Use-case </w:t>
+      </w:r>
+      <w:r>
+        <w:rPr>
+          <w:b/>
+          <w:bCs/>
+          <w:sz w:val="32"/>
+          <w:szCs w:val="32"/>
+          <w:lang w:val="uk-UA"/>
+        </w:rPr>
+        <w:t>діаграма</w:t>
+      </w:r>
+      <w:r>
+        <w:rPr>
+          <w:b/>
+          <w:bCs/>
+          <w:sz w:val="32"/>
+          <w:szCs w:val="32"/>
+          <w:lang w:val="uk-UA"/>
+        </w:rPr>
+        <w:t xml:space="preserve"> та діаграма підсистем</w:t>
+      </w:r>
+    </w:p>
+    <w:p>
+      <w:pPr>
+        <w:rPr>
+          <w:sz w:val="28"/>
+          <w:szCs w:val="28"/>
+        </w:rPr>
+      </w:pPr>
+      <w:r>
+        <w:rPr>
+          <w:sz w:val="28"/>
+          <w:szCs w:val="28"/>
+        </w:rPr>
+        <w:lastRenderedPageBreak/>
+        <w:t xml:space="preserve">  </w:t>
+      </w:r>
+      <w:r>
+        <w:rPr>
+          <w:sz w:val="28"/>
+          <w:szCs w:val="28"/>
+        </w:rPr>
+        <w:drawing>
+          <wp:inline distT="0" distB="0" distL="0" distR="0" wp14:anchorId="5E364DD2" wp14:editId="481FF472">
+            <wp:extent cx="8031170" cy="6604635"/>
+            <wp:effectExtent l="0" t="0" r="8255" b="5715"/>
+            <wp:docPr id="1237021625" name="Рисунок 1" descr="Зображення, що містить текст, схема, ескіз, малюнок&#10;&#10;Вміст на основі ШІ може бути неправильним."/>
+            <wp:cNvGraphicFramePr>
+              <a:graphicFrameLocks xmlns:a="http://schemas.openxmlformats.org/drawingml/2006/main" noChangeAspect="1"/>
+            </wp:cNvGraphicFramePr>
+            <a:graphic xmlns:a="http://schemas.openxmlformats.org/drawingml/2006/main">
+              <a:graphicData uri="http://schemas.openxmlformats.org/drawingml/2006/picture">
+                <pic:pic xmlns:pic="http://schemas.openxmlformats.org/drawingml/2006/picture">
+                  <pic:nvPicPr>
+                    <pic:cNvPr id="1237021625" name="Рисунок 1" descr="Зображення, що містить текст, схема, ескіз, малюнок&#10;&#10;Вміст на основі ШІ може бути неправильним."/>
+                    <pic:cNvPicPr/>
+                  </pic:nvPicPr>
+                  <pic:blipFill>
+                    <a:blip r:embed="rId7"/>
+                    <a:stretch>
+                      <a:fillRect/>
+                    </a:stretch>
+                  </pic:blipFill>
+                  <pic:spPr>
+                    <a:xfrm>
+                      <a:off x="0" y="0"/>
+                      <a:ext cx="8031170" cy="6604635"/>
+                    </a:xfrm>
+                    <a:prstGeom prst="rect">
+                      <a:avLst/>
+                    </a:prstGeom>
+                  </pic:spPr>
+                </pic:pic>
+              </a:graphicData>
+            </a:graphic>
+          </wp:inline>
+        </w:drawing>
+      </w:r>
+    </w:p>
+    <w:p>
+      <w:pPr>
+        <w:rPr>
+          <w:sz w:val="28"/>
+          <w:szCs w:val="28"/>
+        </w:rPr>
+      </w:pPr>
+    </w:p>
+    <w:p>
+      <w:pPr>
+        <w:rPr>
+          <w:sz w:val="28"/>
+          <w:szCs w:val="28"/>
         </w:rPr>
       </w:pPr>
     </w:p>
@@ -4754,7 +3668,6 @@
                 <w:sz w:val="28"/>
                 <w:szCs w:val="28"/>
               </w:rPr>
-              <w:lastRenderedPageBreak/>
               <w:t>№</w:t>
             </w:r>
           </w:p>
@@ -4773,7 +3686,6 @@
                 <w:lang w:val="uk-UA"/>
               </w:rPr>
             </w:pPr>
-            <w:proofErr w:type="spellStart"/>
             <w:r>
               <w:rPr>
                 <w:b/>
@@ -4783,7 +3695,6 @@
               </w:rPr>
               <w:t>Назва</w:t>
             </w:r>
-            <w:proofErr w:type="spellEnd"/>
           </w:p>
         </w:tc>
         <w:tc>
@@ -4799,7 +3710,6 @@
                 <w:szCs w:val="28"/>
               </w:rPr>
             </w:pPr>
-            <w:proofErr w:type="spellStart"/>
             <w:r>
               <w:rPr>
                 <w:b/>
@@ -4807,29 +3717,8 @@
                 <w:sz w:val="28"/>
                 <w:szCs w:val="28"/>
               </w:rPr>
-              <w:t>Критерії</w:t>
-            </w:r>
-            <w:proofErr w:type="spellEnd"/>
-            <w:r>
-              <w:rPr>
-                <w:b/>
-                <w:bCs/>
-                <w:sz w:val="28"/>
-                <w:szCs w:val="28"/>
-              </w:rPr>
-              <w:t xml:space="preserve"> </w:t>
-            </w:r>
-            <w:proofErr w:type="spellStart"/>
-            <w:r>
-              <w:rPr>
-                <w:b/>
-                <w:bCs/>
-                <w:sz w:val="28"/>
-                <w:szCs w:val="28"/>
-              </w:rPr>
-              <w:t>прийняття</w:t>
-            </w:r>
-            <w:proofErr w:type="spellEnd"/>
+              <w:t>Критерії прийняття</w:t>
+            </w:r>
           </w:p>
         </w:tc>
         <w:tc>
@@ -4845,7 +3734,6 @@
                 <w:szCs w:val="28"/>
               </w:rPr>
             </w:pPr>
-            <w:proofErr w:type="spellStart"/>
             <w:r>
               <w:rPr>
                 <w:b/>
@@ -4853,29 +3741,8 @@
                 <w:sz w:val="28"/>
                 <w:szCs w:val="28"/>
               </w:rPr>
-              <w:t>Негативні</w:t>
-            </w:r>
-            <w:proofErr w:type="spellEnd"/>
-            <w:r>
-              <w:rPr>
-                <w:b/>
-                <w:bCs/>
-                <w:sz w:val="28"/>
-                <w:szCs w:val="28"/>
-              </w:rPr>
-              <w:t xml:space="preserve"> </w:t>
-            </w:r>
-            <w:proofErr w:type="spellStart"/>
-            <w:r>
-              <w:rPr>
-                <w:b/>
-                <w:bCs/>
-                <w:sz w:val="28"/>
-                <w:szCs w:val="28"/>
-              </w:rPr>
-              <w:t>сценарії</w:t>
-            </w:r>
-            <w:proofErr w:type="spellEnd"/>
+              <w:t>Негативні сценарії</w:t>
+            </w:r>
           </w:p>
         </w:tc>
       </w:tr>
@@ -4911,31 +3778,13 @@
                 <w:szCs w:val="28"/>
               </w:rPr>
             </w:pPr>
-            <w:proofErr w:type="spellStart"/>
             <w:r>
               <w:rPr>
                 <w:sz w:val="28"/>
                 <w:szCs w:val="28"/>
               </w:rPr>
-              <w:t>Головна</w:t>
-            </w:r>
-            <w:proofErr w:type="spellEnd"/>
-            <w:r>
-              <w:rPr>
-                <w:sz w:val="28"/>
-                <w:szCs w:val="28"/>
-              </w:rPr>
-              <w:t xml:space="preserve"> </w:t>
-            </w:r>
-            <w:proofErr w:type="spellStart"/>
-            <w:r>
-              <w:rPr>
-                <w:sz w:val="28"/>
-                <w:szCs w:val="28"/>
-              </w:rPr>
-              <w:t>сторінка</w:t>
-            </w:r>
-            <w:proofErr w:type="spellEnd"/>
+              <w:t>Головна сторінка</w:t>
+            </w:r>
           </w:p>
         </w:tc>
         <w:tc>
@@ -4954,263 +3803,7 @@
                 <w:sz w:val="28"/>
                 <w:szCs w:val="28"/>
               </w:rPr>
-              <w:t xml:space="preserve">- </w:t>
-            </w:r>
-            <w:proofErr w:type="spellStart"/>
-            <w:r>
-              <w:rPr>
-                <w:sz w:val="28"/>
-                <w:szCs w:val="28"/>
-              </w:rPr>
-              <w:t>Сторінка</w:t>
-            </w:r>
-            <w:proofErr w:type="spellEnd"/>
-            <w:r>
-              <w:rPr>
-                <w:sz w:val="28"/>
-                <w:szCs w:val="28"/>
-              </w:rPr>
-              <w:t xml:space="preserve"> </w:t>
-            </w:r>
-            <w:proofErr w:type="spellStart"/>
-            <w:r>
-              <w:rPr>
-                <w:sz w:val="28"/>
-                <w:szCs w:val="28"/>
-              </w:rPr>
-              <w:t>завантажується</w:t>
-            </w:r>
-            <w:proofErr w:type="spellEnd"/>
-            <w:r>
-              <w:rPr>
-                <w:sz w:val="28"/>
-                <w:szCs w:val="28"/>
-              </w:rPr>
-              <w:t xml:space="preserve"> </w:t>
-            </w:r>
-            <w:proofErr w:type="spellStart"/>
-            <w:r>
-              <w:rPr>
-                <w:sz w:val="28"/>
-                <w:szCs w:val="28"/>
-              </w:rPr>
-              <w:t>за</w:t>
-            </w:r>
-            <w:proofErr w:type="spellEnd"/>
-            <w:r>
-              <w:rPr>
-                <w:sz w:val="28"/>
-                <w:szCs w:val="28"/>
-              </w:rPr>
-              <w:t xml:space="preserve"> &lt;2 с. - </w:t>
-            </w:r>
-            <w:proofErr w:type="spellStart"/>
-            <w:r>
-              <w:rPr>
-                <w:sz w:val="28"/>
-                <w:szCs w:val="28"/>
-              </w:rPr>
-              <w:t>Всі</w:t>
-            </w:r>
-            <w:proofErr w:type="spellEnd"/>
-            <w:r>
-              <w:rPr>
-                <w:sz w:val="28"/>
-                <w:szCs w:val="28"/>
-              </w:rPr>
-              <w:t xml:space="preserve"> </w:t>
-            </w:r>
-            <w:proofErr w:type="spellStart"/>
-            <w:r>
-              <w:rPr>
-                <w:sz w:val="28"/>
-                <w:szCs w:val="28"/>
-              </w:rPr>
-              <w:t>посилання</w:t>
-            </w:r>
-            <w:proofErr w:type="spellEnd"/>
-            <w:r>
-              <w:rPr>
-                <w:sz w:val="28"/>
-                <w:szCs w:val="28"/>
-              </w:rPr>
-              <w:t xml:space="preserve"> </w:t>
-            </w:r>
-            <w:proofErr w:type="spellStart"/>
-            <w:r>
-              <w:rPr>
-                <w:sz w:val="28"/>
-                <w:szCs w:val="28"/>
-              </w:rPr>
-              <w:t>клікабельні</w:t>
-            </w:r>
-            <w:proofErr w:type="spellEnd"/>
-            <w:r>
-              <w:rPr>
-                <w:sz w:val="28"/>
-                <w:szCs w:val="28"/>
-              </w:rPr>
-              <w:t xml:space="preserve"> </w:t>
-            </w:r>
-            <w:proofErr w:type="spellStart"/>
-            <w:r>
-              <w:rPr>
-                <w:sz w:val="28"/>
-                <w:szCs w:val="28"/>
-              </w:rPr>
-              <w:t>та</w:t>
-            </w:r>
-            <w:proofErr w:type="spellEnd"/>
-            <w:r>
-              <w:rPr>
-                <w:sz w:val="28"/>
-                <w:szCs w:val="28"/>
-              </w:rPr>
-              <w:t xml:space="preserve"> </w:t>
-            </w:r>
-            <w:proofErr w:type="spellStart"/>
-            <w:r>
-              <w:rPr>
-                <w:sz w:val="28"/>
-                <w:szCs w:val="28"/>
-              </w:rPr>
-              <w:t>ведуть</w:t>
-            </w:r>
-            <w:proofErr w:type="spellEnd"/>
-            <w:r>
-              <w:rPr>
-                <w:sz w:val="28"/>
-                <w:szCs w:val="28"/>
-              </w:rPr>
-              <w:t xml:space="preserve"> </w:t>
-            </w:r>
-            <w:proofErr w:type="spellStart"/>
-            <w:r>
-              <w:rPr>
-                <w:sz w:val="28"/>
-                <w:szCs w:val="28"/>
-              </w:rPr>
-              <w:t>на</w:t>
-            </w:r>
-            <w:proofErr w:type="spellEnd"/>
-            <w:r>
-              <w:rPr>
-                <w:sz w:val="28"/>
-                <w:szCs w:val="28"/>
-              </w:rPr>
-              <w:t xml:space="preserve"> </w:t>
-            </w:r>
-            <w:proofErr w:type="spellStart"/>
-            <w:r>
-              <w:rPr>
-                <w:sz w:val="28"/>
-                <w:szCs w:val="28"/>
-              </w:rPr>
-              <w:t>відповідні</w:t>
-            </w:r>
-            <w:proofErr w:type="spellEnd"/>
-            <w:r>
-              <w:rPr>
-                <w:sz w:val="28"/>
-                <w:szCs w:val="28"/>
-              </w:rPr>
-              <w:t xml:space="preserve"> </w:t>
-            </w:r>
-            <w:proofErr w:type="spellStart"/>
-            <w:r>
-              <w:rPr>
-                <w:sz w:val="28"/>
-                <w:szCs w:val="28"/>
-              </w:rPr>
-              <w:t>сторінки</w:t>
-            </w:r>
-            <w:proofErr w:type="spellEnd"/>
-            <w:r>
-              <w:rPr>
-                <w:sz w:val="28"/>
-                <w:szCs w:val="28"/>
-              </w:rPr>
-              <w:t xml:space="preserve">. - </w:t>
-            </w:r>
-            <w:proofErr w:type="spellStart"/>
-            <w:r>
-              <w:rPr>
-                <w:sz w:val="28"/>
-                <w:szCs w:val="28"/>
-              </w:rPr>
-              <w:t>Меню</w:t>
-            </w:r>
-            <w:proofErr w:type="spellEnd"/>
-            <w:r>
-              <w:rPr>
-                <w:sz w:val="28"/>
-                <w:szCs w:val="28"/>
-              </w:rPr>
-              <w:t xml:space="preserve"> </w:t>
-            </w:r>
-            <w:proofErr w:type="spellStart"/>
-            <w:r>
-              <w:rPr>
-                <w:sz w:val="28"/>
-                <w:szCs w:val="28"/>
-              </w:rPr>
-              <w:t>відображається</w:t>
-            </w:r>
-            <w:proofErr w:type="spellEnd"/>
-            <w:r>
-              <w:rPr>
-                <w:sz w:val="28"/>
-                <w:szCs w:val="28"/>
-              </w:rPr>
-              <w:t xml:space="preserve"> </w:t>
-            </w:r>
-            <w:proofErr w:type="spellStart"/>
-            <w:r>
-              <w:rPr>
-                <w:sz w:val="28"/>
-                <w:szCs w:val="28"/>
-              </w:rPr>
-              <w:t>на</w:t>
-            </w:r>
-            <w:proofErr w:type="spellEnd"/>
-            <w:r>
-              <w:rPr>
-                <w:sz w:val="28"/>
-                <w:szCs w:val="28"/>
-              </w:rPr>
-              <w:t xml:space="preserve"> </w:t>
-            </w:r>
-            <w:proofErr w:type="spellStart"/>
-            <w:r>
-              <w:rPr>
-                <w:sz w:val="28"/>
-                <w:szCs w:val="28"/>
-              </w:rPr>
-              <w:t>всіх</w:t>
-            </w:r>
-            <w:proofErr w:type="spellEnd"/>
-            <w:r>
-              <w:rPr>
-                <w:sz w:val="28"/>
-                <w:szCs w:val="28"/>
-              </w:rPr>
-              <w:t xml:space="preserve"> </w:t>
-            </w:r>
-            <w:proofErr w:type="spellStart"/>
-            <w:r>
-              <w:rPr>
-                <w:sz w:val="28"/>
-                <w:szCs w:val="28"/>
-              </w:rPr>
-              <w:t>сторінках</w:t>
-            </w:r>
-            <w:proofErr w:type="spellEnd"/>
-            <w:r>
-              <w:rPr>
-                <w:sz w:val="28"/>
-                <w:szCs w:val="28"/>
-              </w:rPr>
-              <w:t>.</w:t>
+              <w:t>- Сторінка завантажується за &lt;2 с. - Всі посилання клікабельні та ведуть на відповідні сторінки. - Меню відображається на всіх сторінках.</w:t>
             </w:r>
           </w:p>
         </w:tc>
@@ -5230,359 +3823,7 @@
                 <w:sz w:val="28"/>
                 <w:szCs w:val="28"/>
               </w:rPr>
-              <w:t xml:space="preserve">- </w:t>
-            </w:r>
-            <w:proofErr w:type="spellStart"/>
-            <w:r>
-              <w:rPr>
-                <w:sz w:val="28"/>
-                <w:szCs w:val="28"/>
-              </w:rPr>
-              <w:t>Якщо</w:t>
-            </w:r>
-            <w:proofErr w:type="spellEnd"/>
-            <w:r>
-              <w:rPr>
-                <w:sz w:val="28"/>
-                <w:szCs w:val="28"/>
-              </w:rPr>
-              <w:t xml:space="preserve"> </w:t>
-            </w:r>
-            <w:proofErr w:type="spellStart"/>
-            <w:r>
-              <w:rPr>
-                <w:sz w:val="28"/>
-                <w:szCs w:val="28"/>
-              </w:rPr>
-              <w:t>посилання</w:t>
-            </w:r>
-            <w:proofErr w:type="spellEnd"/>
-            <w:r>
-              <w:rPr>
-                <w:sz w:val="28"/>
-                <w:szCs w:val="28"/>
-              </w:rPr>
-              <w:t xml:space="preserve"> </w:t>
-            </w:r>
-            <w:proofErr w:type="spellStart"/>
-            <w:r>
-              <w:rPr>
-                <w:sz w:val="28"/>
-                <w:szCs w:val="28"/>
-              </w:rPr>
-              <w:t>не</w:t>
-            </w:r>
-            <w:proofErr w:type="spellEnd"/>
-            <w:r>
-              <w:rPr>
-                <w:sz w:val="28"/>
-                <w:szCs w:val="28"/>
-              </w:rPr>
-              <w:t xml:space="preserve"> </w:t>
-            </w:r>
-            <w:proofErr w:type="spellStart"/>
-            <w:r>
-              <w:rPr>
-                <w:sz w:val="28"/>
-                <w:szCs w:val="28"/>
-              </w:rPr>
-              <w:t>працює</w:t>
-            </w:r>
-            <w:proofErr w:type="spellEnd"/>
-            <w:r>
-              <w:rPr>
-                <w:sz w:val="28"/>
-                <w:szCs w:val="28"/>
-              </w:rPr>
-              <w:t xml:space="preserve">, </w:t>
-            </w:r>
-            <w:proofErr w:type="spellStart"/>
-            <w:r>
-              <w:rPr>
-                <w:sz w:val="28"/>
-                <w:szCs w:val="28"/>
-              </w:rPr>
-              <w:t>відобразити</w:t>
-            </w:r>
-            <w:proofErr w:type="spellEnd"/>
-            <w:r>
-              <w:rPr>
-                <w:sz w:val="28"/>
-                <w:szCs w:val="28"/>
-              </w:rPr>
-              <w:t xml:space="preserve"> "</w:t>
-            </w:r>
-            <w:proofErr w:type="spellStart"/>
-            <w:r>
-              <w:rPr>
-                <w:sz w:val="28"/>
-                <w:szCs w:val="28"/>
-              </w:rPr>
-              <w:t>Помилка</w:t>
-            </w:r>
-            <w:proofErr w:type="spellEnd"/>
-            <w:r>
-              <w:rPr>
-                <w:sz w:val="28"/>
-                <w:szCs w:val="28"/>
-              </w:rPr>
-              <w:t xml:space="preserve"> </w:t>
-            </w:r>
-            <w:proofErr w:type="spellStart"/>
-            <w:r>
-              <w:rPr>
-                <w:sz w:val="28"/>
-                <w:szCs w:val="28"/>
-              </w:rPr>
-              <w:t>навігації</w:t>
-            </w:r>
-            <w:proofErr w:type="spellEnd"/>
-            <w:r>
-              <w:rPr>
-                <w:sz w:val="28"/>
-                <w:szCs w:val="28"/>
-              </w:rPr>
-              <w:t xml:space="preserve">" і </w:t>
-            </w:r>
-            <w:proofErr w:type="spellStart"/>
-            <w:r>
-              <w:rPr>
-                <w:sz w:val="28"/>
-                <w:szCs w:val="28"/>
-              </w:rPr>
-              <w:t>логувати</w:t>
-            </w:r>
-            <w:proofErr w:type="spellEnd"/>
-            <w:r>
-              <w:rPr>
-                <w:sz w:val="28"/>
-                <w:szCs w:val="28"/>
-              </w:rPr>
-              <w:t xml:space="preserve">. - </w:t>
-            </w:r>
-            <w:proofErr w:type="spellStart"/>
-            <w:r>
-              <w:rPr>
-                <w:sz w:val="28"/>
-                <w:szCs w:val="28"/>
-              </w:rPr>
-              <w:t>Якщо</w:t>
-            </w:r>
-            <w:proofErr w:type="spellEnd"/>
-            <w:r>
-              <w:rPr>
-                <w:sz w:val="28"/>
-                <w:szCs w:val="28"/>
-              </w:rPr>
-              <w:t xml:space="preserve"> </w:t>
-            </w:r>
-            <w:proofErr w:type="spellStart"/>
-            <w:r>
-              <w:rPr>
-                <w:sz w:val="28"/>
-                <w:szCs w:val="28"/>
-              </w:rPr>
-              <w:t>користувач</w:t>
-            </w:r>
-            <w:proofErr w:type="spellEnd"/>
-            <w:r>
-              <w:rPr>
-                <w:sz w:val="28"/>
-                <w:szCs w:val="28"/>
-              </w:rPr>
-              <w:t xml:space="preserve"> </w:t>
-            </w:r>
-            <w:proofErr w:type="spellStart"/>
-            <w:r>
-              <w:rPr>
-                <w:sz w:val="28"/>
-                <w:szCs w:val="28"/>
-              </w:rPr>
-              <w:t>не</w:t>
-            </w:r>
-            <w:proofErr w:type="spellEnd"/>
-            <w:r>
-              <w:rPr>
-                <w:sz w:val="28"/>
-                <w:szCs w:val="28"/>
-              </w:rPr>
-              <w:t xml:space="preserve"> </w:t>
-            </w:r>
-            <w:proofErr w:type="spellStart"/>
-            <w:r>
-              <w:rPr>
-                <w:sz w:val="28"/>
-                <w:szCs w:val="28"/>
-              </w:rPr>
-              <w:t>залогінений</w:t>
-            </w:r>
-            <w:proofErr w:type="spellEnd"/>
-            <w:r>
-              <w:rPr>
-                <w:sz w:val="28"/>
-                <w:szCs w:val="28"/>
-              </w:rPr>
-              <w:t xml:space="preserve">, </w:t>
-            </w:r>
-            <w:proofErr w:type="spellStart"/>
-            <w:r>
-              <w:rPr>
-                <w:sz w:val="28"/>
-                <w:szCs w:val="28"/>
-              </w:rPr>
-              <w:t>посилання</w:t>
-            </w:r>
-            <w:proofErr w:type="spellEnd"/>
-            <w:r>
-              <w:rPr>
-                <w:sz w:val="28"/>
-                <w:szCs w:val="28"/>
-              </w:rPr>
-              <w:t xml:space="preserve"> </w:t>
-            </w:r>
-            <w:proofErr w:type="spellStart"/>
-            <w:r>
-              <w:rPr>
-                <w:sz w:val="28"/>
-                <w:szCs w:val="28"/>
-              </w:rPr>
-              <w:t>на</w:t>
-            </w:r>
-            <w:proofErr w:type="spellEnd"/>
-            <w:r>
-              <w:rPr>
-                <w:sz w:val="28"/>
-                <w:szCs w:val="28"/>
-              </w:rPr>
-              <w:t xml:space="preserve"> </w:t>
-            </w:r>
-            <w:proofErr w:type="spellStart"/>
-            <w:r>
-              <w:rPr>
-                <w:sz w:val="28"/>
-                <w:szCs w:val="28"/>
-              </w:rPr>
-              <w:t>аналіз</w:t>
-            </w:r>
-            <w:proofErr w:type="spellEnd"/>
-            <w:r>
-              <w:rPr>
-                <w:sz w:val="28"/>
-                <w:szCs w:val="28"/>
-              </w:rPr>
-              <w:t xml:space="preserve"> </w:t>
-            </w:r>
-            <w:proofErr w:type="spellStart"/>
-            <w:r>
-              <w:rPr>
-                <w:sz w:val="28"/>
-                <w:szCs w:val="28"/>
-              </w:rPr>
-              <w:t>перенаправляють</w:t>
-            </w:r>
-            <w:proofErr w:type="spellEnd"/>
-            <w:r>
-              <w:rPr>
-                <w:sz w:val="28"/>
-                <w:szCs w:val="28"/>
-              </w:rPr>
-              <w:t xml:space="preserve"> </w:t>
-            </w:r>
-            <w:proofErr w:type="spellStart"/>
-            <w:r>
-              <w:rPr>
-                <w:sz w:val="28"/>
-                <w:szCs w:val="28"/>
-              </w:rPr>
-              <w:t>на</w:t>
-            </w:r>
-            <w:proofErr w:type="spellEnd"/>
-            <w:r>
-              <w:rPr>
-                <w:sz w:val="28"/>
-                <w:szCs w:val="28"/>
-              </w:rPr>
-              <w:t xml:space="preserve"> </w:t>
-            </w:r>
-            <w:proofErr w:type="spellStart"/>
-            <w:r>
-              <w:rPr>
-                <w:sz w:val="28"/>
-                <w:szCs w:val="28"/>
-              </w:rPr>
-              <w:t>вхід</w:t>
-            </w:r>
-            <w:proofErr w:type="spellEnd"/>
-            <w:r>
-              <w:rPr>
-                <w:sz w:val="28"/>
-                <w:szCs w:val="28"/>
-              </w:rPr>
-              <w:t xml:space="preserve"> з </w:t>
-            </w:r>
-            <w:proofErr w:type="spellStart"/>
-            <w:r>
-              <w:rPr>
-                <w:sz w:val="28"/>
-                <w:szCs w:val="28"/>
-              </w:rPr>
-              <w:t>повідомленням</w:t>
-            </w:r>
-            <w:proofErr w:type="spellEnd"/>
-            <w:r>
-              <w:rPr>
-                <w:sz w:val="28"/>
-                <w:szCs w:val="28"/>
-              </w:rPr>
-              <w:t xml:space="preserve"> "</w:t>
-            </w:r>
-            <w:proofErr w:type="spellStart"/>
-            <w:r>
-              <w:rPr>
-                <w:sz w:val="28"/>
-                <w:szCs w:val="28"/>
-              </w:rPr>
-              <w:t>Будь</w:t>
-            </w:r>
-            <w:proofErr w:type="spellEnd"/>
-            <w:r>
-              <w:rPr>
-                <w:sz w:val="28"/>
-                <w:szCs w:val="28"/>
-              </w:rPr>
-              <w:t xml:space="preserve"> </w:t>
-            </w:r>
-            <w:proofErr w:type="spellStart"/>
-            <w:r>
-              <w:rPr>
-                <w:sz w:val="28"/>
-                <w:szCs w:val="28"/>
-              </w:rPr>
-              <w:t>ласка</w:t>
-            </w:r>
-            <w:proofErr w:type="spellEnd"/>
-            <w:r>
-              <w:rPr>
-                <w:sz w:val="28"/>
-                <w:szCs w:val="28"/>
-              </w:rPr>
-              <w:t xml:space="preserve">, </w:t>
-            </w:r>
-            <w:proofErr w:type="spellStart"/>
-            <w:r>
-              <w:rPr>
-                <w:sz w:val="28"/>
-                <w:szCs w:val="28"/>
-              </w:rPr>
-              <w:t>увійдіть</w:t>
-            </w:r>
-            <w:proofErr w:type="spellEnd"/>
-            <w:r>
-              <w:rPr>
-                <w:sz w:val="28"/>
-                <w:szCs w:val="28"/>
-              </w:rPr>
-              <w:t>".</w:t>
+              <w:t>- Якщо посилання не працює, відобразити "Помилка навігації" і логувати. - Якщо користувач не залогінений, посилання на аналіз перенаправляють на вхід з повідомленням "Будь ласка, увійдіть".</w:t>
             </w:r>
           </w:p>
         </w:tc>
@@ -5619,31 +3860,13 @@
                 <w:szCs w:val="28"/>
               </w:rPr>
             </w:pPr>
-            <w:proofErr w:type="spellStart"/>
             <w:r>
               <w:rPr>
                 <w:sz w:val="28"/>
                 <w:szCs w:val="28"/>
               </w:rPr>
-              <w:t>Меню</w:t>
-            </w:r>
-            <w:proofErr w:type="spellEnd"/>
-            <w:r>
-              <w:rPr>
-                <w:sz w:val="28"/>
-                <w:szCs w:val="28"/>
-              </w:rPr>
-              <w:t xml:space="preserve"> </w:t>
-            </w:r>
-            <w:proofErr w:type="spellStart"/>
-            <w:r>
-              <w:rPr>
-                <w:sz w:val="28"/>
-                <w:szCs w:val="28"/>
-              </w:rPr>
-              <w:t>навігації</w:t>
-            </w:r>
-            <w:proofErr w:type="spellEnd"/>
+              <w:t>Меню навігації</w:t>
+            </w:r>
           </w:p>
         </w:tc>
         <w:tc>
@@ -5662,384 +3885,7 @@
                 <w:sz w:val="28"/>
                 <w:szCs w:val="28"/>
               </w:rPr>
-              <w:t xml:space="preserve">- </w:t>
-            </w:r>
-            <w:proofErr w:type="spellStart"/>
-            <w:r>
-              <w:rPr>
-                <w:sz w:val="28"/>
-                <w:szCs w:val="28"/>
-              </w:rPr>
-              <w:t>Меню</w:t>
-            </w:r>
-            <w:proofErr w:type="spellEnd"/>
-            <w:r>
-              <w:rPr>
-                <w:sz w:val="28"/>
-                <w:szCs w:val="28"/>
-              </w:rPr>
-              <w:t xml:space="preserve"> </w:t>
-            </w:r>
-            <w:proofErr w:type="spellStart"/>
-            <w:r>
-              <w:rPr>
-                <w:sz w:val="28"/>
-                <w:szCs w:val="28"/>
-              </w:rPr>
-              <w:t>видно</w:t>
-            </w:r>
-            <w:proofErr w:type="spellEnd"/>
-            <w:r>
-              <w:rPr>
-                <w:sz w:val="28"/>
-                <w:szCs w:val="28"/>
-              </w:rPr>
-              <w:t xml:space="preserve"> </w:t>
-            </w:r>
-            <w:proofErr w:type="spellStart"/>
-            <w:r>
-              <w:rPr>
-                <w:sz w:val="28"/>
-                <w:szCs w:val="28"/>
-              </w:rPr>
-              <w:t>на</w:t>
-            </w:r>
-            <w:proofErr w:type="spellEnd"/>
-            <w:r>
-              <w:rPr>
-                <w:sz w:val="28"/>
-                <w:szCs w:val="28"/>
-              </w:rPr>
-              <w:t xml:space="preserve"> </w:t>
-            </w:r>
-            <w:proofErr w:type="spellStart"/>
-            <w:r>
-              <w:rPr>
-                <w:sz w:val="28"/>
-                <w:szCs w:val="28"/>
-              </w:rPr>
-              <w:t>всіх</w:t>
-            </w:r>
-            <w:proofErr w:type="spellEnd"/>
-            <w:r>
-              <w:rPr>
-                <w:sz w:val="28"/>
-                <w:szCs w:val="28"/>
-              </w:rPr>
-              <w:t xml:space="preserve"> </w:t>
-            </w:r>
-            <w:proofErr w:type="spellStart"/>
-            <w:r>
-              <w:rPr>
-                <w:sz w:val="28"/>
-                <w:szCs w:val="28"/>
-              </w:rPr>
-              <w:t>сторінках</w:t>
-            </w:r>
-            <w:proofErr w:type="spellEnd"/>
-            <w:r>
-              <w:rPr>
-                <w:sz w:val="28"/>
-                <w:szCs w:val="28"/>
-              </w:rPr>
-              <w:t xml:space="preserve">. - </w:t>
-            </w:r>
-            <w:proofErr w:type="spellStart"/>
-            <w:r>
-              <w:rPr>
-                <w:sz w:val="28"/>
-                <w:szCs w:val="28"/>
-              </w:rPr>
-              <w:t>Кожне</w:t>
-            </w:r>
-            <w:proofErr w:type="spellEnd"/>
-            <w:r>
-              <w:rPr>
-                <w:sz w:val="28"/>
-                <w:szCs w:val="28"/>
-              </w:rPr>
-              <w:t xml:space="preserve"> </w:t>
-            </w:r>
-            <w:proofErr w:type="spellStart"/>
-            <w:r>
-              <w:rPr>
-                <w:sz w:val="28"/>
-                <w:szCs w:val="28"/>
-              </w:rPr>
-              <w:t>посилання</w:t>
-            </w:r>
-            <w:proofErr w:type="spellEnd"/>
-            <w:r>
-              <w:rPr>
-                <w:sz w:val="28"/>
-                <w:szCs w:val="28"/>
-              </w:rPr>
-              <w:t xml:space="preserve"> </w:t>
-            </w:r>
-            <w:proofErr w:type="spellStart"/>
-            <w:r>
-              <w:rPr>
-                <w:sz w:val="28"/>
-                <w:szCs w:val="28"/>
-              </w:rPr>
-              <w:t>веде</w:t>
-            </w:r>
-            <w:proofErr w:type="spellEnd"/>
-            <w:r>
-              <w:rPr>
-                <w:sz w:val="28"/>
-                <w:szCs w:val="28"/>
-              </w:rPr>
-              <w:t xml:space="preserve"> </w:t>
-            </w:r>
-            <w:proofErr w:type="spellStart"/>
-            <w:r>
-              <w:rPr>
-                <w:sz w:val="28"/>
-                <w:szCs w:val="28"/>
-              </w:rPr>
-              <w:t>на</w:t>
-            </w:r>
-            <w:proofErr w:type="spellEnd"/>
-            <w:r>
-              <w:rPr>
-                <w:sz w:val="28"/>
-                <w:szCs w:val="28"/>
-              </w:rPr>
-              <w:t xml:space="preserve"> </w:t>
-            </w:r>
-            <w:proofErr w:type="spellStart"/>
-            <w:r>
-              <w:rPr>
-                <w:sz w:val="28"/>
-                <w:szCs w:val="28"/>
-              </w:rPr>
-              <w:t>правильну</w:t>
-            </w:r>
-            <w:proofErr w:type="spellEnd"/>
-            <w:r>
-              <w:rPr>
-                <w:sz w:val="28"/>
-                <w:szCs w:val="28"/>
-              </w:rPr>
-              <w:t xml:space="preserve"> </w:t>
-            </w:r>
-            <w:proofErr w:type="spellStart"/>
-            <w:r>
-              <w:rPr>
-                <w:sz w:val="28"/>
-                <w:szCs w:val="28"/>
-              </w:rPr>
-              <w:t>сторінку</w:t>
-            </w:r>
-            <w:proofErr w:type="spellEnd"/>
-            <w:r>
-              <w:rPr>
-                <w:sz w:val="28"/>
-                <w:szCs w:val="28"/>
-              </w:rPr>
-              <w:t xml:space="preserve">. - </w:t>
-            </w:r>
-            <w:proofErr w:type="spellStart"/>
-            <w:proofErr w:type="gramStart"/>
-            <w:r>
-              <w:rPr>
-                <w:sz w:val="28"/>
-                <w:szCs w:val="28"/>
-              </w:rPr>
-              <w:t>Для</w:t>
-            </w:r>
-            <w:proofErr w:type="spellEnd"/>
-            <w:r>
-              <w:rPr>
-                <w:sz w:val="28"/>
-                <w:szCs w:val="28"/>
-              </w:rPr>
-              <w:t xml:space="preserve"> </w:t>
-            </w:r>
-            <w:proofErr w:type="spellStart"/>
-            <w:r>
-              <w:rPr>
-                <w:sz w:val="28"/>
-                <w:szCs w:val="28"/>
-              </w:rPr>
-              <w:t>залогінованих</w:t>
-            </w:r>
-            <w:proofErr w:type="spellEnd"/>
-            <w:r>
-              <w:rPr>
-                <w:sz w:val="28"/>
-                <w:szCs w:val="28"/>
-              </w:rPr>
-              <w:t>: "</w:t>
-            </w:r>
-            <w:proofErr w:type="spellStart"/>
-            <w:r>
-              <w:rPr>
-                <w:sz w:val="28"/>
-                <w:szCs w:val="28"/>
-              </w:rPr>
-              <w:t>Реєстрація</w:t>
-            </w:r>
-            <w:proofErr w:type="spellEnd"/>
-            <w:r>
-              <w:rPr>
-                <w:sz w:val="28"/>
-                <w:szCs w:val="28"/>
-              </w:rPr>
-              <w:t xml:space="preserve">" </w:t>
-            </w:r>
-            <w:proofErr w:type="spellStart"/>
-            <w:r>
-              <w:rPr>
-                <w:sz w:val="28"/>
-                <w:szCs w:val="28"/>
-              </w:rPr>
-              <w:t>та</w:t>
-            </w:r>
-            <w:proofErr w:type="spellEnd"/>
-            <w:r>
-              <w:rPr>
-                <w:sz w:val="28"/>
-                <w:szCs w:val="28"/>
-              </w:rPr>
-              <w:t xml:space="preserve"> "</w:t>
-            </w:r>
-            <w:proofErr w:type="spellStart"/>
-            <w:r>
-              <w:rPr>
-                <w:sz w:val="28"/>
-                <w:szCs w:val="28"/>
-              </w:rPr>
-              <w:t>Увійти</w:t>
-            </w:r>
-            <w:proofErr w:type="spellEnd"/>
-            <w:r>
-              <w:rPr>
-                <w:sz w:val="28"/>
-                <w:szCs w:val="28"/>
-              </w:rPr>
-              <w:t xml:space="preserve">" </w:t>
-            </w:r>
-            <w:proofErr w:type="spellStart"/>
-            <w:r>
-              <w:rPr>
-                <w:sz w:val="28"/>
-                <w:szCs w:val="28"/>
-              </w:rPr>
-              <w:t>приховані</w:t>
-            </w:r>
-            <w:proofErr w:type="spellEnd"/>
-            <w:r>
-              <w:rPr>
-                <w:sz w:val="28"/>
-                <w:szCs w:val="28"/>
-              </w:rPr>
-              <w:t>, "</w:t>
-            </w:r>
-            <w:proofErr w:type="spellStart"/>
-            <w:r>
-              <w:rPr>
-                <w:sz w:val="28"/>
-                <w:szCs w:val="28"/>
-              </w:rPr>
-              <w:t>Вийти</w:t>
-            </w:r>
-            <w:proofErr w:type="spellEnd"/>
-            <w:r>
-              <w:rPr>
-                <w:sz w:val="28"/>
-                <w:szCs w:val="28"/>
-              </w:rPr>
-              <w:t xml:space="preserve">" </w:t>
-            </w:r>
-            <w:proofErr w:type="spellStart"/>
-            <w:r>
-              <w:rPr>
-                <w:sz w:val="28"/>
-                <w:szCs w:val="28"/>
-              </w:rPr>
-              <w:t>видно</w:t>
-            </w:r>
-            <w:proofErr w:type="spellEnd"/>
-            <w:r>
-              <w:rPr>
-                <w:sz w:val="28"/>
-                <w:szCs w:val="28"/>
-              </w:rPr>
-              <w:t>.</w:t>
-            </w:r>
-            <w:proofErr w:type="gramEnd"/>
-            <w:r>
-              <w:rPr>
-                <w:sz w:val="28"/>
-                <w:szCs w:val="28"/>
-              </w:rPr>
-              <w:t xml:space="preserve"> </w:t>
-            </w:r>
-            <w:proofErr w:type="spellStart"/>
-            <w:r>
-              <w:rPr>
-                <w:sz w:val="28"/>
-                <w:szCs w:val="28"/>
-              </w:rPr>
-              <w:t>Для</w:t>
-            </w:r>
-            <w:proofErr w:type="spellEnd"/>
-            <w:r>
-              <w:rPr>
-                <w:sz w:val="28"/>
-                <w:szCs w:val="28"/>
-              </w:rPr>
-              <w:t xml:space="preserve"> </w:t>
-            </w:r>
-            <w:proofErr w:type="spellStart"/>
-            <w:r>
-              <w:rPr>
-                <w:sz w:val="28"/>
-                <w:szCs w:val="28"/>
-              </w:rPr>
-              <w:t>адміна</w:t>
-            </w:r>
-            <w:proofErr w:type="spellEnd"/>
-            <w:r>
-              <w:rPr>
-                <w:sz w:val="28"/>
-                <w:szCs w:val="28"/>
-              </w:rPr>
-              <w:t xml:space="preserve">: </w:t>
-            </w:r>
-            <w:proofErr w:type="spellStart"/>
-            <w:r>
-              <w:rPr>
-                <w:sz w:val="28"/>
-                <w:szCs w:val="28"/>
-              </w:rPr>
-              <w:t>видно</w:t>
-            </w:r>
-            <w:proofErr w:type="spellEnd"/>
-            <w:r>
-              <w:rPr>
-                <w:sz w:val="28"/>
-                <w:szCs w:val="28"/>
-              </w:rPr>
-              <w:t xml:space="preserve"> "</w:t>
-            </w:r>
-            <w:proofErr w:type="spellStart"/>
-            <w:r>
-              <w:rPr>
-                <w:sz w:val="28"/>
-                <w:szCs w:val="28"/>
-              </w:rPr>
-              <w:t>Адмін-панель</w:t>
-            </w:r>
-            <w:proofErr w:type="spellEnd"/>
-            <w:r>
-              <w:rPr>
-                <w:sz w:val="28"/>
-                <w:szCs w:val="28"/>
-              </w:rPr>
-              <w:t>".</w:t>
+              <w:t>- Меню видно на всіх сторінках. - Кожне посилання веде на правильну сторінку. - Для залогінованих: "Реєстрація" та "Увійти" приховані, "Вийти" видно. Для адміна: видно "Адмін-панель".</w:t>
             </w:r>
           </w:p>
         </w:tc>
@@ -6059,359 +3905,7 @@
                 <w:sz w:val="28"/>
                 <w:szCs w:val="28"/>
               </w:rPr>
-              <w:t xml:space="preserve">- </w:t>
-            </w:r>
-            <w:proofErr w:type="spellStart"/>
-            <w:r>
-              <w:rPr>
-                <w:sz w:val="28"/>
-                <w:szCs w:val="28"/>
-              </w:rPr>
-              <w:t>Якщо</w:t>
-            </w:r>
-            <w:proofErr w:type="spellEnd"/>
-            <w:r>
-              <w:rPr>
-                <w:sz w:val="28"/>
-                <w:szCs w:val="28"/>
-              </w:rPr>
-              <w:t xml:space="preserve"> </w:t>
-            </w:r>
-            <w:proofErr w:type="spellStart"/>
-            <w:r>
-              <w:rPr>
-                <w:sz w:val="28"/>
-                <w:szCs w:val="28"/>
-              </w:rPr>
-              <w:t>посилання</w:t>
-            </w:r>
-            <w:proofErr w:type="spellEnd"/>
-            <w:r>
-              <w:rPr>
-                <w:sz w:val="28"/>
-                <w:szCs w:val="28"/>
-              </w:rPr>
-              <w:t xml:space="preserve"> </w:t>
-            </w:r>
-            <w:proofErr w:type="spellStart"/>
-            <w:r>
-              <w:rPr>
-                <w:sz w:val="28"/>
-                <w:szCs w:val="28"/>
-              </w:rPr>
-              <w:t>недоступне</w:t>
-            </w:r>
-            <w:proofErr w:type="spellEnd"/>
-            <w:r>
-              <w:rPr>
-                <w:sz w:val="28"/>
-                <w:szCs w:val="28"/>
-              </w:rPr>
-              <w:t xml:space="preserve"> (</w:t>
-            </w:r>
-            <w:proofErr w:type="spellStart"/>
-            <w:r>
-              <w:rPr>
-                <w:sz w:val="28"/>
-                <w:szCs w:val="28"/>
-              </w:rPr>
-              <w:t>наприклад</w:t>
-            </w:r>
-            <w:proofErr w:type="spellEnd"/>
-            <w:r>
-              <w:rPr>
-                <w:sz w:val="28"/>
-                <w:szCs w:val="28"/>
-              </w:rPr>
-              <w:t xml:space="preserve">, </w:t>
-            </w:r>
-            <w:proofErr w:type="spellStart"/>
-            <w:r>
-              <w:rPr>
-                <w:sz w:val="28"/>
-                <w:szCs w:val="28"/>
-              </w:rPr>
-              <w:t>не</w:t>
-            </w:r>
-            <w:proofErr w:type="spellEnd"/>
-            <w:r>
-              <w:rPr>
-                <w:sz w:val="28"/>
-                <w:szCs w:val="28"/>
-              </w:rPr>
-              <w:t xml:space="preserve"> </w:t>
-            </w:r>
-            <w:proofErr w:type="spellStart"/>
-            <w:r>
-              <w:rPr>
-                <w:sz w:val="28"/>
-                <w:szCs w:val="28"/>
-              </w:rPr>
-              <w:t>залогінений</w:t>
-            </w:r>
-            <w:proofErr w:type="spellEnd"/>
-            <w:r>
-              <w:rPr>
-                <w:sz w:val="28"/>
-                <w:szCs w:val="28"/>
-              </w:rPr>
-              <w:t xml:space="preserve"> </w:t>
-            </w:r>
-            <w:proofErr w:type="spellStart"/>
-            <w:r>
-              <w:rPr>
-                <w:sz w:val="28"/>
-                <w:szCs w:val="28"/>
-              </w:rPr>
-              <w:t>для</w:t>
-            </w:r>
-            <w:proofErr w:type="spellEnd"/>
-            <w:r>
-              <w:rPr>
-                <w:sz w:val="28"/>
-                <w:szCs w:val="28"/>
-              </w:rPr>
-              <w:t xml:space="preserve"> "Excel </w:t>
-            </w:r>
-            <w:proofErr w:type="spellStart"/>
-            <w:r>
-              <w:rPr>
-                <w:sz w:val="28"/>
-                <w:szCs w:val="28"/>
-              </w:rPr>
-              <w:t>тендери</w:t>
-            </w:r>
-            <w:proofErr w:type="spellEnd"/>
-            <w:r>
-              <w:rPr>
-                <w:sz w:val="28"/>
-                <w:szCs w:val="28"/>
-              </w:rPr>
-              <w:t xml:space="preserve">"), </w:t>
-            </w:r>
-            <w:proofErr w:type="spellStart"/>
-            <w:r>
-              <w:rPr>
-                <w:sz w:val="28"/>
-                <w:szCs w:val="28"/>
-              </w:rPr>
-              <w:t>показати</w:t>
-            </w:r>
-            <w:proofErr w:type="spellEnd"/>
-            <w:r>
-              <w:rPr>
-                <w:sz w:val="28"/>
-                <w:szCs w:val="28"/>
-              </w:rPr>
-              <w:t xml:space="preserve"> </w:t>
-            </w:r>
-            <w:proofErr w:type="spellStart"/>
-            <w:r>
-              <w:rPr>
-                <w:sz w:val="28"/>
-                <w:szCs w:val="28"/>
-              </w:rPr>
-              <w:t>модальне</w:t>
-            </w:r>
-            <w:proofErr w:type="spellEnd"/>
-            <w:r>
-              <w:rPr>
-                <w:sz w:val="28"/>
-                <w:szCs w:val="28"/>
-              </w:rPr>
-              <w:t xml:space="preserve"> </w:t>
-            </w:r>
-            <w:proofErr w:type="spellStart"/>
-            <w:r>
-              <w:rPr>
-                <w:sz w:val="28"/>
-                <w:szCs w:val="28"/>
-              </w:rPr>
-              <w:t>вікно</w:t>
-            </w:r>
-            <w:proofErr w:type="spellEnd"/>
-            <w:r>
-              <w:rPr>
-                <w:sz w:val="28"/>
-                <w:szCs w:val="28"/>
-              </w:rPr>
-              <w:t xml:space="preserve"> "</w:t>
-            </w:r>
-            <w:proofErr w:type="spellStart"/>
-            <w:r>
-              <w:rPr>
-                <w:sz w:val="28"/>
-                <w:szCs w:val="28"/>
-              </w:rPr>
-              <w:t>Доступ</w:t>
-            </w:r>
-            <w:proofErr w:type="spellEnd"/>
-            <w:r>
-              <w:rPr>
-                <w:sz w:val="28"/>
-                <w:szCs w:val="28"/>
-              </w:rPr>
-              <w:t xml:space="preserve"> </w:t>
-            </w:r>
-            <w:proofErr w:type="spellStart"/>
-            <w:r>
-              <w:rPr>
-                <w:sz w:val="28"/>
-                <w:szCs w:val="28"/>
-              </w:rPr>
-              <w:t>заборонено</w:t>
-            </w:r>
-            <w:proofErr w:type="spellEnd"/>
-            <w:r>
-              <w:rPr>
-                <w:sz w:val="28"/>
-                <w:szCs w:val="28"/>
-              </w:rPr>
-              <w:t xml:space="preserve">. </w:t>
-            </w:r>
-            <w:proofErr w:type="spellStart"/>
-            <w:r>
-              <w:rPr>
-                <w:sz w:val="28"/>
-                <w:szCs w:val="28"/>
-              </w:rPr>
-              <w:t>Увійдіть</w:t>
-            </w:r>
-            <w:proofErr w:type="spellEnd"/>
-            <w:r>
-              <w:rPr>
-                <w:sz w:val="28"/>
-                <w:szCs w:val="28"/>
-              </w:rPr>
-              <w:t xml:space="preserve">.". - </w:t>
-            </w:r>
-            <w:proofErr w:type="spellStart"/>
-            <w:r>
-              <w:rPr>
-                <w:sz w:val="28"/>
-                <w:szCs w:val="28"/>
-              </w:rPr>
-              <w:t>Якщо</w:t>
-            </w:r>
-            <w:proofErr w:type="spellEnd"/>
-            <w:r>
-              <w:rPr>
-                <w:sz w:val="28"/>
-                <w:szCs w:val="28"/>
-              </w:rPr>
-              <w:t xml:space="preserve"> </w:t>
-            </w:r>
-            <w:proofErr w:type="spellStart"/>
-            <w:r>
-              <w:rPr>
-                <w:sz w:val="28"/>
-                <w:szCs w:val="28"/>
-              </w:rPr>
-              <w:t>мережева</w:t>
-            </w:r>
-            <w:proofErr w:type="spellEnd"/>
-            <w:r>
-              <w:rPr>
-                <w:sz w:val="28"/>
-                <w:szCs w:val="28"/>
-              </w:rPr>
-              <w:t xml:space="preserve"> </w:t>
-            </w:r>
-            <w:proofErr w:type="spellStart"/>
-            <w:r>
-              <w:rPr>
-                <w:sz w:val="28"/>
-                <w:szCs w:val="28"/>
-              </w:rPr>
-              <w:t>помилка</w:t>
-            </w:r>
-            <w:proofErr w:type="spellEnd"/>
-            <w:r>
-              <w:rPr>
-                <w:sz w:val="28"/>
-                <w:szCs w:val="28"/>
-              </w:rPr>
-              <w:t xml:space="preserve">, </w:t>
-            </w:r>
-            <w:proofErr w:type="spellStart"/>
-            <w:r>
-              <w:rPr>
-                <w:sz w:val="28"/>
-                <w:szCs w:val="28"/>
-              </w:rPr>
-              <w:t>логувати</w:t>
-            </w:r>
-            <w:proofErr w:type="spellEnd"/>
-            <w:r>
-              <w:rPr>
-                <w:sz w:val="28"/>
-                <w:szCs w:val="28"/>
-              </w:rPr>
-              <w:t xml:space="preserve"> </w:t>
-            </w:r>
-            <w:proofErr w:type="spellStart"/>
-            <w:r>
-              <w:rPr>
-                <w:sz w:val="28"/>
-                <w:szCs w:val="28"/>
-              </w:rPr>
-              <w:t>та</w:t>
-            </w:r>
-            <w:proofErr w:type="spellEnd"/>
-            <w:r>
-              <w:rPr>
-                <w:sz w:val="28"/>
-                <w:szCs w:val="28"/>
-              </w:rPr>
-              <w:t xml:space="preserve"> </w:t>
-            </w:r>
-            <w:proofErr w:type="spellStart"/>
-            <w:r>
-              <w:rPr>
-                <w:sz w:val="28"/>
-                <w:szCs w:val="28"/>
-              </w:rPr>
-              <w:t>показати</w:t>
-            </w:r>
-            <w:proofErr w:type="spellEnd"/>
-            <w:r>
-              <w:rPr>
-                <w:sz w:val="28"/>
-                <w:szCs w:val="28"/>
-              </w:rPr>
-              <w:t xml:space="preserve"> "</w:t>
-            </w:r>
-            <w:proofErr w:type="spellStart"/>
-            <w:r>
-              <w:rPr>
-                <w:sz w:val="28"/>
-                <w:szCs w:val="28"/>
-              </w:rPr>
-              <w:t>Помилка</w:t>
-            </w:r>
-            <w:proofErr w:type="spellEnd"/>
-            <w:r>
-              <w:rPr>
-                <w:sz w:val="28"/>
-                <w:szCs w:val="28"/>
-              </w:rPr>
-              <w:t xml:space="preserve"> </w:t>
-            </w:r>
-            <w:proofErr w:type="spellStart"/>
-            <w:r>
-              <w:rPr>
-                <w:sz w:val="28"/>
-                <w:szCs w:val="28"/>
-              </w:rPr>
-              <w:t>з'єднання</w:t>
-            </w:r>
-            <w:proofErr w:type="spellEnd"/>
-            <w:r>
-              <w:rPr>
-                <w:sz w:val="28"/>
-                <w:szCs w:val="28"/>
-              </w:rPr>
-              <w:t>".</w:t>
+              <w:t>- Якщо посилання недоступне (наприклад, не залогінений для "Excel тендери"), показати модальне вікно "Доступ заборонено. Увійдіть.". - Якщо мережева помилка, логувати та показати "Помилка з'єднання".</w:t>
             </w:r>
           </w:p>
         </w:tc>
@@ -6448,53 +3942,12 @@
                 <w:szCs w:val="28"/>
               </w:rPr>
             </w:pPr>
-            <w:proofErr w:type="spellStart"/>
             <w:r>
               <w:rPr>
                 <w:sz w:val="28"/>
                 <w:szCs w:val="28"/>
               </w:rPr>
-              <w:t>Сторінка</w:t>
-            </w:r>
-            <w:proofErr w:type="spellEnd"/>
-            <w:r>
-              <w:rPr>
-                <w:sz w:val="28"/>
-                <w:szCs w:val="28"/>
-              </w:rPr>
-              <w:t xml:space="preserve"> "</w:t>
-            </w:r>
-            <w:proofErr w:type="spellStart"/>
-            <w:r>
-              <w:rPr>
-                <w:sz w:val="28"/>
-                <w:szCs w:val="28"/>
-              </w:rPr>
-              <w:t>Про</w:t>
-            </w:r>
-            <w:proofErr w:type="spellEnd"/>
-            <w:r>
-              <w:rPr>
-                <w:sz w:val="28"/>
-                <w:szCs w:val="28"/>
-              </w:rPr>
-              <w:t xml:space="preserve"> </w:t>
-            </w:r>
-            <w:proofErr w:type="spellStart"/>
-            <w:r>
-              <w:rPr>
-                <w:sz w:val="28"/>
-                <w:szCs w:val="28"/>
-              </w:rPr>
-              <w:t>нас</w:t>
-            </w:r>
-            <w:proofErr w:type="spellEnd"/>
-            <w:r>
-              <w:rPr>
-                <w:sz w:val="28"/>
-                <w:szCs w:val="28"/>
-              </w:rPr>
-              <w:t>"</w:t>
+              <w:t>Сторінка "Про нас"</w:t>
             </w:r>
           </w:p>
         </w:tc>
@@ -6514,167 +3967,7 @@
                 <w:sz w:val="28"/>
                 <w:szCs w:val="28"/>
               </w:rPr>
-              <w:t xml:space="preserve">- </w:t>
-            </w:r>
-            <w:proofErr w:type="spellStart"/>
-            <w:r>
-              <w:rPr>
-                <w:sz w:val="28"/>
-                <w:szCs w:val="28"/>
-              </w:rPr>
-              <w:t>Сторінка</w:t>
-            </w:r>
-            <w:proofErr w:type="spellEnd"/>
-            <w:r>
-              <w:rPr>
-                <w:sz w:val="28"/>
-                <w:szCs w:val="28"/>
-              </w:rPr>
-              <w:t xml:space="preserve"> </w:t>
-            </w:r>
-            <w:proofErr w:type="spellStart"/>
-            <w:r>
-              <w:rPr>
-                <w:sz w:val="28"/>
-                <w:szCs w:val="28"/>
-              </w:rPr>
-              <w:t>містить</w:t>
-            </w:r>
-            <w:proofErr w:type="spellEnd"/>
-            <w:r>
-              <w:rPr>
-                <w:sz w:val="28"/>
-                <w:szCs w:val="28"/>
-              </w:rPr>
-              <w:t xml:space="preserve"> </w:t>
-            </w:r>
-            <w:proofErr w:type="spellStart"/>
-            <w:r>
-              <w:rPr>
-                <w:sz w:val="28"/>
-                <w:szCs w:val="28"/>
-              </w:rPr>
-              <w:t>текст</w:t>
-            </w:r>
-            <w:proofErr w:type="spellEnd"/>
-            <w:r>
-              <w:rPr>
-                <w:sz w:val="28"/>
-                <w:szCs w:val="28"/>
-              </w:rPr>
-              <w:t xml:space="preserve"> </w:t>
-            </w:r>
-            <w:proofErr w:type="spellStart"/>
-            <w:r>
-              <w:rPr>
-                <w:sz w:val="28"/>
-                <w:szCs w:val="28"/>
-              </w:rPr>
-              <w:t>про</w:t>
-            </w:r>
-            <w:proofErr w:type="spellEnd"/>
-            <w:r>
-              <w:rPr>
-                <w:sz w:val="28"/>
-                <w:szCs w:val="28"/>
-              </w:rPr>
-              <w:t xml:space="preserve"> </w:t>
-            </w:r>
-            <w:proofErr w:type="spellStart"/>
-            <w:r>
-              <w:rPr>
-                <w:sz w:val="28"/>
-                <w:szCs w:val="28"/>
-              </w:rPr>
-              <w:t>функціонал</w:t>
-            </w:r>
-            <w:proofErr w:type="spellEnd"/>
-            <w:r>
-              <w:rPr>
-                <w:sz w:val="28"/>
-                <w:szCs w:val="28"/>
-              </w:rPr>
-              <w:t xml:space="preserve"> (</w:t>
-            </w:r>
-            <w:proofErr w:type="spellStart"/>
-            <w:r>
-              <w:rPr>
-                <w:sz w:val="28"/>
-                <w:szCs w:val="28"/>
-              </w:rPr>
-              <w:t>аналіз</w:t>
-            </w:r>
-            <w:proofErr w:type="spellEnd"/>
-            <w:r>
-              <w:rPr>
-                <w:sz w:val="28"/>
-                <w:szCs w:val="28"/>
-              </w:rPr>
-              <w:t xml:space="preserve"> </w:t>
-            </w:r>
-            <w:proofErr w:type="spellStart"/>
-            <w:r>
-              <w:rPr>
-                <w:sz w:val="28"/>
-                <w:szCs w:val="28"/>
-              </w:rPr>
-              <w:t>тендерів</w:t>
-            </w:r>
-            <w:proofErr w:type="spellEnd"/>
-            <w:r>
-              <w:rPr>
-                <w:sz w:val="28"/>
-                <w:szCs w:val="28"/>
-              </w:rPr>
-              <w:t xml:space="preserve">, </w:t>
-            </w:r>
-            <w:proofErr w:type="spellStart"/>
-            <w:r>
-              <w:rPr>
-                <w:sz w:val="28"/>
-                <w:szCs w:val="28"/>
-              </w:rPr>
-              <w:t>можливості</w:t>
-            </w:r>
-            <w:proofErr w:type="spellEnd"/>
-            <w:r>
-              <w:rPr>
-                <w:sz w:val="28"/>
-                <w:szCs w:val="28"/>
-              </w:rPr>
-              <w:t xml:space="preserve">). - </w:t>
-            </w:r>
-            <w:proofErr w:type="spellStart"/>
-            <w:r>
-              <w:rPr>
-                <w:sz w:val="28"/>
-                <w:szCs w:val="28"/>
-              </w:rPr>
-              <w:t>Завантажується</w:t>
-            </w:r>
-            <w:proofErr w:type="spellEnd"/>
-            <w:r>
-              <w:rPr>
-                <w:sz w:val="28"/>
-                <w:szCs w:val="28"/>
-              </w:rPr>
-              <w:t xml:space="preserve"> </w:t>
-            </w:r>
-            <w:proofErr w:type="spellStart"/>
-            <w:r>
-              <w:rPr>
-                <w:sz w:val="28"/>
-                <w:szCs w:val="28"/>
-              </w:rPr>
-              <w:t>за</w:t>
-            </w:r>
-            <w:proofErr w:type="spellEnd"/>
-            <w:r>
-              <w:rPr>
-                <w:sz w:val="28"/>
-                <w:szCs w:val="28"/>
-              </w:rPr>
-              <w:t xml:space="preserve"> &lt;1 с.</w:t>
+              <w:t>- Сторінка містить текст про функціонал (аналіз тендерів, можливості). - Завантажується за &lt;1 с.</w:t>
             </w:r>
           </w:p>
         </w:tc>
@@ -6694,151 +3987,7 @@
                 <w:sz w:val="28"/>
                 <w:szCs w:val="28"/>
               </w:rPr>
-              <w:t xml:space="preserve">- </w:t>
-            </w:r>
-            <w:proofErr w:type="spellStart"/>
-            <w:r>
-              <w:rPr>
-                <w:sz w:val="28"/>
-                <w:szCs w:val="28"/>
-              </w:rPr>
-              <w:t>Якщо</w:t>
-            </w:r>
-            <w:proofErr w:type="spellEnd"/>
-            <w:r>
-              <w:rPr>
-                <w:sz w:val="28"/>
-                <w:szCs w:val="28"/>
-              </w:rPr>
-              <w:t xml:space="preserve"> </w:t>
-            </w:r>
-            <w:proofErr w:type="spellStart"/>
-            <w:r>
-              <w:rPr>
-                <w:sz w:val="28"/>
-                <w:szCs w:val="28"/>
-              </w:rPr>
-              <w:t>текст</w:t>
-            </w:r>
-            <w:proofErr w:type="spellEnd"/>
-            <w:r>
-              <w:rPr>
-                <w:sz w:val="28"/>
-                <w:szCs w:val="28"/>
-              </w:rPr>
-              <w:t xml:space="preserve"> </w:t>
-            </w:r>
-            <w:proofErr w:type="spellStart"/>
-            <w:r>
-              <w:rPr>
-                <w:sz w:val="28"/>
-                <w:szCs w:val="28"/>
-              </w:rPr>
-              <w:t>не</w:t>
-            </w:r>
-            <w:proofErr w:type="spellEnd"/>
-            <w:r>
-              <w:rPr>
-                <w:sz w:val="28"/>
-                <w:szCs w:val="28"/>
-              </w:rPr>
-              <w:t xml:space="preserve"> </w:t>
-            </w:r>
-            <w:proofErr w:type="spellStart"/>
-            <w:r>
-              <w:rPr>
-                <w:sz w:val="28"/>
-                <w:szCs w:val="28"/>
-              </w:rPr>
-              <w:t>завантажується</w:t>
-            </w:r>
-            <w:proofErr w:type="spellEnd"/>
-            <w:r>
-              <w:rPr>
-                <w:sz w:val="28"/>
-                <w:szCs w:val="28"/>
-              </w:rPr>
-              <w:t xml:space="preserve">, </w:t>
-            </w:r>
-            <w:proofErr w:type="spellStart"/>
-            <w:r>
-              <w:rPr>
-                <w:sz w:val="28"/>
-                <w:szCs w:val="28"/>
-              </w:rPr>
-              <w:t>показати</w:t>
-            </w:r>
-            <w:proofErr w:type="spellEnd"/>
-            <w:r>
-              <w:rPr>
-                <w:sz w:val="28"/>
-                <w:szCs w:val="28"/>
-              </w:rPr>
-              <w:t xml:space="preserve"> "</w:t>
-            </w:r>
-            <w:proofErr w:type="spellStart"/>
-            <w:r>
-              <w:rPr>
-                <w:sz w:val="28"/>
-                <w:szCs w:val="28"/>
-              </w:rPr>
-              <w:t>Інформація</w:t>
-            </w:r>
-            <w:proofErr w:type="spellEnd"/>
-            <w:r>
-              <w:rPr>
-                <w:sz w:val="28"/>
-                <w:szCs w:val="28"/>
-              </w:rPr>
-              <w:t xml:space="preserve"> </w:t>
-            </w:r>
-            <w:proofErr w:type="spellStart"/>
-            <w:r>
-              <w:rPr>
-                <w:sz w:val="28"/>
-                <w:szCs w:val="28"/>
-              </w:rPr>
-              <w:t>тимчасово</w:t>
-            </w:r>
-            <w:proofErr w:type="spellEnd"/>
-            <w:r>
-              <w:rPr>
-                <w:sz w:val="28"/>
-                <w:szCs w:val="28"/>
-              </w:rPr>
-              <w:t xml:space="preserve"> </w:t>
-            </w:r>
-            <w:proofErr w:type="spellStart"/>
-            <w:r>
-              <w:rPr>
-                <w:sz w:val="28"/>
-                <w:szCs w:val="28"/>
-              </w:rPr>
-              <w:t>недоступна</w:t>
-            </w:r>
-            <w:proofErr w:type="spellEnd"/>
-            <w:r>
-              <w:rPr>
-                <w:sz w:val="28"/>
-                <w:szCs w:val="28"/>
-              </w:rPr>
-              <w:t xml:space="preserve">" і </w:t>
-            </w:r>
-            <w:proofErr w:type="spellStart"/>
-            <w:r>
-              <w:rPr>
-                <w:sz w:val="28"/>
-                <w:szCs w:val="28"/>
-              </w:rPr>
-              <w:t>логувати</w:t>
-            </w:r>
-            <w:proofErr w:type="spellEnd"/>
-            <w:r>
-              <w:rPr>
-                <w:sz w:val="28"/>
-                <w:szCs w:val="28"/>
-              </w:rPr>
-              <w:t>.</w:t>
+              <w:t>- Якщо текст не завантажується, показати "Інформація тимчасово недоступна" і логувати.</w:t>
             </w:r>
           </w:p>
         </w:tc>
@@ -6875,31 +4024,13 @@
                 <w:szCs w:val="28"/>
               </w:rPr>
             </w:pPr>
-            <w:proofErr w:type="spellStart"/>
             <w:r>
               <w:rPr>
                 <w:sz w:val="28"/>
                 <w:szCs w:val="28"/>
               </w:rPr>
-              <w:t>Реєстрація</w:t>
-            </w:r>
-            <w:proofErr w:type="spellEnd"/>
-            <w:r>
-              <w:rPr>
-                <w:sz w:val="28"/>
-                <w:szCs w:val="28"/>
-              </w:rPr>
-              <w:t xml:space="preserve"> </w:t>
-            </w:r>
-            <w:proofErr w:type="spellStart"/>
-            <w:r>
-              <w:rPr>
-                <w:sz w:val="28"/>
-                <w:szCs w:val="28"/>
-              </w:rPr>
-              <w:t>користувача</w:t>
-            </w:r>
-            <w:proofErr w:type="spellEnd"/>
+              <w:t>Реєстрація користувача</w:t>
+            </w:r>
           </w:p>
         </w:tc>
         <w:tc>
@@ -6918,167 +4049,7 @@
                 <w:sz w:val="28"/>
                 <w:szCs w:val="28"/>
               </w:rPr>
-              <w:t xml:space="preserve">- </w:t>
-            </w:r>
-            <w:proofErr w:type="spellStart"/>
-            <w:r>
-              <w:rPr>
-                <w:sz w:val="28"/>
-                <w:szCs w:val="28"/>
-              </w:rPr>
-              <w:t>Форма</w:t>
-            </w:r>
-            <w:proofErr w:type="spellEnd"/>
-            <w:r>
-              <w:rPr>
-                <w:sz w:val="28"/>
-                <w:szCs w:val="28"/>
-              </w:rPr>
-              <w:t xml:space="preserve"> </w:t>
-            </w:r>
-            <w:proofErr w:type="spellStart"/>
-            <w:r>
-              <w:rPr>
-                <w:sz w:val="28"/>
-                <w:szCs w:val="28"/>
-              </w:rPr>
-              <w:t>включає</w:t>
-            </w:r>
-            <w:proofErr w:type="spellEnd"/>
-            <w:r>
-              <w:rPr>
-                <w:sz w:val="28"/>
-                <w:szCs w:val="28"/>
-              </w:rPr>
-              <w:t xml:space="preserve"> </w:t>
-            </w:r>
-            <w:proofErr w:type="spellStart"/>
-            <w:r>
-              <w:rPr>
-                <w:sz w:val="28"/>
-                <w:szCs w:val="28"/>
-              </w:rPr>
-              <w:t>поля</w:t>
-            </w:r>
-            <w:proofErr w:type="spellEnd"/>
-            <w:r>
-              <w:rPr>
-                <w:sz w:val="28"/>
-                <w:szCs w:val="28"/>
-              </w:rPr>
-              <w:t xml:space="preserve">: </w:t>
-            </w:r>
-            <w:proofErr w:type="spellStart"/>
-            <w:r>
-              <w:rPr>
-                <w:sz w:val="28"/>
-                <w:szCs w:val="28"/>
-              </w:rPr>
-              <w:t>логін</w:t>
-            </w:r>
-            <w:proofErr w:type="spellEnd"/>
-            <w:r>
-              <w:rPr>
-                <w:sz w:val="28"/>
-                <w:szCs w:val="28"/>
-              </w:rPr>
-              <w:t xml:space="preserve">, </w:t>
-            </w:r>
-            <w:proofErr w:type="spellStart"/>
-            <w:r>
-              <w:rPr>
-                <w:sz w:val="28"/>
-                <w:szCs w:val="28"/>
-              </w:rPr>
-              <w:t>пароль</w:t>
-            </w:r>
-            <w:proofErr w:type="spellEnd"/>
-            <w:r>
-              <w:rPr>
-                <w:sz w:val="28"/>
-                <w:szCs w:val="28"/>
-              </w:rPr>
-              <w:t xml:space="preserve">, email. - </w:t>
-            </w:r>
-            <w:proofErr w:type="spellStart"/>
-            <w:r>
-              <w:rPr>
-                <w:sz w:val="28"/>
-                <w:szCs w:val="28"/>
-              </w:rPr>
-              <w:t>Успішна</w:t>
-            </w:r>
-            <w:proofErr w:type="spellEnd"/>
-            <w:r>
-              <w:rPr>
-                <w:sz w:val="28"/>
-                <w:szCs w:val="28"/>
-              </w:rPr>
-              <w:t xml:space="preserve"> </w:t>
-            </w:r>
-            <w:proofErr w:type="spellStart"/>
-            <w:r>
-              <w:rPr>
-                <w:sz w:val="28"/>
-                <w:szCs w:val="28"/>
-              </w:rPr>
-              <w:t>реєстрація</w:t>
-            </w:r>
-            <w:proofErr w:type="spellEnd"/>
-            <w:r>
-              <w:rPr>
-                <w:sz w:val="28"/>
-                <w:szCs w:val="28"/>
-              </w:rPr>
-              <w:t xml:space="preserve"> — </w:t>
-            </w:r>
-            <w:proofErr w:type="spellStart"/>
-            <w:r>
-              <w:rPr>
-                <w:sz w:val="28"/>
-                <w:szCs w:val="28"/>
-              </w:rPr>
-              <w:t>перенаправлення</w:t>
-            </w:r>
-            <w:proofErr w:type="spellEnd"/>
-            <w:r>
-              <w:rPr>
-                <w:sz w:val="28"/>
-                <w:szCs w:val="28"/>
-              </w:rPr>
-              <w:t xml:space="preserve"> </w:t>
-            </w:r>
-            <w:proofErr w:type="spellStart"/>
-            <w:r>
-              <w:rPr>
-                <w:sz w:val="28"/>
-                <w:szCs w:val="28"/>
-              </w:rPr>
-              <w:t>на</w:t>
-            </w:r>
-            <w:proofErr w:type="spellEnd"/>
-            <w:r>
-              <w:rPr>
-                <w:sz w:val="28"/>
-                <w:szCs w:val="28"/>
-              </w:rPr>
-              <w:t xml:space="preserve"> </w:t>
-            </w:r>
-            <w:proofErr w:type="spellStart"/>
-            <w:r>
-              <w:rPr>
-                <w:sz w:val="28"/>
-                <w:szCs w:val="28"/>
-              </w:rPr>
-              <w:t>вхід</w:t>
-            </w:r>
-            <w:proofErr w:type="spellEnd"/>
-            <w:r>
-              <w:rPr>
-                <w:sz w:val="28"/>
-                <w:szCs w:val="28"/>
-              </w:rPr>
-              <w:t>.</w:t>
+              <w:t>- Форма включає поля: логін, пароль, email. - Успішна реєстрація — перенаправлення на вхід.</w:t>
             </w:r>
           </w:p>
         </w:tc>
@@ -7098,343 +4069,7 @@
                 <w:sz w:val="28"/>
                 <w:szCs w:val="28"/>
               </w:rPr>
-              <w:t xml:space="preserve">- </w:t>
-            </w:r>
-            <w:proofErr w:type="spellStart"/>
-            <w:r>
-              <w:rPr>
-                <w:sz w:val="28"/>
-                <w:szCs w:val="28"/>
-              </w:rPr>
-              <w:t>Якщо</w:t>
-            </w:r>
-            <w:proofErr w:type="spellEnd"/>
-            <w:r>
-              <w:rPr>
-                <w:sz w:val="28"/>
-                <w:szCs w:val="28"/>
-              </w:rPr>
-              <w:t xml:space="preserve"> </w:t>
-            </w:r>
-            <w:proofErr w:type="spellStart"/>
-            <w:r>
-              <w:rPr>
-                <w:sz w:val="28"/>
-                <w:szCs w:val="28"/>
-              </w:rPr>
-              <w:t>логін</w:t>
-            </w:r>
-            <w:proofErr w:type="spellEnd"/>
-            <w:r>
-              <w:rPr>
-                <w:sz w:val="28"/>
-                <w:szCs w:val="28"/>
-              </w:rPr>
-              <w:t xml:space="preserve"> </w:t>
-            </w:r>
-            <w:proofErr w:type="spellStart"/>
-            <w:r>
-              <w:rPr>
-                <w:sz w:val="28"/>
-                <w:szCs w:val="28"/>
-              </w:rPr>
-              <w:t>існує</w:t>
-            </w:r>
-            <w:proofErr w:type="spellEnd"/>
-            <w:r>
-              <w:rPr>
-                <w:sz w:val="28"/>
-                <w:szCs w:val="28"/>
-              </w:rPr>
-              <w:t>: "</w:t>
-            </w:r>
-            <w:proofErr w:type="spellStart"/>
-            <w:r>
-              <w:rPr>
-                <w:sz w:val="28"/>
-                <w:szCs w:val="28"/>
-              </w:rPr>
-              <w:t>Логін</w:t>
-            </w:r>
-            <w:proofErr w:type="spellEnd"/>
-            <w:r>
-              <w:rPr>
-                <w:sz w:val="28"/>
-                <w:szCs w:val="28"/>
-              </w:rPr>
-              <w:t xml:space="preserve"> </w:t>
-            </w:r>
-            <w:proofErr w:type="spellStart"/>
-            <w:r>
-              <w:rPr>
-                <w:sz w:val="28"/>
-                <w:szCs w:val="28"/>
-              </w:rPr>
-              <w:t>вже</w:t>
-            </w:r>
-            <w:proofErr w:type="spellEnd"/>
-            <w:r>
-              <w:rPr>
-                <w:sz w:val="28"/>
-                <w:szCs w:val="28"/>
-              </w:rPr>
-              <w:t xml:space="preserve"> </w:t>
-            </w:r>
-            <w:proofErr w:type="spellStart"/>
-            <w:r>
-              <w:rPr>
-                <w:sz w:val="28"/>
-                <w:szCs w:val="28"/>
-              </w:rPr>
-              <w:t>зайнятий</w:t>
-            </w:r>
-            <w:proofErr w:type="spellEnd"/>
-            <w:r>
-              <w:rPr>
-                <w:sz w:val="28"/>
-                <w:szCs w:val="28"/>
-              </w:rPr>
-              <w:t xml:space="preserve">". - </w:t>
-            </w:r>
-            <w:proofErr w:type="spellStart"/>
-            <w:r>
-              <w:rPr>
-                <w:sz w:val="28"/>
-                <w:szCs w:val="28"/>
-              </w:rPr>
-              <w:t>Якщо</w:t>
-            </w:r>
-            <w:proofErr w:type="spellEnd"/>
-            <w:r>
-              <w:rPr>
-                <w:sz w:val="28"/>
-                <w:szCs w:val="28"/>
-              </w:rPr>
-              <w:t xml:space="preserve"> </w:t>
-            </w:r>
-            <w:proofErr w:type="spellStart"/>
-            <w:r>
-              <w:rPr>
-                <w:sz w:val="28"/>
-                <w:szCs w:val="28"/>
-              </w:rPr>
-              <w:t>пароль</w:t>
-            </w:r>
-            <w:proofErr w:type="spellEnd"/>
-            <w:r>
-              <w:rPr>
-                <w:sz w:val="28"/>
-                <w:szCs w:val="28"/>
-              </w:rPr>
-              <w:t xml:space="preserve"> </w:t>
-            </w:r>
-            <w:proofErr w:type="spellStart"/>
-            <w:r>
-              <w:rPr>
-                <w:sz w:val="28"/>
-                <w:szCs w:val="28"/>
-              </w:rPr>
-              <w:t>слабкий</w:t>
-            </w:r>
-            <w:proofErr w:type="spellEnd"/>
-            <w:r>
-              <w:rPr>
-                <w:sz w:val="28"/>
-                <w:szCs w:val="28"/>
-              </w:rPr>
-              <w:t>: "</w:t>
-            </w:r>
-            <w:proofErr w:type="spellStart"/>
-            <w:r>
-              <w:rPr>
-                <w:sz w:val="28"/>
-                <w:szCs w:val="28"/>
-              </w:rPr>
-              <w:t>Пароль</w:t>
-            </w:r>
-            <w:proofErr w:type="spellEnd"/>
-            <w:r>
-              <w:rPr>
-                <w:sz w:val="28"/>
-                <w:szCs w:val="28"/>
-              </w:rPr>
-              <w:t xml:space="preserve"> </w:t>
-            </w:r>
-            <w:proofErr w:type="spellStart"/>
-            <w:r>
-              <w:rPr>
-                <w:sz w:val="28"/>
-                <w:szCs w:val="28"/>
-              </w:rPr>
-              <w:t>повинен</w:t>
-            </w:r>
-            <w:proofErr w:type="spellEnd"/>
-            <w:r>
-              <w:rPr>
-                <w:sz w:val="28"/>
-                <w:szCs w:val="28"/>
-              </w:rPr>
-              <w:t xml:space="preserve"> </w:t>
-            </w:r>
-            <w:proofErr w:type="spellStart"/>
-            <w:r>
-              <w:rPr>
-                <w:sz w:val="28"/>
-                <w:szCs w:val="28"/>
-              </w:rPr>
-              <w:t>мати</w:t>
-            </w:r>
-            <w:proofErr w:type="spellEnd"/>
-            <w:r>
-              <w:rPr>
-                <w:sz w:val="28"/>
-                <w:szCs w:val="28"/>
-              </w:rPr>
-              <w:t xml:space="preserve"> &gt;=8 </w:t>
-            </w:r>
-            <w:proofErr w:type="spellStart"/>
-            <w:r>
-              <w:rPr>
-                <w:sz w:val="28"/>
-                <w:szCs w:val="28"/>
-              </w:rPr>
-              <w:t>символів</w:t>
-            </w:r>
-            <w:proofErr w:type="spellEnd"/>
-            <w:r>
-              <w:rPr>
-                <w:sz w:val="28"/>
-                <w:szCs w:val="28"/>
-              </w:rPr>
-              <w:t xml:space="preserve">". - </w:t>
-            </w:r>
-            <w:proofErr w:type="spellStart"/>
-            <w:r>
-              <w:rPr>
-                <w:sz w:val="28"/>
-                <w:szCs w:val="28"/>
-              </w:rPr>
-              <w:t>Помилка</w:t>
-            </w:r>
-            <w:proofErr w:type="spellEnd"/>
-            <w:r>
-              <w:rPr>
-                <w:sz w:val="28"/>
-                <w:szCs w:val="28"/>
-              </w:rPr>
-              <w:t xml:space="preserve"> БД: "</w:t>
-            </w:r>
-            <w:proofErr w:type="spellStart"/>
-            <w:r>
-              <w:rPr>
-                <w:sz w:val="28"/>
-                <w:szCs w:val="28"/>
-              </w:rPr>
-              <w:t>Помилка</w:t>
-            </w:r>
-            <w:proofErr w:type="spellEnd"/>
-            <w:r>
-              <w:rPr>
-                <w:sz w:val="28"/>
-                <w:szCs w:val="28"/>
-              </w:rPr>
-              <w:t xml:space="preserve"> </w:t>
-            </w:r>
-            <w:proofErr w:type="spellStart"/>
-            <w:r>
-              <w:rPr>
-                <w:sz w:val="28"/>
-                <w:szCs w:val="28"/>
-              </w:rPr>
-              <w:t>реєстрації</w:t>
-            </w:r>
-            <w:proofErr w:type="spellEnd"/>
-            <w:r>
-              <w:rPr>
-                <w:sz w:val="28"/>
-                <w:szCs w:val="28"/>
-              </w:rPr>
-              <w:t xml:space="preserve">, </w:t>
-            </w:r>
-            <w:proofErr w:type="spellStart"/>
-            <w:r>
-              <w:rPr>
-                <w:sz w:val="28"/>
-                <w:szCs w:val="28"/>
-              </w:rPr>
-              <w:t>спробуйте</w:t>
-            </w:r>
-            <w:proofErr w:type="spellEnd"/>
-            <w:r>
-              <w:rPr>
-                <w:sz w:val="28"/>
-                <w:szCs w:val="28"/>
-              </w:rPr>
-              <w:t xml:space="preserve"> </w:t>
-            </w:r>
-            <w:proofErr w:type="spellStart"/>
-            <w:r>
-              <w:rPr>
-                <w:sz w:val="28"/>
-                <w:szCs w:val="28"/>
-              </w:rPr>
-              <w:t>пізніше</w:t>
-            </w:r>
-            <w:proofErr w:type="spellEnd"/>
-            <w:r>
-              <w:rPr>
-                <w:sz w:val="28"/>
-                <w:szCs w:val="28"/>
-              </w:rPr>
-              <w:t xml:space="preserve">". - </w:t>
-            </w:r>
-            <w:proofErr w:type="spellStart"/>
-            <w:r>
-              <w:rPr>
-                <w:sz w:val="28"/>
-                <w:szCs w:val="28"/>
-              </w:rPr>
-              <w:t>Невалідний</w:t>
-            </w:r>
-            <w:proofErr w:type="spellEnd"/>
-            <w:r>
-              <w:rPr>
-                <w:sz w:val="28"/>
-                <w:szCs w:val="28"/>
-              </w:rPr>
-              <w:t xml:space="preserve"> email: "</w:t>
-            </w:r>
-            <w:proofErr w:type="spellStart"/>
-            <w:r>
-              <w:rPr>
-                <w:sz w:val="28"/>
-                <w:szCs w:val="28"/>
-              </w:rPr>
-              <w:t>Невірний</w:t>
-            </w:r>
-            <w:proofErr w:type="spellEnd"/>
-            <w:r>
-              <w:rPr>
-                <w:sz w:val="28"/>
-                <w:szCs w:val="28"/>
-              </w:rPr>
-              <w:t xml:space="preserve"> </w:t>
-            </w:r>
-            <w:proofErr w:type="spellStart"/>
-            <w:r>
-              <w:rPr>
-                <w:sz w:val="28"/>
-                <w:szCs w:val="28"/>
-              </w:rPr>
-              <w:t>формат</w:t>
-            </w:r>
-            <w:proofErr w:type="spellEnd"/>
-            <w:r>
-              <w:rPr>
-                <w:sz w:val="28"/>
-                <w:szCs w:val="28"/>
-              </w:rPr>
-              <w:t xml:space="preserve"> email".</w:t>
+              <w:t>- Якщо логін існує: "Логін вже зайнятий". - Якщо пароль слабкий: "Пароль повинен мати &gt;=8 символів". - Помилка БД: "Помилка реєстрації, спробуйте пізніше". - Невалідний email: "Невірний формат email".</w:t>
             </w:r>
           </w:p>
         </w:tc>
@@ -7459,6 +4094,7 @@
                 <w:sz w:val="28"/>
                 <w:szCs w:val="28"/>
               </w:rPr>
+              <w:lastRenderedPageBreak/>
               <w:t>5</w:t>
             </w:r>
           </w:p>
@@ -7474,31 +4110,13 @@
                 <w:szCs w:val="28"/>
               </w:rPr>
             </w:pPr>
-            <w:proofErr w:type="spellStart"/>
             <w:r>
               <w:rPr>
                 <w:sz w:val="28"/>
                 <w:szCs w:val="28"/>
               </w:rPr>
-              <w:t>Вхід</w:t>
-            </w:r>
-            <w:proofErr w:type="spellEnd"/>
-            <w:r>
-              <w:rPr>
-                <w:sz w:val="28"/>
-                <w:szCs w:val="28"/>
-              </w:rPr>
-              <w:t xml:space="preserve"> в </w:t>
-            </w:r>
-            <w:proofErr w:type="spellStart"/>
-            <w:r>
-              <w:rPr>
-                <w:sz w:val="28"/>
-                <w:szCs w:val="28"/>
-              </w:rPr>
-              <w:t>акаунт</w:t>
-            </w:r>
-            <w:proofErr w:type="spellEnd"/>
+              <w:t>Вхід в акаунт</w:t>
+            </w:r>
           </w:p>
         </w:tc>
         <w:tc>
@@ -7517,167 +4135,7 @@
                 <w:sz w:val="28"/>
                 <w:szCs w:val="28"/>
               </w:rPr>
-              <w:t xml:space="preserve">- </w:t>
-            </w:r>
-            <w:proofErr w:type="spellStart"/>
-            <w:r>
-              <w:rPr>
-                <w:sz w:val="28"/>
-                <w:szCs w:val="28"/>
-              </w:rPr>
-              <w:t>Форма</w:t>
-            </w:r>
-            <w:proofErr w:type="spellEnd"/>
-            <w:r>
-              <w:rPr>
-                <w:sz w:val="28"/>
-                <w:szCs w:val="28"/>
-              </w:rPr>
-              <w:t xml:space="preserve">: </w:t>
-            </w:r>
-            <w:proofErr w:type="spellStart"/>
-            <w:r>
-              <w:rPr>
-                <w:sz w:val="28"/>
-                <w:szCs w:val="28"/>
-              </w:rPr>
-              <w:t>логін</w:t>
-            </w:r>
-            <w:proofErr w:type="spellEnd"/>
-            <w:r>
-              <w:rPr>
-                <w:sz w:val="28"/>
-                <w:szCs w:val="28"/>
-              </w:rPr>
-              <w:t xml:space="preserve">, </w:t>
-            </w:r>
-            <w:proofErr w:type="spellStart"/>
-            <w:r>
-              <w:rPr>
-                <w:sz w:val="28"/>
-                <w:szCs w:val="28"/>
-              </w:rPr>
-              <w:t>пароль</w:t>
-            </w:r>
-            <w:proofErr w:type="spellEnd"/>
-            <w:r>
-              <w:rPr>
-                <w:sz w:val="28"/>
-                <w:szCs w:val="28"/>
-              </w:rPr>
-              <w:t xml:space="preserve">. - </w:t>
-            </w:r>
-            <w:proofErr w:type="spellStart"/>
-            <w:r>
-              <w:rPr>
-                <w:sz w:val="28"/>
-                <w:szCs w:val="28"/>
-              </w:rPr>
-              <w:t>Успішний</w:t>
-            </w:r>
-            <w:proofErr w:type="spellEnd"/>
-            <w:r>
-              <w:rPr>
-                <w:sz w:val="28"/>
-                <w:szCs w:val="28"/>
-              </w:rPr>
-              <w:t xml:space="preserve"> </w:t>
-            </w:r>
-            <w:proofErr w:type="spellStart"/>
-            <w:r>
-              <w:rPr>
-                <w:sz w:val="28"/>
-                <w:szCs w:val="28"/>
-              </w:rPr>
-              <w:t>вхід</w:t>
-            </w:r>
-            <w:proofErr w:type="spellEnd"/>
-            <w:r>
-              <w:rPr>
-                <w:sz w:val="28"/>
-                <w:szCs w:val="28"/>
-              </w:rPr>
-              <w:t xml:space="preserve"> — JWT-</w:t>
-            </w:r>
-            <w:proofErr w:type="spellStart"/>
-            <w:r>
-              <w:rPr>
-                <w:sz w:val="28"/>
-                <w:szCs w:val="28"/>
-              </w:rPr>
-              <w:t>токен</w:t>
-            </w:r>
-            <w:proofErr w:type="spellEnd"/>
-            <w:r>
-              <w:rPr>
-                <w:sz w:val="28"/>
-                <w:szCs w:val="28"/>
-              </w:rPr>
-              <w:t xml:space="preserve"> </w:t>
-            </w:r>
-            <w:proofErr w:type="spellStart"/>
-            <w:r>
-              <w:rPr>
-                <w:sz w:val="28"/>
-                <w:szCs w:val="28"/>
-              </w:rPr>
-              <w:t>генерується</w:t>
-            </w:r>
-            <w:proofErr w:type="spellEnd"/>
-            <w:r>
-              <w:rPr>
-                <w:sz w:val="28"/>
-                <w:szCs w:val="28"/>
-              </w:rPr>
-              <w:t xml:space="preserve">, </w:t>
-            </w:r>
-            <w:proofErr w:type="spellStart"/>
-            <w:r>
-              <w:rPr>
-                <w:sz w:val="28"/>
-                <w:szCs w:val="28"/>
-              </w:rPr>
-              <w:t>перенаправлення</w:t>
-            </w:r>
-            <w:proofErr w:type="spellEnd"/>
-            <w:r>
-              <w:rPr>
-                <w:sz w:val="28"/>
-                <w:szCs w:val="28"/>
-              </w:rPr>
-              <w:t xml:space="preserve"> </w:t>
-            </w:r>
-            <w:proofErr w:type="spellStart"/>
-            <w:r>
-              <w:rPr>
-                <w:sz w:val="28"/>
-                <w:szCs w:val="28"/>
-              </w:rPr>
-              <w:t>на</w:t>
-            </w:r>
-            <w:proofErr w:type="spellEnd"/>
-            <w:r>
-              <w:rPr>
-                <w:sz w:val="28"/>
-                <w:szCs w:val="28"/>
-              </w:rPr>
-              <w:t xml:space="preserve"> </w:t>
-            </w:r>
-            <w:proofErr w:type="spellStart"/>
-            <w:r>
-              <w:rPr>
-                <w:sz w:val="28"/>
-                <w:szCs w:val="28"/>
-              </w:rPr>
-              <w:t>головну</w:t>
-            </w:r>
-            <w:proofErr w:type="spellEnd"/>
-            <w:r>
-              <w:rPr>
-                <w:sz w:val="28"/>
-                <w:szCs w:val="28"/>
-              </w:rPr>
-              <w:t>.</w:t>
+              <w:t>- Форма: логін, пароль. - Успішний вхід — JWT-токен генерується, перенаправлення на головну.</w:t>
             </w:r>
           </w:p>
         </w:tc>
@@ -7697,327 +4155,7 @@
                 <w:sz w:val="28"/>
                 <w:szCs w:val="28"/>
               </w:rPr>
-              <w:t xml:space="preserve">- </w:t>
-            </w:r>
-            <w:proofErr w:type="spellStart"/>
-            <w:r>
-              <w:rPr>
-                <w:sz w:val="28"/>
-                <w:szCs w:val="28"/>
-              </w:rPr>
-              <w:t>Неправильний</w:t>
-            </w:r>
-            <w:proofErr w:type="spellEnd"/>
-            <w:r>
-              <w:rPr>
-                <w:sz w:val="28"/>
-                <w:szCs w:val="28"/>
-              </w:rPr>
-              <w:t xml:space="preserve"> </w:t>
-            </w:r>
-            <w:proofErr w:type="spellStart"/>
-            <w:r>
-              <w:rPr>
-                <w:sz w:val="28"/>
-                <w:szCs w:val="28"/>
-              </w:rPr>
-              <w:t>логін</w:t>
-            </w:r>
-            <w:proofErr w:type="spellEnd"/>
-            <w:r>
-              <w:rPr>
-                <w:sz w:val="28"/>
-                <w:szCs w:val="28"/>
-              </w:rPr>
-              <w:t>/</w:t>
-            </w:r>
-            <w:proofErr w:type="spellStart"/>
-            <w:r>
-              <w:rPr>
-                <w:sz w:val="28"/>
-                <w:szCs w:val="28"/>
-              </w:rPr>
-              <w:t>пароль</w:t>
-            </w:r>
-            <w:proofErr w:type="spellEnd"/>
-            <w:r>
-              <w:rPr>
-                <w:sz w:val="28"/>
-                <w:szCs w:val="28"/>
-              </w:rPr>
-              <w:t>: "</w:t>
-            </w:r>
-            <w:proofErr w:type="spellStart"/>
-            <w:r>
-              <w:rPr>
-                <w:sz w:val="28"/>
-                <w:szCs w:val="28"/>
-              </w:rPr>
-              <w:t>Невірні</w:t>
-            </w:r>
-            <w:proofErr w:type="spellEnd"/>
-            <w:r>
-              <w:rPr>
-                <w:sz w:val="28"/>
-                <w:szCs w:val="28"/>
-              </w:rPr>
-              <w:t xml:space="preserve"> </w:t>
-            </w:r>
-            <w:proofErr w:type="spellStart"/>
-            <w:r>
-              <w:rPr>
-                <w:sz w:val="28"/>
-                <w:szCs w:val="28"/>
-              </w:rPr>
-              <w:t>дані</w:t>
-            </w:r>
-            <w:proofErr w:type="spellEnd"/>
-            <w:r>
-              <w:rPr>
-                <w:sz w:val="28"/>
-                <w:szCs w:val="28"/>
-              </w:rPr>
-              <w:t xml:space="preserve">". - </w:t>
-            </w:r>
-            <w:proofErr w:type="spellStart"/>
-            <w:r>
-              <w:rPr>
-                <w:sz w:val="28"/>
-                <w:szCs w:val="28"/>
-              </w:rPr>
-              <w:t>Заблокований</w:t>
-            </w:r>
-            <w:proofErr w:type="spellEnd"/>
-            <w:r>
-              <w:rPr>
-                <w:sz w:val="28"/>
-                <w:szCs w:val="28"/>
-              </w:rPr>
-              <w:t xml:space="preserve"> </w:t>
-            </w:r>
-            <w:proofErr w:type="spellStart"/>
-            <w:r>
-              <w:rPr>
-                <w:sz w:val="28"/>
-                <w:szCs w:val="28"/>
-              </w:rPr>
-              <w:t>акаунт</w:t>
-            </w:r>
-            <w:proofErr w:type="spellEnd"/>
-            <w:r>
-              <w:rPr>
-                <w:sz w:val="28"/>
-                <w:szCs w:val="28"/>
-              </w:rPr>
-              <w:t>: "</w:t>
-            </w:r>
-            <w:proofErr w:type="spellStart"/>
-            <w:r>
-              <w:rPr>
-                <w:sz w:val="28"/>
-                <w:szCs w:val="28"/>
-              </w:rPr>
-              <w:t>Акаунт</w:t>
-            </w:r>
-            <w:proofErr w:type="spellEnd"/>
-            <w:r>
-              <w:rPr>
-                <w:sz w:val="28"/>
-                <w:szCs w:val="28"/>
-              </w:rPr>
-              <w:t xml:space="preserve"> </w:t>
-            </w:r>
-            <w:proofErr w:type="spellStart"/>
-            <w:r>
-              <w:rPr>
-                <w:sz w:val="28"/>
-                <w:szCs w:val="28"/>
-              </w:rPr>
-              <w:t>заблоковано</w:t>
-            </w:r>
-            <w:proofErr w:type="spellEnd"/>
-            <w:r>
-              <w:rPr>
-                <w:sz w:val="28"/>
-                <w:szCs w:val="28"/>
-              </w:rPr>
-              <w:t xml:space="preserve">". - 3 </w:t>
-            </w:r>
-            <w:proofErr w:type="spellStart"/>
-            <w:r>
-              <w:rPr>
-                <w:sz w:val="28"/>
-                <w:szCs w:val="28"/>
-              </w:rPr>
-              <w:t>неправильні</w:t>
-            </w:r>
-            <w:proofErr w:type="spellEnd"/>
-            <w:r>
-              <w:rPr>
-                <w:sz w:val="28"/>
-                <w:szCs w:val="28"/>
-              </w:rPr>
-              <w:t xml:space="preserve"> </w:t>
-            </w:r>
-            <w:proofErr w:type="spellStart"/>
-            <w:r>
-              <w:rPr>
-                <w:sz w:val="28"/>
-                <w:szCs w:val="28"/>
-              </w:rPr>
-              <w:t>спроби</w:t>
-            </w:r>
-            <w:proofErr w:type="spellEnd"/>
-            <w:r>
-              <w:rPr>
-                <w:sz w:val="28"/>
-                <w:szCs w:val="28"/>
-              </w:rPr>
-              <w:t>: "</w:t>
-            </w:r>
-            <w:proofErr w:type="spellStart"/>
-            <w:r>
-              <w:rPr>
-                <w:sz w:val="28"/>
-                <w:szCs w:val="28"/>
-              </w:rPr>
-              <w:t>Занадто</w:t>
-            </w:r>
-            <w:proofErr w:type="spellEnd"/>
-            <w:r>
-              <w:rPr>
-                <w:sz w:val="28"/>
-                <w:szCs w:val="28"/>
-              </w:rPr>
-              <w:t xml:space="preserve"> </w:t>
-            </w:r>
-            <w:proofErr w:type="spellStart"/>
-            <w:r>
-              <w:rPr>
-                <w:sz w:val="28"/>
-                <w:szCs w:val="28"/>
-              </w:rPr>
-              <w:t>багато</w:t>
-            </w:r>
-            <w:proofErr w:type="spellEnd"/>
-            <w:r>
-              <w:rPr>
-                <w:sz w:val="28"/>
-                <w:szCs w:val="28"/>
-              </w:rPr>
-              <w:t xml:space="preserve"> </w:t>
-            </w:r>
-            <w:proofErr w:type="spellStart"/>
-            <w:r>
-              <w:rPr>
-                <w:sz w:val="28"/>
-                <w:szCs w:val="28"/>
-              </w:rPr>
-              <w:t>спроб</w:t>
-            </w:r>
-            <w:proofErr w:type="spellEnd"/>
-            <w:r>
-              <w:rPr>
-                <w:sz w:val="28"/>
-                <w:szCs w:val="28"/>
-              </w:rPr>
-              <w:t xml:space="preserve">, </w:t>
-            </w:r>
-            <w:proofErr w:type="spellStart"/>
-            <w:r>
-              <w:rPr>
-                <w:sz w:val="28"/>
-                <w:szCs w:val="28"/>
-              </w:rPr>
-              <w:t>зачекайте</w:t>
-            </w:r>
-            <w:proofErr w:type="spellEnd"/>
-            <w:r>
-              <w:rPr>
-                <w:sz w:val="28"/>
-                <w:szCs w:val="28"/>
-              </w:rPr>
-              <w:t xml:space="preserve"> 5 </w:t>
-            </w:r>
-            <w:proofErr w:type="spellStart"/>
-            <w:r>
-              <w:rPr>
-                <w:sz w:val="28"/>
-                <w:szCs w:val="28"/>
-              </w:rPr>
-              <w:t>хв</w:t>
-            </w:r>
-            <w:proofErr w:type="spellEnd"/>
-            <w:r>
-              <w:rPr>
-                <w:sz w:val="28"/>
-                <w:szCs w:val="28"/>
-              </w:rPr>
-              <w:t xml:space="preserve">". - </w:t>
-            </w:r>
-            <w:proofErr w:type="spellStart"/>
-            <w:r>
-              <w:rPr>
-                <w:sz w:val="28"/>
-                <w:szCs w:val="28"/>
-              </w:rPr>
-              <w:t>Помилка</w:t>
-            </w:r>
-            <w:proofErr w:type="spellEnd"/>
-            <w:r>
-              <w:rPr>
-                <w:sz w:val="28"/>
-                <w:szCs w:val="28"/>
-              </w:rPr>
-              <w:t xml:space="preserve"> </w:t>
-            </w:r>
-            <w:proofErr w:type="spellStart"/>
-            <w:r>
-              <w:rPr>
-                <w:sz w:val="28"/>
-                <w:szCs w:val="28"/>
-              </w:rPr>
-              <w:t>з'єднання</w:t>
-            </w:r>
-            <w:proofErr w:type="spellEnd"/>
-            <w:r>
-              <w:rPr>
-                <w:sz w:val="28"/>
-                <w:szCs w:val="28"/>
-              </w:rPr>
-              <w:t xml:space="preserve"> з БД: "</w:t>
-            </w:r>
-            <w:proofErr w:type="spellStart"/>
-            <w:r>
-              <w:rPr>
-                <w:sz w:val="28"/>
-                <w:szCs w:val="28"/>
-              </w:rPr>
-              <w:t>Помилка</w:t>
-            </w:r>
-            <w:proofErr w:type="spellEnd"/>
-            <w:r>
-              <w:rPr>
-                <w:sz w:val="28"/>
-                <w:szCs w:val="28"/>
-              </w:rPr>
-              <w:t xml:space="preserve"> </w:t>
-            </w:r>
-            <w:proofErr w:type="spellStart"/>
-            <w:r>
-              <w:rPr>
-                <w:sz w:val="28"/>
-                <w:szCs w:val="28"/>
-              </w:rPr>
-              <w:t>сервера</w:t>
-            </w:r>
-            <w:proofErr w:type="spellEnd"/>
-            <w:r>
-              <w:rPr>
-                <w:sz w:val="28"/>
-                <w:szCs w:val="28"/>
-              </w:rPr>
-              <w:t>".</w:t>
+              <w:t>- Неправильний логін/пароль: "Невірні дані". - Заблокований акаунт: "Акаунт заблоковано". - 3 неправильні спроби: "Занадто багато спроб, зачекайте 5 хв". - Помилка з'єднання з БД: "Помилка сервера".</w:t>
             </w:r>
           </w:p>
         </w:tc>
@@ -8039,7 +4177,6 @@
                 <w:sz w:val="28"/>
                 <w:szCs w:val="28"/>
               </w:rPr>
-              <w:lastRenderedPageBreak/>
               <w:t>6</w:t>
             </w:r>
           </w:p>
@@ -8055,31 +4192,13 @@
                 <w:szCs w:val="28"/>
               </w:rPr>
             </w:pPr>
-            <w:proofErr w:type="spellStart"/>
             <w:r>
               <w:rPr>
                 <w:sz w:val="28"/>
                 <w:szCs w:val="28"/>
               </w:rPr>
-              <w:t>Аналіз</w:t>
-            </w:r>
-            <w:proofErr w:type="spellEnd"/>
-            <w:r>
-              <w:rPr>
-                <w:sz w:val="28"/>
-                <w:szCs w:val="28"/>
-              </w:rPr>
-              <w:t xml:space="preserve"> Excel-</w:t>
-            </w:r>
-            <w:proofErr w:type="spellStart"/>
-            <w:r>
-              <w:rPr>
-                <w:sz w:val="28"/>
-                <w:szCs w:val="28"/>
-              </w:rPr>
-              <w:t>тендерів</w:t>
-            </w:r>
-            <w:proofErr w:type="spellEnd"/>
+              <w:t>Аналіз Excel-тендерів</w:t>
+            </w:r>
           </w:p>
         </w:tc>
         <w:tc>
@@ -8098,167 +4217,7 @@
                 <w:sz w:val="28"/>
                 <w:szCs w:val="28"/>
               </w:rPr>
-              <w:t xml:space="preserve">- </w:t>
-            </w:r>
-            <w:proofErr w:type="spellStart"/>
-            <w:r>
-              <w:rPr>
-                <w:sz w:val="28"/>
-                <w:szCs w:val="28"/>
-              </w:rPr>
-              <w:t>Зона</w:t>
-            </w:r>
-            <w:proofErr w:type="spellEnd"/>
-            <w:r>
-              <w:rPr>
-                <w:sz w:val="28"/>
-                <w:szCs w:val="28"/>
-              </w:rPr>
-              <w:t xml:space="preserve"> </w:t>
-            </w:r>
-            <w:proofErr w:type="spellStart"/>
-            <w:r>
-              <w:rPr>
-                <w:sz w:val="28"/>
-                <w:szCs w:val="28"/>
-              </w:rPr>
-              <w:t>завантаження</w:t>
-            </w:r>
-            <w:proofErr w:type="spellEnd"/>
-            <w:r>
-              <w:rPr>
-                <w:sz w:val="28"/>
-                <w:szCs w:val="28"/>
-              </w:rPr>
-              <w:t xml:space="preserve"> </w:t>
-            </w:r>
-            <w:proofErr w:type="spellStart"/>
-            <w:r>
-              <w:rPr>
-                <w:sz w:val="28"/>
-                <w:szCs w:val="28"/>
-              </w:rPr>
-              <w:t>приймає</w:t>
-            </w:r>
-            <w:proofErr w:type="spellEnd"/>
-            <w:r>
-              <w:rPr>
-                <w:sz w:val="28"/>
-                <w:szCs w:val="28"/>
-              </w:rPr>
-              <w:t xml:space="preserve"> .xlsx </w:t>
-            </w:r>
-            <w:proofErr w:type="spellStart"/>
-            <w:r>
-              <w:rPr>
-                <w:sz w:val="28"/>
-                <w:szCs w:val="28"/>
-              </w:rPr>
-              <w:t>файли</w:t>
-            </w:r>
-            <w:proofErr w:type="spellEnd"/>
-            <w:r>
-              <w:rPr>
-                <w:sz w:val="28"/>
-                <w:szCs w:val="28"/>
-              </w:rPr>
-              <w:t xml:space="preserve"> &lt;10 MB. - </w:t>
-            </w:r>
-            <w:proofErr w:type="spellStart"/>
-            <w:r>
-              <w:rPr>
-                <w:sz w:val="28"/>
-                <w:szCs w:val="28"/>
-              </w:rPr>
-              <w:t>Аналіз</w:t>
-            </w:r>
-            <w:proofErr w:type="spellEnd"/>
-            <w:r>
-              <w:rPr>
-                <w:sz w:val="28"/>
-                <w:szCs w:val="28"/>
-              </w:rPr>
-              <w:t xml:space="preserve">: </w:t>
-            </w:r>
-            <w:proofErr w:type="spellStart"/>
-            <w:r>
-              <w:rPr>
-                <w:sz w:val="28"/>
-                <w:szCs w:val="28"/>
-              </w:rPr>
-              <w:t>перевірка</w:t>
-            </w:r>
-            <w:proofErr w:type="spellEnd"/>
-            <w:r>
-              <w:rPr>
-                <w:sz w:val="28"/>
-                <w:szCs w:val="28"/>
-              </w:rPr>
-              <w:t xml:space="preserve"> </w:t>
-            </w:r>
-            <w:proofErr w:type="spellStart"/>
-            <w:r>
-              <w:rPr>
-                <w:sz w:val="28"/>
-                <w:szCs w:val="28"/>
-              </w:rPr>
-              <w:t>цін</w:t>
-            </w:r>
-            <w:proofErr w:type="spellEnd"/>
-            <w:r>
-              <w:rPr>
-                <w:sz w:val="28"/>
-                <w:szCs w:val="28"/>
-              </w:rPr>
-              <w:t xml:space="preserve">, </w:t>
-            </w:r>
-            <w:proofErr w:type="spellStart"/>
-            <w:r>
-              <w:rPr>
-                <w:sz w:val="28"/>
-                <w:szCs w:val="28"/>
-              </w:rPr>
-              <w:t>скрейпінг</w:t>
-            </w:r>
-            <w:proofErr w:type="spellEnd"/>
-            <w:r>
-              <w:rPr>
-                <w:sz w:val="28"/>
-                <w:szCs w:val="28"/>
-              </w:rPr>
-              <w:t xml:space="preserve">, </w:t>
-            </w:r>
-            <w:proofErr w:type="spellStart"/>
-            <w:r>
-              <w:rPr>
-                <w:sz w:val="28"/>
-                <w:szCs w:val="28"/>
-              </w:rPr>
-              <w:t>звіт</w:t>
-            </w:r>
-            <w:proofErr w:type="spellEnd"/>
-            <w:r>
-              <w:rPr>
-                <w:sz w:val="28"/>
-                <w:szCs w:val="28"/>
-              </w:rPr>
-              <w:t xml:space="preserve"> у </w:t>
-            </w:r>
-            <w:proofErr w:type="spellStart"/>
-            <w:r>
-              <w:rPr>
-                <w:sz w:val="28"/>
-                <w:szCs w:val="28"/>
-              </w:rPr>
-              <w:t>таблиці</w:t>
-            </w:r>
-            <w:proofErr w:type="spellEnd"/>
-            <w:r>
-              <w:rPr>
-                <w:sz w:val="28"/>
-                <w:szCs w:val="28"/>
-              </w:rPr>
-              <w:t>.</w:t>
+              <w:t>- Зона завантаження приймає .xlsx файли &lt;10 MB. - Аналіз: перевірка цін, скрейпінг, звіт у таблиці.</w:t>
             </w:r>
           </w:p>
         </w:tc>
@@ -8278,343 +4237,7 @@
                 <w:sz w:val="28"/>
                 <w:szCs w:val="28"/>
               </w:rPr>
-              <w:t xml:space="preserve">- </w:t>
-            </w:r>
-            <w:proofErr w:type="spellStart"/>
-            <w:r>
-              <w:rPr>
-                <w:sz w:val="28"/>
-                <w:szCs w:val="28"/>
-              </w:rPr>
-              <w:t>Некоректний</w:t>
-            </w:r>
-            <w:proofErr w:type="spellEnd"/>
-            <w:r>
-              <w:rPr>
-                <w:sz w:val="28"/>
-                <w:szCs w:val="28"/>
-              </w:rPr>
-              <w:t xml:space="preserve"> </w:t>
-            </w:r>
-            <w:proofErr w:type="spellStart"/>
-            <w:r>
-              <w:rPr>
-                <w:sz w:val="28"/>
-                <w:szCs w:val="28"/>
-              </w:rPr>
-              <w:t>файл</w:t>
-            </w:r>
-            <w:proofErr w:type="spellEnd"/>
-            <w:r>
-              <w:rPr>
-                <w:sz w:val="28"/>
-                <w:szCs w:val="28"/>
-              </w:rPr>
-              <w:t>: "</w:t>
-            </w:r>
-            <w:proofErr w:type="spellStart"/>
-            <w:r>
-              <w:rPr>
-                <w:sz w:val="28"/>
-                <w:szCs w:val="28"/>
-              </w:rPr>
-              <w:t>Невірний</w:t>
-            </w:r>
-            <w:proofErr w:type="spellEnd"/>
-            <w:r>
-              <w:rPr>
-                <w:sz w:val="28"/>
-                <w:szCs w:val="28"/>
-              </w:rPr>
-              <w:t xml:space="preserve"> </w:t>
-            </w:r>
-            <w:proofErr w:type="spellStart"/>
-            <w:r>
-              <w:rPr>
-                <w:sz w:val="28"/>
-                <w:szCs w:val="28"/>
-              </w:rPr>
-              <w:t>формат</w:t>
-            </w:r>
-            <w:proofErr w:type="spellEnd"/>
-            <w:r>
-              <w:rPr>
-                <w:sz w:val="28"/>
-                <w:szCs w:val="28"/>
-              </w:rPr>
-              <w:t xml:space="preserve"> </w:t>
-            </w:r>
-            <w:proofErr w:type="spellStart"/>
-            <w:r>
-              <w:rPr>
-                <w:sz w:val="28"/>
-                <w:szCs w:val="28"/>
-              </w:rPr>
-              <w:t>файлу</w:t>
-            </w:r>
-            <w:proofErr w:type="spellEnd"/>
-            <w:r>
-              <w:rPr>
-                <w:sz w:val="28"/>
-                <w:szCs w:val="28"/>
-              </w:rPr>
-              <w:t xml:space="preserve">". - </w:t>
-            </w:r>
-            <w:proofErr w:type="spellStart"/>
-            <w:r>
-              <w:rPr>
-                <w:sz w:val="28"/>
-                <w:szCs w:val="28"/>
-              </w:rPr>
-              <w:t>Порожній</w:t>
-            </w:r>
-            <w:proofErr w:type="spellEnd"/>
-            <w:r>
-              <w:rPr>
-                <w:sz w:val="28"/>
-                <w:szCs w:val="28"/>
-              </w:rPr>
-              <w:t xml:space="preserve"> </w:t>
-            </w:r>
-            <w:proofErr w:type="spellStart"/>
-            <w:r>
-              <w:rPr>
-                <w:sz w:val="28"/>
-                <w:szCs w:val="28"/>
-              </w:rPr>
-              <w:t>файл</w:t>
-            </w:r>
-            <w:proofErr w:type="spellEnd"/>
-            <w:r>
-              <w:rPr>
-                <w:sz w:val="28"/>
-                <w:szCs w:val="28"/>
-              </w:rPr>
-              <w:t>: "</w:t>
-            </w:r>
-            <w:proofErr w:type="spellStart"/>
-            <w:r>
-              <w:rPr>
-                <w:sz w:val="28"/>
-                <w:szCs w:val="28"/>
-              </w:rPr>
-              <w:t>Файл</w:t>
-            </w:r>
-            <w:proofErr w:type="spellEnd"/>
-            <w:r>
-              <w:rPr>
-                <w:sz w:val="28"/>
-                <w:szCs w:val="28"/>
-              </w:rPr>
-              <w:t xml:space="preserve"> </w:t>
-            </w:r>
-            <w:proofErr w:type="spellStart"/>
-            <w:r>
-              <w:rPr>
-                <w:sz w:val="28"/>
-                <w:szCs w:val="28"/>
-              </w:rPr>
-              <w:t>порожній</w:t>
-            </w:r>
-            <w:proofErr w:type="spellEnd"/>
-            <w:r>
-              <w:rPr>
-                <w:sz w:val="28"/>
-                <w:szCs w:val="28"/>
-              </w:rPr>
-              <w:t xml:space="preserve">". - </w:t>
-            </w:r>
-            <w:proofErr w:type="spellStart"/>
-            <w:r>
-              <w:rPr>
-                <w:sz w:val="28"/>
-                <w:szCs w:val="28"/>
-              </w:rPr>
-              <w:t>Файл</w:t>
-            </w:r>
-            <w:proofErr w:type="spellEnd"/>
-            <w:r>
-              <w:rPr>
-                <w:sz w:val="28"/>
-                <w:szCs w:val="28"/>
-              </w:rPr>
-              <w:t xml:space="preserve"> &gt;10 MB: "</w:t>
-            </w:r>
-            <w:proofErr w:type="spellStart"/>
-            <w:r>
-              <w:rPr>
-                <w:sz w:val="28"/>
-                <w:szCs w:val="28"/>
-              </w:rPr>
-              <w:t>Файл</w:t>
-            </w:r>
-            <w:proofErr w:type="spellEnd"/>
-            <w:r>
-              <w:rPr>
-                <w:sz w:val="28"/>
-                <w:szCs w:val="28"/>
-              </w:rPr>
-              <w:t xml:space="preserve"> </w:t>
-            </w:r>
-            <w:proofErr w:type="spellStart"/>
-            <w:r>
-              <w:rPr>
-                <w:sz w:val="28"/>
-                <w:szCs w:val="28"/>
-              </w:rPr>
-              <w:t>завеликий</w:t>
-            </w:r>
-            <w:proofErr w:type="spellEnd"/>
-            <w:r>
-              <w:rPr>
-                <w:sz w:val="28"/>
-                <w:szCs w:val="28"/>
-              </w:rPr>
-              <w:t xml:space="preserve">". - </w:t>
-            </w:r>
-            <w:proofErr w:type="spellStart"/>
-            <w:r>
-              <w:rPr>
-                <w:sz w:val="28"/>
-                <w:szCs w:val="28"/>
-              </w:rPr>
-              <w:t>Корумпований</w:t>
-            </w:r>
-            <w:proofErr w:type="spellEnd"/>
-            <w:r>
-              <w:rPr>
-                <w:sz w:val="28"/>
-                <w:szCs w:val="28"/>
-              </w:rPr>
-              <w:t xml:space="preserve"> </w:t>
-            </w:r>
-            <w:proofErr w:type="spellStart"/>
-            <w:r>
-              <w:rPr>
-                <w:sz w:val="28"/>
-                <w:szCs w:val="28"/>
-              </w:rPr>
-              <w:t>файл</w:t>
-            </w:r>
-            <w:proofErr w:type="spellEnd"/>
-            <w:r>
-              <w:rPr>
-                <w:sz w:val="28"/>
-                <w:szCs w:val="28"/>
-              </w:rPr>
-              <w:t>: "</w:t>
-            </w:r>
-            <w:proofErr w:type="spellStart"/>
-            <w:r>
-              <w:rPr>
-                <w:sz w:val="28"/>
-                <w:szCs w:val="28"/>
-              </w:rPr>
-              <w:t>Помилка</w:t>
-            </w:r>
-            <w:proofErr w:type="spellEnd"/>
-            <w:r>
-              <w:rPr>
-                <w:sz w:val="28"/>
-                <w:szCs w:val="28"/>
-              </w:rPr>
-              <w:t xml:space="preserve"> </w:t>
-            </w:r>
-            <w:proofErr w:type="spellStart"/>
-            <w:r>
-              <w:rPr>
-                <w:sz w:val="28"/>
-                <w:szCs w:val="28"/>
-              </w:rPr>
-              <w:t>читання</w:t>
-            </w:r>
-            <w:proofErr w:type="spellEnd"/>
-            <w:r>
-              <w:rPr>
-                <w:sz w:val="28"/>
-                <w:szCs w:val="28"/>
-              </w:rPr>
-              <w:t xml:space="preserve">". - </w:t>
-            </w:r>
-            <w:proofErr w:type="spellStart"/>
-            <w:r>
-              <w:rPr>
-                <w:sz w:val="28"/>
-                <w:szCs w:val="28"/>
-              </w:rPr>
-              <w:t>Помилка</w:t>
-            </w:r>
-            <w:proofErr w:type="spellEnd"/>
-            <w:r>
-              <w:rPr>
-                <w:sz w:val="28"/>
-                <w:szCs w:val="28"/>
-              </w:rPr>
-              <w:t xml:space="preserve"> </w:t>
-            </w:r>
-            <w:proofErr w:type="spellStart"/>
-            <w:r>
-              <w:rPr>
-                <w:sz w:val="28"/>
-                <w:szCs w:val="28"/>
-              </w:rPr>
-              <w:t>скрейпінгу</w:t>
-            </w:r>
-            <w:proofErr w:type="spellEnd"/>
-            <w:r>
-              <w:rPr>
-                <w:sz w:val="28"/>
-                <w:szCs w:val="28"/>
-              </w:rPr>
-              <w:t>: "</w:t>
-            </w:r>
-            <w:proofErr w:type="spellStart"/>
-            <w:r>
-              <w:rPr>
-                <w:sz w:val="28"/>
-                <w:szCs w:val="28"/>
-              </w:rPr>
-              <w:t>Помилка</w:t>
-            </w:r>
-            <w:proofErr w:type="spellEnd"/>
-            <w:r>
-              <w:rPr>
-                <w:sz w:val="28"/>
-                <w:szCs w:val="28"/>
-              </w:rPr>
-              <w:t xml:space="preserve"> </w:t>
-            </w:r>
-            <w:proofErr w:type="spellStart"/>
-            <w:r>
-              <w:rPr>
-                <w:sz w:val="28"/>
-                <w:szCs w:val="28"/>
-              </w:rPr>
-              <w:t>з'єднання</w:t>
-            </w:r>
-            <w:proofErr w:type="spellEnd"/>
-            <w:r>
-              <w:rPr>
-                <w:sz w:val="28"/>
-                <w:szCs w:val="28"/>
-              </w:rPr>
-              <w:t xml:space="preserve"> з </w:t>
-            </w:r>
-            <w:proofErr w:type="spellStart"/>
-            <w:r>
-              <w:rPr>
-                <w:sz w:val="28"/>
-                <w:szCs w:val="28"/>
-              </w:rPr>
-              <w:t>Rozetka</w:t>
-            </w:r>
-            <w:proofErr w:type="spellEnd"/>
-            <w:r>
-              <w:rPr>
-                <w:sz w:val="28"/>
-                <w:szCs w:val="28"/>
-              </w:rPr>
-              <w:t>".</w:t>
+              <w:t>- Некоректний файл: "Невірний формат файлу". - Порожній файл: "Файл порожній". - Файл &gt;10 MB: "Файл завеликий". - Корумпований файл: "Помилка читання". - Помилка скрейпінгу: "Помилка з'єднання з Rozetka".</w:t>
             </w:r>
           </w:p>
         </w:tc>
@@ -8651,31 +4274,13 @@
                 <w:szCs w:val="28"/>
               </w:rPr>
             </w:pPr>
-            <w:proofErr w:type="spellStart"/>
             <w:r>
               <w:rPr>
                 <w:sz w:val="28"/>
                 <w:szCs w:val="28"/>
               </w:rPr>
-              <w:t>Аналіз</w:t>
-            </w:r>
-            <w:proofErr w:type="spellEnd"/>
-            <w:r>
-              <w:rPr>
-                <w:sz w:val="28"/>
-                <w:szCs w:val="28"/>
-              </w:rPr>
-              <w:t xml:space="preserve"> Prozorro-</w:t>
-            </w:r>
-            <w:proofErr w:type="spellStart"/>
-            <w:r>
-              <w:rPr>
-                <w:sz w:val="28"/>
-                <w:szCs w:val="28"/>
-              </w:rPr>
-              <w:t>тендерів</w:t>
-            </w:r>
-            <w:proofErr w:type="spellEnd"/>
+              <w:t>Аналіз Prozorro-тендерів</w:t>
+            </w:r>
           </w:p>
         </w:tc>
         <w:tc>
@@ -8694,151 +4299,7 @@
                 <w:sz w:val="28"/>
                 <w:szCs w:val="28"/>
               </w:rPr>
-              <w:t xml:space="preserve">- </w:t>
-            </w:r>
-            <w:proofErr w:type="spellStart"/>
-            <w:r>
-              <w:rPr>
-                <w:sz w:val="28"/>
-                <w:szCs w:val="28"/>
-              </w:rPr>
-              <w:t>Поле</w:t>
-            </w:r>
-            <w:proofErr w:type="spellEnd"/>
-            <w:r>
-              <w:rPr>
-                <w:sz w:val="28"/>
-                <w:szCs w:val="28"/>
-              </w:rPr>
-              <w:t xml:space="preserve"> </w:t>
-            </w:r>
-            <w:proofErr w:type="spellStart"/>
-            <w:r>
-              <w:rPr>
-                <w:sz w:val="28"/>
-                <w:szCs w:val="28"/>
-              </w:rPr>
-              <w:t>для</w:t>
-            </w:r>
-            <w:proofErr w:type="spellEnd"/>
-            <w:r>
-              <w:rPr>
-                <w:sz w:val="28"/>
-                <w:szCs w:val="28"/>
-              </w:rPr>
-              <w:t xml:space="preserve"> ID, </w:t>
-            </w:r>
-            <w:proofErr w:type="spellStart"/>
-            <w:r>
-              <w:rPr>
-                <w:sz w:val="28"/>
-                <w:szCs w:val="28"/>
-              </w:rPr>
-              <w:t>кнопка</w:t>
-            </w:r>
-            <w:proofErr w:type="spellEnd"/>
-            <w:r>
-              <w:rPr>
-                <w:sz w:val="28"/>
-                <w:szCs w:val="28"/>
-              </w:rPr>
-              <w:t xml:space="preserve"> "</w:t>
-            </w:r>
-            <w:proofErr w:type="spellStart"/>
-            <w:r>
-              <w:rPr>
-                <w:sz w:val="28"/>
-                <w:szCs w:val="28"/>
-              </w:rPr>
-              <w:t>Аналіз</w:t>
-            </w:r>
-            <w:proofErr w:type="spellEnd"/>
-            <w:r>
-              <w:rPr>
-                <w:sz w:val="28"/>
-                <w:szCs w:val="28"/>
-              </w:rPr>
-              <w:t xml:space="preserve">". - </w:t>
-            </w:r>
-            <w:proofErr w:type="spellStart"/>
-            <w:r>
-              <w:rPr>
-                <w:sz w:val="28"/>
-                <w:szCs w:val="28"/>
-              </w:rPr>
-              <w:t>Аналіз</w:t>
-            </w:r>
-            <w:proofErr w:type="spellEnd"/>
-            <w:r>
-              <w:rPr>
-                <w:sz w:val="28"/>
-                <w:szCs w:val="28"/>
-              </w:rPr>
-              <w:t xml:space="preserve">: </w:t>
-            </w:r>
-            <w:proofErr w:type="spellStart"/>
-            <w:r>
-              <w:rPr>
-                <w:sz w:val="28"/>
-                <w:szCs w:val="28"/>
-              </w:rPr>
-              <w:t>скрейпінг</w:t>
-            </w:r>
-            <w:proofErr w:type="spellEnd"/>
-            <w:r>
-              <w:rPr>
-                <w:sz w:val="28"/>
-                <w:szCs w:val="28"/>
-              </w:rPr>
-              <w:t xml:space="preserve"> </w:t>
-            </w:r>
-            <w:proofErr w:type="spellStart"/>
-            <w:r>
-              <w:rPr>
-                <w:sz w:val="28"/>
-                <w:szCs w:val="28"/>
-              </w:rPr>
-              <w:t>цін</w:t>
-            </w:r>
-            <w:proofErr w:type="spellEnd"/>
-            <w:r>
-              <w:rPr>
-                <w:sz w:val="28"/>
-                <w:szCs w:val="28"/>
-              </w:rPr>
-              <w:t xml:space="preserve">, </w:t>
-            </w:r>
-            <w:proofErr w:type="spellStart"/>
-            <w:r>
-              <w:rPr>
-                <w:sz w:val="28"/>
-                <w:szCs w:val="28"/>
-              </w:rPr>
-              <w:t>порівняння</w:t>
-            </w:r>
-            <w:proofErr w:type="spellEnd"/>
-            <w:r>
-              <w:rPr>
-                <w:sz w:val="28"/>
-                <w:szCs w:val="28"/>
-              </w:rPr>
-              <w:t xml:space="preserve">, </w:t>
-            </w:r>
-            <w:proofErr w:type="spellStart"/>
-            <w:r>
-              <w:rPr>
-                <w:sz w:val="28"/>
-                <w:szCs w:val="28"/>
-              </w:rPr>
-              <w:t>звіт</w:t>
-            </w:r>
-            <w:proofErr w:type="spellEnd"/>
-            <w:r>
-              <w:rPr>
-                <w:sz w:val="28"/>
-                <w:szCs w:val="28"/>
-              </w:rPr>
-              <w:t>.</w:t>
+              <w:t>- Поле для ID, кнопка "Аналіз". - Аналіз: скрейпінг цін, порівняння, звіт.</w:t>
             </w:r>
           </w:p>
         </w:tc>
@@ -8858,199 +4319,7 @@
                 <w:sz w:val="28"/>
                 <w:szCs w:val="28"/>
               </w:rPr>
-              <w:t xml:space="preserve">- </w:t>
-            </w:r>
-            <w:proofErr w:type="spellStart"/>
-            <w:r>
-              <w:rPr>
-                <w:sz w:val="28"/>
-                <w:szCs w:val="28"/>
-              </w:rPr>
-              <w:t>Невалідний</w:t>
-            </w:r>
-            <w:proofErr w:type="spellEnd"/>
-            <w:r>
-              <w:rPr>
-                <w:sz w:val="28"/>
-                <w:szCs w:val="28"/>
-              </w:rPr>
-              <w:t xml:space="preserve"> ID: "</w:t>
-            </w:r>
-            <w:proofErr w:type="spellStart"/>
-            <w:r>
-              <w:rPr>
-                <w:sz w:val="28"/>
-                <w:szCs w:val="28"/>
-              </w:rPr>
-              <w:t>Тендер</w:t>
-            </w:r>
-            <w:proofErr w:type="spellEnd"/>
-            <w:r>
-              <w:rPr>
-                <w:sz w:val="28"/>
-                <w:szCs w:val="28"/>
-              </w:rPr>
-              <w:t xml:space="preserve"> </w:t>
-            </w:r>
-            <w:proofErr w:type="spellStart"/>
-            <w:r>
-              <w:rPr>
-                <w:sz w:val="28"/>
-                <w:szCs w:val="28"/>
-              </w:rPr>
-              <w:t>не</w:t>
-            </w:r>
-            <w:proofErr w:type="spellEnd"/>
-            <w:r>
-              <w:rPr>
-                <w:sz w:val="28"/>
-                <w:szCs w:val="28"/>
-              </w:rPr>
-              <w:t xml:space="preserve"> </w:t>
-            </w:r>
-            <w:proofErr w:type="spellStart"/>
-            <w:r>
-              <w:rPr>
-                <w:sz w:val="28"/>
-                <w:szCs w:val="28"/>
-              </w:rPr>
-              <w:t>знайдено</w:t>
-            </w:r>
-            <w:proofErr w:type="spellEnd"/>
-            <w:r>
-              <w:rPr>
-                <w:sz w:val="28"/>
-                <w:szCs w:val="28"/>
-              </w:rPr>
-              <w:t xml:space="preserve">". - </w:t>
-            </w:r>
-            <w:proofErr w:type="spellStart"/>
-            <w:r>
-              <w:rPr>
-                <w:sz w:val="28"/>
-                <w:szCs w:val="28"/>
-              </w:rPr>
-              <w:t>Помилка</w:t>
-            </w:r>
-            <w:proofErr w:type="spellEnd"/>
-            <w:r>
-              <w:rPr>
-                <w:sz w:val="28"/>
-                <w:szCs w:val="28"/>
-              </w:rPr>
-              <w:t xml:space="preserve"> API: "</w:t>
-            </w:r>
-            <w:proofErr w:type="spellStart"/>
-            <w:r>
-              <w:rPr>
-                <w:sz w:val="28"/>
-                <w:szCs w:val="28"/>
-              </w:rPr>
-              <w:t>Помилка</w:t>
-            </w:r>
-            <w:proofErr w:type="spellEnd"/>
-            <w:r>
-              <w:rPr>
-                <w:sz w:val="28"/>
-                <w:szCs w:val="28"/>
-              </w:rPr>
-              <w:t xml:space="preserve"> </w:t>
-            </w:r>
-            <w:proofErr w:type="spellStart"/>
-            <w:r>
-              <w:rPr>
-                <w:sz w:val="28"/>
-                <w:szCs w:val="28"/>
-              </w:rPr>
-              <w:t>з'єднання</w:t>
-            </w:r>
-            <w:proofErr w:type="spellEnd"/>
-            <w:r>
-              <w:rPr>
-                <w:sz w:val="28"/>
-                <w:szCs w:val="28"/>
-              </w:rPr>
-              <w:t xml:space="preserve">". - </w:t>
-            </w:r>
-            <w:proofErr w:type="spellStart"/>
-            <w:r>
-              <w:rPr>
-                <w:sz w:val="28"/>
-                <w:szCs w:val="28"/>
-              </w:rPr>
-              <w:t>Відсутність</w:t>
-            </w:r>
-            <w:proofErr w:type="spellEnd"/>
-            <w:r>
-              <w:rPr>
-                <w:sz w:val="28"/>
-                <w:szCs w:val="28"/>
-              </w:rPr>
-              <w:t xml:space="preserve"> </w:t>
-            </w:r>
-            <w:proofErr w:type="spellStart"/>
-            <w:r>
-              <w:rPr>
-                <w:sz w:val="28"/>
-                <w:szCs w:val="28"/>
-              </w:rPr>
-              <w:t>цін</w:t>
-            </w:r>
-            <w:proofErr w:type="spellEnd"/>
-            <w:r>
-              <w:rPr>
-                <w:sz w:val="28"/>
-                <w:szCs w:val="28"/>
-              </w:rPr>
-              <w:t>: "</w:t>
-            </w:r>
-            <w:proofErr w:type="spellStart"/>
-            <w:r>
-              <w:rPr>
-                <w:sz w:val="28"/>
-                <w:szCs w:val="28"/>
-              </w:rPr>
-              <w:t>Тендер</w:t>
-            </w:r>
-            <w:proofErr w:type="spellEnd"/>
-            <w:r>
-              <w:rPr>
-                <w:sz w:val="28"/>
-                <w:szCs w:val="28"/>
-              </w:rPr>
-              <w:t xml:space="preserve"> </w:t>
-            </w:r>
-            <w:proofErr w:type="spellStart"/>
-            <w:r>
-              <w:rPr>
-                <w:sz w:val="28"/>
-                <w:szCs w:val="28"/>
-              </w:rPr>
-              <w:t>без</w:t>
-            </w:r>
-            <w:proofErr w:type="spellEnd"/>
-            <w:r>
-              <w:rPr>
-                <w:sz w:val="28"/>
-                <w:szCs w:val="28"/>
-              </w:rPr>
-              <w:t xml:space="preserve"> </w:t>
-            </w:r>
-            <w:proofErr w:type="spellStart"/>
-            <w:r>
-              <w:rPr>
-                <w:sz w:val="28"/>
-                <w:szCs w:val="28"/>
-              </w:rPr>
-              <w:t>цін</w:t>
-            </w:r>
-            <w:proofErr w:type="spellEnd"/>
-            <w:r>
-              <w:rPr>
-                <w:sz w:val="28"/>
-                <w:szCs w:val="28"/>
-              </w:rPr>
-              <w:t>".</w:t>
+              <w:t>- Невалідний ID: "Тендер не знайдено". - Помилка API: "Помилка з'єднання". - Відсутність цін: "Тендер без цін".</w:t>
             </w:r>
           </w:p>
         </w:tc>
@@ -9087,31 +4356,13 @@
                 <w:szCs w:val="28"/>
               </w:rPr>
             </w:pPr>
-            <w:proofErr w:type="spellStart"/>
             <w:r>
               <w:rPr>
                 <w:sz w:val="28"/>
                 <w:szCs w:val="28"/>
               </w:rPr>
-              <w:t>Вихід</w:t>
-            </w:r>
-            <w:proofErr w:type="spellEnd"/>
-            <w:r>
-              <w:rPr>
-                <w:sz w:val="28"/>
-                <w:szCs w:val="28"/>
-              </w:rPr>
-              <w:t xml:space="preserve"> з </w:t>
-            </w:r>
-            <w:proofErr w:type="spellStart"/>
-            <w:r>
-              <w:rPr>
-                <w:sz w:val="28"/>
-                <w:szCs w:val="28"/>
-              </w:rPr>
-              <w:t>акаунту</w:t>
-            </w:r>
-            <w:proofErr w:type="spellEnd"/>
+              <w:t>Вихід з акаунту</w:t>
+            </w:r>
           </w:p>
         </w:tc>
         <w:tc>
@@ -9130,103 +4381,7 @@
                 <w:sz w:val="28"/>
                 <w:szCs w:val="28"/>
               </w:rPr>
-              <w:t xml:space="preserve">- </w:t>
-            </w:r>
-            <w:proofErr w:type="spellStart"/>
-            <w:r>
-              <w:rPr>
-                <w:sz w:val="28"/>
-                <w:szCs w:val="28"/>
-              </w:rPr>
-              <w:t>Клік</w:t>
-            </w:r>
-            <w:proofErr w:type="spellEnd"/>
-            <w:r>
-              <w:rPr>
-                <w:sz w:val="28"/>
-                <w:szCs w:val="28"/>
-              </w:rPr>
-              <w:t xml:space="preserve"> "</w:t>
-            </w:r>
-            <w:proofErr w:type="spellStart"/>
-            <w:r>
-              <w:rPr>
-                <w:sz w:val="28"/>
-                <w:szCs w:val="28"/>
-              </w:rPr>
-              <w:t>Вийти</w:t>
-            </w:r>
-            <w:proofErr w:type="spellEnd"/>
-            <w:r>
-              <w:rPr>
-                <w:sz w:val="28"/>
-                <w:szCs w:val="28"/>
-              </w:rPr>
-              <w:t xml:space="preserve">" — </w:t>
-            </w:r>
-            <w:proofErr w:type="spellStart"/>
-            <w:r>
-              <w:rPr>
-                <w:sz w:val="28"/>
-                <w:szCs w:val="28"/>
-              </w:rPr>
-              <w:t>видалення</w:t>
-            </w:r>
-            <w:proofErr w:type="spellEnd"/>
-            <w:r>
-              <w:rPr>
-                <w:sz w:val="28"/>
-                <w:szCs w:val="28"/>
-              </w:rPr>
-              <w:t xml:space="preserve"> JWT, </w:t>
-            </w:r>
-            <w:proofErr w:type="spellStart"/>
-            <w:r>
-              <w:rPr>
-                <w:sz w:val="28"/>
-                <w:szCs w:val="28"/>
-              </w:rPr>
-              <w:t>перенаправлення</w:t>
-            </w:r>
-            <w:proofErr w:type="spellEnd"/>
-            <w:r>
-              <w:rPr>
-                <w:sz w:val="28"/>
-                <w:szCs w:val="28"/>
-              </w:rPr>
-              <w:t xml:space="preserve"> </w:t>
-            </w:r>
-            <w:proofErr w:type="spellStart"/>
-            <w:r>
-              <w:rPr>
-                <w:sz w:val="28"/>
-                <w:szCs w:val="28"/>
-              </w:rPr>
-              <w:t>на</w:t>
-            </w:r>
-            <w:proofErr w:type="spellEnd"/>
-            <w:r>
-              <w:rPr>
-                <w:sz w:val="28"/>
-                <w:szCs w:val="28"/>
-              </w:rPr>
-              <w:t xml:space="preserve"> </w:t>
-            </w:r>
-            <w:proofErr w:type="spellStart"/>
-            <w:r>
-              <w:rPr>
-                <w:sz w:val="28"/>
-                <w:szCs w:val="28"/>
-              </w:rPr>
-              <w:t>головну</w:t>
-            </w:r>
-            <w:proofErr w:type="spellEnd"/>
-            <w:r>
-              <w:rPr>
-                <w:sz w:val="28"/>
-                <w:szCs w:val="28"/>
-              </w:rPr>
-              <w:t>.</w:t>
+              <w:t>- Клік "Вийти" — видалення JWT, перенаправлення на головну.</w:t>
             </w:r>
           </w:p>
         </w:tc>
@@ -9246,327 +4401,7 @@
                 <w:sz w:val="28"/>
                 <w:szCs w:val="28"/>
               </w:rPr>
-              <w:t xml:space="preserve">- </w:t>
-            </w:r>
-            <w:proofErr w:type="spellStart"/>
-            <w:r>
-              <w:rPr>
-                <w:sz w:val="28"/>
-                <w:szCs w:val="28"/>
-              </w:rPr>
-              <w:t>Якщо</w:t>
-            </w:r>
-            <w:proofErr w:type="spellEnd"/>
-            <w:r>
-              <w:rPr>
-                <w:sz w:val="28"/>
-                <w:szCs w:val="28"/>
-              </w:rPr>
-              <w:t xml:space="preserve"> </w:t>
-            </w:r>
-            <w:proofErr w:type="spellStart"/>
-            <w:r>
-              <w:rPr>
-                <w:sz w:val="28"/>
-                <w:szCs w:val="28"/>
-              </w:rPr>
-              <w:t>сесія</w:t>
-            </w:r>
-            <w:proofErr w:type="spellEnd"/>
-            <w:r>
-              <w:rPr>
-                <w:sz w:val="28"/>
-                <w:szCs w:val="28"/>
-              </w:rPr>
-              <w:t xml:space="preserve"> </w:t>
-            </w:r>
-            <w:proofErr w:type="spellStart"/>
-            <w:r>
-              <w:rPr>
-                <w:sz w:val="28"/>
-                <w:szCs w:val="28"/>
-              </w:rPr>
-              <w:t>вже</w:t>
-            </w:r>
-            <w:proofErr w:type="spellEnd"/>
-            <w:r>
-              <w:rPr>
-                <w:sz w:val="28"/>
-                <w:szCs w:val="28"/>
-              </w:rPr>
-              <w:t xml:space="preserve"> </w:t>
-            </w:r>
-            <w:proofErr w:type="spellStart"/>
-            <w:r>
-              <w:rPr>
-                <w:sz w:val="28"/>
-                <w:szCs w:val="28"/>
-              </w:rPr>
-              <w:t>закінчилася</w:t>
-            </w:r>
-            <w:proofErr w:type="spellEnd"/>
-            <w:r>
-              <w:rPr>
-                <w:sz w:val="28"/>
-                <w:szCs w:val="28"/>
-              </w:rPr>
-              <w:t>: "</w:t>
-            </w:r>
-            <w:proofErr w:type="spellStart"/>
-            <w:r>
-              <w:rPr>
-                <w:sz w:val="28"/>
-                <w:szCs w:val="28"/>
-              </w:rPr>
-              <w:t>Сесія</w:t>
-            </w:r>
-            <w:proofErr w:type="spellEnd"/>
-            <w:r>
-              <w:rPr>
-                <w:sz w:val="28"/>
-                <w:szCs w:val="28"/>
-              </w:rPr>
-              <w:t xml:space="preserve"> </w:t>
-            </w:r>
-            <w:proofErr w:type="spellStart"/>
-            <w:r>
-              <w:rPr>
-                <w:sz w:val="28"/>
-                <w:szCs w:val="28"/>
-              </w:rPr>
-              <w:t>завершена</w:t>
-            </w:r>
-            <w:proofErr w:type="spellEnd"/>
-            <w:r>
-              <w:rPr>
-                <w:sz w:val="28"/>
-                <w:szCs w:val="28"/>
-              </w:rPr>
-              <w:t xml:space="preserve">, </w:t>
-            </w:r>
-            <w:proofErr w:type="spellStart"/>
-            <w:r>
-              <w:rPr>
-                <w:sz w:val="28"/>
-                <w:szCs w:val="28"/>
-              </w:rPr>
-              <w:t>увійдіть</w:t>
-            </w:r>
-            <w:proofErr w:type="spellEnd"/>
-            <w:r>
-              <w:rPr>
-                <w:sz w:val="28"/>
-                <w:szCs w:val="28"/>
-              </w:rPr>
-              <w:t xml:space="preserve"> </w:t>
-            </w:r>
-            <w:proofErr w:type="spellStart"/>
-            <w:r>
-              <w:rPr>
-                <w:sz w:val="28"/>
-                <w:szCs w:val="28"/>
-              </w:rPr>
-              <w:t>знову</w:t>
-            </w:r>
-            <w:proofErr w:type="spellEnd"/>
-            <w:r>
-              <w:rPr>
-                <w:sz w:val="28"/>
-                <w:szCs w:val="28"/>
-              </w:rPr>
-              <w:t xml:space="preserve">". - </w:t>
-            </w:r>
-            <w:proofErr w:type="spellStart"/>
-            <w:r>
-              <w:rPr>
-                <w:sz w:val="28"/>
-                <w:szCs w:val="28"/>
-              </w:rPr>
-              <w:t>Помилка</w:t>
-            </w:r>
-            <w:proofErr w:type="spellEnd"/>
-            <w:r>
-              <w:rPr>
-                <w:sz w:val="28"/>
-                <w:szCs w:val="28"/>
-              </w:rPr>
-              <w:t xml:space="preserve"> </w:t>
-            </w:r>
-            <w:proofErr w:type="spellStart"/>
-            <w:r>
-              <w:rPr>
-                <w:sz w:val="28"/>
-                <w:szCs w:val="28"/>
-              </w:rPr>
-              <w:t>видалення</w:t>
-            </w:r>
-            <w:proofErr w:type="spellEnd"/>
-            <w:r>
-              <w:rPr>
-                <w:sz w:val="28"/>
-                <w:szCs w:val="28"/>
-              </w:rPr>
-              <w:t xml:space="preserve"> </w:t>
-            </w:r>
-            <w:proofErr w:type="spellStart"/>
-            <w:r>
-              <w:rPr>
-                <w:sz w:val="28"/>
-                <w:szCs w:val="28"/>
-              </w:rPr>
-              <w:t>токена</w:t>
-            </w:r>
-            <w:proofErr w:type="spellEnd"/>
-            <w:r>
-              <w:rPr>
-                <w:sz w:val="28"/>
-                <w:szCs w:val="28"/>
-              </w:rPr>
-              <w:t xml:space="preserve">: </w:t>
-            </w:r>
-            <w:proofErr w:type="spellStart"/>
-            <w:r>
-              <w:rPr>
-                <w:sz w:val="28"/>
-                <w:szCs w:val="28"/>
-              </w:rPr>
-              <w:t>логувати</w:t>
-            </w:r>
-            <w:proofErr w:type="spellEnd"/>
-            <w:r>
-              <w:rPr>
-                <w:sz w:val="28"/>
-                <w:szCs w:val="28"/>
-              </w:rPr>
-              <w:t xml:space="preserve">. - </w:t>
-            </w:r>
-            <w:proofErr w:type="spellStart"/>
-            <w:r>
-              <w:rPr>
-                <w:sz w:val="28"/>
-                <w:szCs w:val="28"/>
-              </w:rPr>
-              <w:t>Якщо</w:t>
-            </w:r>
-            <w:proofErr w:type="spellEnd"/>
-            <w:r>
-              <w:rPr>
-                <w:sz w:val="28"/>
-                <w:szCs w:val="28"/>
-              </w:rPr>
-              <w:t xml:space="preserve"> </w:t>
-            </w:r>
-            <w:proofErr w:type="spellStart"/>
-            <w:r>
-              <w:rPr>
-                <w:sz w:val="28"/>
-                <w:szCs w:val="28"/>
-              </w:rPr>
-              <w:t>сесія</w:t>
-            </w:r>
-            <w:proofErr w:type="spellEnd"/>
-            <w:r>
-              <w:rPr>
-                <w:sz w:val="28"/>
-                <w:szCs w:val="28"/>
-              </w:rPr>
-              <w:t xml:space="preserve"> </w:t>
-            </w:r>
-            <w:proofErr w:type="spellStart"/>
-            <w:r>
-              <w:rPr>
-                <w:sz w:val="28"/>
-                <w:szCs w:val="28"/>
-              </w:rPr>
-              <w:t>не</w:t>
-            </w:r>
-            <w:proofErr w:type="spellEnd"/>
-            <w:r>
-              <w:rPr>
-                <w:sz w:val="28"/>
-                <w:szCs w:val="28"/>
-              </w:rPr>
-              <w:t xml:space="preserve"> </w:t>
-            </w:r>
-            <w:proofErr w:type="spellStart"/>
-            <w:r>
-              <w:rPr>
-                <w:sz w:val="28"/>
-                <w:szCs w:val="28"/>
-              </w:rPr>
-              <w:t>існує</w:t>
-            </w:r>
-            <w:proofErr w:type="spellEnd"/>
-            <w:r>
-              <w:rPr>
-                <w:sz w:val="28"/>
-                <w:szCs w:val="28"/>
-              </w:rPr>
-              <w:t xml:space="preserve">: </w:t>
-            </w:r>
-            <w:proofErr w:type="spellStart"/>
-            <w:r>
-              <w:rPr>
-                <w:sz w:val="28"/>
-                <w:szCs w:val="28"/>
-              </w:rPr>
-              <w:t>Автоматичний</w:t>
-            </w:r>
-            <w:proofErr w:type="spellEnd"/>
-            <w:r>
-              <w:rPr>
-                <w:sz w:val="28"/>
-                <w:szCs w:val="28"/>
-              </w:rPr>
-              <w:t xml:space="preserve"> </w:t>
-            </w:r>
-            <w:proofErr w:type="spellStart"/>
-            <w:r>
-              <w:rPr>
-                <w:sz w:val="28"/>
-                <w:szCs w:val="28"/>
-              </w:rPr>
-              <w:t>перенаправлення</w:t>
-            </w:r>
-            <w:proofErr w:type="spellEnd"/>
-            <w:r>
-              <w:rPr>
-                <w:sz w:val="28"/>
-                <w:szCs w:val="28"/>
-              </w:rPr>
-              <w:t xml:space="preserve"> </w:t>
-            </w:r>
-            <w:proofErr w:type="spellStart"/>
-            <w:r>
-              <w:rPr>
-                <w:sz w:val="28"/>
-                <w:szCs w:val="28"/>
-              </w:rPr>
-              <w:t>на</w:t>
-            </w:r>
-            <w:proofErr w:type="spellEnd"/>
-            <w:r>
-              <w:rPr>
-                <w:sz w:val="28"/>
-                <w:szCs w:val="28"/>
-              </w:rPr>
-              <w:t xml:space="preserve"> </w:t>
-            </w:r>
-            <w:proofErr w:type="spellStart"/>
-            <w:r>
-              <w:rPr>
-                <w:sz w:val="28"/>
-                <w:szCs w:val="28"/>
-              </w:rPr>
-              <w:t>вхід</w:t>
-            </w:r>
-            <w:proofErr w:type="spellEnd"/>
-            <w:r>
-              <w:rPr>
-                <w:sz w:val="28"/>
-                <w:szCs w:val="28"/>
-              </w:rPr>
-              <w:t>.</w:t>
+              <w:t>- Якщо сесія вже закінчилася: "Сесія завершена, увійдіть знову". - Помилка видалення токена: логувати. - Якщо сесія не існує: Автоматичний перенаправлення на вхід.</w:t>
             </w:r>
           </w:p>
         </w:tc>
@@ -9603,31 +4438,13 @@
                 <w:szCs w:val="28"/>
               </w:rPr>
             </w:pPr>
-            <w:proofErr w:type="spellStart"/>
             <w:r>
               <w:rPr>
                 <w:sz w:val="28"/>
                 <w:szCs w:val="28"/>
               </w:rPr>
-              <w:t>Керування</w:t>
-            </w:r>
-            <w:proofErr w:type="spellEnd"/>
-            <w:r>
-              <w:rPr>
-                <w:sz w:val="28"/>
-                <w:szCs w:val="28"/>
-              </w:rPr>
-              <w:t xml:space="preserve"> </w:t>
-            </w:r>
-            <w:proofErr w:type="spellStart"/>
-            <w:r>
-              <w:rPr>
-                <w:sz w:val="28"/>
-                <w:szCs w:val="28"/>
-              </w:rPr>
-              <w:t>користувачами</w:t>
-            </w:r>
-            <w:proofErr w:type="spellEnd"/>
+              <w:t>Керування користувачами</w:t>
+            </w:r>
           </w:p>
         </w:tc>
         <w:tc>
@@ -9646,55 +4463,7 @@
                 <w:sz w:val="28"/>
                 <w:szCs w:val="28"/>
               </w:rPr>
-              <w:t xml:space="preserve">- </w:t>
-            </w:r>
-            <w:proofErr w:type="spellStart"/>
-            <w:r>
-              <w:rPr>
-                <w:sz w:val="28"/>
-                <w:szCs w:val="28"/>
-              </w:rPr>
-              <w:t>Адмін-панель</w:t>
-            </w:r>
-            <w:proofErr w:type="spellEnd"/>
-            <w:r>
-              <w:rPr>
-                <w:sz w:val="28"/>
-                <w:szCs w:val="28"/>
-              </w:rPr>
-              <w:t xml:space="preserve"> з </w:t>
-            </w:r>
-            <w:proofErr w:type="spellStart"/>
-            <w:r>
-              <w:rPr>
-                <w:sz w:val="28"/>
-                <w:szCs w:val="28"/>
-              </w:rPr>
-              <w:t>таблицею</w:t>
-            </w:r>
-            <w:proofErr w:type="spellEnd"/>
-            <w:r>
-              <w:rPr>
-                <w:sz w:val="28"/>
-                <w:szCs w:val="28"/>
-              </w:rPr>
-              <w:t xml:space="preserve"> </w:t>
-            </w:r>
-            <w:proofErr w:type="spellStart"/>
-            <w:r>
-              <w:rPr>
-                <w:sz w:val="28"/>
-                <w:szCs w:val="28"/>
-              </w:rPr>
-              <w:t>користувачів</w:t>
-            </w:r>
-            <w:proofErr w:type="spellEnd"/>
-            <w:r>
-              <w:rPr>
-                <w:sz w:val="28"/>
-                <w:szCs w:val="28"/>
-              </w:rPr>
-              <w:t>. - Можливість редагування статусу. - Зміни зберігаються в БД.</w:t>
+              <w:t>- Адмін-панель з таблицею користувачів. - Можливість редагування статусу. - Зміни зберігаються в БД.</w:t>
             </w:r>
           </w:p>
         </w:tc>
@@ -9776,55 +4545,7 @@
                 <w:sz w:val="28"/>
                 <w:szCs w:val="28"/>
               </w:rPr>
-              <w:t xml:space="preserve">- </w:t>
-            </w:r>
-            <w:proofErr w:type="spellStart"/>
-            <w:r>
-              <w:rPr>
-                <w:sz w:val="28"/>
-                <w:szCs w:val="28"/>
-              </w:rPr>
-              <w:t>Сторінка</w:t>
-            </w:r>
-            <w:proofErr w:type="spellEnd"/>
-            <w:r>
-              <w:rPr>
-                <w:sz w:val="28"/>
-                <w:szCs w:val="28"/>
-              </w:rPr>
-              <w:t xml:space="preserve"> з </w:t>
-            </w:r>
-            <w:proofErr w:type="spellStart"/>
-            <w:r>
-              <w:rPr>
-                <w:sz w:val="28"/>
-                <w:szCs w:val="28"/>
-              </w:rPr>
-              <w:t>фільтрами</w:t>
-            </w:r>
-            <w:proofErr w:type="spellEnd"/>
-            <w:r>
-              <w:rPr>
-                <w:sz w:val="28"/>
-                <w:szCs w:val="28"/>
-              </w:rPr>
-              <w:t xml:space="preserve"> </w:t>
-            </w:r>
-            <w:proofErr w:type="spellStart"/>
-            <w:r>
-              <w:rPr>
-                <w:sz w:val="28"/>
-                <w:szCs w:val="28"/>
-              </w:rPr>
-              <w:t>за</w:t>
-            </w:r>
-            <w:proofErr w:type="spellEnd"/>
-            <w:r>
-              <w:rPr>
-                <w:sz w:val="28"/>
-                <w:szCs w:val="28"/>
-              </w:rPr>
-              <w:t xml:space="preserve"> датою/типом. - Логи завантажуються динамічно.</w:t>
+              <w:t>- Сторінка з фільтрами за датою/типом. - Логи завантажуються динамічно.</w:t>
             </w:r>
           </w:p>
         </w:tc>
@@ -9914,7 +4635,6 @@
           <w:szCs w:val="44"/>
         </w:rPr>
       </w:pPr>
-      <w:proofErr w:type="spellStart"/>
       <w:r>
         <w:rPr>
           <w:b/>
@@ -9922,30 +4642,8 @@
           <w:sz w:val="44"/>
           <w:szCs w:val="44"/>
         </w:rPr>
-        <w:lastRenderedPageBreak/>
-        <w:t>Нефункціональні</w:t>
+        <w:t>Нефункціональні вимоги</w:t>
       </w:r>
-      <w:proofErr w:type="spellEnd"/>
-      <w:r>
-        <w:rPr>
-          <w:b/>
-          <w:bCs/>
-          <w:sz w:val="44"/>
-          <w:szCs w:val="44"/>
-        </w:rPr>
-        <w:t xml:space="preserve"> </w:t>
-      </w:r>
-      <w:proofErr w:type="spellStart"/>
-      <w:r>
-        <w:rPr>
-          <w:b/>
-          <w:bCs/>
-          <w:sz w:val="44"/>
-          <w:szCs w:val="44"/>
-        </w:rPr>
-        <w:t>вимоги</w:t>
-      </w:r>
-      <w:proofErr w:type="spellEnd"/>
     </w:p>
     <w:tbl>
       <w:tblPr>
@@ -10152,7 +4850,6 @@
                 <w:lang w:val="uk-UA" w:eastAsia="uk-UA"/>
               </w:rPr>
             </w:pPr>
-            <w:proofErr w:type="spellStart"/>
             <w:r>
               <w:rPr>
                 <w:rFonts w:eastAsia="Times New Roman" w:cs="Times New Roman"/>
@@ -10162,7 +4859,6 @@
               </w:rPr>
               <w:t>Must</w:t>
             </w:r>
-            <w:proofErr w:type="spellEnd"/>
           </w:p>
         </w:tc>
         <w:tc>
@@ -10241,19 +4937,8 @@
                 <w:szCs w:val="24"/>
                 <w:lang w:val="uk-UA" w:eastAsia="uk-UA"/>
               </w:rPr>
-              <w:t xml:space="preserve">База даних: </w:t>
-            </w:r>
-            <w:proofErr w:type="spellStart"/>
-            <w:r>
-              <w:rPr>
-                <w:rFonts w:eastAsia="Times New Roman" w:cs="Times New Roman"/>
-                <w:color w:val="auto"/>
-                <w:szCs w:val="24"/>
-                <w:lang w:val="uk-UA" w:eastAsia="uk-UA"/>
-              </w:rPr>
-              <w:t>PostgreSQL</w:t>
-            </w:r>
-            <w:proofErr w:type="spellEnd"/>
+              <w:t>База даних: PostgreSQL</w:t>
+            </w:r>
           </w:p>
         </w:tc>
         <w:tc>
@@ -10270,7 +4955,6 @@
                 <w:lang w:val="uk-UA" w:eastAsia="uk-UA"/>
               </w:rPr>
             </w:pPr>
-            <w:proofErr w:type="spellStart"/>
             <w:r>
               <w:rPr>
                 <w:rFonts w:eastAsia="Times New Roman" w:cs="Times New Roman"/>
@@ -10280,7 +4964,6 @@
               </w:rPr>
               <w:t>Must</w:t>
             </w:r>
-            <w:proofErr w:type="spellEnd"/>
           </w:p>
         </w:tc>
         <w:tc>
@@ -10304,67 +4987,7 @@
                 <w:szCs w:val="24"/>
                 <w:lang w:val="uk-UA" w:eastAsia="uk-UA"/>
               </w:rPr>
-              <w:t xml:space="preserve">Підключення до </w:t>
-            </w:r>
-            <w:proofErr w:type="spellStart"/>
-            <w:r>
-              <w:rPr>
-                <w:rFonts w:eastAsia="Times New Roman" w:cs="Times New Roman"/>
-                <w:color w:val="auto"/>
-                <w:szCs w:val="24"/>
-                <w:lang w:val="uk-UA" w:eastAsia="uk-UA"/>
-              </w:rPr>
-              <w:t>PostgreSQL</w:t>
-            </w:r>
-            <w:proofErr w:type="spellEnd"/>
-            <w:r>
-              <w:rPr>
-                <w:rFonts w:eastAsia="Times New Roman" w:cs="Times New Roman"/>
-                <w:color w:val="auto"/>
-                <w:szCs w:val="24"/>
-                <w:lang w:val="uk-UA" w:eastAsia="uk-UA"/>
-              </w:rPr>
-              <w:t xml:space="preserve">, таблиця </w:t>
-            </w:r>
-            <w:proofErr w:type="spellStart"/>
-            <w:r>
-              <w:rPr>
-                <w:rFonts w:eastAsia="Times New Roman" w:cs="Times New Roman"/>
-                <w:color w:val="auto"/>
-                <w:szCs w:val="24"/>
-                <w:lang w:val="uk-UA" w:eastAsia="uk-UA"/>
-              </w:rPr>
-              <w:t>Users</w:t>
-            </w:r>
-            <w:proofErr w:type="spellEnd"/>
-            <w:r>
-              <w:rPr>
-                <w:rFonts w:eastAsia="Times New Roman" w:cs="Times New Roman"/>
-                <w:color w:val="auto"/>
-                <w:szCs w:val="24"/>
-                <w:lang w:val="uk-UA" w:eastAsia="uk-UA"/>
-              </w:rPr>
-              <w:t xml:space="preserve"> з </w:t>
-            </w:r>
-            <w:proofErr w:type="spellStart"/>
-            <w:r>
-              <w:rPr>
-                <w:rFonts w:eastAsia="Times New Roman" w:cs="Times New Roman"/>
-                <w:color w:val="auto"/>
-                <w:szCs w:val="24"/>
-                <w:lang w:val="uk-UA" w:eastAsia="uk-UA"/>
-              </w:rPr>
-              <w:t>хешованими</w:t>
-            </w:r>
-            <w:proofErr w:type="spellEnd"/>
-            <w:r>
-              <w:rPr>
-                <w:rFonts w:eastAsia="Times New Roman" w:cs="Times New Roman"/>
-                <w:color w:val="auto"/>
-                <w:szCs w:val="24"/>
-                <w:lang w:val="uk-UA" w:eastAsia="uk-UA"/>
-              </w:rPr>
-              <w:t xml:space="preserve"> паролями</w:t>
+              <w:t>Підключення до PostgreSQL, таблиця Users з хешованими паролями</w:t>
             </w:r>
           </w:p>
         </w:tc>
@@ -10419,87 +5042,7 @@
                 <w:szCs w:val="24"/>
                 <w:lang w:val="uk-UA" w:eastAsia="uk-UA"/>
               </w:rPr>
-              <w:t xml:space="preserve">Безпека: JWT (HS256), </w:t>
-            </w:r>
-            <w:proofErr w:type="spellStart"/>
-            <w:r>
-              <w:rPr>
-                <w:rFonts w:eastAsia="Times New Roman" w:cs="Times New Roman"/>
-                <w:color w:val="auto"/>
-                <w:szCs w:val="24"/>
-                <w:lang w:val="uk-UA" w:eastAsia="uk-UA"/>
-              </w:rPr>
-              <w:t>BCrypt.Net-Next</w:t>
-            </w:r>
-            <w:proofErr w:type="spellEnd"/>
-            <w:r>
-              <w:rPr>
-                <w:rFonts w:eastAsia="Times New Roman" w:cs="Times New Roman"/>
-                <w:color w:val="auto"/>
-                <w:szCs w:val="24"/>
-                <w:lang w:val="uk-UA" w:eastAsia="uk-UA"/>
-              </w:rPr>
-              <w:t xml:space="preserve">, </w:t>
-            </w:r>
-            <w:proofErr w:type="spellStart"/>
-            <w:r>
-              <w:rPr>
-                <w:rFonts w:eastAsia="Times New Roman" w:cs="Times New Roman"/>
-                <w:color w:val="auto"/>
-                <w:szCs w:val="24"/>
-                <w:lang w:val="uk-UA" w:eastAsia="uk-UA"/>
-              </w:rPr>
-              <w:t>headless</w:t>
-            </w:r>
-            <w:proofErr w:type="spellEnd"/>
-            <w:r>
-              <w:rPr>
-                <w:rFonts w:eastAsia="Times New Roman" w:cs="Times New Roman"/>
-                <w:color w:val="auto"/>
-                <w:szCs w:val="24"/>
-                <w:lang w:val="uk-UA" w:eastAsia="uk-UA"/>
-              </w:rPr>
-              <w:t xml:space="preserve"> </w:t>
-            </w:r>
-            <w:proofErr w:type="spellStart"/>
-            <w:r>
-              <w:rPr>
-                <w:rFonts w:eastAsia="Times New Roman" w:cs="Times New Roman"/>
-                <w:color w:val="auto"/>
-                <w:szCs w:val="24"/>
-                <w:lang w:val="uk-UA" w:eastAsia="uk-UA"/>
-              </w:rPr>
-              <w:t>Selenium</w:t>
-            </w:r>
-            <w:proofErr w:type="spellEnd"/>
-            <w:r>
-              <w:rPr>
-                <w:rFonts w:eastAsia="Times New Roman" w:cs="Times New Roman"/>
-                <w:color w:val="auto"/>
-                <w:szCs w:val="24"/>
-                <w:lang w:val="uk-UA" w:eastAsia="uk-UA"/>
-              </w:rPr>
-              <w:t xml:space="preserve">, </w:t>
-            </w:r>
-            <w:proofErr w:type="spellStart"/>
-            <w:r>
-              <w:rPr>
-                <w:rFonts w:eastAsia="Times New Roman" w:cs="Times New Roman"/>
-                <w:color w:val="auto"/>
-                <w:szCs w:val="24"/>
-                <w:lang w:val="uk-UA" w:eastAsia="uk-UA"/>
-              </w:rPr>
-              <w:t>логування</w:t>
-            </w:r>
-            <w:proofErr w:type="spellEnd"/>
-            <w:r>
-              <w:rPr>
-                <w:rFonts w:eastAsia="Times New Roman" w:cs="Times New Roman"/>
-                <w:color w:val="auto"/>
-                <w:szCs w:val="24"/>
-                <w:lang w:val="uk-UA" w:eastAsia="uk-UA"/>
-              </w:rPr>
-              <w:t>, обмеження доступу</w:t>
+              <w:t>Безпека: JWT (HS256), BCrypt.Net-Next, headless Selenium, логування, обмеження доступу</w:t>
             </w:r>
           </w:p>
         </w:tc>
@@ -10517,7 +5060,6 @@
                 <w:lang w:val="uk-UA" w:eastAsia="uk-UA"/>
               </w:rPr>
             </w:pPr>
-            <w:proofErr w:type="spellStart"/>
             <w:r>
               <w:rPr>
                 <w:rFonts w:eastAsia="Times New Roman" w:cs="Times New Roman"/>
@@ -10527,7 +5069,6 @@
               </w:rPr>
               <w:t>Must</w:t>
             </w:r>
-            <w:proofErr w:type="spellEnd"/>
           </w:p>
         </w:tc>
         <w:tc>
@@ -10551,67 +5092,7 @@
                 <w:szCs w:val="24"/>
                 <w:lang w:val="uk-UA" w:eastAsia="uk-UA"/>
               </w:rPr>
-              <w:t xml:space="preserve">JWT генерується при вході і перевіряється на запитах, паролі </w:t>
-            </w:r>
-            <w:proofErr w:type="spellStart"/>
-            <w:r>
-              <w:rPr>
-                <w:rFonts w:eastAsia="Times New Roman" w:cs="Times New Roman"/>
-                <w:color w:val="auto"/>
-                <w:szCs w:val="24"/>
-                <w:lang w:val="uk-UA" w:eastAsia="uk-UA"/>
-              </w:rPr>
-              <w:t>хешовані</w:t>
-            </w:r>
-            <w:proofErr w:type="spellEnd"/>
-            <w:r>
-              <w:rPr>
-                <w:rFonts w:eastAsia="Times New Roman" w:cs="Times New Roman"/>
-                <w:color w:val="auto"/>
-                <w:szCs w:val="24"/>
-                <w:lang w:val="uk-UA" w:eastAsia="uk-UA"/>
-              </w:rPr>
-              <w:t xml:space="preserve">, </w:t>
-            </w:r>
-            <w:proofErr w:type="spellStart"/>
-            <w:r>
-              <w:rPr>
-                <w:rFonts w:eastAsia="Times New Roman" w:cs="Times New Roman"/>
-                <w:color w:val="auto"/>
-                <w:szCs w:val="24"/>
-                <w:lang w:val="uk-UA" w:eastAsia="uk-UA"/>
-              </w:rPr>
-              <w:t>Selenium</w:t>
-            </w:r>
-            <w:proofErr w:type="spellEnd"/>
-            <w:r>
-              <w:rPr>
-                <w:rFonts w:eastAsia="Times New Roman" w:cs="Times New Roman"/>
-                <w:color w:val="auto"/>
-                <w:szCs w:val="24"/>
-                <w:lang w:val="uk-UA" w:eastAsia="uk-UA"/>
-              </w:rPr>
-              <w:t xml:space="preserve"> у </w:t>
-            </w:r>
-            <w:proofErr w:type="spellStart"/>
-            <w:r>
-              <w:rPr>
-                <w:rFonts w:eastAsia="Times New Roman" w:cs="Times New Roman"/>
-                <w:color w:val="auto"/>
-                <w:szCs w:val="24"/>
-                <w:lang w:val="uk-UA" w:eastAsia="uk-UA"/>
-              </w:rPr>
-              <w:t>headless</w:t>
-            </w:r>
-            <w:proofErr w:type="spellEnd"/>
-            <w:r>
-              <w:rPr>
-                <w:rFonts w:eastAsia="Times New Roman" w:cs="Times New Roman"/>
-                <w:color w:val="auto"/>
-                <w:szCs w:val="24"/>
-                <w:lang w:val="uk-UA" w:eastAsia="uk-UA"/>
-              </w:rPr>
-              <w:t>-режимі</w:t>
+              <w:t>JWT генерується при вході і перевіряється на запитах, паролі хешовані, Selenium у headless-режимі</w:t>
             </w:r>
           </w:p>
         </w:tc>
@@ -10684,7 +5165,6 @@
                 <w:lang w:val="uk-UA" w:eastAsia="uk-UA"/>
               </w:rPr>
             </w:pPr>
-            <w:proofErr w:type="spellStart"/>
             <w:r>
               <w:rPr>
                 <w:rFonts w:eastAsia="Times New Roman" w:cs="Times New Roman"/>
@@ -10694,7 +5174,6 @@
               </w:rPr>
               <w:t>Should</w:t>
             </w:r>
-            <w:proofErr w:type="spellEnd"/>
           </w:p>
         </w:tc>
         <w:tc>
@@ -10711,25 +5190,14 @@
                 <w:lang w:val="uk-UA" w:eastAsia="uk-UA"/>
               </w:rPr>
             </w:pPr>
-            <w:proofErr w:type="spellStart"/>
-            <w:r>
-              <w:rPr>
-                <w:rFonts w:eastAsia="Times New Roman" w:cs="Times New Roman"/>
-                <w:color w:val="auto"/>
-                <w:szCs w:val="24"/>
-                <w:lang w:val="uk-UA" w:eastAsia="uk-UA"/>
-              </w:rPr>
-              <w:t>Плейсхолдери</w:t>
-            </w:r>
-            <w:proofErr w:type="spellEnd"/>
-            <w:r>
-              <w:rPr>
-                <w:rFonts w:eastAsia="Times New Roman" w:cs="Times New Roman"/>
-                <w:color w:val="auto"/>
-                <w:szCs w:val="24"/>
-                <w:lang w:val="uk-UA" w:eastAsia="uk-UA"/>
-              </w:rPr>
-              <w:t xml:space="preserve"> в усіх полях, єдина світла тема, однаковий стиль сторінок</w:t>
+            <w:r>
+              <w:rPr>
+                <w:rFonts w:eastAsia="Times New Roman" w:cs="Times New Roman"/>
+                <w:color w:val="auto"/>
+                <w:szCs w:val="24"/>
+                <w:lang w:val="uk-UA" w:eastAsia="uk-UA"/>
+              </w:rPr>
+              <w:t>Плейсхолдери в усіх полях, єдина світла тема, однаковий стиль сторінок</w:t>
             </w:r>
           </w:p>
         </w:tc>
@@ -10777,45 +5245,14 @@
                 <w:lang w:val="uk-UA" w:eastAsia="uk-UA"/>
               </w:rPr>
             </w:pPr>
-            <w:proofErr w:type="spellStart"/>
-            <w:r>
-              <w:rPr>
-                <w:rFonts w:eastAsia="Times New Roman" w:cs="Times New Roman"/>
-                <w:color w:val="auto"/>
-                <w:szCs w:val="24"/>
-                <w:lang w:val="uk-UA" w:eastAsia="uk-UA"/>
-              </w:rPr>
-              <w:t>Frontend</w:t>
-            </w:r>
-            <w:proofErr w:type="spellEnd"/>
-            <w:r>
-              <w:rPr>
-                <w:rFonts w:eastAsia="Times New Roman" w:cs="Times New Roman"/>
-                <w:color w:val="auto"/>
-                <w:szCs w:val="24"/>
-                <w:lang w:val="uk-UA" w:eastAsia="uk-UA"/>
-              </w:rPr>
-              <w:t xml:space="preserve">: ASP.NET </w:t>
-            </w:r>
-            <w:proofErr w:type="spellStart"/>
-            <w:r>
-              <w:rPr>
-                <w:rFonts w:eastAsia="Times New Roman" w:cs="Times New Roman"/>
-                <w:color w:val="auto"/>
-                <w:szCs w:val="24"/>
-                <w:lang w:val="uk-UA" w:eastAsia="uk-UA"/>
-              </w:rPr>
-              <w:t>Core</w:t>
-            </w:r>
-            <w:proofErr w:type="spellEnd"/>
-            <w:r>
-              <w:rPr>
-                <w:rFonts w:eastAsia="Times New Roman" w:cs="Times New Roman"/>
-                <w:color w:val="auto"/>
-                <w:szCs w:val="24"/>
-                <w:lang w:val="uk-UA" w:eastAsia="uk-UA"/>
-              </w:rPr>
-              <w:t xml:space="preserve"> MVC</w:t>
+            <w:r>
+              <w:rPr>
+                <w:rFonts w:eastAsia="Times New Roman" w:cs="Times New Roman"/>
+                <w:color w:val="auto"/>
+                <w:szCs w:val="24"/>
+                <w:lang w:val="uk-UA" w:eastAsia="uk-UA"/>
+              </w:rPr>
+              <w:t>Frontend: ASP.NET Core MVC</w:t>
             </w:r>
           </w:p>
         </w:tc>
@@ -10833,7 +5270,6 @@
                 <w:lang w:val="uk-UA" w:eastAsia="uk-UA"/>
               </w:rPr>
             </w:pPr>
-            <w:proofErr w:type="spellStart"/>
             <w:r>
               <w:rPr>
                 <w:rFonts w:eastAsia="Times New Roman" w:cs="Times New Roman"/>
@@ -10843,7 +5279,6 @@
               </w:rPr>
               <w:t>Must</w:t>
             </w:r>
-            <w:proofErr w:type="spellEnd"/>
           </w:p>
         </w:tc>
         <w:tc>
@@ -10867,27 +5302,7 @@
                 <w:szCs w:val="24"/>
                 <w:lang w:val="uk-UA" w:eastAsia="uk-UA"/>
               </w:rPr>
-              <w:t xml:space="preserve">Інтерфейс працює у браузері, форми </w:t>
-            </w:r>
-            <w:proofErr w:type="spellStart"/>
-            <w:r>
-              <w:rPr>
-                <w:rFonts w:eastAsia="Times New Roman" w:cs="Times New Roman"/>
-                <w:color w:val="auto"/>
-                <w:szCs w:val="24"/>
-                <w:lang w:val="uk-UA" w:eastAsia="uk-UA"/>
-              </w:rPr>
-              <w:t>коректно</w:t>
-            </w:r>
-            <w:proofErr w:type="spellEnd"/>
-            <w:r>
-              <w:rPr>
-                <w:rFonts w:eastAsia="Times New Roman" w:cs="Times New Roman"/>
-                <w:color w:val="auto"/>
-                <w:szCs w:val="24"/>
-                <w:lang w:val="uk-UA" w:eastAsia="uk-UA"/>
-              </w:rPr>
-              <w:t xml:space="preserve"> відправляють дані</w:t>
+              <w:t>Інтерфейс працює у браузері, форми коректно відправляють дані</w:t>
             </w:r>
           </w:p>
         </w:tc>
@@ -10935,45 +5350,14 @@
                 <w:lang w:val="uk-UA" w:eastAsia="uk-UA"/>
               </w:rPr>
             </w:pPr>
-            <w:proofErr w:type="spellStart"/>
-            <w:r>
-              <w:rPr>
-                <w:rFonts w:eastAsia="Times New Roman" w:cs="Times New Roman"/>
-                <w:color w:val="auto"/>
-                <w:szCs w:val="24"/>
-                <w:lang w:val="uk-UA" w:eastAsia="uk-UA"/>
-              </w:rPr>
-              <w:t>Backend</w:t>
-            </w:r>
-            <w:proofErr w:type="spellEnd"/>
-            <w:r>
-              <w:rPr>
-                <w:rFonts w:eastAsia="Times New Roman" w:cs="Times New Roman"/>
-                <w:color w:val="auto"/>
-                <w:szCs w:val="24"/>
-                <w:lang w:val="uk-UA" w:eastAsia="uk-UA"/>
-              </w:rPr>
-              <w:t xml:space="preserve">: ASP.NET </w:t>
-            </w:r>
-            <w:proofErr w:type="spellStart"/>
-            <w:r>
-              <w:rPr>
-                <w:rFonts w:eastAsia="Times New Roman" w:cs="Times New Roman"/>
-                <w:color w:val="auto"/>
-                <w:szCs w:val="24"/>
-                <w:lang w:val="uk-UA" w:eastAsia="uk-UA"/>
-              </w:rPr>
-              <w:t>Core</w:t>
-            </w:r>
-            <w:proofErr w:type="spellEnd"/>
-            <w:r>
-              <w:rPr>
-                <w:rFonts w:eastAsia="Times New Roman" w:cs="Times New Roman"/>
-                <w:color w:val="auto"/>
-                <w:szCs w:val="24"/>
-                <w:lang w:val="uk-UA" w:eastAsia="uk-UA"/>
-              </w:rPr>
-              <w:t xml:space="preserve"> (.NET 9) </w:t>
+            <w:r>
+              <w:rPr>
+                <w:rFonts w:eastAsia="Times New Roman" w:cs="Times New Roman"/>
+                <w:color w:val="auto"/>
+                <w:szCs w:val="24"/>
+                <w:lang w:val="uk-UA" w:eastAsia="uk-UA"/>
+              </w:rPr>
+              <w:t xml:space="preserve">Backend: ASP.NET Core (.NET 9) </w:t>
             </w:r>
           </w:p>
         </w:tc>
@@ -10991,7 +5375,6 @@
                 <w:lang w:val="uk-UA" w:eastAsia="uk-UA"/>
               </w:rPr>
             </w:pPr>
-            <w:proofErr w:type="spellStart"/>
             <w:r>
               <w:rPr>
                 <w:rFonts w:eastAsia="Times New Roman" w:cs="Times New Roman"/>
@@ -11001,7 +5384,6 @@
               </w:rPr>
               <w:t>Must</w:t>
             </w:r>
-            <w:proofErr w:type="spellEnd"/>
           </w:p>
         </w:tc>
         <w:tc>
@@ -11080,39 +5462,8 @@
                 <w:szCs w:val="24"/>
                 <w:lang w:val="uk-UA" w:eastAsia="uk-UA"/>
               </w:rPr>
-              <w:t xml:space="preserve">Доступ до даних: EF </w:t>
-            </w:r>
-            <w:proofErr w:type="spellStart"/>
-            <w:r>
-              <w:rPr>
-                <w:rFonts w:eastAsia="Times New Roman" w:cs="Times New Roman"/>
-                <w:color w:val="auto"/>
-                <w:szCs w:val="24"/>
-                <w:lang w:val="uk-UA" w:eastAsia="uk-UA"/>
-              </w:rPr>
-              <w:t>Core</w:t>
-            </w:r>
-            <w:proofErr w:type="spellEnd"/>
-            <w:r>
-              <w:rPr>
-                <w:rFonts w:eastAsia="Times New Roman" w:cs="Times New Roman"/>
-                <w:color w:val="auto"/>
-                <w:szCs w:val="24"/>
-                <w:lang w:val="uk-UA" w:eastAsia="uk-UA"/>
-              </w:rPr>
-              <w:t xml:space="preserve"> + </w:t>
-            </w:r>
-            <w:proofErr w:type="spellStart"/>
-            <w:r>
-              <w:rPr>
-                <w:rFonts w:eastAsia="Times New Roman" w:cs="Times New Roman"/>
-                <w:color w:val="auto"/>
-                <w:szCs w:val="24"/>
-                <w:lang w:val="uk-UA" w:eastAsia="uk-UA"/>
-              </w:rPr>
-              <w:t>Dapper</w:t>
-            </w:r>
-            <w:proofErr w:type="spellEnd"/>
+              <w:t>Доступ до даних: EF Core + Dapper</w:t>
+            </w:r>
           </w:p>
         </w:tc>
         <w:tc>
@@ -11129,7 +5480,6 @@
                 <w:lang w:val="uk-UA" w:eastAsia="uk-UA"/>
               </w:rPr>
             </w:pPr>
-            <w:proofErr w:type="spellStart"/>
             <w:r>
               <w:rPr>
                 <w:rFonts w:eastAsia="Times New Roman" w:cs="Times New Roman"/>
@@ -11139,7 +5489,6 @@
               </w:rPr>
               <w:t>Must</w:t>
             </w:r>
-            <w:proofErr w:type="spellEnd"/>
           </w:p>
         </w:tc>
         <w:tc>
@@ -11236,7 +5585,6 @@
                 <w:lang w:val="uk-UA" w:eastAsia="uk-UA"/>
               </w:rPr>
             </w:pPr>
-            <w:proofErr w:type="spellStart"/>
             <w:r>
               <w:rPr>
                 <w:rFonts w:eastAsia="Times New Roman" w:cs="Times New Roman"/>
@@ -11246,7 +5594,6 @@
               </w:rPr>
               <w:t>Must</w:t>
             </w:r>
-            <w:proofErr w:type="spellEnd"/>
           </w:p>
         </w:tc>
         <w:tc>
